--- a/1º Etapa/Gerência/PGG-DONATE.docx
+++ b/1º Etapa/Gerência/PGG-DONATE.docx
@@ -2,20 +2,21 @@
 <file path=word/document.xml><?xml version="1.0" encoding="utf-8"?>
 <w:document xmlns:o="urn:schemas-microsoft-com:office:office" xmlns:r="http://schemas.openxmlformats.org/officeDocument/2006/relationships" xmlns:v="urn:schemas-microsoft-com:vml" xmlns:w="http://schemas.openxmlformats.org/wordprocessingml/2006/main" xmlns:w10="urn:schemas-microsoft-com:office:word" xmlns:wp="http://schemas.openxmlformats.org/drawingml/2006/wordprocessingDrawing" xmlns:wps="http://schemas.microsoft.com/office/word/2010/wordprocessingShape" xmlns:wpg="http://schemas.microsoft.com/office/word/2010/wordprocessingGroup" xmlns:mc="http://schemas.openxmlformats.org/markup-compatibility/2006" xmlns:wp14="http://schemas.microsoft.com/office/word/2010/wordprocessingDrawing" xmlns:w14="http://schemas.microsoft.com/office/word/2010/wordml" mc:Ignorable="w14 wp14">
   <w:body>
-    <w:p>
+    <w:p xmlns:wp14="http://schemas.microsoft.com/office/word/2010/wordml" wp14:textId="77777777" wp14:noSpellErr="1">
       <w:pPr>
         <w:pStyle w:val="Normal"/>
         <w:jc w:val="center"/>
         <w:rPr>
-          <w:rFonts w:ascii="Arial" w:hAnsi="Arial"/>
+          <w:rFonts w:ascii="Arial" w:hAnsi="Arial" w:eastAsia="Arial" w:cs="Arial"/>
           <w:sz w:val="32"/>
           <w:szCs w:val="32"/>
         </w:rPr>
       </w:pPr>
       <w:r>
         <w:rPr>
-          <w:rFonts w:cs="Arial" w:ascii="Arial" w:hAnsi="Arial"/>
-          <w:b/>
+          <w:rFonts w:ascii="Arial" w:hAnsi="Arial" w:eastAsia="Arial" w:cs="Arial"/>
+          <w:b w:val="1"/>
+          <w:bCs w:val="1"/>
           <w:sz w:val="32"/>
           <w:szCs w:val="32"/>
         </w:rPr>
@@ -23,8 +24,9 @@
       </w:r>
       <w:r>
         <w:rPr>
-          <w:rFonts w:cs="Arial" w:ascii="Arial" w:hAnsi="Arial"/>
-          <w:b/>
+          <w:rFonts w:ascii="Arial" w:hAnsi="Arial" w:eastAsia="Arial" w:cs="Arial"/>
+          <w:b w:val="1"/>
+          <w:bCs w:val="1"/>
           <w:sz w:val="32"/>
           <w:szCs w:val="32"/>
         </w:rPr>
@@ -32,8 +34,9 @@
       </w:r>
       <w:r>
         <w:rPr>
-          <w:rFonts w:cs="Arial" w:ascii="Arial" w:hAnsi="Arial"/>
-          <w:b/>
+          <w:rFonts w:ascii="Arial" w:hAnsi="Arial" w:eastAsia="Arial" w:cs="Arial"/>
+          <w:b w:val="1"/>
+          <w:bCs w:val="1"/>
           <w:sz w:val="32"/>
           <w:szCs w:val="32"/>
         </w:rPr>
@@ -41,8 +44,9 @@
       </w:r>
       <w:r>
         <w:rPr>
-          <w:rFonts w:cs="Arial" w:ascii="Arial" w:hAnsi="Arial"/>
-          <w:b/>
+          <w:rFonts w:ascii="Arial" w:hAnsi="Arial" w:eastAsia="Arial" w:cs="Arial"/>
+          <w:b w:val="1"/>
+          <w:bCs w:val="1"/>
           <w:sz w:val="32"/>
           <w:szCs w:val="32"/>
         </w:rPr>
@@ -50,8 +54,9 @@
       </w:r>
       <w:r>
         <w:rPr>
-          <w:rFonts w:cs="Arial" w:ascii="Arial" w:hAnsi="Arial"/>
-          <w:b/>
+          <w:rFonts w:ascii="Arial" w:hAnsi="Arial" w:eastAsia="Arial" w:cs="Arial"/>
+          <w:b w:val="1"/>
+          <w:bCs w:val="1"/>
           <w:sz w:val="32"/>
           <w:szCs w:val="32"/>
         </w:rPr>
@@ -59,8 +64,9 @@
       </w:r>
       <w:r>
         <w:rPr>
-          <w:rFonts w:cs="Arial" w:ascii="Arial" w:hAnsi="Arial"/>
-          <w:b/>
+          <w:rFonts w:ascii="Arial" w:hAnsi="Arial" w:eastAsia="Arial" w:cs="Arial"/>
+          <w:b w:val="1"/>
+          <w:bCs w:val="1"/>
           <w:sz w:val="32"/>
           <w:szCs w:val="32"/>
         </w:rPr>
@@ -68,8 +74,9 @@
       </w:r>
       <w:r>
         <w:rPr>
-          <w:rFonts w:cs="Arial" w:ascii="Arial" w:hAnsi="Arial"/>
-          <w:b/>
+          <w:rFonts w:ascii="Arial" w:hAnsi="Arial" w:eastAsia="Arial" w:cs="Arial"/>
+          <w:b w:val="1"/>
+          <w:bCs w:val="1"/>
           <w:sz w:val="32"/>
           <w:szCs w:val="32"/>
         </w:rPr>
@@ -77,8 +84,9 @@
       </w:r>
       <w:r>
         <w:rPr>
-          <w:rFonts w:cs="Arial" w:ascii="Arial" w:hAnsi="Arial"/>
-          <w:b/>
+          <w:rFonts w:ascii="Arial" w:hAnsi="Arial" w:eastAsia="Arial" w:cs="Arial"/>
+          <w:b w:val="1"/>
+          <w:bCs w:val="1"/>
           <w:sz w:val="32"/>
           <w:szCs w:val="32"/>
         </w:rPr>
@@ -86,8 +94,9 @@
       </w:r>
       <w:r>
         <w:rPr>
-          <w:rFonts w:cs="Arial" w:ascii="Arial" w:hAnsi="Arial"/>
-          <w:b/>
+          <w:rFonts w:ascii="Arial" w:hAnsi="Arial" w:eastAsia="Arial" w:cs="Arial"/>
+          <w:b w:val="1"/>
+          <w:bCs w:val="1"/>
           <w:sz w:val="32"/>
           <w:szCs w:val="32"/>
         </w:rPr>
@@ -95,8 +104,9 @@
       </w:r>
       <w:r>
         <w:rPr>
-          <w:rFonts w:cs="Arial" w:ascii="Arial" w:hAnsi="Arial"/>
-          <w:b/>
+          <w:rFonts w:ascii="Arial" w:hAnsi="Arial" w:eastAsia="Arial" w:cs="Arial"/>
+          <w:b w:val="1"/>
+          <w:bCs w:val="1"/>
           <w:sz w:val="32"/>
           <w:szCs w:val="32"/>
         </w:rPr>
@@ -104,8 +114,9 @@
       </w:r>
       <w:r>
         <w:rPr>
-          <w:rFonts w:cs="Arial" w:ascii="Arial" w:hAnsi="Arial"/>
-          <w:b/>
+          <w:rFonts w:ascii="Arial" w:hAnsi="Arial" w:eastAsia="Arial" w:cs="Arial"/>
+          <w:b w:val="1"/>
+          <w:bCs w:val="1"/>
           <w:sz w:val="32"/>
           <w:szCs w:val="32"/>
         </w:rPr>
@@ -113,35 +124,59 @@
       </w:r>
       <w:r>
         <w:rPr>
-          <w:rFonts w:cs="Arial" w:ascii="Arial" w:hAnsi="Arial"/>
-          <w:b/>
+          <w:rFonts w:ascii="Arial" w:hAnsi="Arial" w:eastAsia="Arial" w:cs="Arial"/>
+          <w:b w:val="1"/>
+          <w:bCs w:val="1"/>
           <w:sz w:val="32"/>
           <w:szCs w:val="32"/>
         </w:rPr>
         <w:t>-</w:t>
       </w:r>
     </w:p>
-    <w:p>
+    <w:p xmlns:wp14="http://schemas.microsoft.com/office/word/2010/wordml" wp14:textId="0E84D61A">
       <w:pPr>
         <w:pStyle w:val="Normal"/>
         <w:jc w:val="center"/>
         <w:rPr>
-          <w:rFonts w:ascii="Arial" w:hAnsi="Arial"/>
+          <w:rFonts w:ascii="Arial" w:hAnsi="Arial" w:eastAsia="Arial" w:cs="Arial"/>
           <w:sz w:val="32"/>
           <w:szCs w:val="32"/>
         </w:rPr>
       </w:pPr>
+      <w:proofErr w:type="spellStart"/>
       <w:r>
         <w:rPr>
-          <w:rFonts w:cs="Arial" w:ascii="Arial" w:hAnsi="Arial"/>
-          <w:b/>
+          <w:rFonts w:ascii="Arial" w:hAnsi="Arial" w:eastAsia="Arial" w:cs="Arial"/>
+          <w:b w:val="1"/>
+          <w:bCs w:val="1"/>
           <w:sz w:val="32"/>
           <w:szCs w:val="32"/>
         </w:rPr>
-        <w:t>Donate v1.00</w:t>
+        <w:t>Donate</w:t>
+      </w:r>
+      <w:proofErr w:type="spellEnd"/>
+      <w:r>
+        <w:rPr>
+          <w:rFonts w:ascii="Arial" w:hAnsi="Arial" w:eastAsia="Arial" w:cs="Arial"/>
+          <w:b w:val="1"/>
+          <w:bCs w:val="1"/>
+          <w:sz w:val="32"/>
+          <w:szCs w:val="32"/>
+        </w:rPr>
+        <w:t xml:space="preserve"> v1.0</w:t>
+      </w:r>
+      <w:r>
+        <w:rPr>
+          <w:rFonts w:ascii="Arial" w:hAnsi="Arial" w:eastAsia="Arial" w:cs="Arial"/>
+          <w:b w:val="1"/>
+          <w:bCs w:val="1"/>
+          <w:sz w:val="32"/>
+          <w:szCs w:val="32"/>
+        </w:rPr>
+        <w:t>1</w:t>
       </w:r>
     </w:p>
-    <w:p>
+    <w:p xmlns:wp14="http://schemas.microsoft.com/office/word/2010/wordml" wp14:textId="77777777">
       <w:pPr>
         <w:pStyle w:val="Normal"/>
         <w:jc w:val="center"/>
@@ -153,13 +188,13 @@
       </w:pPr>
       <w:r>
         <w:rPr>
-          <w:rFonts w:cs="Arial" w:ascii="Arial" w:hAnsi="Arial"/>
+          <w:rFonts w:ascii="Arial" w:hAnsi="Arial" w:cs="Arial"/>
           <w:sz w:val="28"/>
           <w:szCs w:val="28"/>
         </w:rPr>
       </w:r>
     </w:p>
-    <w:p>
+    <w:p xmlns:wp14="http://schemas.microsoft.com/office/word/2010/wordml" wp14:textId="77777777" wp14:noSpellErr="1">
       <w:pPr>
         <w:pStyle w:val="ListParagraph"/>
         <w:numPr>
@@ -172,14 +207,14 @@
       <w:r>
         <w:rPr>
           <w:rStyle w:val="Strong"/>
-          <w:rFonts w:cs="Arial" w:ascii="Arial" w:hAnsi="Arial"/>
+          <w:rFonts w:ascii="Arial" w:hAnsi="Arial" w:eastAsia="Arial" w:cs="Arial"/>
           <w:sz w:val="24"/>
           <w:szCs w:val="24"/>
         </w:rPr>
         <w:t>Propósito</w:t>
       </w:r>
     </w:p>
-    <w:p>
+    <w:p xmlns:wp14="http://schemas.microsoft.com/office/word/2010/wordml" wp14:textId="77777777">
       <w:pPr>
         <w:pStyle w:val="ListParagraph"/>
         <w:numPr>
@@ -199,7 +234,7 @@
         <w:rPr/>
       </w:r>
     </w:p>
-    <w:p>
+    <w:p xmlns:wp14="http://schemas.microsoft.com/office/word/2010/wordml" wp14:textId="77777777" wp14:noSpellErr="1">
       <w:pPr>
         <w:pStyle w:val="Normal"/>
         <w:ind w:left="0" w:right="0" w:hanging="0"/>
@@ -212,16 +247,23 @@
       </w:pPr>
       <w:r>
         <w:rPr>
-          <w:rFonts w:eastAsia="Arial" w:cs="Arial" w:ascii="Arial" w:hAnsi="Arial"/>
+          <w:rFonts w:ascii="Arial" w:hAnsi="Arial" w:eastAsia="Arial" w:cs="Arial"/>
           <w:sz w:val="24"/>
           <w:szCs w:val="24"/>
         </w:rPr>
         <w:tab/>
+      </w:r>
+      <w:r>
+        <w:rPr>
+          <w:rFonts w:ascii="Arial" w:hAnsi="Arial" w:eastAsia="Arial" w:cs="Arial"/>
+          <w:sz w:val="24"/>
+          <w:szCs w:val="24"/>
+        </w:rPr>
         <w:t xml:space="preserve">O propósito do processo </w:t>
       </w:r>
       <w:r>
         <w:rPr>
-          <w:rFonts w:eastAsia="Arial" w:cs="Arial" w:ascii="Arial" w:hAnsi="Arial"/>
+          <w:rFonts w:ascii="Arial" w:hAnsi="Arial" w:eastAsia="Arial" w:cs="Arial"/>
           <w:sz w:val="24"/>
           <w:szCs w:val="24"/>
         </w:rPr>
@@ -229,7 +271,7 @@
       </w:r>
       <w:r>
         <w:rPr>
-          <w:rFonts w:eastAsia="Arial" w:cs="Arial" w:ascii="Arial" w:hAnsi="Arial"/>
+          <w:rFonts w:ascii="Arial" w:hAnsi="Arial" w:eastAsia="Arial" w:cs="Arial"/>
           <w:sz w:val="24"/>
           <w:szCs w:val="24"/>
         </w:rPr>
@@ -237,7 +279,7 @@
       </w:r>
       <w:r>
         <w:rPr>
-          <w:rFonts w:eastAsia="Arial" w:cs="Arial" w:ascii="Arial" w:hAnsi="Arial"/>
+          <w:rFonts w:ascii="Arial" w:hAnsi="Arial" w:eastAsia="Arial" w:cs="Arial"/>
           <w:sz w:val="24"/>
           <w:szCs w:val="24"/>
         </w:rPr>
@@ -245,7 +287,7 @@
       </w:r>
       <w:r>
         <w:rPr>
-          <w:rFonts w:eastAsia="Arial" w:cs="Arial" w:ascii="Arial" w:hAnsi="Arial"/>
+          <w:rFonts w:ascii="Arial" w:hAnsi="Arial" w:eastAsia="Arial" w:cs="Arial"/>
           <w:sz w:val="24"/>
           <w:szCs w:val="24"/>
         </w:rPr>
@@ -253,7 +295,7 @@
       </w:r>
       <w:r>
         <w:rPr>
-          <w:rFonts w:eastAsia="Arial" w:cs="Arial" w:ascii="Arial" w:hAnsi="Arial"/>
+          <w:rFonts w:ascii="Arial" w:hAnsi="Arial" w:eastAsia="Arial" w:cs="Arial"/>
           <w:sz w:val="24"/>
           <w:szCs w:val="24"/>
         </w:rPr>
@@ -261,7 +303,7 @@
       </w:r>
       <w:r>
         <w:rPr>
-          <w:rFonts w:eastAsia="Arial" w:cs="Arial" w:ascii="Arial" w:hAnsi="Arial"/>
+          <w:rFonts w:ascii="Arial" w:hAnsi="Arial" w:eastAsia="Arial" w:cs="Arial"/>
           <w:sz w:val="24"/>
           <w:szCs w:val="24"/>
         </w:rPr>
@@ -269,7 +311,7 @@
       </w:r>
       <w:r>
         <w:rPr>
-          <w:rFonts w:eastAsia="Arial" w:cs="Arial" w:ascii="Arial" w:hAnsi="Arial"/>
+          <w:rFonts w:ascii="Arial" w:hAnsi="Arial" w:eastAsia="Arial" w:cs="Arial"/>
           <w:sz w:val="24"/>
           <w:szCs w:val="24"/>
         </w:rPr>
@@ -277,14 +319,14 @@
       </w:r>
       <w:r>
         <w:rPr>
-          <w:rFonts w:eastAsia="Arial" w:cs="Arial" w:ascii="Arial" w:hAnsi="Arial"/>
+          <w:rFonts w:ascii="Arial" w:hAnsi="Arial" w:eastAsia="Arial" w:cs="Arial"/>
           <w:sz w:val="24"/>
           <w:szCs w:val="24"/>
         </w:rPr>
         <w:t xml:space="preserve"> propósito deste processo evolui à medida que a organização cresce em maturidade.</w:t>
       </w:r>
     </w:p>
-    <w:p>
+    <w:p xmlns:wp14="http://schemas.microsoft.com/office/word/2010/wordml" wp14:textId="77777777">
       <w:pPr>
         <w:pStyle w:val="Normal"/>
         <w:ind w:left="0" w:right="0" w:hanging="0"/>
@@ -297,13 +339,13 @@
       </w:pPr>
       <w:r>
         <w:rPr>
-          <w:rFonts w:eastAsia="Arial" w:cs="Arial" w:ascii="Arial" w:hAnsi="Arial"/>
+          <w:rFonts w:ascii="Arial" w:hAnsi="Arial" w:eastAsia="Arial" w:cs="Arial"/>
           <w:sz w:val="24"/>
           <w:szCs w:val="24"/>
         </w:rPr>
       </w:r>
     </w:p>
-    <w:p>
+    <w:p xmlns:wp14="http://schemas.microsoft.com/office/word/2010/wordml" wp14:textId="77777777" wp14:noSpellErr="1">
       <w:pPr>
         <w:pStyle w:val="ListParagraph"/>
         <w:numPr>
@@ -316,14 +358,14 @@
       <w:r>
         <w:rPr>
           <w:rStyle w:val="Strong"/>
-          <w:rFonts w:cs="Arial" w:ascii="Arial" w:hAnsi="Arial"/>
+          <w:rFonts w:ascii="Arial" w:hAnsi="Arial" w:eastAsia="Arial" w:cs="Arial"/>
           <w:sz w:val="24"/>
           <w:szCs w:val="24"/>
         </w:rPr>
         <w:t>Definições</w:t>
       </w:r>
     </w:p>
-    <w:p>
+    <w:p xmlns:wp14="http://schemas.microsoft.com/office/word/2010/wordml" wp14:textId="77777777">
       <w:pPr>
         <w:pStyle w:val="ListParagraph"/>
         <w:numPr>
@@ -343,7 +385,7 @@
         <w:rPr/>
       </w:r>
     </w:p>
-    <w:p>
+    <w:p xmlns:wp14="http://schemas.microsoft.com/office/word/2010/wordml" wp14:textId="77777777" wp14:noSpellErr="1">
       <w:pPr>
         <w:pStyle w:val="ListParagraph"/>
         <w:numPr>
@@ -360,7 +402,7 @@
       </w:pPr>
       <w:r>
         <w:rPr>
-          <w:rFonts w:eastAsia="Arial" w:cs="Arial" w:ascii="Arial" w:hAnsi="Arial"/>
+          <w:rFonts w:ascii="Arial" w:hAnsi="Arial" w:eastAsia="Arial" w:cs="Arial"/>
           <w:sz w:val="24"/>
           <w:szCs w:val="24"/>
           <w:lang w:val="pt-BR"/>
@@ -368,7 +410,7 @@
         <w:t>Aderência ao cronograma: Acompanhar o que foi planejado, detectar problemas e corrigi-los.</w:t>
       </w:r>
     </w:p>
-    <w:p>
+    <w:p xmlns:wp14="http://schemas.microsoft.com/office/word/2010/wordml" wp14:textId="77777777" wp14:noSpellErr="1">
       <w:pPr>
         <w:pStyle w:val="ListParagraph"/>
         <w:numPr>
@@ -378,7 +420,6 @@
         <w:jc w:val="both"/>
         <w:rPr>
           <w:rFonts w:ascii="Arial" w:hAnsi="Arial" w:eastAsia="Arial" w:cs="Arial"/>
-          <w:bCs/>
           <w:sz w:val="24"/>
           <w:szCs w:val="24"/>
           <w:lang w:val="pt-BR"/>
@@ -386,8 +427,7 @@
       </w:pPr>
       <w:r>
         <w:rPr>
-          <w:rFonts w:eastAsia="Arial" w:cs="Arial" w:ascii="Arial" w:hAnsi="Arial"/>
-          <w:bCs/>
+          <w:rFonts w:ascii="Arial" w:hAnsi="Arial" w:eastAsia="Arial" w:cs="Arial"/>
           <w:sz w:val="24"/>
           <w:szCs w:val="24"/>
           <w:lang w:val="pt-BR"/>
@@ -395,27 +435,27 @@
         <w:t>Não conformidade: Desvio em relação ao planejado.</w:t>
       </w:r>
     </w:p>
-    <w:p>
+    <w:p xmlns:wp14="http://schemas.microsoft.com/office/word/2010/wordml" wp14:textId="77777777" wp14:noSpellErr="1">
       <w:pPr>
         <w:pStyle w:val="ListParagraph"/>
         <w:numPr>
           <w:ilvl w:val="0"/>
           <w:numId w:val="4"/>
         </w:numPr>
-        <w:spacing w:lineRule="auto" w:line="259" w:before="0" w:after="0"/>
+        <w:spacing w:before="0" w:after="0" w:line="259" w:lineRule="auto"/>
         <w:contextualSpacing/>
         <w:jc w:val="both"/>
         <w:rPr>
-          <w:rFonts w:ascii="Arial" w:hAnsi="Arial"/>
+          <w:rFonts w:ascii="Arial" w:hAnsi="Arial" w:eastAsia="Arial" w:cs="Arial"/>
           <w:sz w:val="24"/>
           <w:szCs w:val="24"/>
         </w:rPr>
       </w:pPr>
       <w:r>
         <w:rPr>
-          <w:rFonts w:eastAsia="Arial" w:cs="Arial" w:ascii="Arial" w:hAnsi="Arial"/>
-          <w:b w:val="false"/>
-          <w:bCs w:val="false"/>
+          <w:rFonts w:ascii="Arial" w:hAnsi="Arial" w:eastAsia="Arial" w:cs="Arial"/>
+          <w:b w:val="0"/>
+          <w:bCs w:val="0"/>
           <w:sz w:val="24"/>
           <w:szCs w:val="24"/>
           <w:lang w:val="pt-BR"/>
@@ -424,9 +464,9 @@
       </w:r>
       <w:r>
         <w:rPr>
-          <w:rFonts w:eastAsia="Arial" w:cs="Arial" w:ascii="Arial" w:hAnsi="Arial"/>
-          <w:b w:val="false"/>
-          <w:bCs w:val="false"/>
+          <w:rFonts w:ascii="Arial" w:hAnsi="Arial" w:eastAsia="Arial" w:cs="Arial"/>
+          <w:b w:val="0"/>
+          <w:bCs w:val="0"/>
           <w:sz w:val="24"/>
           <w:szCs w:val="24"/>
           <w:lang w:val="pt-BR"/>
@@ -435,10 +475,11 @@
       </w:r>
       <w:r>
         <w:rPr>
-          <w:rFonts w:eastAsia="Arial" w:cs="Arial" w:ascii="Arial" w:hAnsi="Arial"/>
-          <w:b w:val="false"/>
-          <w:bCs w:val="false"/>
-          <w:i w:val="false"/>
+          <w:rFonts w:ascii="Arial" w:hAnsi="Arial" w:eastAsia="Arial" w:cs="Arial"/>
+          <w:b w:val="0"/>
+          <w:bCs w:val="0"/>
+          <w:i w:val="0"/>
+          <w:iCs w:val="0"/>
           <w:caps w:val="false"/>
           <w:smallCaps w:val="false"/>
           <w:color w:val="222222"/>
@@ -451,10 +492,11 @@
       </w:r>
       <w:r>
         <w:rPr>
-          <w:rFonts w:eastAsia="Arial" w:cs="Arial" w:ascii="Arial" w:hAnsi="Arial"/>
-          <w:b w:val="false"/>
-          <w:bCs w:val="false"/>
-          <w:i w:val="false"/>
+          <w:rFonts w:ascii="Arial" w:hAnsi="Arial" w:eastAsia="Arial" w:cs="Arial"/>
+          <w:b w:val="0"/>
+          <w:bCs w:val="0"/>
+          <w:i w:val="0"/>
+          <w:iCs w:val="0"/>
           <w:caps w:val="false"/>
           <w:smallCaps w:val="false"/>
           <w:color w:val="222222"/>
@@ -467,10 +509,11 @@
       </w:r>
       <w:r>
         <w:rPr>
-          <w:rFonts w:eastAsia="Arial" w:cs="Arial" w:ascii="Arial" w:hAnsi="Arial"/>
-          <w:b w:val="false"/>
-          <w:bCs w:val="false"/>
-          <w:i w:val="false"/>
+          <w:rFonts w:ascii="Arial" w:hAnsi="Arial" w:eastAsia="Arial" w:cs="Arial"/>
+          <w:b w:val="0"/>
+          <w:bCs w:val="0"/>
+          <w:i w:val="0"/>
+          <w:iCs w:val="0"/>
           <w:caps w:val="false"/>
           <w:smallCaps w:val="false"/>
           <w:color w:val="222222"/>
@@ -482,28 +525,29 @@
         <w:t>interesse em uma empresa, negócio ou indústria.</w:t>
       </w:r>
     </w:p>
-    <w:p>
+    <w:p xmlns:wp14="http://schemas.microsoft.com/office/word/2010/wordml" wp14:textId="77777777" wp14:noSpellErr="1">
       <w:pPr>
         <w:pStyle w:val="ListParagraph"/>
         <w:numPr>
           <w:ilvl w:val="0"/>
           <w:numId w:val="4"/>
         </w:numPr>
-        <w:spacing w:lineRule="auto" w:line="259" w:before="0" w:after="0"/>
+        <w:spacing w:before="0" w:after="0" w:line="259" w:lineRule="auto"/>
         <w:contextualSpacing/>
         <w:jc w:val="both"/>
         <w:rPr>
-          <w:rFonts w:ascii="Arial" w:hAnsi="Arial"/>
+          <w:rFonts w:ascii="Arial" w:hAnsi="Arial" w:eastAsia="Arial" w:cs="Arial"/>
           <w:sz w:val="24"/>
           <w:szCs w:val="24"/>
         </w:rPr>
       </w:pPr>
       <w:r>
         <w:rPr>
-          <w:rFonts w:eastAsia="Arial" w:cs="Arial" w:ascii="Arial" w:hAnsi="Arial"/>
-          <w:b w:val="false"/>
-          <w:bCs w:val="false"/>
-          <w:i w:val="false"/>
+          <w:rFonts w:ascii="Arial" w:hAnsi="Arial" w:eastAsia="Arial" w:cs="Arial"/>
+          <w:b w:val="0"/>
+          <w:bCs w:val="0"/>
+          <w:i w:val="0"/>
+          <w:iCs w:val="0"/>
           <w:caps w:val="false"/>
           <w:smallCaps w:val="false"/>
           <w:color w:val="222222"/>
@@ -516,10 +560,11 @@
       </w:r>
       <w:r>
         <w:rPr>
-          <w:rFonts w:eastAsia="Arial" w:cs="Arial" w:ascii="Arial" w:hAnsi="Arial"/>
-          <w:b w:val="false"/>
-          <w:bCs w:val="false"/>
-          <w:i w:val="false"/>
+          <w:rFonts w:ascii="Arial" w:hAnsi="Arial" w:eastAsia="Arial" w:cs="Arial"/>
+          <w:b w:val="0"/>
+          <w:bCs w:val="0"/>
+          <w:i w:val="0"/>
+          <w:iCs w:val="0"/>
           <w:caps w:val="false"/>
           <w:smallCaps w:val="false"/>
           <w:color w:val="222222"/>
@@ -532,10 +577,11 @@
       </w:r>
       <w:r>
         <w:rPr>
-          <w:rFonts w:eastAsia="Arial" w:cs="Arial" w:ascii="Arial" w:hAnsi="Arial"/>
-          <w:b w:val="false"/>
-          <w:bCs w:val="false"/>
-          <w:i w:val="false"/>
+          <w:rFonts w:ascii="Arial" w:hAnsi="Arial" w:eastAsia="Arial" w:cs="Arial"/>
+          <w:b w:val="0"/>
+          <w:bCs w:val="0"/>
+          <w:i w:val="0"/>
+          <w:iCs w:val="0"/>
           <w:caps w:val="false"/>
           <w:smallCaps w:val="false"/>
           <w:color w:val="222222"/>
@@ -547,7 +593,7 @@
         <w:t xml:space="preserve">com dedicação às obras de caridade, mesmo que não receba nada por isso. </w:t>
       </w:r>
     </w:p>
-    <w:p>
+    <w:p xmlns:wp14="http://schemas.microsoft.com/office/word/2010/wordml" wp14:textId="77777777">
       <w:pPr>
         <w:pStyle w:val="ListParagraph"/>
         <w:numPr>
@@ -566,7 +612,7 @@
       </w:pPr>
       <w:r>
         <w:rPr>
-          <w:rFonts w:eastAsia="Arial" w:cs="Arial" w:ascii="Arial" w:hAnsi="Arial"/>
+          <w:rFonts w:ascii="Arial" w:hAnsi="Arial" w:eastAsia="Arial" w:cs="Arial"/>
           <w:bCs/>
           <w:sz w:val="24"/>
           <w:szCs w:val="24"/>
@@ -574,7 +620,7 @@
         </w:rPr>
       </w:r>
     </w:p>
-    <w:p>
+    <w:p xmlns:wp14="http://schemas.microsoft.com/office/word/2010/wordml" wp14:textId="77777777" wp14:noSpellErr="1">
       <w:pPr>
         <w:pStyle w:val="ListParagraph"/>
         <w:numPr>
@@ -587,14 +633,14 @@
       <w:r>
         <w:rPr>
           <w:rStyle w:val="Strong"/>
-          <w:rFonts w:cs="Arial" w:ascii="Arial" w:hAnsi="Arial"/>
+          <w:rFonts w:ascii="Arial" w:hAnsi="Arial" w:eastAsia="Arial" w:cs="Arial"/>
           <w:sz w:val="24"/>
           <w:szCs w:val="24"/>
         </w:rPr>
         <w:t>Políticas</w:t>
       </w:r>
     </w:p>
-    <w:p>
+    <w:p xmlns:wp14="http://schemas.microsoft.com/office/word/2010/wordml" wp14:textId="77777777">
       <w:pPr>
         <w:pStyle w:val="ListParagraph"/>
         <w:numPr>
@@ -614,7 +660,7 @@
         <w:rPr/>
       </w:r>
     </w:p>
-    <w:p>
+    <w:p xmlns:wp14="http://schemas.microsoft.com/office/word/2010/wordml" wp14:textId="77777777" wp14:noSpellErr="1">
       <w:pPr>
         <w:pStyle w:val="ListParagraph"/>
         <w:numPr>
@@ -631,7 +677,7 @@
       </w:pPr>
       <w:r>
         <w:rPr>
-          <w:rFonts w:eastAsia="Arial" w:cs="Arial" w:ascii="Arial" w:hAnsi="Arial"/>
+          <w:rFonts w:ascii="Arial" w:hAnsi="Arial" w:eastAsia="Arial" w:cs="Arial"/>
           <w:sz w:val="24"/>
           <w:szCs w:val="24"/>
           <w:lang w:val="pt-BR"/>
@@ -640,7 +686,7 @@
       </w:r>
       <w:r>
         <w:rPr>
-          <w:rFonts w:eastAsia="Arial" w:cs="Arial" w:ascii="Arial" w:hAnsi="Arial"/>
+          <w:rFonts w:ascii="Arial" w:hAnsi="Arial" w:eastAsia="Arial" w:cs="Arial"/>
           <w:sz w:val="24"/>
           <w:szCs w:val="24"/>
           <w:lang w:val="pt-BR"/>
@@ -649,7 +695,7 @@
       </w:r>
       <w:r>
         <w:rPr>
-          <w:rFonts w:eastAsia="Arial" w:cs="Arial" w:ascii="Arial" w:hAnsi="Arial"/>
+          <w:rFonts w:ascii="Arial" w:hAnsi="Arial" w:eastAsia="Arial" w:cs="Arial"/>
           <w:sz w:val="24"/>
           <w:szCs w:val="24"/>
           <w:lang w:val="pt-BR"/>
@@ -657,7 +703,7 @@
         <w:t xml:space="preserve"> projeto.</w:t>
       </w:r>
     </w:p>
-    <w:p>
+    <w:p xmlns:wp14="http://schemas.microsoft.com/office/word/2010/wordml" wp14:textId="77777777" wp14:noSpellErr="1">
       <w:pPr>
         <w:pStyle w:val="ListParagraph"/>
         <w:numPr>
@@ -666,14 +712,14 @@
         </w:numPr>
         <w:jc w:val="both"/>
         <w:rPr>
-          <w:rFonts w:ascii="Arial" w:hAnsi="Arial"/>
+          <w:rFonts w:ascii="Arial" w:hAnsi="Arial" w:eastAsia="Arial" w:cs="Arial"/>
           <w:sz w:val="24"/>
           <w:szCs w:val="24"/>
         </w:rPr>
       </w:pPr>
       <w:r>
         <w:rPr>
-          <w:rFonts w:eastAsia="Arial" w:cs="Arial" w:ascii="Arial" w:hAnsi="Arial"/>
+          <w:rFonts w:ascii="Arial" w:hAnsi="Arial" w:eastAsia="Arial" w:cs="Arial"/>
           <w:sz w:val="24"/>
           <w:szCs w:val="24"/>
           <w:lang w:val="pt-BR"/>
@@ -682,7 +728,7 @@
       </w:r>
       <w:r>
         <w:rPr>
-          <w:rFonts w:eastAsia="Arial" w:cs="Arial" w:ascii="Arial" w:hAnsi="Arial"/>
+          <w:rFonts w:ascii="Arial" w:hAnsi="Arial" w:eastAsia="Arial" w:cs="Arial"/>
           <w:sz w:val="24"/>
           <w:szCs w:val="24"/>
           <w:lang w:val="pt-BR"/>
@@ -691,7 +737,7 @@
       </w:r>
       <w:r>
         <w:rPr>
-          <w:rFonts w:eastAsia="Arial" w:cs="Arial" w:ascii="Arial" w:hAnsi="Arial"/>
+          <w:rFonts w:ascii="Arial" w:hAnsi="Arial" w:eastAsia="Arial" w:cs="Arial"/>
           <w:sz w:val="24"/>
           <w:szCs w:val="24"/>
           <w:lang w:val="pt-BR"/>
@@ -699,7 +745,7 @@
         <w:t xml:space="preserve"> após a validação do escopo pelo patrocinador do projeto.</w:t>
       </w:r>
     </w:p>
-    <w:p>
+    <w:p xmlns:wp14="http://schemas.microsoft.com/office/word/2010/wordml" wp14:textId="77777777" wp14:noSpellErr="1">
       <w:pPr>
         <w:pStyle w:val="ListParagraph"/>
         <w:numPr>
@@ -716,7 +762,7 @@
       </w:pPr>
       <w:r>
         <w:rPr>
-          <w:rFonts w:eastAsia="Arial" w:cs="Arial" w:ascii="Arial" w:hAnsi="Arial"/>
+          <w:rFonts w:ascii="Arial" w:hAnsi="Arial" w:eastAsia="Arial" w:cs="Arial"/>
           <w:sz w:val="24"/>
           <w:szCs w:val="24"/>
           <w:lang w:val="pt-BR"/>
@@ -725,7 +771,7 @@
       </w:r>
       <w:r>
         <w:rPr>
-          <w:rFonts w:eastAsia="Arial" w:cs="Arial" w:ascii="Arial" w:hAnsi="Arial"/>
+          <w:rFonts w:ascii="Arial" w:hAnsi="Arial" w:eastAsia="Arial" w:cs="Arial"/>
           <w:sz w:val="24"/>
           <w:szCs w:val="24"/>
           <w:lang w:val="pt-BR"/>
@@ -733,7 +779,7 @@
         <w:t>com os stakeholders.</w:t>
       </w:r>
     </w:p>
-    <w:p>
+    <w:p xmlns:wp14="http://schemas.microsoft.com/office/word/2010/wordml" wp14:textId="77777777">
       <w:pPr>
         <w:pStyle w:val="ListParagraph"/>
         <w:numPr>
@@ -756,7 +802,7 @@
         <w:rPr/>
       </w:r>
     </w:p>
-    <w:p>
+    <w:p xmlns:wp14="http://schemas.microsoft.com/office/word/2010/wordml" wp14:textId="77777777" wp14:noSpellErr="1">
       <w:pPr>
         <w:pStyle w:val="ListParagraph"/>
         <w:numPr>
@@ -768,105 +814,78 @@
       <w:r>
         <w:rPr>
           <w:rStyle w:val="Strong"/>
-          <w:rFonts w:cs="Arial" w:ascii="Arial" w:hAnsi="Arial"/>
+          <w:rFonts w:ascii="Arial" w:hAnsi="Arial" w:eastAsia="Arial" w:cs="Arial"/>
           <w:sz w:val="24"/>
           <w:szCs w:val="24"/>
         </w:rPr>
         <w:t>Papeis</w:t>
       </w:r>
     </w:p>
-    <w:p>
-      <w:pPr>
-        <w:pStyle w:val="ListParagraph"/>
-        <w:numPr>
-          <w:ilvl w:val="0"/>
-          <w:numId w:val="0"/>
-        </w:numPr>
-        <w:ind w:left="1080" w:right="0" w:hanging="0"/>
+    <w:p w14:noSpellErr="1">
+      <w:pPr>
+        <w:pStyle w:val="Normal"/>
+        <w:ind w:left="0"/>
         <w:rPr>
           <w:rStyle w:val="Strong"/>
-          <w:rFonts w:ascii="Arial" w:hAnsi="Arial" w:cs="Arial"/>
+          <w:rFonts w:ascii="Arial" w:hAnsi="Arial" w:eastAsia="Arial" w:cs="Arial"/>
           <w:sz w:val="24"/>
           <w:szCs w:val="24"/>
         </w:rPr>
       </w:pPr>
-      <w:r>
-        <w:rPr/>
-      </w:r>
-    </w:p>
-    <w:p>
-      <w:pPr>
-        <w:pStyle w:val="ListParagraph"/>
-        <w:numPr>
-          <w:ilvl w:val="0"/>
-          <w:numId w:val="0"/>
-        </w:numPr>
-        <w:ind w:left="1080" w:right="0" w:hanging="0"/>
-        <w:rPr>
-          <w:rStyle w:val="Strong"/>
-          <w:rFonts w:ascii="Arial" w:hAnsi="Arial" w:cs="Arial"/>
-          <w:sz w:val="24"/>
-          <w:szCs w:val="24"/>
-        </w:rPr>
-      </w:pPr>
-      <w:r>
-        <w:rPr/>
-      </w:r>
     </w:p>
     <w:tbl>
       <w:tblPr>
+        <w:tblStyle w:val="TableGridLight"/>
         <w:tblW w:w="9813" w:type="dxa"/>
         <w:jc w:val="left"/>
         <w:tblInd w:w="360" w:type="dxa"/>
-        <w:tblBorders>
-          <w:top w:val="single" w:sz="4" w:space="0" w:color="00000A"/>
-          <w:left w:val="single" w:sz="4" w:space="0" w:color="00000A"/>
-          <w:bottom w:val="single" w:sz="4" w:space="0" w:color="00000A"/>
-          <w:right w:val="single" w:sz="4" w:space="0" w:color="00000A"/>
-          <w:insideH w:val="single" w:sz="4" w:space="0" w:color="00000A"/>
-          <w:insideV w:val="single" w:sz="4" w:space="0" w:color="00000A"/>
-        </w:tblBorders>
+        <w:tblBorders/>
         <w:tblCellMar>
           <w:top w:w="0" w:type="dxa"/>
           <w:left w:w="108" w:type="dxa"/>
           <w:bottom w:w="0" w:type="dxa"/>
           <w:right w:w="108" w:type="dxa"/>
         </w:tblCellMar>
+        <w:tblLook w:val="04A0" w:firstRow="1" w:lastRow="0" w:firstColumn="1" w:lastColumn="0" w:noHBand="0" w:noVBand="1"/>
+        <w:tblCaption w:val=""/>
+        <w:tblDescription w:val=""/>
       </w:tblPr>
       <w:tblGrid>
         <w:gridCol w:w="2317"/>
         <w:gridCol w:w="7496"/>
       </w:tblGrid>
-      <w:tr>
+      <w:tr xmlns:wp14="http://schemas.microsoft.com/office/word/2010/wordml" wp14:textId="77777777">
         <w:trPr>
           <w:trHeight w:val="263" w:hRule="atLeast"/>
         </w:trPr>
         <w:tc>
           <w:tcPr>
+            <w:cnfStyle w:val="001000000000" w:firstRow="0" w:lastRow="0" w:firstColumn="1" w:lastColumn="0" w:oddVBand="0" w:evenVBand="0" w:oddHBand="0" w:evenHBand="0" w:firstRowFirstColumn="0" w:firstRowLastColumn="0" w:lastRowFirstColumn="0" w:lastRowLastColumn="0"/>
             <w:tcW w:w="2317" w:type="dxa"/>
             <w:tcBorders>
-              <w:top w:val="single" w:sz="4" w:space="0" w:color="00000A"/>
-              <w:left w:val="single" w:sz="4" w:space="0" w:color="00000A"/>
-              <w:bottom w:val="single" w:sz="4" w:space="0" w:color="00000A"/>
-              <w:right w:val="single" w:sz="4" w:space="0" w:color="00000A"/>
-              <w:insideH w:val="single" w:sz="4" w:space="0" w:color="00000A"/>
-              <w:insideV w:val="single" w:sz="4" w:space="0" w:color="00000A"/>
+              <w:insideH w:val="single" w:color="00000A" w:sz="4" w:space="0"/>
+              <w:insideV w:val="single" w:color="00000A" w:sz="4" w:space="0"/>
             </w:tcBorders>
-            <w:shd w:fill="auto" w:val="clear"/>
+            <w:shd w:val="clear" w:color="auto" w:fill="92D050"/>
             <w:tcMar>
               <w:left w:w="108" w:type="dxa"/>
             </w:tcMar>
           </w:tcPr>
-          <w:p>
+          <w:p wp14:textId="77777777" wp14:noSpellErr="1">
             <w:pPr>
               <w:pStyle w:val="ListParagraph"/>
               <w:ind w:left="0" w:right="0" w:hanging="0"/>
-              <w:rPr/>
-            </w:pPr>
-            <w:r>
-              <w:rPr>
-                <w:rStyle w:val="Strong"/>
-                <w:rFonts w:cs="Arial" w:ascii="Arial" w:hAnsi="Arial"/>
+              <w:rPr>
+                <w:rStyle w:val="Strong"/>
+                <w:rFonts w:ascii="Arial" w:hAnsi="Arial" w:eastAsia="Arial" w:cs="Arial"/>
+                <w:sz w:val="24"/>
+                <w:szCs w:val="24"/>
+              </w:rPr>
+            </w:pPr>
+            <w:r>
+              <w:rPr>
+                <w:rStyle w:val="Strong"/>
+                <w:rFonts w:ascii="Arial" w:hAnsi="Arial" w:eastAsia="Arial" w:cs="Arial"/>
                 <w:sz w:val="24"/>
                 <w:szCs w:val="24"/>
               </w:rPr>
@@ -876,32 +895,37 @@
         </w:tc>
         <w:tc>
           <w:tcPr>
+            <w:cnfStyle w:val="000000000000" w:firstRow="0" w:lastRow="0" w:firstColumn="0" w:lastColumn="0" w:oddVBand="0" w:evenVBand="0" w:oddHBand="0" w:evenHBand="0" w:firstRowFirstColumn="0" w:firstRowLastColumn="0" w:lastRowFirstColumn="0" w:lastRowLastColumn="0"/>
             <w:tcW w:w="7496" w:type="dxa"/>
             <w:tcBorders>
-              <w:top w:val="single" w:sz="4" w:space="0" w:color="00000A"/>
-              <w:left w:val="single" w:sz="4" w:space="0" w:color="00000A"/>
-              <w:bottom w:val="single" w:sz="4" w:space="0" w:color="00000A"/>
-              <w:right w:val="single" w:sz="4" w:space="0" w:color="00000A"/>
-              <w:insideH w:val="single" w:sz="4" w:space="0" w:color="00000A"/>
-              <w:insideV w:val="single" w:sz="4" w:space="0" w:color="00000A"/>
+              <w:insideH w:val="single" w:color="00000A" w:sz="4" w:space="0"/>
+              <w:insideV w:val="single" w:color="00000A" w:sz="4" w:space="0"/>
             </w:tcBorders>
-            <w:shd w:fill="auto" w:val="clear"/>
+            <w:shd w:val="clear" w:color="auto" w:fill="92D050"/>
             <w:tcMar>
               <w:left w:w="108" w:type="dxa"/>
             </w:tcMar>
           </w:tcPr>
-          <w:p>
+          <w:p wp14:textId="77777777" wp14:noSpellErr="1">
             <w:pPr>
               <w:pStyle w:val="ListParagraph"/>
               <w:ind w:left="0" w:right="0" w:hanging="0"/>
-              <w:rPr/>
-            </w:pPr>
-            <w:r>
-              <w:rPr>
-                <w:rStyle w:val="Strong"/>
-                <w:rFonts w:eastAsia="Arial" w:cs="Arial" w:ascii="Arial" w:hAnsi="Arial"/>
-                <w:b/>
-                <w:bCs/>
+              <w:rPr>
+                <w:rStyle w:val="Strong"/>
+                <w:rFonts w:ascii="Arial" w:hAnsi="Arial" w:eastAsia="Arial" w:cs="Arial"/>
+                <w:b w:val="1"/>
+                <w:bCs w:val="1"/>
+                <w:sz w:val="24"/>
+                <w:szCs w:val="24"/>
+                <w:lang w:val="pt-BR"/>
+              </w:rPr>
+            </w:pPr>
+            <w:r>
+              <w:rPr>
+                <w:rStyle w:val="Strong"/>
+                <w:rFonts w:ascii="Arial" w:hAnsi="Arial" w:eastAsia="Arial" w:cs="Arial"/>
+                <w:b w:val="1"/>
+                <w:bCs w:val="1"/>
                 <w:sz w:val="24"/>
                 <w:szCs w:val="24"/>
                 <w:lang w:val="pt-BR"/>
@@ -911,36 +935,37 @@
           </w:p>
         </w:tc>
       </w:tr>
-      <w:tr>
+      <w:tr xmlns:wp14="http://schemas.microsoft.com/office/word/2010/wordml" wp14:textId="77777777">
         <w:trPr>
           <w:trHeight w:val="263" w:hRule="atLeast"/>
         </w:trPr>
         <w:tc>
           <w:tcPr>
+            <w:cnfStyle w:val="001000000000" w:firstRow="0" w:lastRow="0" w:firstColumn="1" w:lastColumn="0" w:oddVBand="0" w:evenVBand="0" w:oddHBand="0" w:evenHBand="0" w:firstRowFirstColumn="0" w:firstRowLastColumn="0" w:lastRowFirstColumn="0" w:lastRowLastColumn="0"/>
             <w:tcW w:w="2317" w:type="dxa"/>
             <w:tcBorders>
-              <w:top w:val="single" w:sz="4" w:space="0" w:color="00000A"/>
-              <w:left w:val="single" w:sz="4" w:space="0" w:color="00000A"/>
-              <w:bottom w:val="single" w:sz="4" w:space="0" w:color="00000A"/>
-              <w:right w:val="single" w:sz="4" w:space="0" w:color="00000A"/>
-              <w:insideH w:val="single" w:sz="4" w:space="0" w:color="00000A"/>
-              <w:insideV w:val="single" w:sz="4" w:space="0" w:color="00000A"/>
+              <w:insideH w:val="single" w:color="00000A" w:sz="4" w:space="0"/>
+              <w:insideV w:val="single" w:color="00000A" w:sz="4" w:space="0"/>
             </w:tcBorders>
-            <w:shd w:fill="auto" w:val="clear"/>
             <w:tcMar>
               <w:left w:w="108" w:type="dxa"/>
             </w:tcMar>
           </w:tcPr>
-          <w:p>
+          <w:p wp14:textId="77777777" wp14:noSpellErr="1">
             <w:pPr>
               <w:pStyle w:val="ListParagraph"/>
               <w:ind w:left="0" w:right="0" w:hanging="0"/>
-              <w:rPr/>
-            </w:pPr>
-            <w:r>
-              <w:rPr>
-                <w:rStyle w:val="Strong"/>
-                <w:rFonts w:cs="Arial" w:ascii="Arial" w:hAnsi="Arial"/>
+              <w:rPr>
+                <w:rStyle w:val="Strong"/>
+                <w:rFonts w:ascii="Arial" w:hAnsi="Arial" w:eastAsia="Arial" w:cs="Arial"/>
+                <w:sz w:val="24"/>
+                <w:szCs w:val="24"/>
+              </w:rPr>
+            </w:pPr>
+            <w:r>
+              <w:rPr>
+                <w:rStyle w:val="Strong"/>
+                <w:rFonts w:ascii="Arial" w:hAnsi="Arial" w:eastAsia="Arial" w:cs="Arial"/>
                 <w:sz w:val="24"/>
                 <w:szCs w:val="24"/>
               </w:rPr>
@@ -950,32 +975,36 @@
         </w:tc>
         <w:tc>
           <w:tcPr>
+            <w:cnfStyle w:val="000000000000" w:firstRow="0" w:lastRow="0" w:firstColumn="0" w:lastColumn="0" w:oddVBand="0" w:evenVBand="0" w:oddHBand="0" w:evenHBand="0" w:firstRowFirstColumn="0" w:firstRowLastColumn="0" w:lastRowFirstColumn="0" w:lastRowLastColumn="0"/>
             <w:tcW w:w="7496" w:type="dxa"/>
             <w:tcBorders>
-              <w:top w:val="single" w:sz="4" w:space="0" w:color="00000A"/>
-              <w:left w:val="single" w:sz="4" w:space="0" w:color="00000A"/>
-              <w:bottom w:val="single" w:sz="4" w:space="0" w:color="00000A"/>
-              <w:right w:val="single" w:sz="4" w:space="0" w:color="00000A"/>
-              <w:insideH w:val="single" w:sz="4" w:space="0" w:color="00000A"/>
-              <w:insideV w:val="single" w:sz="4" w:space="0" w:color="00000A"/>
+              <w:insideH w:val="single" w:color="00000A" w:sz="4" w:space="0"/>
+              <w:insideV w:val="single" w:color="00000A" w:sz="4" w:space="0"/>
             </w:tcBorders>
-            <w:shd w:fill="auto" w:val="clear"/>
             <w:tcMar>
               <w:left w:w="108" w:type="dxa"/>
             </w:tcMar>
           </w:tcPr>
-          <w:p>
+          <w:p wp14:textId="77777777" wp14:noSpellErr="1">
             <w:pPr>
               <w:pStyle w:val="ListParagraph"/>
               <w:ind w:left="0" w:right="0" w:hanging="0"/>
-              <w:rPr/>
-            </w:pPr>
-            <w:r>
-              <w:rPr>
-                <w:rStyle w:val="Strong"/>
-                <w:rFonts w:eastAsia="Arial" w:cs="Arial" w:ascii="Arial" w:hAnsi="Arial"/>
-                <w:b w:val="false"/>
-                <w:bCs w:val="false"/>
+              <w:rPr>
+                <w:rStyle w:val="Strong"/>
+                <w:rFonts w:ascii="Arial" w:hAnsi="Arial" w:eastAsia="Arial" w:cs="Arial"/>
+                <w:b w:val="0"/>
+                <w:bCs w:val="0"/>
+                <w:sz w:val="24"/>
+                <w:szCs w:val="24"/>
+                <w:lang w:val="pt-BR"/>
+              </w:rPr>
+            </w:pPr>
+            <w:r>
+              <w:rPr>
+                <w:rStyle w:val="Strong"/>
+                <w:rFonts w:ascii="Arial" w:hAnsi="Arial" w:eastAsia="Arial" w:cs="Arial"/>
+                <w:b w:val="0"/>
+                <w:bCs w:val="0"/>
                 <w:sz w:val="24"/>
                 <w:szCs w:val="24"/>
                 <w:lang w:val="pt-BR"/>
@@ -985,36 +1014,37 @@
           </w:p>
         </w:tc>
       </w:tr>
-      <w:tr>
+      <w:tr xmlns:wp14="http://schemas.microsoft.com/office/word/2010/wordml" wp14:textId="77777777">
         <w:trPr>
           <w:trHeight w:val="1682" w:hRule="atLeast"/>
         </w:trPr>
         <w:tc>
           <w:tcPr>
+            <w:cnfStyle w:val="001000000000" w:firstRow="0" w:lastRow="0" w:firstColumn="1" w:lastColumn="0" w:oddVBand="0" w:evenVBand="0" w:oddHBand="0" w:evenHBand="0" w:firstRowFirstColumn="0" w:firstRowLastColumn="0" w:lastRowFirstColumn="0" w:lastRowLastColumn="0"/>
             <w:tcW w:w="2317" w:type="dxa"/>
             <w:tcBorders>
-              <w:top w:val="single" w:sz="4" w:space="0" w:color="00000A"/>
-              <w:left w:val="single" w:sz="4" w:space="0" w:color="00000A"/>
-              <w:bottom w:val="single" w:sz="4" w:space="0" w:color="00000A"/>
-              <w:right w:val="single" w:sz="4" w:space="0" w:color="00000A"/>
-              <w:insideH w:val="single" w:sz="4" w:space="0" w:color="00000A"/>
-              <w:insideV w:val="single" w:sz="4" w:space="0" w:color="00000A"/>
+              <w:insideH w:val="single" w:color="00000A" w:sz="4" w:space="0"/>
+              <w:insideV w:val="single" w:color="00000A" w:sz="4" w:space="0"/>
             </w:tcBorders>
-            <w:shd w:fill="auto" w:val="clear"/>
             <w:tcMar>
               <w:left w:w="108" w:type="dxa"/>
             </w:tcMar>
           </w:tcPr>
-          <w:p>
+          <w:p wp14:textId="77777777" wp14:noSpellErr="1">
             <w:pPr>
               <w:pStyle w:val="ListParagraph"/>
               <w:ind w:left="0" w:right="0" w:hanging="0"/>
-              <w:rPr/>
-            </w:pPr>
-            <w:r>
-              <w:rPr>
-                <w:rStyle w:val="Strong"/>
-                <w:rFonts w:cs="Arial" w:ascii="Arial" w:hAnsi="Arial"/>
+              <w:rPr>
+                <w:rStyle w:val="Strong"/>
+                <w:rFonts w:ascii="Arial" w:hAnsi="Arial" w:eastAsia="Arial" w:cs="Arial"/>
+                <w:sz w:val="24"/>
+                <w:szCs w:val="24"/>
+              </w:rPr>
+            </w:pPr>
+            <w:r>
+              <w:rPr>
+                <w:rStyle w:val="Strong"/>
+                <w:rFonts w:ascii="Arial" w:hAnsi="Arial" w:eastAsia="Arial" w:cs="Arial"/>
                 <w:sz w:val="24"/>
                 <w:szCs w:val="24"/>
               </w:rPr>
@@ -1024,21 +1054,17 @@
         </w:tc>
         <w:tc>
           <w:tcPr>
+            <w:cnfStyle w:val="000000000000" w:firstRow="0" w:lastRow="0" w:firstColumn="0" w:lastColumn="0" w:oddVBand="0" w:evenVBand="0" w:oddHBand="0" w:evenHBand="0" w:firstRowFirstColumn="0" w:firstRowLastColumn="0" w:lastRowFirstColumn="0" w:lastRowLastColumn="0"/>
             <w:tcW w:w="7496" w:type="dxa"/>
             <w:tcBorders>
-              <w:top w:val="single" w:sz="4" w:space="0" w:color="00000A"/>
-              <w:left w:val="single" w:sz="4" w:space="0" w:color="00000A"/>
-              <w:bottom w:val="single" w:sz="4" w:space="0" w:color="00000A"/>
-              <w:right w:val="single" w:sz="4" w:space="0" w:color="00000A"/>
-              <w:insideH w:val="single" w:sz="4" w:space="0" w:color="00000A"/>
-              <w:insideV w:val="single" w:sz="4" w:space="0" w:color="00000A"/>
+              <w:insideH w:val="single" w:color="00000A" w:sz="4" w:space="0"/>
+              <w:insideV w:val="single" w:color="00000A" w:sz="4" w:space="0"/>
             </w:tcBorders>
-            <w:shd w:fill="auto" w:val="clear"/>
             <w:tcMar>
               <w:left w:w="108" w:type="dxa"/>
             </w:tcMar>
           </w:tcPr>
-          <w:p>
+          <w:p wp14:textId="77777777" wp14:noSpellErr="1">
             <w:pPr>
               <w:pStyle w:val="ListParagraph"/>
               <w:numPr>
@@ -1046,13 +1072,12 @@
                 <w:numId w:val="2"/>
               </w:numPr>
               <w:bidi w:val="0"/>
-              <w:spacing w:lineRule="auto" w:line="259" w:before="0" w:after="0"/>
+              <w:spacing w:before="0" w:after="0" w:line="259" w:lineRule="auto"/>
               <w:jc w:val="left"/>
               <w:rPr>
                 <w:rFonts w:ascii="Arial" w:hAnsi="Arial" w:eastAsia="Arial" w:cs="Arial"/>
-                <w:b w:val="false"/>
-                <w:b w:val="false"/>
-                <w:bCs w:val="false"/>
+                <w:b w:val="0"/>
+                <w:bCs w:val="0"/>
                 <w:sz w:val="24"/>
                 <w:szCs w:val="24"/>
                 <w:lang w:val="pt-BR"/>
@@ -1060,9 +1085,9 @@
             </w:pPr>
             <w:r>
               <w:rPr>
-                <w:rFonts w:eastAsia="Arial" w:cs="Arial" w:ascii="Arial" w:hAnsi="Arial"/>
-                <w:b w:val="false"/>
-                <w:bCs w:val="false"/>
+                <w:rFonts w:ascii="Arial" w:hAnsi="Arial" w:eastAsia="Arial" w:cs="Arial"/>
+                <w:b w:val="0"/>
+                <w:bCs w:val="0"/>
                 <w:sz w:val="24"/>
                 <w:szCs w:val="24"/>
                 <w:lang w:val="pt-BR"/>
@@ -1070,7 +1095,7 @@
               <w:t>Conceitos sobre gerência de projeto</w:t>
             </w:r>
           </w:p>
-          <w:p>
+          <w:p wp14:textId="77777777" wp14:noSpellErr="1">
             <w:pPr>
               <w:pStyle w:val="ListParagraph"/>
               <w:numPr>
@@ -1078,16 +1103,18 @@
                 <w:numId w:val="2"/>
               </w:numPr>
               <w:bidi w:val="0"/>
-              <w:spacing w:lineRule="auto" w:line="259" w:before="0" w:after="0"/>
+              <w:spacing w:before="0" w:after="0" w:line="259" w:lineRule="auto"/>
               <w:jc w:val="left"/>
-              <w:rPr/>
-            </w:pPr>
-            <w:r>
-              <w:rPr>
-                <w:rStyle w:val="Strong"/>
-                <w:rFonts w:eastAsia="Arial" w:cs="Arial" w:ascii="Arial" w:hAnsi="Arial"/>
-                <w:b w:val="false"/>
-                <w:bCs w:val="false"/>
+              <w:rPr>
+                <w:rFonts w:ascii="Arial" w:hAnsi="Arial" w:eastAsia="Arial" w:cs="Arial"/>
+              </w:rPr>
+            </w:pPr>
+            <w:r>
+              <w:rPr>
+                <w:rStyle w:val="Strong"/>
+                <w:rFonts w:ascii="Arial" w:hAnsi="Arial" w:eastAsia="Arial" w:cs="Arial"/>
+                <w:b w:val="0"/>
+                <w:bCs w:val="0"/>
                 <w:sz w:val="24"/>
                 <w:szCs w:val="24"/>
                 <w:lang w:val="pt-BR"/>
@@ -1097,36 +1124,37 @@
           </w:p>
         </w:tc>
       </w:tr>
-      <w:tr>
+      <w:tr xmlns:wp14="http://schemas.microsoft.com/office/word/2010/wordml" wp14:textId="77777777">
         <w:trPr>
           <w:trHeight w:val="263" w:hRule="atLeast"/>
         </w:trPr>
         <w:tc>
           <w:tcPr>
+            <w:cnfStyle w:val="001000000000" w:firstRow="0" w:lastRow="0" w:firstColumn="1" w:lastColumn="0" w:oddVBand="0" w:evenVBand="0" w:oddHBand="0" w:evenHBand="0" w:firstRowFirstColumn="0" w:firstRowLastColumn="0" w:lastRowFirstColumn="0" w:lastRowLastColumn="0"/>
             <w:tcW w:w="2317" w:type="dxa"/>
             <w:tcBorders>
-              <w:top w:val="single" w:sz="4" w:space="0" w:color="00000A"/>
-              <w:left w:val="single" w:sz="4" w:space="0" w:color="00000A"/>
-              <w:bottom w:val="single" w:sz="4" w:space="0" w:color="00000A"/>
-              <w:right w:val="single" w:sz="4" w:space="0" w:color="00000A"/>
-              <w:insideH w:val="single" w:sz="4" w:space="0" w:color="00000A"/>
-              <w:insideV w:val="single" w:sz="4" w:space="0" w:color="00000A"/>
+              <w:insideH w:val="single" w:color="00000A" w:sz="4" w:space="0"/>
+              <w:insideV w:val="single" w:color="00000A" w:sz="4" w:space="0"/>
             </w:tcBorders>
-            <w:shd w:fill="auto" w:val="clear"/>
             <w:tcMar>
               <w:left w:w="108" w:type="dxa"/>
             </w:tcMar>
           </w:tcPr>
-          <w:p>
+          <w:p wp14:textId="77777777" wp14:noSpellErr="1">
             <w:pPr>
               <w:pStyle w:val="ListParagraph"/>
               <w:ind w:left="0" w:right="0" w:hanging="0"/>
-              <w:rPr/>
-            </w:pPr>
-            <w:r>
-              <w:rPr>
-                <w:rStyle w:val="Strong"/>
-                <w:rFonts w:cs="Arial" w:ascii="Arial" w:hAnsi="Arial"/>
+              <w:rPr>
+                <w:rStyle w:val="Strong"/>
+                <w:rFonts w:ascii="Arial" w:hAnsi="Arial" w:eastAsia="Arial" w:cs="Arial"/>
+                <w:sz w:val="24"/>
+                <w:szCs w:val="24"/>
+              </w:rPr>
+            </w:pPr>
+            <w:r>
+              <w:rPr>
+                <w:rStyle w:val="Strong"/>
+                <w:rFonts w:ascii="Arial" w:hAnsi="Arial" w:eastAsia="Arial" w:cs="Arial"/>
                 <w:sz w:val="24"/>
                 <w:szCs w:val="24"/>
               </w:rPr>
@@ -1135,7 +1163,7 @@
             <w:r>
               <w:rPr>
                 <w:rStyle w:val="Strong"/>
-                <w:rFonts w:cs="Arial" w:ascii="Arial" w:hAnsi="Arial"/>
+                <w:rFonts w:ascii="Arial" w:hAnsi="Arial" w:eastAsia="Arial" w:cs="Arial"/>
                 <w:sz w:val="24"/>
                 <w:szCs w:val="24"/>
               </w:rPr>
@@ -1145,35 +1173,33 @@
         </w:tc>
         <w:tc>
           <w:tcPr>
+            <w:cnfStyle w:val="000000000000" w:firstRow="0" w:lastRow="0" w:firstColumn="0" w:lastColumn="0" w:oddVBand="0" w:evenVBand="0" w:oddHBand="0" w:evenHBand="0" w:firstRowFirstColumn="0" w:firstRowLastColumn="0" w:lastRowFirstColumn="0" w:lastRowLastColumn="0"/>
             <w:tcW w:w="7496" w:type="dxa"/>
             <w:tcBorders>
-              <w:top w:val="single" w:sz="4" w:space="0" w:color="00000A"/>
-              <w:left w:val="single" w:sz="4" w:space="0" w:color="00000A"/>
-              <w:bottom w:val="single" w:sz="4" w:space="0" w:color="00000A"/>
-              <w:right w:val="single" w:sz="4" w:space="0" w:color="00000A"/>
-              <w:insideH w:val="single" w:sz="4" w:space="0" w:color="00000A"/>
-              <w:insideV w:val="single" w:sz="4" w:space="0" w:color="00000A"/>
+              <w:insideH w:val="single" w:color="00000A" w:sz="4" w:space="0"/>
+              <w:insideV w:val="single" w:color="00000A" w:sz="4" w:space="0"/>
             </w:tcBorders>
-            <w:shd w:fill="auto" w:val="clear"/>
             <w:tcMar>
               <w:left w:w="108" w:type="dxa"/>
             </w:tcMar>
           </w:tcPr>
-          <w:p>
+          <w:p wp14:textId="77777777" wp14:noSpellErr="1">
             <w:pPr>
               <w:pStyle w:val="ListParagraph"/>
               <w:numPr>
                 <w:ilvl w:val="0"/>
                 <w:numId w:val="7"/>
               </w:numPr>
-              <w:rPr/>
-            </w:pPr>
-            <w:r>
-              <w:rPr>
-                <w:rStyle w:val="Strong"/>
-                <w:rFonts w:eastAsia="Arial" w:cs="Arial" w:ascii="Arial" w:hAnsi="Arial"/>
-                <w:b w:val="false"/>
-                <w:bCs w:val="false"/>
+              <w:rPr>
+                <w:rFonts w:ascii="Arial" w:hAnsi="Arial" w:eastAsia="Arial" w:cs="Arial"/>
+              </w:rPr>
+            </w:pPr>
+            <w:r>
+              <w:rPr>
+                <w:rStyle w:val="Strong"/>
+                <w:rFonts w:ascii="Arial" w:hAnsi="Arial" w:eastAsia="Arial" w:cs="Arial"/>
+                <w:b w:val="0"/>
+                <w:bCs w:val="0"/>
                 <w:sz w:val="24"/>
                 <w:szCs w:val="24"/>
                 <w:lang w:val="pt-BR"/>
@@ -1181,21 +1207,23 @@
               <w:t>Definir o plano de gerência do projeto</w:t>
             </w:r>
           </w:p>
-          <w:p>
+          <w:p wp14:textId="77777777" wp14:noSpellErr="1">
             <w:pPr>
               <w:pStyle w:val="ListParagraph"/>
               <w:numPr>
                 <w:ilvl w:val="0"/>
                 <w:numId w:val="7"/>
               </w:numPr>
-              <w:rPr/>
-            </w:pPr>
-            <w:r>
-              <w:rPr>
-                <w:rStyle w:val="Strong"/>
-                <w:rFonts w:eastAsia="Arial" w:cs="Arial" w:ascii="Arial" w:hAnsi="Arial"/>
-                <w:b w:val="false"/>
-                <w:bCs w:val="false"/>
+              <w:rPr>
+                <w:rFonts w:ascii="Arial" w:hAnsi="Arial" w:eastAsia="Arial" w:cs="Arial"/>
+              </w:rPr>
+            </w:pPr>
+            <w:r>
+              <w:rPr>
+                <w:rStyle w:val="Strong"/>
+                <w:rFonts w:ascii="Arial" w:hAnsi="Arial" w:eastAsia="Arial" w:cs="Arial"/>
+                <w:b w:val="0"/>
+                <w:bCs w:val="0"/>
                 <w:sz w:val="24"/>
                 <w:szCs w:val="24"/>
                 <w:lang w:val="pt-BR"/>
@@ -1203,23 +1231,25 @@
               <w:t>Administrar e acompanhar a execução do projeto</w:t>
             </w:r>
           </w:p>
-          <w:p>
+          <w:p wp14:textId="77777777" wp14:noSpellErr="1">
             <w:pPr>
               <w:pStyle w:val="ListParagraph"/>
               <w:numPr>
                 <w:ilvl w:val="0"/>
                 <w:numId w:val="7"/>
               </w:numPr>
-              <w:spacing w:lineRule="auto" w:line="259" w:before="0" w:after="0"/>
+              <w:spacing w:before="0" w:after="0" w:line="259" w:lineRule="auto"/>
               <w:contextualSpacing/>
-              <w:rPr/>
-            </w:pPr>
-            <w:r>
-              <w:rPr>
-                <w:rStyle w:val="Strong"/>
-                <w:rFonts w:eastAsia="Arial" w:cs="Arial" w:ascii="Arial" w:hAnsi="Arial"/>
-                <w:b w:val="false"/>
-                <w:bCs w:val="false"/>
+              <w:rPr>
+                <w:rFonts w:ascii="Arial" w:hAnsi="Arial" w:eastAsia="Arial" w:cs="Arial"/>
+              </w:rPr>
+            </w:pPr>
+            <w:r>
+              <w:rPr>
+                <w:rStyle w:val="Strong"/>
+                <w:rFonts w:ascii="Arial" w:hAnsi="Arial" w:eastAsia="Arial" w:cs="Arial"/>
+                <w:b w:val="0"/>
+                <w:bCs w:val="0"/>
                 <w:sz w:val="24"/>
                 <w:szCs w:val="24"/>
                 <w:lang w:val="pt-BR"/>
@@ -1227,23 +1257,25 @@
               <w:t xml:space="preserve">Controlar o ambiente de desenvolvimento </w:t>
             </w:r>
           </w:p>
-          <w:p>
+          <w:p wp14:textId="77777777" wp14:noSpellErr="1">
             <w:pPr>
               <w:pStyle w:val="ListParagraph"/>
               <w:numPr>
                 <w:ilvl w:val="0"/>
                 <w:numId w:val="7"/>
               </w:numPr>
-              <w:spacing w:lineRule="auto" w:line="259" w:before="0" w:after="0"/>
+              <w:spacing w:before="0" w:after="0" w:line="259" w:lineRule="auto"/>
               <w:contextualSpacing/>
-              <w:rPr/>
-            </w:pPr>
-            <w:r>
-              <w:rPr>
-                <w:rStyle w:val="Strong"/>
-                <w:rFonts w:eastAsia="Arial" w:cs="Arial" w:ascii="Arial" w:hAnsi="Arial"/>
-                <w:b w:val="false"/>
-                <w:bCs w:val="false"/>
+              <w:rPr>
+                <w:rFonts w:ascii="Arial" w:hAnsi="Arial" w:eastAsia="Arial" w:cs="Arial"/>
+              </w:rPr>
+            </w:pPr>
+            <w:r>
+              <w:rPr>
+                <w:rStyle w:val="Strong"/>
+                <w:rFonts w:ascii="Arial" w:hAnsi="Arial" w:eastAsia="Arial" w:cs="Arial"/>
+                <w:b w:val="0"/>
+                <w:bCs w:val="0"/>
                 <w:sz w:val="24"/>
                 <w:szCs w:val="24"/>
                 <w:lang w:val="pt-BR"/>
@@ -1251,23 +1283,25 @@
               <w:t xml:space="preserve">Controle do processo </w:t>
             </w:r>
           </w:p>
-          <w:p>
+          <w:p wp14:textId="77777777" wp14:noSpellErr="1">
             <w:pPr>
               <w:pStyle w:val="ListParagraph"/>
               <w:numPr>
                 <w:ilvl w:val="0"/>
                 <w:numId w:val="7"/>
               </w:numPr>
-              <w:spacing w:lineRule="auto" w:line="259" w:before="0" w:after="0"/>
+              <w:spacing w:before="0" w:after="0" w:line="259" w:lineRule="auto"/>
               <w:contextualSpacing/>
-              <w:rPr/>
-            </w:pPr>
-            <w:r>
-              <w:rPr>
-                <w:rStyle w:val="Strong"/>
-                <w:rFonts w:eastAsia="Arial" w:cs="Arial" w:ascii="Arial" w:hAnsi="Arial"/>
-                <w:b w:val="false"/>
-                <w:bCs w:val="false"/>
+              <w:rPr>
+                <w:rFonts w:ascii="Arial" w:hAnsi="Arial" w:eastAsia="Arial" w:cs="Arial"/>
+              </w:rPr>
+            </w:pPr>
+            <w:r>
+              <w:rPr>
+                <w:rStyle w:val="Strong"/>
+                <w:rFonts w:ascii="Arial" w:hAnsi="Arial" w:eastAsia="Arial" w:cs="Arial"/>
+                <w:b w:val="0"/>
+                <w:bCs w:val="0"/>
                 <w:sz w:val="24"/>
                 <w:szCs w:val="24"/>
                 <w:lang w:val="pt-BR"/>
@@ -1275,23 +1309,25 @@
               <w:t xml:space="preserve">Controle de riscos </w:t>
             </w:r>
           </w:p>
-          <w:p>
+          <w:p wp14:textId="77777777" wp14:noSpellErr="1">
             <w:pPr>
               <w:pStyle w:val="ListParagraph"/>
               <w:numPr>
                 <w:ilvl w:val="0"/>
                 <w:numId w:val="7"/>
               </w:numPr>
-              <w:spacing w:lineRule="auto" w:line="259" w:before="0" w:after="0"/>
+              <w:spacing w:before="0" w:after="0" w:line="259" w:lineRule="auto"/>
               <w:contextualSpacing/>
-              <w:rPr/>
-            </w:pPr>
-            <w:r>
-              <w:rPr>
-                <w:rStyle w:val="Strong"/>
-                <w:rFonts w:eastAsia="Arial" w:cs="Arial" w:ascii="Arial" w:hAnsi="Arial"/>
-                <w:b w:val="false"/>
-                <w:bCs w:val="false"/>
+              <w:rPr>
+                <w:rFonts w:ascii="Arial" w:hAnsi="Arial" w:eastAsia="Arial" w:cs="Arial"/>
+              </w:rPr>
+            </w:pPr>
+            <w:r>
+              <w:rPr>
+                <w:rStyle w:val="Strong"/>
+                <w:rFonts w:ascii="Arial" w:hAnsi="Arial" w:eastAsia="Arial" w:cs="Arial"/>
+                <w:b w:val="0"/>
+                <w:bCs w:val="0"/>
                 <w:sz w:val="24"/>
                 <w:szCs w:val="24"/>
                 <w:lang w:val="pt-BR"/>
@@ -1299,23 +1335,25 @@
               <w:t>Assegurar que os demais integrantes da equipe não se desviem das políticas e dos procedimentos da gerência de processo</w:t>
             </w:r>
           </w:p>
-          <w:p>
+          <w:p wp14:textId="77777777" wp14:noSpellErr="1">
             <w:pPr>
               <w:pStyle w:val="ListParagraph"/>
               <w:numPr>
                 <w:ilvl w:val="0"/>
                 <w:numId w:val="7"/>
               </w:numPr>
-              <w:spacing w:lineRule="auto" w:line="259" w:before="0" w:after="0"/>
+              <w:spacing w:before="0" w:after="0" w:line="259" w:lineRule="auto"/>
               <w:contextualSpacing/>
-              <w:rPr/>
-            </w:pPr>
-            <w:r>
-              <w:rPr>
-                <w:rStyle w:val="Strong"/>
-                <w:rFonts w:eastAsia="Arial" w:cs="Arial" w:ascii="Arial" w:hAnsi="Arial"/>
-                <w:b w:val="false"/>
-                <w:bCs w:val="false"/>
+              <w:rPr>
+                <w:rFonts w:ascii="Arial" w:hAnsi="Arial" w:eastAsia="Arial" w:cs="Arial"/>
+              </w:rPr>
+            </w:pPr>
+            <w:r>
+              <w:rPr>
+                <w:rStyle w:val="Strong"/>
+                <w:rFonts w:ascii="Arial" w:hAnsi="Arial" w:eastAsia="Arial" w:cs="Arial"/>
+                <w:b w:val="0"/>
+                <w:bCs w:val="0"/>
                 <w:sz w:val="24"/>
                 <w:szCs w:val="24"/>
                 <w:lang w:val="pt-BR"/>
@@ -1323,23 +1361,25 @@
               <w:t>Resolução de conflitos</w:t>
             </w:r>
           </w:p>
-          <w:p>
+          <w:p wp14:textId="77777777" wp14:noSpellErr="1">
             <w:pPr>
               <w:pStyle w:val="ListParagraph"/>
               <w:numPr>
                 <w:ilvl w:val="0"/>
                 <w:numId w:val="7"/>
               </w:numPr>
-              <w:spacing w:lineRule="auto" w:line="259" w:before="0" w:after="0"/>
+              <w:spacing w:before="0" w:after="0" w:line="259" w:lineRule="auto"/>
               <w:contextualSpacing/>
-              <w:rPr/>
-            </w:pPr>
-            <w:r>
-              <w:rPr>
-                <w:rStyle w:val="Strong"/>
-                <w:rFonts w:eastAsia="Arial" w:cs="Arial" w:ascii="Arial" w:hAnsi="Arial"/>
-                <w:b w:val="false"/>
-                <w:bCs w:val="false"/>
+              <w:rPr>
+                <w:rFonts w:ascii="Arial" w:hAnsi="Arial" w:eastAsia="Arial" w:cs="Arial"/>
+              </w:rPr>
+            </w:pPr>
+            <w:r>
+              <w:rPr>
+                <w:rStyle w:val="Strong"/>
+                <w:rFonts w:ascii="Arial" w:hAnsi="Arial" w:eastAsia="Arial" w:cs="Arial"/>
+                <w:b w:val="0"/>
+                <w:bCs w:val="0"/>
                 <w:sz w:val="24"/>
                 <w:szCs w:val="24"/>
                 <w:lang w:val="pt-BR"/>
@@ -1347,20 +1387,23 @@
               <w:t>Controlar recursos atribuídos ao projeto</w:t>
             </w:r>
           </w:p>
-          <w:p>
+          <w:p wp14:textId="77777777" wp14:noSpellErr="1">
             <w:pPr>
               <w:pStyle w:val="ListParagraph"/>
               <w:numPr>
                 <w:ilvl w:val="0"/>
                 <w:numId w:val="7"/>
               </w:numPr>
-              <w:rPr/>
-            </w:pPr>
-            <w:r>
-              <w:rPr>
-                <w:rStyle w:val="Strong"/>
-                <w:rFonts w:cs="Arial" w:ascii="Arial" w:hAnsi="Arial"/>
-                <w:b w:val="false"/>
+              <w:rPr>
+                <w:rFonts w:ascii="Arial" w:hAnsi="Arial" w:eastAsia="Arial" w:cs="Arial"/>
+              </w:rPr>
+            </w:pPr>
+            <w:r>
+              <w:rPr>
+                <w:rStyle w:val="Strong"/>
+                <w:rFonts w:ascii="Arial" w:hAnsi="Arial" w:eastAsia="Arial" w:cs="Arial"/>
+                <w:b w:val="0"/>
+                <w:bCs w:val="0"/>
                 <w:sz w:val="24"/>
                 <w:szCs w:val="24"/>
               </w:rPr>
@@ -1369,31 +1412,34 @@
             <w:r>
               <w:rPr>
                 <w:rStyle w:val="Strong"/>
-                <w:rFonts w:cs="Arial" w:ascii="Arial" w:hAnsi="Arial"/>
-                <w:b w:val="false"/>
+                <w:rFonts w:ascii="Arial" w:hAnsi="Arial" w:eastAsia="Arial" w:cs="Arial"/>
+                <w:b w:val="0"/>
+                <w:bCs w:val="0"/>
                 <w:sz w:val="24"/>
                 <w:szCs w:val="24"/>
               </w:rPr>
               <w:t>projeto</w:t>
             </w:r>
           </w:p>
-          <w:p>
+          <w:p wp14:textId="77777777" wp14:noSpellErr="1">
             <w:pPr>
               <w:pStyle w:val="ListParagraph"/>
               <w:numPr>
                 <w:ilvl w:val="0"/>
                 <w:numId w:val="7"/>
               </w:numPr>
-              <w:spacing w:lineRule="auto" w:line="259" w:before="0" w:after="0"/>
+              <w:spacing w:before="0" w:after="0" w:line="259" w:lineRule="auto"/>
               <w:contextualSpacing/>
-              <w:rPr/>
-            </w:pPr>
-            <w:r>
-              <w:rPr>
-                <w:rStyle w:val="Strong"/>
-                <w:rFonts w:eastAsia="Arial" w:cs="Arial" w:ascii="Arial" w:hAnsi="Arial"/>
-                <w:b w:val="false"/>
-                <w:bCs w:val="false"/>
+              <w:rPr>
+                <w:rFonts w:ascii="Arial" w:hAnsi="Arial" w:eastAsia="Arial" w:cs="Arial"/>
+              </w:rPr>
+            </w:pPr>
+            <w:r>
+              <w:rPr>
+                <w:rStyle w:val="Strong"/>
+                <w:rFonts w:ascii="Arial" w:hAnsi="Arial" w:eastAsia="Arial" w:cs="Arial"/>
+                <w:b w:val="0"/>
+                <w:bCs w:val="0"/>
                 <w:sz w:val="24"/>
                 <w:szCs w:val="24"/>
                 <w:lang w:val="pt-BR"/>
@@ -1401,23 +1447,25 @@
               <w:t>Gerenciar restrições</w:t>
             </w:r>
           </w:p>
-          <w:p>
+          <w:p wp14:textId="77777777" wp14:noSpellErr="1">
             <w:pPr>
               <w:pStyle w:val="ListParagraph"/>
               <w:numPr>
                 <w:ilvl w:val="0"/>
                 <w:numId w:val="7"/>
               </w:numPr>
-              <w:spacing w:lineRule="auto" w:line="259" w:before="0" w:after="0"/>
+              <w:spacing w:before="0" w:after="0" w:line="259" w:lineRule="auto"/>
               <w:contextualSpacing/>
-              <w:rPr/>
-            </w:pPr>
-            <w:r>
-              <w:rPr>
-                <w:rStyle w:val="Strong"/>
-                <w:rFonts w:eastAsia="Arial" w:cs="Arial" w:ascii="Arial" w:hAnsi="Arial"/>
-                <w:b w:val="false"/>
-                <w:bCs w:val="false"/>
+              <w:rPr>
+                <w:rFonts w:ascii="Arial" w:hAnsi="Arial" w:eastAsia="Arial" w:cs="Arial"/>
+              </w:rPr>
+            </w:pPr>
+            <w:r>
+              <w:rPr>
+                <w:rStyle w:val="Strong"/>
+                <w:rFonts w:ascii="Arial" w:hAnsi="Arial" w:eastAsia="Arial" w:cs="Arial"/>
+                <w:b w:val="0"/>
+                <w:bCs w:val="0"/>
                 <w:sz w:val="24"/>
                 <w:szCs w:val="24"/>
                 <w:lang w:val="pt-BR"/>
@@ -1425,23 +1473,25 @@
               <w:t>Alocar recursos</w:t>
             </w:r>
           </w:p>
-          <w:p>
+          <w:p wp14:textId="77777777" wp14:noSpellErr="1">
             <w:pPr>
               <w:pStyle w:val="ListParagraph"/>
               <w:numPr>
                 <w:ilvl w:val="0"/>
                 <w:numId w:val="7"/>
               </w:numPr>
-              <w:spacing w:lineRule="auto" w:line="259" w:before="0" w:after="0"/>
+              <w:spacing w:before="0" w:after="0" w:line="259" w:lineRule="auto"/>
               <w:contextualSpacing/>
-              <w:rPr/>
-            </w:pPr>
-            <w:r>
-              <w:rPr>
-                <w:rStyle w:val="Strong"/>
-                <w:rFonts w:eastAsia="Arial" w:cs="Arial" w:ascii="Arial" w:hAnsi="Arial"/>
-                <w:b w:val="false"/>
-                <w:bCs w:val="false"/>
+              <w:rPr>
+                <w:rFonts w:ascii="Arial" w:hAnsi="Arial" w:eastAsia="Arial" w:cs="Arial"/>
+              </w:rPr>
+            </w:pPr>
+            <w:r>
+              <w:rPr>
+                <w:rStyle w:val="Strong"/>
+                <w:rFonts w:ascii="Arial" w:hAnsi="Arial" w:eastAsia="Arial" w:cs="Arial"/>
+                <w:b w:val="0"/>
+                <w:bCs w:val="0"/>
                 <w:sz w:val="24"/>
                 <w:szCs w:val="24"/>
                 <w:lang w:val="pt-BR"/>
@@ -1451,9 +1501,9 @@
             <w:r>
               <w:rPr>
                 <w:rStyle w:val="Strong"/>
-                <w:rFonts w:eastAsia="Arial" w:cs="Arial" w:ascii="Arial" w:hAnsi="Arial"/>
-                <w:b w:val="false"/>
-                <w:bCs w:val="false"/>
+                <w:rFonts w:ascii="Arial" w:hAnsi="Arial" w:eastAsia="Arial" w:cs="Arial"/>
+                <w:b w:val="0"/>
+                <w:bCs w:val="0"/>
                 <w:sz w:val="24"/>
                 <w:szCs w:val="24"/>
                 <w:lang w:val="pt-BR"/>
@@ -1463,9 +1513,9 @@
             <w:r>
               <w:rPr>
                 <w:rStyle w:val="Strong"/>
-                <w:rFonts w:eastAsia="Arial" w:cs="Arial" w:ascii="Arial" w:hAnsi="Arial"/>
-                <w:b w:val="false"/>
-                <w:bCs w:val="false"/>
+                <w:rFonts w:ascii="Arial" w:hAnsi="Arial" w:eastAsia="Arial" w:cs="Arial"/>
+                <w:b w:val="0"/>
+                <w:bCs w:val="0"/>
                 <w:sz w:val="24"/>
                 <w:szCs w:val="24"/>
                 <w:lang w:val="pt-BR"/>
@@ -1473,23 +1523,25 @@
               <w:t>internos e externos</w:t>
             </w:r>
           </w:p>
-          <w:p>
+          <w:p wp14:textId="77777777" wp14:noSpellErr="1">
             <w:pPr>
               <w:pStyle w:val="ListParagraph"/>
               <w:numPr>
                 <w:ilvl w:val="0"/>
                 <w:numId w:val="7"/>
               </w:numPr>
-              <w:spacing w:lineRule="auto" w:line="259" w:before="0" w:after="0"/>
+              <w:spacing w:before="0" w:after="0" w:line="259" w:lineRule="auto"/>
               <w:contextualSpacing/>
-              <w:rPr/>
-            </w:pPr>
-            <w:r>
-              <w:rPr>
-                <w:rStyle w:val="Strong"/>
-                <w:rFonts w:eastAsia="Arial" w:cs="Arial" w:ascii="Arial" w:hAnsi="Arial"/>
-                <w:b w:val="false"/>
-                <w:bCs w:val="false"/>
+              <w:rPr>
+                <w:rFonts w:ascii="Arial" w:hAnsi="Arial" w:eastAsia="Arial" w:cs="Arial"/>
+              </w:rPr>
+            </w:pPr>
+            <w:r>
+              <w:rPr>
+                <w:rStyle w:val="Strong"/>
+                <w:rFonts w:ascii="Arial" w:hAnsi="Arial" w:eastAsia="Arial" w:cs="Arial"/>
+                <w:b w:val="0"/>
+                <w:bCs w:val="0"/>
                 <w:sz w:val="24"/>
                 <w:szCs w:val="24"/>
                 <w:lang w:val="pt-BR"/>
@@ -1500,47 +1552,21 @@
         </w:tc>
       </w:tr>
     </w:tbl>
-    <w:p>
+    <w:p xmlns:wp14="http://schemas.microsoft.com/office/word/2010/wordml" wp14:textId="77777777">
       <w:pPr>
         <w:pStyle w:val="ListParagraph"/>
         <w:ind w:left="360" w:right="0" w:hanging="0"/>
         <w:rPr>
           <w:rStyle w:val="Strong"/>
-          <w:rFonts w:ascii="Arial" w:hAnsi="Arial"/>
+          <w:rFonts w:ascii="Arial" w:hAnsi="Arial" w:eastAsia="Arial" w:cs="Arial"/>
           <w:sz w:val="24"/>
           <w:szCs w:val="24"/>
         </w:rPr>
       </w:pPr>
-      <w:r>
-        <w:rPr>
-          <w:rFonts w:cs="Arial" w:ascii="Arial" w:hAnsi="Arial"/>
-          <w:sz w:val="32"/>
-          <w:szCs w:val="32"/>
-        </w:rPr>
-      </w:r>
-    </w:p>
-    <w:p>
-      <w:pPr>
-        <w:pStyle w:val="ListParagraph"/>
-        <w:ind w:left="360" w:right="0" w:hanging="0"/>
-        <w:rPr>
-          <w:rStyle w:val="Strong"/>
-          <w:rFonts w:ascii="Arial" w:hAnsi="Arial"/>
-          <w:sz w:val="24"/>
-          <w:szCs w:val="24"/>
-        </w:rPr>
-      </w:pPr>
-      <w:r>
-        <w:rPr>
-          <w:rFonts w:cs="Arial" w:ascii="Arial" w:hAnsi="Arial"/>
-          <w:sz w:val="32"/>
-          <w:szCs w:val="32"/>
-        </w:rPr>
-      </w:r>
     </w:p>
     <w:tbl>
       <w:tblPr>
-        <w:tblStyle w:val="Tabelacomgrade"/>
+        <w:tblStyle w:val="PlainTable1"/>
         <w:tblW w:w="9813" w:type="dxa"/>
         <w:jc w:val="left"/>
         <w:tblInd w:w="335" w:type="dxa"/>
@@ -1550,35 +1576,43 @@
           <w:bottom w:w="0" w:type="dxa"/>
           <w:right w:w="108" w:type="dxa"/>
         </w:tblCellMar>
-        <w:tblLook w:firstRow="1" w:noVBand="1" w:lastRow="0" w:firstColumn="1" w:lastColumn="0" w:noHBand="0" w:val="04a0"/>
+        <w:tblLook w:val="04A0" w:firstRow="1" w:lastRow="0" w:firstColumn="1" w:lastColumn="0" w:noHBand="0" w:noVBand="1"/>
+        <w:tblCaption w:val=""/>
+        <w:tblDescription w:val=""/>
       </w:tblPr>
       <w:tblGrid>
         <w:gridCol w:w="2325"/>
         <w:gridCol w:w="7488"/>
       </w:tblGrid>
-      <w:tr>
+      <w:tr xmlns:wp14="http://schemas.microsoft.com/office/word/2010/wordml" wp14:textId="77777777">
         <w:trPr>
           <w:trHeight w:val="263" w:hRule="atLeast"/>
         </w:trPr>
         <w:tc>
           <w:tcPr>
+            <w:cnfStyle w:val="001000000000" w:firstRow="0" w:lastRow="0" w:firstColumn="1" w:lastColumn="0" w:oddVBand="0" w:evenVBand="0" w:oddHBand="0" w:evenHBand="0" w:firstRowFirstColumn="0" w:firstRowLastColumn="0" w:lastRowFirstColumn="0" w:lastRowLastColumn="0"/>
             <w:tcW w:w="2325" w:type="dxa"/>
             <w:tcBorders/>
-            <w:shd w:color="auto" w:fill="auto" w:val="clear"/>
+            <w:shd w:val="clear" w:color="auto" w:fill="92D050"/>
             <w:tcMar>
               <w:left w:w="83" w:type="dxa"/>
             </w:tcMar>
           </w:tcPr>
-          <w:p>
+          <w:p wp14:textId="77777777" wp14:noSpellErr="1">
             <w:pPr>
               <w:pStyle w:val="ListParagraph"/>
               <w:ind w:left="0" w:hanging="0"/>
-              <w:rPr/>
-            </w:pPr>
-            <w:r>
-              <w:rPr>
-                <w:rStyle w:val="Strong"/>
-                <w:rFonts w:eastAsia="Arial" w:cs="Arial" w:ascii="Arial" w:hAnsi="Arial"/>
+              <w:rPr>
+                <w:rStyle w:val="Strong"/>
+                <w:rFonts w:ascii="Arial" w:hAnsi="Arial" w:eastAsia="Arial" w:cs="Arial"/>
+                <w:sz w:val="24"/>
+                <w:szCs w:val="24"/>
+              </w:rPr>
+            </w:pPr>
+            <w:r>
+              <w:rPr>
+                <w:rStyle w:val="Strong"/>
+                <w:rFonts w:ascii="Arial" w:hAnsi="Arial" w:eastAsia="Arial" w:cs="Arial"/>
                 <w:sz w:val="24"/>
                 <w:szCs w:val="24"/>
               </w:rPr>
@@ -1588,25 +1622,33 @@
         </w:tc>
         <w:tc>
           <w:tcPr>
+            <w:cnfStyle w:val="000000000000" w:firstRow="0" w:lastRow="0" w:firstColumn="0" w:lastColumn="0" w:oddVBand="0" w:evenVBand="0" w:oddHBand="0" w:evenHBand="0" w:firstRowFirstColumn="0" w:firstRowLastColumn="0" w:lastRowFirstColumn="0" w:lastRowLastColumn="0"/>
             <w:tcW w:w="7488" w:type="dxa"/>
             <w:tcBorders/>
-            <w:shd w:color="auto" w:fill="auto" w:val="clear"/>
+            <w:shd w:val="clear" w:color="auto" w:fill="92D050"/>
             <w:tcMar>
               <w:left w:w="83" w:type="dxa"/>
             </w:tcMar>
           </w:tcPr>
-          <w:p>
+          <w:p wp14:textId="77777777" wp14:noSpellErr="1">
             <w:pPr>
               <w:pStyle w:val="ListParagraph"/>
               <w:ind w:left="0" w:hanging="0"/>
-              <w:rPr/>
-            </w:pPr>
-            <w:r>
-              <w:rPr>
-                <w:rStyle w:val="Strong"/>
-                <w:rFonts w:eastAsia="Arial" w:cs="Arial" w:ascii="Arial" w:hAnsi="Arial"/>
-                <w:b/>
-                <w:bCs/>
+              <w:rPr>
+                <w:rStyle w:val="Strong"/>
+                <w:rFonts w:ascii="Arial" w:hAnsi="Arial" w:eastAsia="Arial" w:cs="Arial"/>
+                <w:b w:val="1"/>
+                <w:bCs w:val="1"/>
+                <w:sz w:val="24"/>
+                <w:szCs w:val="24"/>
+              </w:rPr>
+            </w:pPr>
+            <w:r>
+              <w:rPr>
+                <w:rStyle w:val="Strong"/>
+                <w:rFonts w:ascii="Arial" w:hAnsi="Arial" w:eastAsia="Arial" w:cs="Arial"/>
+                <w:b w:val="1"/>
+                <w:bCs w:val="1"/>
                 <w:sz w:val="24"/>
                 <w:szCs w:val="24"/>
               </w:rPr>
@@ -1615,29 +1657,34 @@
           </w:p>
         </w:tc>
       </w:tr>
-      <w:tr>
+      <w:tr xmlns:wp14="http://schemas.microsoft.com/office/word/2010/wordml" wp14:textId="77777777">
         <w:trPr>
           <w:trHeight w:val="263" w:hRule="atLeast"/>
         </w:trPr>
         <w:tc>
           <w:tcPr>
+            <w:cnfStyle w:val="001000000000" w:firstRow="0" w:lastRow="0" w:firstColumn="1" w:lastColumn="0" w:oddVBand="0" w:evenVBand="0" w:oddHBand="0" w:evenHBand="0" w:firstRowFirstColumn="0" w:firstRowLastColumn="0" w:lastRowFirstColumn="0" w:lastRowLastColumn="0"/>
             <w:tcW w:w="2325" w:type="dxa"/>
             <w:tcBorders/>
-            <w:shd w:color="auto" w:fill="auto" w:val="clear"/>
             <w:tcMar>
               <w:left w:w="83" w:type="dxa"/>
             </w:tcMar>
           </w:tcPr>
-          <w:p>
+          <w:p wp14:textId="77777777" wp14:noSpellErr="1">
             <w:pPr>
               <w:pStyle w:val="ListParagraph"/>
               <w:ind w:left="0" w:hanging="0"/>
-              <w:rPr/>
-            </w:pPr>
-            <w:r>
-              <w:rPr>
-                <w:rStyle w:val="Strong"/>
-                <w:rFonts w:eastAsia="Arial" w:cs="Arial" w:ascii="Arial" w:hAnsi="Arial"/>
+              <w:rPr>
+                <w:rStyle w:val="Strong"/>
+                <w:rFonts w:ascii="Arial" w:hAnsi="Arial" w:eastAsia="Arial" w:cs="Arial"/>
+                <w:sz w:val="24"/>
+                <w:szCs w:val="24"/>
+              </w:rPr>
+            </w:pPr>
+            <w:r>
+              <w:rPr>
+                <w:rStyle w:val="Strong"/>
+                <w:rFonts w:ascii="Arial" w:hAnsi="Arial" w:eastAsia="Arial" w:cs="Arial"/>
                 <w:sz w:val="24"/>
                 <w:szCs w:val="24"/>
               </w:rPr>
@@ -1647,25 +1694,32 @@
         </w:tc>
         <w:tc>
           <w:tcPr>
+            <w:cnfStyle w:val="000000000000" w:firstRow="0" w:lastRow="0" w:firstColumn="0" w:lastColumn="0" w:oddVBand="0" w:evenVBand="0" w:oddHBand="0" w:evenHBand="0" w:firstRowFirstColumn="0" w:firstRowLastColumn="0" w:lastRowFirstColumn="0" w:lastRowLastColumn="0"/>
             <w:tcW w:w="7488" w:type="dxa"/>
             <w:tcBorders/>
-            <w:shd w:color="auto" w:fill="auto" w:val="clear"/>
             <w:tcMar>
               <w:left w:w="83" w:type="dxa"/>
             </w:tcMar>
           </w:tcPr>
-          <w:p>
+          <w:p wp14:textId="77777777" wp14:noSpellErr="1">
             <w:pPr>
               <w:pStyle w:val="ListParagraph"/>
               <w:ind w:left="0" w:hanging="0"/>
-              <w:rPr/>
-            </w:pPr>
-            <w:r>
-              <w:rPr>
-                <w:rStyle w:val="Strong"/>
-                <w:rFonts w:eastAsia="Arial" w:cs="Arial" w:ascii="Arial" w:hAnsi="Arial"/>
-                <w:b w:val="false"/>
-                <w:bCs w:val="false"/>
+              <w:rPr>
+                <w:rStyle w:val="Strong"/>
+                <w:rFonts w:ascii="Arial" w:hAnsi="Arial" w:eastAsia="Arial" w:cs="Arial"/>
+                <w:b w:val="0"/>
+                <w:bCs w:val="0"/>
+                <w:sz w:val="24"/>
+                <w:szCs w:val="24"/>
+              </w:rPr>
+            </w:pPr>
+            <w:r>
+              <w:rPr>
+                <w:rStyle w:val="Strong"/>
+                <w:rFonts w:ascii="Arial" w:hAnsi="Arial" w:eastAsia="Arial" w:cs="Arial"/>
+                <w:b w:val="0"/>
+                <w:bCs w:val="0"/>
                 <w:sz w:val="24"/>
                 <w:szCs w:val="24"/>
               </w:rPr>
@@ -1674,29 +1728,34 @@
           </w:p>
         </w:tc>
       </w:tr>
-      <w:tr>
+      <w:tr xmlns:wp14="http://schemas.microsoft.com/office/word/2010/wordml" wp14:textId="77777777">
         <w:trPr>
           <w:trHeight w:val="1682" w:hRule="atLeast"/>
         </w:trPr>
         <w:tc>
           <w:tcPr>
+            <w:cnfStyle w:val="001000000000" w:firstRow="0" w:lastRow="0" w:firstColumn="1" w:lastColumn="0" w:oddVBand="0" w:evenVBand="0" w:oddHBand="0" w:evenHBand="0" w:firstRowFirstColumn="0" w:firstRowLastColumn="0" w:lastRowFirstColumn="0" w:lastRowLastColumn="0"/>
             <w:tcW w:w="2325" w:type="dxa"/>
             <w:tcBorders/>
-            <w:shd w:color="auto" w:fill="auto" w:val="clear"/>
             <w:tcMar>
               <w:left w:w="83" w:type="dxa"/>
             </w:tcMar>
           </w:tcPr>
-          <w:p>
+          <w:p wp14:textId="77777777" wp14:noSpellErr="1">
             <w:pPr>
               <w:pStyle w:val="ListParagraph"/>
               <w:ind w:left="0" w:hanging="0"/>
-              <w:rPr/>
-            </w:pPr>
-            <w:r>
-              <w:rPr>
-                <w:rStyle w:val="Strong"/>
-                <w:rFonts w:eastAsia="Arial" w:cs="Arial" w:ascii="Arial" w:hAnsi="Arial"/>
+              <w:rPr>
+                <w:rStyle w:val="Strong"/>
+                <w:rFonts w:ascii="Arial" w:hAnsi="Arial" w:eastAsia="Arial" w:cs="Arial"/>
+                <w:sz w:val="24"/>
+                <w:szCs w:val="24"/>
+              </w:rPr>
+            </w:pPr>
+            <w:r>
+              <w:rPr>
+                <w:rStyle w:val="Strong"/>
+                <w:rFonts w:ascii="Arial" w:hAnsi="Arial" w:eastAsia="Arial" w:cs="Arial"/>
                 <w:sz w:val="24"/>
                 <w:szCs w:val="24"/>
               </w:rPr>
@@ -1706,28 +1765,30 @@
         </w:tc>
         <w:tc>
           <w:tcPr>
+            <w:cnfStyle w:val="000000000000" w:firstRow="0" w:lastRow="0" w:firstColumn="0" w:lastColumn="0" w:oddVBand="0" w:evenVBand="0" w:oddHBand="0" w:evenHBand="0" w:firstRowFirstColumn="0" w:firstRowLastColumn="0" w:lastRowFirstColumn="0" w:lastRowLastColumn="0"/>
             <w:tcW w:w="7488" w:type="dxa"/>
             <w:tcBorders/>
-            <w:shd w:color="auto" w:fill="auto" w:val="clear"/>
             <w:tcMar>
               <w:left w:w="83" w:type="dxa"/>
             </w:tcMar>
           </w:tcPr>
-          <w:p>
+          <w:p wp14:textId="77777777" wp14:noSpellErr="1">
             <w:pPr>
               <w:pStyle w:val="ListParagraph"/>
               <w:numPr>
                 <w:ilvl w:val="0"/>
                 <w:numId w:val="8"/>
               </w:numPr>
-              <w:rPr/>
-            </w:pPr>
-            <w:r>
-              <w:rPr>
-                <w:rStyle w:val="Strong"/>
-                <w:rFonts w:eastAsia="Arial" w:cs="Arial" w:ascii="Arial" w:hAnsi="Arial"/>
-                <w:b w:val="false"/>
-                <w:bCs w:val="false"/>
+              <w:rPr>
+                <w:rFonts w:ascii="Arial" w:hAnsi="Arial" w:eastAsia="Arial" w:cs="Arial"/>
+              </w:rPr>
+            </w:pPr>
+            <w:r>
+              <w:rPr>
+                <w:rStyle w:val="Strong"/>
+                <w:rFonts w:ascii="Arial" w:hAnsi="Arial" w:eastAsia="Arial" w:cs="Arial"/>
+                <w:b w:val="0"/>
+                <w:bCs w:val="0"/>
                 <w:color w:val="00000A"/>
                 <w:sz w:val="24"/>
                 <w:szCs w:val="24"/>
@@ -1735,7 +1796,7 @@
               <w:t>Conceitos sobre gerência de qualidade.</w:t>
             </w:r>
           </w:p>
-          <w:p>
+          <w:p wp14:textId="77777777" wp14:noSpellErr="1">
             <w:pPr>
               <w:pStyle w:val="Normal"/>
               <w:numPr>
@@ -1743,13 +1804,15 @@
                 <w:numId w:val="8"/>
               </w:numPr>
               <w:bidi w:val="0"/>
-              <w:spacing w:lineRule="auto" w:line="259" w:beforeAutospacing="0" w:before="0" w:afterAutospacing="0" w:after="0"/>
+              <w:spacing w:before="0" w:beforeAutospacing="off" w:after="0" w:afterAutospacing="off" w:line="259" w:lineRule="auto"/>
               <w:jc w:val="left"/>
-              <w:rPr/>
-            </w:pPr>
-            <w:r>
-              <w:rPr>
-                <w:rFonts w:eastAsia="Arial" w:cs="Arial" w:ascii="Arial" w:hAnsi="Arial"/>
+              <w:rPr>
+                <w:rFonts w:ascii="Arial" w:hAnsi="Arial" w:eastAsia="Arial" w:cs="Arial"/>
+              </w:rPr>
+            </w:pPr>
+            <w:r>
+              <w:rPr>
+                <w:rFonts w:ascii="Arial" w:hAnsi="Arial" w:eastAsia="Arial" w:cs="Arial"/>
                 <w:color w:val="00000A"/>
                 <w:sz w:val="24"/>
                 <w:szCs w:val="24"/>
@@ -1757,21 +1820,23 @@
               <w:t>Normas relacionadas a área de qualidade como, por exemplo ISO 9000 RDC 59 e ISO 13485.</w:t>
             </w:r>
           </w:p>
-          <w:p>
+          <w:p wp14:textId="77777777" wp14:noSpellErr="1">
             <w:pPr>
               <w:pStyle w:val="ListParagraph"/>
               <w:numPr>
                 <w:ilvl w:val="0"/>
                 <w:numId w:val="8"/>
               </w:numPr>
-              <w:rPr/>
-            </w:pPr>
-            <w:r>
-              <w:rPr>
-                <w:rStyle w:val="Strong"/>
-                <w:rFonts w:eastAsia="Arial" w:cs="Arial" w:ascii="Arial" w:hAnsi="Arial"/>
-                <w:b w:val="false"/>
-                <w:bCs w:val="false"/>
+              <w:rPr>
+                <w:rFonts w:ascii="Arial" w:hAnsi="Arial" w:eastAsia="Arial" w:cs="Arial"/>
+              </w:rPr>
+            </w:pPr>
+            <w:r>
+              <w:rPr>
+                <w:rStyle w:val="Strong"/>
+                <w:rFonts w:ascii="Arial" w:hAnsi="Arial" w:eastAsia="Arial" w:cs="Arial"/>
+                <w:b w:val="0"/>
+                <w:bCs w:val="0"/>
                 <w:sz w:val="24"/>
                 <w:szCs w:val="24"/>
               </w:rPr>
@@ -1780,9 +1845,9 @@
             <w:r>
               <w:rPr>
                 <w:rStyle w:val="Strong"/>
-                <w:rFonts w:eastAsia="Arial" w:cs="Arial" w:ascii="Arial" w:hAnsi="Arial"/>
-                <w:b w:val="false"/>
-                <w:bCs w:val="false"/>
+                <w:rFonts w:ascii="Arial" w:hAnsi="Arial" w:eastAsia="Arial" w:cs="Arial"/>
+                <w:b w:val="0"/>
+                <w:bCs w:val="0"/>
                 <w:sz w:val="24"/>
                 <w:szCs w:val="24"/>
               </w:rPr>
@@ -1791,9 +1856,9 @@
             <w:r>
               <w:rPr>
                 <w:rStyle w:val="Strong"/>
-                <w:rFonts w:eastAsia="Arial" w:cs="Arial" w:ascii="Arial" w:hAnsi="Arial"/>
-                <w:b w:val="false"/>
-                <w:bCs w:val="false"/>
+                <w:rFonts w:ascii="Arial" w:hAnsi="Arial" w:eastAsia="Arial" w:cs="Arial"/>
+                <w:b w:val="0"/>
+                <w:bCs w:val="0"/>
                 <w:sz w:val="24"/>
                 <w:szCs w:val="24"/>
               </w:rPr>
@@ -1802,29 +1867,34 @@
           </w:p>
         </w:tc>
       </w:tr>
-      <w:tr>
+      <w:tr xmlns:wp14="http://schemas.microsoft.com/office/word/2010/wordml" wp14:textId="77777777">
         <w:trPr>
           <w:trHeight w:val="263" w:hRule="atLeast"/>
         </w:trPr>
         <w:tc>
           <w:tcPr>
+            <w:cnfStyle w:val="001000000000" w:firstRow="0" w:lastRow="0" w:firstColumn="1" w:lastColumn="0" w:oddVBand="0" w:evenVBand="0" w:oddHBand="0" w:evenHBand="0" w:firstRowFirstColumn="0" w:firstRowLastColumn="0" w:lastRowFirstColumn="0" w:lastRowLastColumn="0"/>
             <w:tcW w:w="2325" w:type="dxa"/>
             <w:tcBorders/>
-            <w:shd w:color="auto" w:fill="auto" w:val="clear"/>
             <w:tcMar>
               <w:left w:w="83" w:type="dxa"/>
             </w:tcMar>
           </w:tcPr>
-          <w:p>
+          <w:p wp14:textId="77777777" wp14:noSpellErr="1">
             <w:pPr>
               <w:pStyle w:val="ListParagraph"/>
               <w:ind w:left="0" w:hanging="0"/>
-              <w:rPr/>
-            </w:pPr>
-            <w:r>
-              <w:rPr>
-                <w:rStyle w:val="Strong"/>
-                <w:rFonts w:eastAsia="Arial" w:cs="Arial" w:ascii="Arial" w:hAnsi="Arial"/>
+              <w:rPr>
+                <w:rStyle w:val="Strong"/>
+                <w:rFonts w:ascii="Arial" w:hAnsi="Arial" w:eastAsia="Arial" w:cs="Arial"/>
+                <w:sz w:val="24"/>
+                <w:szCs w:val="24"/>
+              </w:rPr>
+            </w:pPr>
+            <w:r>
+              <w:rPr>
+                <w:rStyle w:val="Strong"/>
+                <w:rFonts w:ascii="Arial" w:hAnsi="Arial" w:eastAsia="Arial" w:cs="Arial"/>
                 <w:sz w:val="24"/>
                 <w:szCs w:val="24"/>
               </w:rPr>
@@ -1834,35 +1904,37 @@
         </w:tc>
         <w:tc>
           <w:tcPr>
+            <w:cnfStyle w:val="000000000000" w:firstRow="0" w:lastRow="0" w:firstColumn="0" w:lastColumn="0" w:oddVBand="0" w:evenVBand="0" w:oddHBand="0" w:evenHBand="0" w:firstRowFirstColumn="0" w:firstRowLastColumn="0" w:lastRowFirstColumn="0" w:lastRowLastColumn="0"/>
             <w:tcW w:w="7488" w:type="dxa"/>
             <w:tcBorders/>
-            <w:shd w:color="auto" w:fill="auto" w:val="clear"/>
             <w:tcMar>
               <w:left w:w="83" w:type="dxa"/>
             </w:tcMar>
           </w:tcPr>
-          <w:p>
+          <w:p wp14:textId="77777777" wp14:noSpellErr="1">
             <w:pPr>
               <w:pStyle w:val="ListParagraph"/>
               <w:numPr>
                 <w:ilvl w:val="0"/>
                 <w:numId w:val="9"/>
               </w:numPr>
-              <w:rPr/>
-            </w:pPr>
-            <w:r>
-              <w:rPr>
-                <w:rStyle w:val="Strong"/>
-                <w:rFonts w:eastAsia="Arial" w:cs="Arial" w:ascii="Arial" w:hAnsi="Arial"/>
-                <w:b w:val="false"/>
-                <w:bCs w:val="false"/>
+              <w:rPr>
+                <w:rFonts w:ascii="Arial" w:hAnsi="Arial" w:eastAsia="Arial" w:cs="Arial"/>
+              </w:rPr>
+            </w:pPr>
+            <w:r>
+              <w:rPr>
+                <w:rStyle w:val="Strong"/>
+                <w:rFonts w:ascii="Arial" w:hAnsi="Arial" w:eastAsia="Arial" w:cs="Arial"/>
+                <w:b w:val="0"/>
+                <w:bCs w:val="0"/>
                 <w:sz w:val="24"/>
                 <w:szCs w:val="24"/>
               </w:rPr>
               <w:t>Disseminar a cultura da qualidade.</w:t>
             </w:r>
           </w:p>
-          <w:p>
+          <w:p wp14:textId="77777777" wp14:noSpellErr="1">
             <w:pPr>
               <w:pStyle w:val="Normal"/>
               <w:numPr>
@@ -1870,14 +1942,14 @@
                 <w:numId w:val="9"/>
               </w:numPr>
               <w:rPr>
-                <w:rFonts w:ascii="Arial" w:hAnsi="Arial"/>
-                <w:sz w:val="24"/>
-                <w:szCs w:val="24"/>
-              </w:rPr>
-            </w:pPr>
-            <w:r>
-              <w:rPr>
-                <w:rFonts w:eastAsia="Arial" w:cs="Arial" w:ascii="Arial" w:hAnsi="Arial"/>
+                <w:rFonts w:ascii="Arial" w:hAnsi="Arial" w:eastAsia="Arial" w:cs="Arial"/>
+                <w:sz w:val="24"/>
+                <w:szCs w:val="24"/>
+              </w:rPr>
+            </w:pPr>
+            <w:r>
+              <w:rPr>
+                <w:rFonts w:ascii="Arial" w:hAnsi="Arial" w:eastAsia="Arial" w:cs="Arial"/>
                 <w:color w:val="2C2D2D"/>
                 <w:sz w:val="24"/>
                 <w:szCs w:val="24"/>
@@ -1885,7 +1957,7 @@
               <w:t>Avaliação e definição do método de controle de qualidade.</w:t>
             </w:r>
           </w:p>
-          <w:p>
+          <w:p wp14:textId="77777777" wp14:noSpellErr="1">
             <w:pPr>
               <w:pStyle w:val="Normal"/>
               <w:numPr>
@@ -1893,14 +1965,14 @@
                 <w:numId w:val="9"/>
               </w:numPr>
               <w:rPr>
-                <w:rFonts w:ascii="Arial" w:hAnsi="Arial"/>
-                <w:sz w:val="24"/>
-                <w:szCs w:val="24"/>
-              </w:rPr>
-            </w:pPr>
-            <w:r>
-              <w:rPr>
-                <w:rFonts w:eastAsia="Arial" w:cs="Arial" w:ascii="Arial" w:hAnsi="Arial"/>
+                <w:rFonts w:ascii="Arial" w:hAnsi="Arial" w:eastAsia="Arial" w:cs="Arial"/>
+                <w:sz w:val="24"/>
+                <w:szCs w:val="24"/>
+              </w:rPr>
+            </w:pPr>
+            <w:r>
+              <w:rPr>
+                <w:rFonts w:ascii="Arial" w:hAnsi="Arial" w:eastAsia="Arial" w:cs="Arial"/>
                 <w:color w:val="2C2D2D"/>
                 <w:sz w:val="24"/>
                 <w:szCs w:val="24"/>
@@ -1908,7 +1980,7 @@
               <w:t>Aprovação do relatório de teste do produto acabado.</w:t>
             </w:r>
           </w:p>
-          <w:p>
+          <w:p wp14:textId="77777777" wp14:noSpellErr="1">
             <w:pPr>
               <w:pStyle w:val="Normal"/>
               <w:numPr>
@@ -1916,14 +1988,14 @@
                 <w:numId w:val="9"/>
               </w:numPr>
               <w:rPr>
-                <w:rFonts w:ascii="Arial" w:hAnsi="Arial"/>
-                <w:sz w:val="24"/>
-                <w:szCs w:val="24"/>
-              </w:rPr>
-            </w:pPr>
-            <w:r>
-              <w:rPr>
-                <w:rFonts w:eastAsia="Arial" w:cs="Arial" w:ascii="Arial" w:hAnsi="Arial"/>
+                <w:rFonts w:ascii="Arial" w:hAnsi="Arial" w:eastAsia="Arial" w:cs="Arial"/>
+                <w:sz w:val="24"/>
+                <w:szCs w:val="24"/>
+              </w:rPr>
+            </w:pPr>
+            <w:r>
+              <w:rPr>
+                <w:rFonts w:ascii="Arial" w:hAnsi="Arial" w:eastAsia="Arial" w:cs="Arial"/>
                 <w:color w:val="2C2D2D"/>
                 <w:sz w:val="24"/>
                 <w:szCs w:val="24"/>
@@ -1931,49 +2003,53 @@
               <w:t>Elaborar e revisar o treinamento relativo à qualidade do produto.</w:t>
             </w:r>
           </w:p>
-          <w:p>
+          <w:p wp14:textId="77777777" wp14:noSpellErr="1">
             <w:pPr>
               <w:pStyle w:val="ListParagraph"/>
               <w:numPr>
                 <w:ilvl w:val="0"/>
                 <w:numId w:val="9"/>
               </w:numPr>
-              <w:rPr/>
-            </w:pPr>
-            <w:r>
-              <w:rPr>
-                <w:rStyle w:val="Strong"/>
-                <w:rFonts w:eastAsia="Arial" w:cs="Arial" w:ascii="Arial" w:hAnsi="Arial"/>
-                <w:b w:val="false"/>
-                <w:bCs w:val="false"/>
+              <w:rPr>
+                <w:rFonts w:ascii="Arial" w:hAnsi="Arial" w:eastAsia="Arial" w:cs="Arial"/>
+              </w:rPr>
+            </w:pPr>
+            <w:r>
+              <w:rPr>
+                <w:rStyle w:val="Strong"/>
+                <w:rFonts w:ascii="Arial" w:hAnsi="Arial" w:eastAsia="Arial" w:cs="Arial"/>
+                <w:b w:val="0"/>
+                <w:bCs w:val="0"/>
                 <w:sz w:val="24"/>
                 <w:szCs w:val="24"/>
               </w:rPr>
               <w:t>Controle da qualidade do projeto em relação ao seu processo.</w:t>
             </w:r>
           </w:p>
-          <w:p>
+          <w:p wp14:textId="77777777" wp14:noSpellErr="1">
             <w:pPr>
               <w:pStyle w:val="ListParagraph"/>
               <w:numPr>
                 <w:ilvl w:val="0"/>
                 <w:numId w:val="9"/>
               </w:numPr>
-              <w:rPr/>
-            </w:pPr>
-            <w:r>
-              <w:rPr>
-                <w:rStyle w:val="Strong"/>
-                <w:rFonts w:eastAsia="Arial" w:cs="Arial" w:ascii="Arial" w:hAnsi="Arial"/>
-                <w:b w:val="false"/>
-                <w:bCs w:val="false"/>
+              <w:rPr>
+                <w:rFonts w:ascii="Arial" w:hAnsi="Arial" w:eastAsia="Arial" w:cs="Arial"/>
+              </w:rPr>
+            </w:pPr>
+            <w:r>
+              <w:rPr>
+                <w:rStyle w:val="Strong"/>
+                <w:rFonts w:ascii="Arial" w:hAnsi="Arial" w:eastAsia="Arial" w:cs="Arial"/>
+                <w:b w:val="0"/>
+                <w:bCs w:val="0"/>
                 <w:sz w:val="24"/>
                 <w:szCs w:val="24"/>
               </w:rPr>
               <w:t>Construir indicadores para controle de execução da equipe.</w:t>
             </w:r>
           </w:p>
-          <w:p>
+          <w:p wp14:textId="77777777" wp14:noSpellErr="1">
             <w:pPr>
               <w:pStyle w:val="Normal"/>
               <w:numPr>
@@ -1981,14 +2057,14 @@
                 <w:numId w:val="9"/>
               </w:numPr>
               <w:rPr>
-                <w:rFonts w:ascii="Arial" w:hAnsi="Arial"/>
-                <w:sz w:val="24"/>
-                <w:szCs w:val="24"/>
-              </w:rPr>
-            </w:pPr>
-            <w:r>
-              <w:rPr>
-                <w:rFonts w:eastAsia="Arial" w:cs="Arial" w:ascii="Arial" w:hAnsi="Arial"/>
+                <w:rFonts w:ascii="Arial" w:hAnsi="Arial" w:eastAsia="Arial" w:cs="Arial"/>
+                <w:sz w:val="24"/>
+                <w:szCs w:val="24"/>
+              </w:rPr>
+            </w:pPr>
+            <w:r>
+              <w:rPr>
+                <w:rFonts w:ascii="Arial" w:hAnsi="Arial" w:eastAsia="Arial" w:cs="Arial"/>
                 <w:color w:val="2C2D2D"/>
                 <w:sz w:val="24"/>
                 <w:szCs w:val="24"/>
@@ -1996,39 +2072,43 @@
               <w:t>Realizar auditoria da qualidade interna e externa.</w:t>
             </w:r>
           </w:p>
-          <w:p>
+          <w:p wp14:textId="77777777" wp14:noSpellErr="1">
             <w:pPr>
               <w:pStyle w:val="ListParagraph"/>
               <w:numPr>
                 <w:ilvl w:val="0"/>
                 <w:numId w:val="9"/>
               </w:numPr>
-              <w:rPr/>
-            </w:pPr>
-            <w:r>
-              <w:rPr>
-                <w:rStyle w:val="Strong"/>
-                <w:rFonts w:eastAsia="Arial" w:cs="Arial" w:ascii="Arial" w:hAnsi="Arial"/>
-                <w:b w:val="false"/>
-                <w:bCs w:val="false"/>
+              <w:rPr>
+                <w:rFonts w:ascii="Arial" w:hAnsi="Arial" w:eastAsia="Arial" w:cs="Arial"/>
+              </w:rPr>
+            </w:pPr>
+            <w:r>
+              <w:rPr>
+                <w:rStyle w:val="Strong"/>
+                <w:rFonts w:ascii="Arial" w:hAnsi="Arial" w:eastAsia="Arial" w:cs="Arial"/>
+                <w:b w:val="0"/>
+                <w:bCs w:val="0"/>
                 <w:sz w:val="24"/>
                 <w:szCs w:val="24"/>
               </w:rPr>
               <w:t>Controlar o ambiente de gerência de qualidade.</w:t>
             </w:r>
           </w:p>
-          <w:p>
+          <w:p wp14:textId="77777777" wp14:noSpellErr="1">
             <w:pPr>
               <w:pStyle w:val="Normal"/>
               <w:numPr>
                 <w:ilvl w:val="0"/>
                 <w:numId w:val="9"/>
               </w:numPr>
-              <w:rPr/>
-            </w:pPr>
-            <w:r>
-              <w:rPr>
-                <w:rFonts w:eastAsia="Arial" w:cs="Arial" w:ascii="Arial" w:hAnsi="Arial"/>
+              <w:rPr>
+                <w:rFonts w:ascii="Arial" w:hAnsi="Arial" w:eastAsia="Arial" w:cs="Arial"/>
+              </w:rPr>
+            </w:pPr>
+            <w:r>
+              <w:rPr>
+                <w:rFonts w:ascii="Arial" w:hAnsi="Arial" w:eastAsia="Arial" w:cs="Arial"/>
                 <w:color w:val="2C2D2D"/>
                 <w:sz w:val="24"/>
                 <w:szCs w:val="24"/>
@@ -2038,113 +2118,66 @@
             <w:r>
               <w:rPr>
                 <w:rStyle w:val="Strong"/>
-                <w:rFonts w:eastAsia="Arial" w:cs="Arial" w:ascii="Arial" w:hAnsi="Arial"/>
-                <w:b w:val="false"/>
-                <w:bCs w:val="false"/>
+                <w:rFonts w:ascii="Arial" w:hAnsi="Arial" w:eastAsia="Arial" w:cs="Arial"/>
+                <w:b w:val="0"/>
+                <w:bCs w:val="0"/>
                 <w:sz w:val="24"/>
                 <w:szCs w:val="24"/>
               </w:rPr>
               <w:t>manter o foco da equipe de gerência de qualidade.</w:t>
             </w:r>
           </w:p>
-          <w:p>
+          <w:p wp14:textId="77777777" wp14:noSpellErr="1">
             <w:pPr>
               <w:pStyle w:val="ListParagraph"/>
               <w:numPr>
                 <w:ilvl w:val="0"/>
                 <w:numId w:val="9"/>
               </w:numPr>
-              <w:rPr/>
-            </w:pPr>
-            <w:r>
-              <w:rPr>
-                <w:rStyle w:val="Strong"/>
-                <w:rFonts w:eastAsia="Arial" w:cs="Arial" w:ascii="Arial" w:hAnsi="Arial"/>
-                <w:b w:val="false"/>
-                <w:bCs w:val="false"/>
+              <w:rPr>
+                <w:rFonts w:ascii="Arial" w:hAnsi="Arial" w:eastAsia="Arial" w:cs="Arial"/>
+              </w:rPr>
+            </w:pPr>
+            <w:r>
+              <w:rPr>
+                <w:rStyle w:val="Strong"/>
+                <w:rFonts w:ascii="Arial" w:hAnsi="Arial" w:eastAsia="Arial" w:cs="Arial"/>
+                <w:b w:val="0"/>
+                <w:bCs w:val="0"/>
                 <w:sz w:val="24"/>
                 <w:szCs w:val="24"/>
               </w:rPr>
               <w:t>Prover comunicação da equipe de qualidade e seus resultados com a equipe do projeto.</w:t>
             </w:r>
           </w:p>
-          <w:p>
+          <w:p wp14:textId="77777777">
             <w:pPr>
               <w:pStyle w:val="Normal"/>
               <w:rPr>
-                <w:rFonts w:ascii="Arial" w:hAnsi="Arial"/>
-                <w:sz w:val="24"/>
-                <w:szCs w:val="24"/>
-              </w:rPr>
-            </w:pPr>
-            <w:r>
-              <w:rPr>
-                <w:rFonts w:ascii="Arial" w:hAnsi="Arial"/>
-                <w:sz w:val="24"/>
-                <w:szCs w:val="24"/>
-              </w:rPr>
-            </w:r>
+                <w:rFonts w:ascii="Arial" w:hAnsi="Arial" w:eastAsia="Arial" w:cs="Arial"/>
+                <w:sz w:val="24"/>
+                <w:szCs w:val="24"/>
+              </w:rPr>
+            </w:pPr>
           </w:p>
         </w:tc>
       </w:tr>
     </w:tbl>
-    <w:p>
+    <w:p xmlns:wp14="http://schemas.microsoft.com/office/word/2010/wordml" wp14:textId="77777777">
       <w:pPr>
         <w:pStyle w:val="Normal"/>
         <w:ind w:right="0" w:hanging="0"/>
         <w:jc w:val="both"/>
         <w:rPr>
-          <w:rStyle w:val="Strong"/>
-          <w:rFonts w:ascii="Arial" w:hAnsi="Arial" w:cs="Arial"/>
+          <w:rFonts w:ascii="Arial" w:hAnsi="Arial" w:eastAsia="Arial" w:cs="Arial"/>
           <w:sz w:val="24"/>
           <w:szCs w:val="24"/>
         </w:rPr>
       </w:pPr>
-      <w:r>
-        <w:rPr/>
-      </w:r>
-    </w:p>
-    <w:p>
-      <w:pPr>
-        <w:pStyle w:val="Normal"/>
-        <w:ind w:right="0" w:hanging="0"/>
-        <w:jc w:val="both"/>
-        <w:rPr>
-          <w:rFonts w:ascii="Arial" w:hAnsi="Arial"/>
-          <w:sz w:val="24"/>
-          <w:szCs w:val="24"/>
-        </w:rPr>
-      </w:pPr>
-      <w:r>
-        <w:rPr>
-          <w:rFonts w:ascii="Arial" w:hAnsi="Arial"/>
-          <w:sz w:val="24"/>
-          <w:szCs w:val="24"/>
-        </w:rPr>
-      </w:r>
-    </w:p>
-    <w:p>
-      <w:pPr>
-        <w:pStyle w:val="Normal"/>
-        <w:ind w:right="0" w:hanging="0"/>
-        <w:jc w:val="both"/>
-        <w:rPr>
-          <w:rFonts w:ascii="Arial" w:hAnsi="Arial"/>
-          <w:sz w:val="24"/>
-          <w:szCs w:val="24"/>
-        </w:rPr>
-      </w:pPr>
-      <w:r>
-        <w:rPr>
-          <w:rFonts w:ascii="Arial" w:hAnsi="Arial"/>
-          <w:sz w:val="24"/>
-          <w:szCs w:val="24"/>
-        </w:rPr>
-      </w:r>
     </w:p>
     <w:tbl>
       <w:tblPr>
-        <w:tblStyle w:val="Tabelacomgrade"/>
+        <w:tblStyle w:val="PlainTable1"/>
         <w:tblW w:w="9813" w:type="dxa"/>
         <w:jc w:val="left"/>
         <w:tblInd w:w="335" w:type="dxa"/>
@@ -2154,35 +2187,43 @@
           <w:bottom w:w="0" w:type="dxa"/>
           <w:right w:w="108" w:type="dxa"/>
         </w:tblCellMar>
-        <w:tblLook w:firstRow="1" w:noVBand="1" w:lastRow="0" w:firstColumn="1" w:lastColumn="0" w:noHBand="0" w:val="04a0"/>
+        <w:tblLook w:val="04A0" w:firstRow="1" w:lastRow="0" w:firstColumn="1" w:lastColumn="0" w:noHBand="0" w:noVBand="1"/>
+        <w:tblCaption w:val=""/>
+        <w:tblDescription w:val=""/>
       </w:tblPr>
       <w:tblGrid>
         <w:gridCol w:w="2325"/>
         <w:gridCol w:w="7488"/>
       </w:tblGrid>
-      <w:tr>
+      <w:tr xmlns:wp14="http://schemas.microsoft.com/office/word/2010/wordml" wp14:textId="77777777">
         <w:trPr>
           <w:trHeight w:val="263" w:hRule="atLeast"/>
         </w:trPr>
         <w:tc>
           <w:tcPr>
+            <w:cnfStyle w:val="001000000000" w:firstRow="0" w:lastRow="0" w:firstColumn="1" w:lastColumn="0" w:oddVBand="0" w:evenVBand="0" w:oddHBand="0" w:evenHBand="0" w:firstRowFirstColumn="0" w:firstRowLastColumn="0" w:lastRowFirstColumn="0" w:lastRowLastColumn="0"/>
             <w:tcW w:w="2325" w:type="dxa"/>
             <w:tcBorders/>
-            <w:shd w:color="auto" w:fill="auto" w:val="clear"/>
+            <w:shd w:val="clear" w:color="auto" w:fill="92D050"/>
             <w:tcMar>
               <w:left w:w="83" w:type="dxa"/>
             </w:tcMar>
           </w:tcPr>
-          <w:p>
+          <w:p wp14:textId="77777777" wp14:noSpellErr="1">
             <w:pPr>
               <w:pStyle w:val="ListParagraph"/>
               <w:ind w:left="0" w:hanging="0"/>
-              <w:rPr/>
-            </w:pPr>
-            <w:r>
-              <w:rPr>
-                <w:rStyle w:val="Strong"/>
-                <w:rFonts w:eastAsia="Arial" w:cs="Arial" w:ascii="Arial" w:hAnsi="Arial"/>
+              <w:rPr>
+                <w:rStyle w:val="Strong"/>
+                <w:rFonts w:ascii="Arial" w:hAnsi="Arial" w:eastAsia="Arial" w:cs="Arial"/>
+                <w:sz w:val="24"/>
+                <w:szCs w:val="24"/>
+              </w:rPr>
+            </w:pPr>
+            <w:r>
+              <w:rPr>
+                <w:rStyle w:val="Strong"/>
+                <w:rFonts w:ascii="Arial" w:hAnsi="Arial" w:eastAsia="Arial" w:cs="Arial"/>
                 <w:sz w:val="24"/>
                 <w:szCs w:val="24"/>
               </w:rPr>
@@ -2192,32 +2233,32 @@
         </w:tc>
         <w:tc>
           <w:tcPr>
+            <w:cnfStyle w:val="000000000000" w:firstRow="0" w:lastRow="0" w:firstColumn="0" w:lastColumn="0" w:oddVBand="0" w:evenVBand="0" w:oddHBand="0" w:evenHBand="0" w:firstRowFirstColumn="0" w:firstRowLastColumn="0" w:lastRowFirstColumn="0" w:lastRowLastColumn="0"/>
             <w:tcW w:w="7488" w:type="dxa"/>
             <w:tcBorders/>
-            <w:shd w:color="auto" w:fill="auto" w:val="clear"/>
+            <w:shd w:val="clear" w:color="auto" w:fill="92D050"/>
             <w:tcMar>
               <w:left w:w="83" w:type="dxa"/>
             </w:tcMar>
           </w:tcPr>
-          <w:p>
+          <w:p wp14:textId="77777777" wp14:noSpellErr="1">
             <w:pPr>
               <w:pStyle w:val="Normal"/>
-              <w:spacing w:lineRule="auto" w:line="240" w:before="0" w:after="0"/>
+              <w:spacing w:before="0" w:after="0" w:line="240" w:lineRule="auto"/>
               <w:cnfStyle w:val="100000000000" w:firstRow="1" w:lastRow="0" w:firstColumn="0" w:lastColumn="0" w:oddVBand="0" w:evenVBand="0" w:oddHBand="0" w:evenHBand="0" w:firstRowFirstColumn="0" w:firstRowLastColumn="0" w:lastRowFirstColumn="0" w:lastRowLastColumn="0"/>
               <w:rPr>
-                <w:rFonts w:ascii="Arial" w:hAnsi="Arial"/>
-                <w:b/>
-                <w:b/>
-                <w:bCs/>
-                <w:sz w:val="24"/>
-                <w:szCs w:val="24"/>
-              </w:rPr>
-            </w:pPr>
-            <w:r>
-              <w:rPr>
-                <w:rFonts w:eastAsia="Arial" w:cs="Arial" w:ascii="Arial" w:hAnsi="Arial"/>
-                <w:b/>
-                <w:bCs/>
+                <w:rFonts w:ascii="Arial" w:hAnsi="Arial" w:eastAsia="Arial" w:cs="Arial"/>
+                <w:b w:val="1"/>
+                <w:bCs w:val="1"/>
+                <w:sz w:val="24"/>
+                <w:szCs w:val="24"/>
+              </w:rPr>
+            </w:pPr>
+            <w:r>
+              <w:rPr>
+                <w:rFonts w:ascii="Arial" w:hAnsi="Arial" w:eastAsia="Arial" w:cs="Arial"/>
+                <w:b w:val="1"/>
+                <w:bCs w:val="1"/>
                 <w:sz w:val="24"/>
                 <w:szCs w:val="24"/>
               </w:rPr>
@@ -2226,29 +2267,34 @@
           </w:p>
         </w:tc>
       </w:tr>
-      <w:tr>
+      <w:tr xmlns:wp14="http://schemas.microsoft.com/office/word/2010/wordml" wp14:textId="77777777">
         <w:trPr>
           <w:trHeight w:val="263" w:hRule="atLeast"/>
         </w:trPr>
         <w:tc>
           <w:tcPr>
+            <w:cnfStyle w:val="001000000000" w:firstRow="0" w:lastRow="0" w:firstColumn="1" w:lastColumn="0" w:oddVBand="0" w:evenVBand="0" w:oddHBand="0" w:evenHBand="0" w:firstRowFirstColumn="0" w:firstRowLastColumn="0" w:lastRowFirstColumn="0" w:lastRowLastColumn="0"/>
             <w:tcW w:w="2325" w:type="dxa"/>
             <w:tcBorders/>
-            <w:shd w:color="auto" w:fill="auto" w:val="clear"/>
             <w:tcMar>
               <w:left w:w="83" w:type="dxa"/>
             </w:tcMar>
           </w:tcPr>
-          <w:p>
+          <w:p wp14:textId="77777777" wp14:noSpellErr="1">
             <w:pPr>
               <w:pStyle w:val="ListParagraph"/>
               <w:ind w:left="0" w:hanging="0"/>
-              <w:rPr/>
-            </w:pPr>
-            <w:r>
-              <w:rPr>
-                <w:rStyle w:val="Strong"/>
-                <w:rFonts w:eastAsia="Arial" w:cs="Arial" w:ascii="Arial" w:hAnsi="Arial"/>
+              <w:rPr>
+                <w:rStyle w:val="Strong"/>
+                <w:rFonts w:ascii="Arial" w:hAnsi="Arial" w:eastAsia="Arial" w:cs="Arial"/>
+                <w:sz w:val="24"/>
+                <w:szCs w:val="24"/>
+              </w:rPr>
+            </w:pPr>
+            <w:r>
+              <w:rPr>
+                <w:rStyle w:val="Strong"/>
+                <w:rFonts w:ascii="Arial" w:hAnsi="Arial" w:eastAsia="Arial" w:cs="Arial"/>
                 <w:sz w:val="24"/>
                 <w:szCs w:val="24"/>
               </w:rPr>
@@ -2258,27 +2304,27 @@
         </w:tc>
         <w:tc>
           <w:tcPr>
+            <w:cnfStyle w:val="000000000000" w:firstRow="0" w:lastRow="0" w:firstColumn="0" w:lastColumn="0" w:oddVBand="0" w:evenVBand="0" w:oddHBand="0" w:evenHBand="0" w:firstRowFirstColumn="0" w:firstRowLastColumn="0" w:lastRowFirstColumn="0" w:lastRowLastColumn="0"/>
             <w:tcW w:w="7488" w:type="dxa"/>
             <w:tcBorders/>
-            <w:shd w:color="auto" w:fill="auto" w:val="clear"/>
             <w:tcMar>
               <w:left w:w="83" w:type="dxa"/>
             </w:tcMar>
           </w:tcPr>
-          <w:p>
+          <w:p wp14:textId="77777777" wp14:noSpellErr="1">
             <w:pPr>
               <w:pStyle w:val="Normal"/>
-              <w:spacing w:lineRule="auto" w:line="240" w:before="0" w:after="0"/>
+              <w:spacing w:before="0" w:after="0" w:line="240" w:lineRule="auto"/>
               <w:cnfStyle w:val="000000000000" w:firstRow="0" w:lastRow="0" w:firstColumn="0" w:lastColumn="0" w:oddVBand="0" w:evenVBand="0" w:oddHBand="0" w:evenHBand="0" w:firstRowFirstColumn="0" w:firstRowLastColumn="0" w:lastRowFirstColumn="0" w:lastRowLastColumn="0"/>
               <w:rPr>
-                <w:rFonts w:ascii="Arial" w:hAnsi="Arial"/>
-                <w:sz w:val="24"/>
-                <w:szCs w:val="24"/>
-              </w:rPr>
-            </w:pPr>
-            <w:r>
-              <w:rPr>
-                <w:rFonts w:eastAsia="Arial" w:cs="Arial" w:ascii="Arial" w:hAnsi="Arial"/>
+                <w:rFonts w:ascii="Arial" w:hAnsi="Arial" w:eastAsia="Arial" w:cs="Arial"/>
+                <w:sz w:val="24"/>
+                <w:szCs w:val="24"/>
+              </w:rPr>
+            </w:pPr>
+            <w:r>
+              <w:rPr>
+                <w:rFonts w:ascii="Arial" w:hAnsi="Arial" w:eastAsia="Arial" w:cs="Arial"/>
                 <w:sz w:val="24"/>
                 <w:szCs w:val="24"/>
               </w:rPr>
@@ -2287,29 +2333,34 @@
           </w:p>
         </w:tc>
       </w:tr>
-      <w:tr>
+      <w:tr xmlns:wp14="http://schemas.microsoft.com/office/word/2010/wordml" wp14:textId="77777777">
         <w:trPr>
           <w:trHeight w:val="1682" w:hRule="atLeast"/>
         </w:trPr>
         <w:tc>
           <w:tcPr>
+            <w:cnfStyle w:val="001000000000" w:firstRow="0" w:lastRow="0" w:firstColumn="1" w:lastColumn="0" w:oddVBand="0" w:evenVBand="0" w:oddHBand="0" w:evenHBand="0" w:firstRowFirstColumn="0" w:firstRowLastColumn="0" w:lastRowFirstColumn="0" w:lastRowLastColumn="0"/>
             <w:tcW w:w="2325" w:type="dxa"/>
             <w:tcBorders/>
-            <w:shd w:color="auto" w:fill="auto" w:val="clear"/>
             <w:tcMar>
               <w:left w:w="83" w:type="dxa"/>
             </w:tcMar>
           </w:tcPr>
-          <w:p>
+          <w:p wp14:textId="77777777" wp14:noSpellErr="1">
             <w:pPr>
               <w:pStyle w:val="ListParagraph"/>
               <w:ind w:left="0" w:hanging="0"/>
-              <w:rPr/>
-            </w:pPr>
-            <w:r>
-              <w:rPr>
-                <w:rStyle w:val="Strong"/>
-                <w:rFonts w:eastAsia="Arial" w:cs="Arial" w:ascii="Arial" w:hAnsi="Arial"/>
+              <w:rPr>
+                <w:rStyle w:val="Strong"/>
+                <w:rFonts w:ascii="Arial" w:hAnsi="Arial" w:eastAsia="Arial" w:cs="Arial"/>
+                <w:sz w:val="24"/>
+                <w:szCs w:val="24"/>
+              </w:rPr>
+            </w:pPr>
+            <w:r>
+              <w:rPr>
+                <w:rStyle w:val="Strong"/>
+                <w:rFonts w:ascii="Arial" w:hAnsi="Arial" w:eastAsia="Arial" w:cs="Arial"/>
                 <w:sz w:val="24"/>
                 <w:szCs w:val="24"/>
               </w:rPr>
@@ -2319,56 +2370,58 @@
         </w:tc>
         <w:tc>
           <w:tcPr>
+            <w:cnfStyle w:val="000000000000" w:firstRow="0" w:lastRow="0" w:firstColumn="0" w:lastColumn="0" w:oddVBand="0" w:evenVBand="0" w:oddHBand="0" w:evenHBand="0" w:firstRowFirstColumn="0" w:firstRowLastColumn="0" w:lastRowFirstColumn="0" w:lastRowLastColumn="0"/>
             <w:tcW w:w="7488" w:type="dxa"/>
             <w:tcBorders/>
-            <w:shd w:color="auto" w:fill="auto" w:val="clear"/>
             <w:tcMar>
               <w:left w:w="83" w:type="dxa"/>
             </w:tcMar>
           </w:tcPr>
-          <w:p>
+          <w:p wp14:textId="77777777" wp14:noSpellErr="1">
             <w:pPr>
               <w:pStyle w:val="ListParagraph"/>
               <w:numPr>
                 <w:ilvl w:val="0"/>
                 <w:numId w:val="10"/>
               </w:numPr>
-              <w:spacing w:lineRule="auto" w:line="240" w:before="0" w:after="0"/>
+              <w:spacing w:before="0" w:after="0" w:line="240" w:lineRule="auto"/>
               <w:contextualSpacing/>
               <w:cnfStyle w:val="000000000000" w:firstRow="0" w:lastRow="0" w:firstColumn="0" w:lastColumn="0" w:oddVBand="0" w:evenVBand="0" w:oddHBand="0" w:evenHBand="0" w:firstRowFirstColumn="0" w:firstRowLastColumn="0" w:lastRowFirstColumn="0" w:lastRowLastColumn="0"/>
               <w:rPr>
-                <w:rFonts w:ascii="Arial" w:hAnsi="Arial"/>
-                <w:sz w:val="24"/>
-                <w:szCs w:val="24"/>
-              </w:rPr>
-            </w:pPr>
-            <w:r>
-              <w:rPr>
-                <w:rFonts w:eastAsia="Arial" w:cs="Arial" w:ascii="Arial" w:hAnsi="Arial"/>
+                <w:rFonts w:ascii="Arial" w:hAnsi="Arial" w:eastAsia="Arial" w:cs="Arial"/>
+                <w:sz w:val="24"/>
+                <w:szCs w:val="24"/>
+              </w:rPr>
+            </w:pPr>
+            <w:r>
+              <w:rPr>
+                <w:rFonts w:ascii="Arial" w:hAnsi="Arial" w:eastAsia="Arial" w:cs="Arial"/>
                 <w:sz w:val="24"/>
                 <w:szCs w:val="24"/>
               </w:rPr>
               <w:t>Conceitos sobre engenharia de requisitos e controle de mudanças dos requisitos</w:t>
             </w:r>
           </w:p>
-          <w:p>
+          <w:p wp14:textId="77777777" wp14:noSpellErr="1">
             <w:pPr>
               <w:pStyle w:val="ListParagraph"/>
               <w:numPr>
                 <w:ilvl w:val="0"/>
                 <w:numId w:val="10"/>
               </w:numPr>
-              <w:spacing w:lineRule="auto" w:line="240" w:before="0" w:after="0"/>
+              <w:spacing w:before="0" w:after="0" w:line="240" w:lineRule="auto"/>
               <w:contextualSpacing/>
               <w:cnfStyle w:val="000000000000" w:firstRow="0" w:lastRow="0" w:firstColumn="0" w:lastColumn="0" w:oddVBand="0" w:evenVBand="0" w:oddHBand="0" w:evenHBand="0" w:firstRowFirstColumn="0" w:firstRowLastColumn="0" w:lastRowFirstColumn="0" w:lastRowLastColumn="0"/>
-              <w:rPr/>
-            </w:pPr>
-            <w:r>
-              <w:rPr>
-                <w:rStyle w:val="Strong"/>
-                <w:rFonts w:eastAsia="Arial" w:cs="Arial" w:ascii="Arial" w:hAnsi="Arial"/>
-                <w:b w:val="false"/>
-                <w:bCs w:val="false"/>
+              <w:rPr>
+                <w:rFonts w:ascii="Arial" w:hAnsi="Arial" w:eastAsia="Arial" w:cs="Arial"/>
+              </w:rPr>
+            </w:pPr>
+            <w:r>
+              <w:rPr>
+                <w:rStyle w:val="Strong"/>
+                <w:rFonts w:ascii="Arial" w:hAnsi="Arial" w:eastAsia="Arial" w:cs="Arial"/>
+                <w:b w:val="0"/>
+                <w:bCs w:val="0"/>
                 <w:color w:val="00000A"/>
                 <w:sz w:val="24"/>
                 <w:szCs w:val="24"/>
@@ -2378,29 +2431,34 @@
           </w:p>
         </w:tc>
       </w:tr>
-      <w:tr>
+      <w:tr xmlns:wp14="http://schemas.microsoft.com/office/word/2010/wordml" wp14:textId="77777777">
         <w:trPr>
           <w:trHeight w:val="263" w:hRule="atLeast"/>
         </w:trPr>
         <w:tc>
           <w:tcPr>
+            <w:cnfStyle w:val="001000000000" w:firstRow="0" w:lastRow="0" w:firstColumn="1" w:lastColumn="0" w:oddVBand="0" w:evenVBand="0" w:oddHBand="0" w:evenHBand="0" w:firstRowFirstColumn="0" w:firstRowLastColumn="0" w:lastRowFirstColumn="0" w:lastRowLastColumn="0"/>
             <w:tcW w:w="2325" w:type="dxa"/>
             <w:tcBorders/>
-            <w:shd w:color="auto" w:fill="auto" w:val="clear"/>
             <w:tcMar>
               <w:left w:w="83" w:type="dxa"/>
             </w:tcMar>
           </w:tcPr>
-          <w:p>
+          <w:p wp14:textId="77777777" wp14:noSpellErr="1">
             <w:pPr>
               <w:pStyle w:val="ListParagraph"/>
               <w:ind w:left="0" w:hanging="0"/>
-              <w:rPr/>
-            </w:pPr>
-            <w:r>
-              <w:rPr>
-                <w:rStyle w:val="Strong"/>
-                <w:rFonts w:eastAsia="Arial" w:cs="Arial" w:ascii="Arial" w:hAnsi="Arial"/>
+              <w:rPr>
+                <w:rStyle w:val="Strong"/>
+                <w:rFonts w:ascii="Arial" w:hAnsi="Arial" w:eastAsia="Arial" w:cs="Arial"/>
+                <w:sz w:val="24"/>
+                <w:szCs w:val="24"/>
+              </w:rPr>
+            </w:pPr>
+            <w:r>
+              <w:rPr>
+                <w:rStyle w:val="Strong"/>
+                <w:rFonts w:ascii="Arial" w:hAnsi="Arial" w:eastAsia="Arial" w:cs="Arial"/>
                 <w:sz w:val="24"/>
                 <w:szCs w:val="24"/>
               </w:rPr>
@@ -2410,401 +2468,350 @@
         </w:tc>
         <w:tc>
           <w:tcPr>
+            <w:cnfStyle w:val="000000000000" w:firstRow="0" w:lastRow="0" w:firstColumn="0" w:lastColumn="0" w:oddVBand="0" w:evenVBand="0" w:oddHBand="0" w:evenHBand="0" w:firstRowFirstColumn="0" w:firstRowLastColumn="0" w:lastRowFirstColumn="0" w:lastRowLastColumn="0"/>
             <w:tcW w:w="7488" w:type="dxa"/>
             <w:tcBorders/>
-            <w:shd w:color="auto" w:fill="auto" w:val="clear"/>
             <w:tcMar>
               <w:left w:w="83" w:type="dxa"/>
             </w:tcMar>
           </w:tcPr>
-          <w:p>
+          <w:p wp14:textId="77777777" wp14:noSpellErr="1">
             <w:pPr>
               <w:pStyle w:val="ListParagraph"/>
               <w:numPr>
                 <w:ilvl w:val="0"/>
                 <w:numId w:val="10"/>
               </w:numPr>
-              <w:spacing w:lineRule="auto" w:line="240" w:before="0" w:after="0"/>
+              <w:spacing w:before="0" w:after="0" w:line="240" w:lineRule="auto"/>
               <w:contextualSpacing/>
               <w:cnfStyle w:val="000000000000" w:firstRow="0" w:lastRow="0" w:firstColumn="0" w:lastColumn="0" w:oddVBand="0" w:evenVBand="0" w:oddHBand="0" w:evenHBand="0" w:firstRowFirstColumn="0" w:firstRowLastColumn="0" w:lastRowFirstColumn="0" w:lastRowLastColumn="0"/>
               <w:rPr>
-                <w:rFonts w:ascii="Arial" w:hAnsi="Arial"/>
-                <w:sz w:val="24"/>
-                <w:szCs w:val="24"/>
-              </w:rPr>
-            </w:pPr>
-            <w:r>
-              <w:rPr>
-                <w:rFonts w:eastAsia="Arial" w:cs="Arial" w:ascii="Arial" w:hAnsi="Arial"/>
+                <w:rFonts w:ascii="Arial" w:hAnsi="Arial" w:eastAsia="Arial" w:cs="Arial"/>
+                <w:sz w:val="24"/>
+                <w:szCs w:val="24"/>
+              </w:rPr>
+            </w:pPr>
+            <w:r>
+              <w:rPr>
+                <w:rFonts w:ascii="Arial" w:hAnsi="Arial" w:eastAsia="Arial" w:cs="Arial"/>
                 <w:sz w:val="24"/>
                 <w:szCs w:val="24"/>
               </w:rPr>
               <w:t>Controle de alterações</w:t>
             </w:r>
           </w:p>
-          <w:p>
+          <w:p wp14:textId="77777777" wp14:noSpellErr="1">
             <w:pPr>
               <w:pStyle w:val="ListParagraph"/>
               <w:numPr>
                 <w:ilvl w:val="0"/>
                 <w:numId w:val="10"/>
               </w:numPr>
-              <w:spacing w:lineRule="auto" w:line="240" w:before="0" w:after="0"/>
+              <w:spacing w:before="0" w:after="0" w:line="240" w:lineRule="auto"/>
               <w:contextualSpacing/>
               <w:cnfStyle w:val="000000000000" w:firstRow="0" w:lastRow="0" w:firstColumn="0" w:lastColumn="0" w:oddVBand="0" w:evenVBand="0" w:oddHBand="0" w:evenHBand="0" w:firstRowFirstColumn="0" w:firstRowLastColumn="0" w:lastRowFirstColumn="0" w:lastRowLastColumn="0"/>
               <w:rPr>
-                <w:rFonts w:ascii="Arial" w:hAnsi="Arial"/>
-                <w:sz w:val="24"/>
-                <w:szCs w:val="24"/>
-              </w:rPr>
-            </w:pPr>
-            <w:r>
-              <w:rPr>
-                <w:rFonts w:eastAsia="Arial" w:cs="Arial" w:ascii="Arial" w:hAnsi="Arial"/>
+                <w:rFonts w:ascii="Arial" w:hAnsi="Arial" w:eastAsia="Arial" w:cs="Arial"/>
+                <w:sz w:val="24"/>
+                <w:szCs w:val="24"/>
+              </w:rPr>
+            </w:pPr>
+            <w:r>
+              <w:rPr>
+                <w:rFonts w:ascii="Arial" w:hAnsi="Arial" w:eastAsia="Arial" w:cs="Arial"/>
                 <w:sz w:val="24"/>
                 <w:szCs w:val="24"/>
               </w:rPr>
               <w:t>Capacidade de comunicação;</w:t>
             </w:r>
           </w:p>
-          <w:p>
+          <w:p wp14:textId="77777777" wp14:noSpellErr="1">
             <w:pPr>
               <w:pStyle w:val="Normal"/>
               <w:numPr>
                 <w:ilvl w:val="0"/>
                 <w:numId w:val="10"/>
               </w:numPr>
-              <w:spacing w:lineRule="auto" w:line="240" w:before="0" w:after="0"/>
+              <w:spacing w:before="0" w:after="0" w:line="240" w:lineRule="auto"/>
               <w:cnfStyle w:val="000000000000" w:firstRow="0" w:lastRow="0" w:firstColumn="0" w:lastColumn="0" w:oddVBand="0" w:evenVBand="0" w:oddHBand="0" w:evenHBand="0" w:firstRowFirstColumn="0" w:firstRowLastColumn="0" w:lastRowFirstColumn="0" w:lastRowLastColumn="0"/>
               <w:rPr>
-                <w:rFonts w:ascii="Arial" w:hAnsi="Arial"/>
-                <w:sz w:val="24"/>
-                <w:szCs w:val="24"/>
-              </w:rPr>
-            </w:pPr>
-            <w:r>
-              <w:rPr>
-                <w:rFonts w:eastAsia="Arial" w:cs="Arial" w:ascii="Arial" w:hAnsi="Arial"/>
+                <w:rFonts w:ascii="Arial" w:hAnsi="Arial" w:eastAsia="Arial" w:cs="Arial"/>
+                <w:sz w:val="24"/>
+                <w:szCs w:val="24"/>
+              </w:rPr>
+            </w:pPr>
+            <w:r>
+              <w:rPr>
+                <w:rFonts w:ascii="Arial" w:hAnsi="Arial" w:eastAsia="Arial" w:cs="Arial"/>
                 <w:sz w:val="24"/>
                 <w:szCs w:val="24"/>
               </w:rPr>
               <w:t>Capacidade de abstração;</w:t>
             </w:r>
           </w:p>
-          <w:p>
+          <w:p wp14:textId="77777777" wp14:noSpellErr="1">
             <w:pPr>
               <w:pStyle w:val="Normal"/>
               <w:numPr>
                 <w:ilvl w:val="0"/>
                 <w:numId w:val="10"/>
               </w:numPr>
-              <w:spacing w:lineRule="auto" w:line="240" w:before="0" w:after="0"/>
+              <w:spacing w:before="0" w:after="0" w:line="240" w:lineRule="auto"/>
               <w:cnfStyle w:val="000000000000" w:firstRow="0" w:lastRow="0" w:firstColumn="0" w:lastColumn="0" w:oddVBand="0" w:evenVBand="0" w:oddHBand="0" w:evenHBand="0" w:firstRowFirstColumn="0" w:firstRowLastColumn="0" w:lastRowFirstColumn="0" w:lastRowLastColumn="0"/>
               <w:rPr>
-                <w:rFonts w:ascii="Arial" w:hAnsi="Arial"/>
-                <w:sz w:val="24"/>
-                <w:szCs w:val="24"/>
-              </w:rPr>
-            </w:pPr>
-            <w:r>
-              <w:rPr>
-                <w:rFonts w:eastAsia="Arial" w:cs="Arial" w:ascii="Arial" w:hAnsi="Arial"/>
+                <w:rFonts w:ascii="Arial" w:hAnsi="Arial" w:eastAsia="Arial" w:cs="Arial"/>
+                <w:sz w:val="24"/>
+                <w:szCs w:val="24"/>
+              </w:rPr>
+            </w:pPr>
+            <w:r>
+              <w:rPr>
+                <w:rFonts w:ascii="Arial" w:hAnsi="Arial" w:eastAsia="Arial" w:cs="Arial"/>
                 <w:sz w:val="24"/>
                 <w:szCs w:val="24"/>
               </w:rPr>
               <w:t>Ser um bom ouvinte;</w:t>
             </w:r>
           </w:p>
-          <w:p>
+          <w:p wp14:textId="77777777" wp14:noSpellErr="1">
             <w:pPr>
               <w:pStyle w:val="Normal"/>
               <w:numPr>
                 <w:ilvl w:val="0"/>
                 <w:numId w:val="10"/>
               </w:numPr>
-              <w:spacing w:lineRule="auto" w:line="240" w:before="0" w:after="0"/>
+              <w:spacing w:before="0" w:after="0" w:line="240" w:lineRule="auto"/>
               <w:cnfStyle w:val="000000000000" w:firstRow="0" w:lastRow="0" w:firstColumn="0" w:lastColumn="0" w:oddVBand="0" w:evenVBand="0" w:oddHBand="0" w:evenHBand="0" w:firstRowFirstColumn="0" w:firstRowLastColumn="0" w:lastRowFirstColumn="0" w:lastRowLastColumn="0"/>
               <w:rPr>
-                <w:rFonts w:ascii="Arial" w:hAnsi="Arial"/>
-                <w:sz w:val="24"/>
-                <w:szCs w:val="24"/>
-              </w:rPr>
-            </w:pPr>
-            <w:r>
-              <w:rPr>
-                <w:rFonts w:eastAsia="Arial" w:cs="Arial" w:ascii="Arial" w:hAnsi="Arial"/>
+                <w:rFonts w:ascii="Arial" w:hAnsi="Arial" w:eastAsia="Arial" w:cs="Arial"/>
+                <w:sz w:val="24"/>
+                <w:szCs w:val="24"/>
+              </w:rPr>
+            </w:pPr>
+            <w:r>
+              <w:rPr>
+                <w:rFonts w:ascii="Arial" w:hAnsi="Arial" w:eastAsia="Arial" w:cs="Arial"/>
                 <w:sz w:val="24"/>
                 <w:szCs w:val="24"/>
               </w:rPr>
               <w:t>Ser objetivo nas reuniões;</w:t>
             </w:r>
           </w:p>
-          <w:p>
+          <w:p wp14:textId="77777777" wp14:noSpellErr="1">
             <w:pPr>
               <w:pStyle w:val="Normal"/>
               <w:numPr>
                 <w:ilvl w:val="0"/>
                 <w:numId w:val="10"/>
               </w:numPr>
-              <w:spacing w:lineRule="auto" w:line="240" w:before="0" w:after="0"/>
+              <w:spacing w:before="0" w:after="0" w:line="240" w:lineRule="auto"/>
               <w:cnfStyle w:val="000000000000" w:firstRow="0" w:lastRow="0" w:firstColumn="0" w:lastColumn="0" w:oddVBand="0" w:evenVBand="0" w:oddHBand="0" w:evenHBand="0" w:firstRowFirstColumn="0" w:firstRowLastColumn="0" w:lastRowFirstColumn="0" w:lastRowLastColumn="0"/>
               <w:rPr>
-                <w:rFonts w:ascii="Arial" w:hAnsi="Arial"/>
-                <w:sz w:val="24"/>
-                <w:szCs w:val="24"/>
-              </w:rPr>
-            </w:pPr>
-            <w:r>
-              <w:rPr>
-                <w:rFonts w:eastAsia="Arial" w:cs="Arial" w:ascii="Arial" w:hAnsi="Arial"/>
+                <w:rFonts w:ascii="Arial" w:hAnsi="Arial" w:eastAsia="Arial" w:cs="Arial"/>
+                <w:sz w:val="24"/>
+                <w:szCs w:val="24"/>
+              </w:rPr>
+            </w:pPr>
+            <w:r>
+              <w:rPr>
+                <w:rFonts w:ascii="Arial" w:hAnsi="Arial" w:eastAsia="Arial" w:cs="Arial"/>
                 <w:sz w:val="24"/>
                 <w:szCs w:val="24"/>
               </w:rPr>
               <w:t>Ter uma boa escrita;</w:t>
             </w:r>
           </w:p>
-          <w:p>
+          <w:p wp14:textId="77777777" wp14:noSpellErr="1">
             <w:pPr>
               <w:pStyle w:val="Normal"/>
               <w:numPr>
                 <w:ilvl w:val="0"/>
                 <w:numId w:val="10"/>
               </w:numPr>
-              <w:spacing w:lineRule="auto" w:line="240" w:before="0" w:after="0"/>
+              <w:spacing w:before="0" w:after="0" w:line="240" w:lineRule="auto"/>
               <w:cnfStyle w:val="000000000000" w:firstRow="0" w:lastRow="0" w:firstColumn="0" w:lastColumn="0" w:oddVBand="0" w:evenVBand="0" w:oddHBand="0" w:evenHBand="0" w:firstRowFirstColumn="0" w:firstRowLastColumn="0" w:lastRowFirstColumn="0" w:lastRowLastColumn="0"/>
               <w:rPr>
-                <w:rFonts w:ascii="Arial" w:hAnsi="Arial"/>
-                <w:sz w:val="24"/>
-                <w:szCs w:val="24"/>
-              </w:rPr>
-            </w:pPr>
-            <w:r>
-              <w:rPr>
-                <w:rFonts w:eastAsia="Arial" w:cs="Arial" w:ascii="Arial" w:hAnsi="Arial"/>
+                <w:rFonts w:ascii="Arial" w:hAnsi="Arial" w:eastAsia="Arial" w:cs="Arial"/>
+                <w:sz w:val="24"/>
+                <w:szCs w:val="24"/>
+              </w:rPr>
+            </w:pPr>
+            <w:r>
+              <w:rPr>
+                <w:rFonts w:ascii="Arial" w:hAnsi="Arial" w:eastAsia="Arial" w:cs="Arial"/>
                 <w:sz w:val="24"/>
                 <w:szCs w:val="24"/>
               </w:rPr>
               <w:t>Capacidade de identificar problemas e impactos;</w:t>
             </w:r>
           </w:p>
-          <w:p>
+          <w:p wp14:textId="77777777" wp14:noSpellErr="1">
             <w:pPr>
               <w:pStyle w:val="Normal"/>
               <w:numPr>
                 <w:ilvl w:val="0"/>
                 <w:numId w:val="10"/>
               </w:numPr>
-              <w:spacing w:lineRule="auto" w:line="240" w:before="0" w:after="0"/>
+              <w:spacing w:before="0" w:after="0" w:line="240" w:lineRule="auto"/>
               <w:cnfStyle w:val="000000000000" w:firstRow="0" w:lastRow="0" w:firstColumn="0" w:lastColumn="0" w:oddVBand="0" w:evenVBand="0" w:oddHBand="0" w:evenHBand="0" w:firstRowFirstColumn="0" w:firstRowLastColumn="0" w:lastRowFirstColumn="0" w:lastRowLastColumn="0"/>
               <w:rPr>
-                <w:rFonts w:ascii="Arial" w:hAnsi="Arial"/>
-                <w:sz w:val="24"/>
-                <w:szCs w:val="24"/>
-              </w:rPr>
-            </w:pPr>
-            <w:r>
-              <w:rPr>
-                <w:rFonts w:eastAsia="Arial" w:cs="Arial" w:ascii="Arial" w:hAnsi="Arial"/>
+                <w:rFonts w:ascii="Arial" w:hAnsi="Arial" w:eastAsia="Arial" w:cs="Arial"/>
+                <w:sz w:val="24"/>
+                <w:szCs w:val="24"/>
+              </w:rPr>
+            </w:pPr>
+            <w:r>
+              <w:rPr>
+                <w:rFonts w:ascii="Arial" w:hAnsi="Arial" w:eastAsia="Arial" w:cs="Arial"/>
                 <w:sz w:val="24"/>
                 <w:szCs w:val="24"/>
               </w:rPr>
               <w:t>Conhecer os sistemas alvos de alteração.</w:t>
             </w:r>
           </w:p>
-          <w:p>
+          <w:p wp14:textId="77777777" wp14:noSpellErr="1">
             <w:pPr>
               <w:pStyle w:val="Normal"/>
               <w:numPr>
                 <w:ilvl w:val="0"/>
                 <w:numId w:val="10"/>
               </w:numPr>
-              <w:spacing w:lineRule="auto" w:line="240" w:before="0" w:after="0"/>
+              <w:spacing w:before="0" w:after="0" w:line="240" w:lineRule="auto"/>
               <w:jc w:val="both"/>
               <w:cnfStyle w:val="000000000000" w:firstRow="0" w:lastRow="0" w:firstColumn="0" w:lastColumn="0" w:oddVBand="0" w:evenVBand="0" w:oddHBand="0" w:evenHBand="0" w:firstRowFirstColumn="0" w:firstRowLastColumn="0" w:lastRowFirstColumn="0" w:lastRowLastColumn="0"/>
               <w:rPr>
-                <w:rFonts w:ascii="Arial" w:hAnsi="Arial"/>
-                <w:sz w:val="24"/>
-                <w:szCs w:val="24"/>
-              </w:rPr>
-            </w:pPr>
-            <w:r>
-              <w:rPr>
-                <w:rFonts w:eastAsia="Arial" w:cs="Arial" w:ascii="Arial" w:hAnsi="Arial"/>
+                <w:rFonts w:ascii="Arial" w:hAnsi="Arial" w:eastAsia="Arial" w:cs="Arial"/>
+                <w:sz w:val="24"/>
+                <w:szCs w:val="24"/>
+              </w:rPr>
+            </w:pPr>
+            <w:r>
+              <w:rPr>
+                <w:rFonts w:ascii="Arial" w:hAnsi="Arial" w:eastAsia="Arial" w:cs="Arial"/>
                 <w:sz w:val="24"/>
                 <w:szCs w:val="24"/>
               </w:rPr>
               <w:t>Elucidar os requisitos</w:t>
             </w:r>
           </w:p>
-          <w:p>
+          <w:p wp14:textId="77777777" wp14:noSpellErr="1">
             <w:pPr>
               <w:pStyle w:val="Normal"/>
               <w:numPr>
                 <w:ilvl w:val="0"/>
                 <w:numId w:val="10"/>
               </w:numPr>
-              <w:spacing w:lineRule="auto" w:line="240" w:before="0" w:after="0"/>
+              <w:spacing w:before="0" w:after="0" w:line="240" w:lineRule="auto"/>
               <w:jc w:val="both"/>
               <w:cnfStyle w:val="000000000000" w:firstRow="0" w:lastRow="0" w:firstColumn="0" w:lastColumn="0" w:oddVBand="0" w:evenVBand="0" w:oddHBand="0" w:evenHBand="0" w:firstRowFirstColumn="0" w:firstRowLastColumn="0" w:lastRowFirstColumn="0" w:lastRowLastColumn="0"/>
               <w:rPr>
-                <w:rFonts w:ascii="Arial" w:hAnsi="Arial"/>
-                <w:sz w:val="24"/>
-                <w:szCs w:val="24"/>
-              </w:rPr>
-            </w:pPr>
-            <w:r>
-              <w:rPr>
-                <w:rFonts w:eastAsia="Arial" w:cs="Arial" w:ascii="Arial" w:hAnsi="Arial"/>
+                <w:rFonts w:ascii="Arial" w:hAnsi="Arial" w:eastAsia="Arial" w:cs="Arial"/>
+                <w:sz w:val="24"/>
+                <w:szCs w:val="24"/>
+              </w:rPr>
+            </w:pPr>
+            <w:r>
+              <w:rPr>
+                <w:rFonts w:ascii="Arial" w:hAnsi="Arial" w:eastAsia="Arial" w:cs="Arial"/>
                 <w:sz w:val="24"/>
                 <w:szCs w:val="24"/>
               </w:rPr>
               <w:t>Analisar os requisitos</w:t>
             </w:r>
           </w:p>
-          <w:p>
+          <w:p wp14:textId="77777777" wp14:noSpellErr="1">
             <w:pPr>
               <w:pStyle w:val="Normal"/>
               <w:numPr>
                 <w:ilvl w:val="0"/>
                 <w:numId w:val="10"/>
               </w:numPr>
-              <w:spacing w:lineRule="auto" w:line="240" w:before="0" w:after="0"/>
+              <w:spacing w:before="0" w:after="0" w:line="240" w:lineRule="auto"/>
               <w:jc w:val="both"/>
               <w:cnfStyle w:val="000000000000" w:firstRow="0" w:lastRow="0" w:firstColumn="0" w:lastColumn="0" w:oddVBand="0" w:evenVBand="0" w:oddHBand="0" w:evenHBand="0" w:firstRowFirstColumn="0" w:firstRowLastColumn="0" w:lastRowFirstColumn="0" w:lastRowLastColumn="0"/>
               <w:rPr>
-                <w:rFonts w:ascii="Arial" w:hAnsi="Arial"/>
-                <w:sz w:val="24"/>
-                <w:szCs w:val="24"/>
-              </w:rPr>
-            </w:pPr>
-            <w:r>
-              <w:rPr>
-                <w:rFonts w:eastAsia="Arial" w:cs="Arial" w:ascii="Arial" w:hAnsi="Arial"/>
+                <w:rFonts w:ascii="Arial" w:hAnsi="Arial" w:eastAsia="Arial" w:cs="Arial"/>
+                <w:sz w:val="24"/>
+                <w:szCs w:val="24"/>
+              </w:rPr>
+            </w:pPr>
+            <w:r>
+              <w:rPr>
+                <w:rFonts w:ascii="Arial" w:hAnsi="Arial" w:eastAsia="Arial" w:cs="Arial"/>
                 <w:sz w:val="24"/>
                 <w:szCs w:val="24"/>
               </w:rPr>
               <w:t>Escrever as especificações</w:t>
             </w:r>
           </w:p>
-          <w:p>
+          <w:p wp14:textId="77777777" wp14:noSpellErr="1">
             <w:pPr>
               <w:pStyle w:val="Normal"/>
               <w:numPr>
                 <w:ilvl w:val="0"/>
                 <w:numId w:val="10"/>
               </w:numPr>
-              <w:spacing w:lineRule="auto" w:line="240" w:before="0" w:after="0"/>
+              <w:spacing w:before="0" w:after="0" w:line="240" w:lineRule="auto"/>
               <w:jc w:val="both"/>
               <w:cnfStyle w:val="000000000000" w:firstRow="0" w:lastRow="0" w:firstColumn="0" w:lastColumn="0" w:oddVBand="0" w:evenVBand="0" w:oddHBand="0" w:evenHBand="0" w:firstRowFirstColumn="0" w:firstRowLastColumn="0" w:lastRowFirstColumn="0" w:lastRowLastColumn="0"/>
               <w:rPr>
-                <w:rFonts w:ascii="Arial" w:hAnsi="Arial"/>
-                <w:sz w:val="24"/>
-                <w:szCs w:val="24"/>
-              </w:rPr>
-            </w:pPr>
-            <w:r>
-              <w:rPr>
-                <w:rFonts w:eastAsia="Arial" w:cs="Arial" w:ascii="Arial" w:hAnsi="Arial"/>
+                <w:rFonts w:ascii="Arial" w:hAnsi="Arial" w:eastAsia="Arial" w:cs="Arial"/>
+                <w:sz w:val="24"/>
+                <w:szCs w:val="24"/>
+              </w:rPr>
+            </w:pPr>
+            <w:r>
+              <w:rPr>
+                <w:rFonts w:ascii="Arial" w:hAnsi="Arial" w:eastAsia="Arial" w:cs="Arial"/>
                 <w:sz w:val="24"/>
                 <w:szCs w:val="24"/>
               </w:rPr>
               <w:t>Coordenar a validação</w:t>
             </w:r>
           </w:p>
-          <w:p>
+          <w:p w14:noSpellErr="1" wp14:textId="3DE4C752">
             <w:pPr>
               <w:pStyle w:val="Normal"/>
               <w:numPr>
                 <w:ilvl w:val="0"/>
                 <w:numId w:val="10"/>
               </w:numPr>
-              <w:spacing w:lineRule="auto" w:line="240" w:before="0" w:after="0"/>
+              <w:spacing w:before="0" w:after="0" w:line="240" w:lineRule="auto"/>
               <w:jc w:val="both"/>
-              <w:cnfStyle w:val="000000000000" w:firstRow="0" w:lastRow="0" w:firstColumn="0" w:lastColumn="0" w:oddVBand="0" w:evenVBand="0" w:oddHBand="0" w:evenHBand="0" w:firstRowFirstColumn="0" w:firstRowLastColumn="0" w:lastRowFirstColumn="0" w:lastRowLastColumn="0"/>
-              <w:rPr/>
-            </w:pPr>
-            <w:r>
-              <w:rPr>
-                <w:rStyle w:val="Strong"/>
-                <w:rFonts w:eastAsia="Arial" w:cs="Arial" w:ascii="Arial" w:hAnsi="Arial"/>
-                <w:b w:val="false"/>
-                <w:bCs w:val="false"/>
+              <w:rPr>
+                <w:rFonts w:ascii="Arial" w:hAnsi="Arial" w:eastAsia="Arial" w:cs="Arial"/>
+              </w:rPr>
+            </w:pPr>
+            <w:r>
+              <w:rPr>
+                <w:rStyle w:val="Strong"/>
+                <w:rFonts w:ascii="Arial" w:hAnsi="Arial" w:eastAsia="Arial" w:cs="Arial"/>
+                <w:b w:val="0"/>
+                <w:bCs w:val="0"/>
                 <w:sz w:val="24"/>
                 <w:szCs w:val="24"/>
               </w:rPr>
               <w:t>Facilitar a tomada de decisões</w:t>
-            </w:r>
-          </w:p>
-          <w:p>
-            <w:pPr>
-              <w:pStyle w:val="Normal"/>
-              <w:numPr>
-                <w:ilvl w:val="0"/>
-                <w:numId w:val="10"/>
-              </w:numPr>
-              <w:rPr>
-                <w:rFonts w:ascii="Arial" w:hAnsi="Arial"/>
-                <w:sz w:val="24"/>
-                <w:szCs w:val="24"/>
-              </w:rPr>
-            </w:pPr>
-            <w:r>
-              <w:rPr>
-                <w:rFonts w:ascii="Arial" w:hAnsi="Arial"/>
-                <w:sz w:val="24"/>
-                <w:szCs w:val="24"/>
-              </w:rPr>
             </w:r>
           </w:p>
         </w:tc>
       </w:tr>
     </w:tbl>
-    <w:p>
+    <w:p xmlns:wp14="http://schemas.microsoft.com/office/word/2010/wordml" wp14:textId="77777777">
       <w:pPr>
         <w:pStyle w:val="Normal"/>
         <w:ind w:right="0" w:hanging="0"/>
         <w:jc w:val="both"/>
         <w:rPr>
-          <w:rFonts w:ascii="Arial" w:hAnsi="Arial"/>
+          <w:rFonts w:ascii="Arial" w:hAnsi="Arial" w:eastAsia="Arial" w:cs="Arial"/>
           <w:sz w:val="24"/>
           <w:szCs w:val="24"/>
         </w:rPr>
       </w:pPr>
-      <w:r>
-        <w:rPr>
-          <w:rFonts w:ascii="Arial" w:hAnsi="Arial"/>
-          <w:sz w:val="24"/>
-          <w:szCs w:val="24"/>
-        </w:rPr>
-      </w:r>
-    </w:p>
-    <w:p>
-      <w:pPr>
-        <w:pStyle w:val="Normal"/>
-        <w:ind w:right="0" w:hanging="0"/>
-        <w:jc w:val="both"/>
-        <w:rPr>
-          <w:rFonts w:ascii="Arial" w:hAnsi="Arial"/>
-          <w:sz w:val="24"/>
-          <w:szCs w:val="24"/>
-        </w:rPr>
-      </w:pPr>
-      <w:r>
-        <w:rPr>
-          <w:rFonts w:ascii="Arial" w:hAnsi="Arial"/>
-          <w:sz w:val="24"/>
-          <w:szCs w:val="24"/>
-        </w:rPr>
-        <w:tab/>
-        <w:tab/>
-        <w:tab/>
-        <w:tab/>
-        <w:tab/>
-      </w:r>
     </w:p>
     <w:tbl>
       <w:tblPr>
-        <w:tblStyle w:val="Tabelacomgrade"/>
+        <w:tblStyle w:val="PlainTable1"/>
         <w:tblW w:w="9813" w:type="dxa"/>
         <w:jc w:val="left"/>
         <w:tblInd w:w="335" w:type="dxa"/>
@@ -2814,35 +2821,43 @@
           <w:bottom w:w="0" w:type="dxa"/>
           <w:right w:w="108" w:type="dxa"/>
         </w:tblCellMar>
-        <w:tblLook w:firstRow="1" w:noVBand="1" w:lastRow="0" w:firstColumn="1" w:lastColumn="0" w:noHBand="0" w:val="04a0"/>
+        <w:tblLook w:val="04A0" w:firstRow="1" w:lastRow="0" w:firstColumn="1" w:lastColumn="0" w:noHBand="0" w:noVBand="1"/>
+        <w:tblCaption w:val=""/>
+        <w:tblDescription w:val=""/>
       </w:tblPr>
       <w:tblGrid>
         <w:gridCol w:w="2325"/>
         <w:gridCol w:w="7488"/>
       </w:tblGrid>
-      <w:tr>
+      <w:tr xmlns:wp14="http://schemas.microsoft.com/office/word/2010/wordml" wp14:textId="77777777">
         <w:trPr>
           <w:trHeight w:val="263" w:hRule="atLeast"/>
         </w:trPr>
         <w:tc>
           <w:tcPr>
+            <w:cnfStyle w:val="001000000000" w:firstRow="0" w:lastRow="0" w:firstColumn="1" w:lastColumn="0" w:oddVBand="0" w:evenVBand="0" w:oddHBand="0" w:evenHBand="0" w:firstRowFirstColumn="0" w:firstRowLastColumn="0" w:lastRowFirstColumn="0" w:lastRowLastColumn="0"/>
             <w:tcW w:w="2325" w:type="dxa"/>
             <w:tcBorders/>
-            <w:shd w:color="auto" w:fill="auto" w:val="clear"/>
+            <w:shd w:val="clear" w:color="auto" w:fill="92D050"/>
             <w:tcMar>
               <w:left w:w="83" w:type="dxa"/>
             </w:tcMar>
           </w:tcPr>
-          <w:p>
+          <w:p wp14:textId="77777777" wp14:noSpellErr="1">
             <w:pPr>
               <w:pStyle w:val="ListParagraph"/>
               <w:ind w:left="0" w:hanging="0"/>
-              <w:rPr/>
-            </w:pPr>
-            <w:r>
-              <w:rPr>
-                <w:rStyle w:val="Strong"/>
-                <w:rFonts w:eastAsia="Arial" w:cs="Arial" w:ascii="Arial" w:hAnsi="Arial"/>
+              <w:rPr>
+                <w:rStyle w:val="Strong"/>
+                <w:rFonts w:ascii="Arial" w:hAnsi="Arial" w:eastAsia="Arial" w:cs="Arial"/>
+                <w:sz w:val="24"/>
+                <w:szCs w:val="24"/>
+              </w:rPr>
+            </w:pPr>
+            <w:r>
+              <w:rPr>
+                <w:rStyle w:val="Strong"/>
+                <w:rFonts w:ascii="Arial" w:hAnsi="Arial" w:eastAsia="Arial" w:cs="Arial"/>
                 <w:sz w:val="24"/>
                 <w:szCs w:val="24"/>
               </w:rPr>
@@ -2852,32 +2867,32 @@
         </w:tc>
         <w:tc>
           <w:tcPr>
+            <w:cnfStyle w:val="000000000000" w:firstRow="0" w:lastRow="0" w:firstColumn="0" w:lastColumn="0" w:oddVBand="0" w:evenVBand="0" w:oddHBand="0" w:evenHBand="0" w:firstRowFirstColumn="0" w:firstRowLastColumn="0" w:lastRowFirstColumn="0" w:lastRowLastColumn="0"/>
             <w:tcW w:w="7488" w:type="dxa"/>
             <w:tcBorders/>
-            <w:shd w:color="auto" w:fill="auto" w:val="clear"/>
+            <w:shd w:val="clear" w:color="auto" w:fill="92D050"/>
             <w:tcMar>
               <w:left w:w="83" w:type="dxa"/>
             </w:tcMar>
           </w:tcPr>
-          <w:p>
+          <w:p wp14:textId="77777777" wp14:noSpellErr="1">
             <w:pPr>
               <w:pStyle w:val="Normal"/>
-              <w:spacing w:lineRule="auto" w:line="240" w:before="0" w:after="0"/>
+              <w:spacing w:before="0" w:after="0" w:line="240" w:lineRule="auto"/>
               <w:cnfStyle w:val="100000000000" w:firstRow="1" w:lastRow="0" w:firstColumn="0" w:lastColumn="0" w:oddVBand="0" w:evenVBand="0" w:oddHBand="0" w:evenHBand="0" w:firstRowFirstColumn="0" w:firstRowLastColumn="0" w:lastRowFirstColumn="0" w:lastRowLastColumn="0"/>
               <w:rPr>
-                <w:rFonts w:ascii="Arial" w:hAnsi="Arial"/>
-                <w:b/>
-                <w:b/>
-                <w:bCs/>
-                <w:sz w:val="24"/>
-                <w:szCs w:val="24"/>
-              </w:rPr>
-            </w:pPr>
-            <w:r>
-              <w:rPr>
-                <w:rFonts w:eastAsia="Arial" w:cs="Arial" w:ascii="Arial" w:hAnsi="Arial"/>
-                <w:b/>
-                <w:bCs/>
+                <w:rFonts w:ascii="Arial" w:hAnsi="Arial" w:eastAsia="Arial" w:cs="Arial"/>
+                <w:b w:val="1"/>
+                <w:bCs w:val="1"/>
+                <w:sz w:val="24"/>
+                <w:szCs w:val="24"/>
+              </w:rPr>
+            </w:pPr>
+            <w:r>
+              <w:rPr>
+                <w:rFonts w:ascii="Arial" w:hAnsi="Arial" w:eastAsia="Arial" w:cs="Arial"/>
+                <w:b w:val="1"/>
+                <w:bCs w:val="1"/>
                 <w:sz w:val="24"/>
                 <w:szCs w:val="24"/>
               </w:rPr>
@@ -2885,9 +2900,9 @@
             </w:r>
             <w:r>
               <w:rPr>
-                <w:rFonts w:eastAsia="Arial" w:cs="Arial" w:ascii="Arial" w:hAnsi="Arial"/>
-                <w:b/>
-                <w:bCs/>
+                <w:rFonts w:ascii="Arial" w:hAnsi="Arial" w:eastAsia="Arial" w:cs="Arial"/>
+                <w:b w:val="1"/>
+                <w:bCs w:val="1"/>
                 <w:sz w:val="24"/>
                 <w:szCs w:val="24"/>
               </w:rPr>
@@ -2895,9 +2910,9 @@
             </w:r>
             <w:r>
               <w:rPr>
-                <w:rFonts w:eastAsia="Arial" w:cs="Arial" w:ascii="Arial" w:hAnsi="Arial"/>
-                <w:b/>
-                <w:bCs/>
+                <w:rFonts w:ascii="Arial" w:hAnsi="Arial" w:eastAsia="Arial" w:cs="Arial"/>
+                <w:b w:val="1"/>
+                <w:bCs w:val="1"/>
                 <w:sz w:val="24"/>
                 <w:szCs w:val="24"/>
               </w:rPr>
@@ -2905,9 +2920,9 @@
             </w:r>
             <w:r>
               <w:rPr>
-                <w:rFonts w:eastAsia="Arial" w:cs="Arial" w:ascii="Arial" w:hAnsi="Arial"/>
-                <w:b/>
-                <w:bCs/>
+                <w:rFonts w:ascii="Arial" w:hAnsi="Arial" w:eastAsia="Arial" w:cs="Arial"/>
+                <w:b w:val="1"/>
+                <w:bCs w:val="1"/>
                 <w:sz w:val="24"/>
                 <w:szCs w:val="24"/>
               </w:rPr>
@@ -2916,29 +2931,34 @@
           </w:p>
         </w:tc>
       </w:tr>
-      <w:tr>
+      <w:tr xmlns:wp14="http://schemas.microsoft.com/office/word/2010/wordml" wp14:textId="77777777">
         <w:trPr>
           <w:trHeight w:val="263" w:hRule="atLeast"/>
         </w:trPr>
         <w:tc>
           <w:tcPr>
+            <w:cnfStyle w:val="001000000000" w:firstRow="0" w:lastRow="0" w:firstColumn="1" w:lastColumn="0" w:oddVBand="0" w:evenVBand="0" w:oddHBand="0" w:evenHBand="0" w:firstRowFirstColumn="0" w:firstRowLastColumn="0" w:lastRowFirstColumn="0" w:lastRowLastColumn="0"/>
             <w:tcW w:w="2325" w:type="dxa"/>
             <w:tcBorders/>
-            <w:shd w:color="auto" w:fill="auto" w:val="clear"/>
             <w:tcMar>
               <w:left w:w="83" w:type="dxa"/>
             </w:tcMar>
           </w:tcPr>
-          <w:p>
+          <w:p wp14:textId="77777777" wp14:noSpellErr="1">
             <w:pPr>
               <w:pStyle w:val="ListParagraph"/>
               <w:ind w:left="0" w:hanging="0"/>
-              <w:rPr/>
-            </w:pPr>
-            <w:r>
-              <w:rPr>
-                <w:rStyle w:val="Strong"/>
-                <w:rFonts w:eastAsia="Arial" w:cs="Arial" w:ascii="Arial" w:hAnsi="Arial"/>
+              <w:rPr>
+                <w:rStyle w:val="Strong"/>
+                <w:rFonts w:ascii="Arial" w:hAnsi="Arial" w:eastAsia="Arial" w:cs="Arial"/>
+                <w:sz w:val="24"/>
+                <w:szCs w:val="24"/>
+              </w:rPr>
+            </w:pPr>
+            <w:r>
+              <w:rPr>
+                <w:rStyle w:val="Strong"/>
+                <w:rFonts w:ascii="Arial" w:hAnsi="Arial" w:eastAsia="Arial" w:cs="Arial"/>
                 <w:sz w:val="24"/>
                 <w:szCs w:val="24"/>
               </w:rPr>
@@ -2948,27 +2968,27 @@
         </w:tc>
         <w:tc>
           <w:tcPr>
+            <w:cnfStyle w:val="000000000000" w:firstRow="0" w:lastRow="0" w:firstColumn="0" w:lastColumn="0" w:oddVBand="0" w:evenVBand="0" w:oddHBand="0" w:evenHBand="0" w:firstRowFirstColumn="0" w:firstRowLastColumn="0" w:lastRowFirstColumn="0" w:lastRowLastColumn="0"/>
             <w:tcW w:w="7488" w:type="dxa"/>
             <w:tcBorders/>
-            <w:shd w:color="auto" w:fill="auto" w:val="clear"/>
             <w:tcMar>
               <w:left w:w="83" w:type="dxa"/>
             </w:tcMar>
           </w:tcPr>
-          <w:p>
+          <w:p wp14:textId="77777777" wp14:noSpellErr="1">
             <w:pPr>
               <w:pStyle w:val="Normal"/>
-              <w:spacing w:lineRule="auto" w:line="240" w:before="0" w:after="0"/>
+              <w:spacing w:before="0" w:after="0" w:line="240" w:lineRule="auto"/>
               <w:cnfStyle w:val="000000000000" w:firstRow="0" w:lastRow="0" w:firstColumn="0" w:lastColumn="0" w:oddVBand="0" w:evenVBand="0" w:oddHBand="0" w:evenHBand="0" w:firstRowFirstColumn="0" w:firstRowLastColumn="0" w:lastRowFirstColumn="0" w:lastRowLastColumn="0"/>
               <w:rPr>
-                <w:rFonts w:ascii="Arial" w:hAnsi="Arial"/>
-                <w:sz w:val="24"/>
-                <w:szCs w:val="24"/>
-              </w:rPr>
-            </w:pPr>
-            <w:r>
-              <w:rPr>
-                <w:rFonts w:eastAsia="Arial" w:cs="Arial" w:ascii="Arial" w:hAnsi="Arial"/>
+                <w:rFonts w:ascii="Arial" w:hAnsi="Arial" w:eastAsia="Arial" w:cs="Arial"/>
+                <w:sz w:val="24"/>
+                <w:szCs w:val="24"/>
+              </w:rPr>
+            </w:pPr>
+            <w:r>
+              <w:rPr>
+                <w:rFonts w:ascii="Arial" w:hAnsi="Arial" w:eastAsia="Arial" w:cs="Arial"/>
                 <w:sz w:val="24"/>
                 <w:szCs w:val="24"/>
               </w:rPr>
@@ -2977,29 +2997,34 @@
           </w:p>
         </w:tc>
       </w:tr>
-      <w:tr>
+      <w:tr xmlns:wp14="http://schemas.microsoft.com/office/word/2010/wordml" wp14:textId="77777777">
         <w:trPr>
           <w:trHeight w:val="1682" w:hRule="atLeast"/>
         </w:trPr>
         <w:tc>
           <w:tcPr>
+            <w:cnfStyle w:val="001000000000" w:firstRow="0" w:lastRow="0" w:firstColumn="1" w:lastColumn="0" w:oddVBand="0" w:evenVBand="0" w:oddHBand="0" w:evenHBand="0" w:firstRowFirstColumn="0" w:firstRowLastColumn="0" w:lastRowFirstColumn="0" w:lastRowLastColumn="0"/>
             <w:tcW w:w="2325" w:type="dxa"/>
             <w:tcBorders/>
-            <w:shd w:color="auto" w:fill="auto" w:val="clear"/>
             <w:tcMar>
               <w:left w:w="83" w:type="dxa"/>
             </w:tcMar>
           </w:tcPr>
-          <w:p>
+          <w:p wp14:textId="77777777" wp14:noSpellErr="1">
             <w:pPr>
               <w:pStyle w:val="ListParagraph"/>
               <w:ind w:left="0" w:hanging="0"/>
-              <w:rPr/>
-            </w:pPr>
-            <w:r>
-              <w:rPr>
-                <w:rStyle w:val="Strong"/>
-                <w:rFonts w:eastAsia="Arial" w:cs="Arial" w:ascii="Arial" w:hAnsi="Arial"/>
+              <w:rPr>
+                <w:rStyle w:val="Strong"/>
+                <w:rFonts w:ascii="Arial" w:hAnsi="Arial" w:eastAsia="Arial" w:cs="Arial"/>
+                <w:sz w:val="24"/>
+                <w:szCs w:val="24"/>
+              </w:rPr>
+            </w:pPr>
+            <w:r>
+              <w:rPr>
+                <w:rStyle w:val="Strong"/>
+                <w:rFonts w:ascii="Arial" w:hAnsi="Arial" w:eastAsia="Arial" w:cs="Arial"/>
                 <w:sz w:val="24"/>
                 <w:szCs w:val="24"/>
               </w:rPr>
@@ -3009,82 +3034,82 @@
         </w:tc>
         <w:tc>
           <w:tcPr>
+            <w:cnfStyle w:val="000000000000" w:firstRow="0" w:lastRow="0" w:firstColumn="0" w:lastColumn="0" w:oddVBand="0" w:evenVBand="0" w:oddHBand="0" w:evenHBand="0" w:firstRowFirstColumn="0" w:firstRowLastColumn="0" w:lastRowFirstColumn="0" w:lastRowLastColumn="0"/>
             <w:tcW w:w="7488" w:type="dxa"/>
             <w:tcBorders/>
-            <w:shd w:color="auto" w:fill="auto" w:val="clear"/>
             <w:tcMar>
               <w:left w:w="83" w:type="dxa"/>
             </w:tcMar>
           </w:tcPr>
-          <w:p>
+          <w:p wp14:textId="77777777" wp14:noSpellErr="1">
             <w:pPr>
               <w:pStyle w:val="ListParagraph"/>
               <w:numPr>
                 <w:ilvl w:val="0"/>
                 <w:numId w:val="11"/>
               </w:numPr>
-              <w:spacing w:lineRule="auto" w:line="259" w:before="0" w:after="0"/>
+              <w:spacing w:before="0" w:after="0" w:line="259" w:lineRule="auto"/>
               <w:contextualSpacing/>
               <w:cnfStyle w:val="000000000000" w:firstRow="0" w:lastRow="0" w:firstColumn="0" w:lastColumn="0" w:oddVBand="0" w:evenVBand="0" w:oddHBand="0" w:evenHBand="0" w:firstRowFirstColumn="0" w:firstRowLastColumn="0" w:lastRowFirstColumn="0" w:lastRowLastColumn="0"/>
               <w:rPr>
-                <w:rFonts w:ascii="Arial" w:hAnsi="Arial"/>
-                <w:sz w:val="24"/>
-                <w:szCs w:val="24"/>
-              </w:rPr>
-            </w:pPr>
-            <w:r>
-              <w:rPr>
-                <w:rFonts w:eastAsia="Arial" w:cs="Arial" w:ascii="Arial" w:hAnsi="Arial"/>
+                <w:rFonts w:ascii="Arial" w:hAnsi="Arial" w:eastAsia="Arial" w:cs="Arial"/>
+                <w:sz w:val="24"/>
+                <w:szCs w:val="24"/>
+              </w:rPr>
+            </w:pPr>
+            <w:r>
+              <w:rPr>
+                <w:rFonts w:ascii="Arial" w:hAnsi="Arial" w:eastAsia="Arial" w:cs="Arial"/>
                 <w:sz w:val="24"/>
                 <w:szCs w:val="24"/>
               </w:rPr>
               <w:t>Conceitos sobre gerência de requisitos e controle de mudanças dos requisitos</w:t>
             </w:r>
           </w:p>
-          <w:p>
+          <w:p wp14:textId="77777777" wp14:noSpellErr="1">
             <w:pPr>
               <w:pStyle w:val="ListParagraph"/>
               <w:numPr>
                 <w:ilvl w:val="0"/>
                 <w:numId w:val="11"/>
               </w:numPr>
-              <w:spacing w:lineRule="auto" w:line="259" w:before="0" w:after="0"/>
+              <w:spacing w:before="0" w:after="0" w:line="259" w:lineRule="auto"/>
               <w:contextualSpacing/>
               <w:cnfStyle w:val="000000000000" w:firstRow="0" w:lastRow="0" w:firstColumn="0" w:lastColumn="0" w:oddVBand="0" w:evenVBand="0" w:oddHBand="0" w:evenHBand="0" w:firstRowFirstColumn="0" w:firstRowLastColumn="0" w:lastRowFirstColumn="0" w:lastRowLastColumn="0"/>
               <w:rPr>
-                <w:rFonts w:ascii="Arial" w:hAnsi="Arial"/>
-                <w:sz w:val="24"/>
-                <w:szCs w:val="24"/>
-              </w:rPr>
-            </w:pPr>
-            <w:r>
-              <w:rPr>
-                <w:rFonts w:eastAsia="Arial" w:cs="Arial" w:ascii="Arial" w:hAnsi="Arial"/>
+                <w:rFonts w:ascii="Arial" w:hAnsi="Arial" w:eastAsia="Arial" w:cs="Arial"/>
+                <w:sz w:val="24"/>
+                <w:szCs w:val="24"/>
+              </w:rPr>
+            </w:pPr>
+            <w:r>
+              <w:rPr>
+                <w:rFonts w:ascii="Arial" w:hAnsi="Arial" w:eastAsia="Arial" w:cs="Arial"/>
                 <w:sz w:val="24"/>
                 <w:szCs w:val="24"/>
               </w:rPr>
               <w:t>Processo de Gerência de Requisitos da empresa</w:t>
             </w:r>
           </w:p>
-          <w:p>
+          <w:p wp14:textId="77777777" wp14:noSpellErr="1">
             <w:pPr>
               <w:pStyle w:val="ListParagraph"/>
               <w:numPr>
                 <w:ilvl w:val="0"/>
                 <w:numId w:val="11"/>
               </w:numPr>
-              <w:spacing w:lineRule="auto" w:line="259" w:before="0" w:after="0"/>
+              <w:spacing w:before="0" w:after="0" w:line="259" w:lineRule="auto"/>
               <w:contextualSpacing/>
               <w:cnfStyle w:val="000000000000" w:firstRow="0" w:lastRow="0" w:firstColumn="0" w:lastColumn="0" w:oddVBand="0" w:evenVBand="0" w:oddHBand="0" w:evenHBand="0" w:firstRowFirstColumn="0" w:firstRowLastColumn="0" w:lastRowFirstColumn="0" w:lastRowLastColumn="0"/>
               <w:rPr>
-                <w:rFonts w:ascii="Arial" w:hAnsi="Arial"/>
-                <w:sz w:val="24"/>
-                <w:szCs w:val="24"/>
-              </w:rPr>
-            </w:pPr>
-            <w:r>
-              <w:rPr>
-                <w:rFonts w:eastAsia="Arial" w:cs="Arial" w:ascii="Arial" w:hAnsi="Arial"/>
+                <w:rFonts w:ascii="Arial" w:hAnsi="Arial" w:eastAsia="Arial" w:cs="Arial"/>
+                <w:sz w:val="24"/>
+                <w:szCs w:val="24"/>
+              </w:rPr>
+            </w:pPr>
+            <w:r>
+              <w:rPr>
+                <w:rFonts w:ascii="Arial" w:hAnsi="Arial" w:eastAsia="Arial" w:cs="Arial"/>
                 <w:sz w:val="24"/>
                 <w:szCs w:val="24"/>
               </w:rPr>
@@ -3093,29 +3118,34 @@
           </w:p>
         </w:tc>
       </w:tr>
-      <w:tr>
+      <w:tr xmlns:wp14="http://schemas.microsoft.com/office/word/2010/wordml" wp14:textId="77777777">
         <w:trPr>
           <w:trHeight w:val="263" w:hRule="atLeast"/>
         </w:trPr>
         <w:tc>
           <w:tcPr>
+            <w:cnfStyle w:val="001000000000" w:firstRow="0" w:lastRow="0" w:firstColumn="1" w:lastColumn="0" w:oddVBand="0" w:evenVBand="0" w:oddHBand="0" w:evenHBand="0" w:firstRowFirstColumn="0" w:firstRowLastColumn="0" w:lastRowFirstColumn="0" w:lastRowLastColumn="0"/>
             <w:tcW w:w="2325" w:type="dxa"/>
             <w:tcBorders/>
-            <w:shd w:color="auto" w:fill="auto" w:val="clear"/>
             <w:tcMar>
               <w:left w:w="83" w:type="dxa"/>
             </w:tcMar>
           </w:tcPr>
-          <w:p>
+          <w:p wp14:textId="77777777" wp14:noSpellErr="1">
             <w:pPr>
               <w:pStyle w:val="ListParagraph"/>
               <w:ind w:left="0" w:hanging="0"/>
-              <w:rPr/>
-            </w:pPr>
-            <w:r>
-              <w:rPr>
-                <w:rStyle w:val="Strong"/>
-                <w:rFonts w:eastAsia="Arial" w:cs="Arial" w:ascii="Arial" w:hAnsi="Arial"/>
+              <w:rPr>
+                <w:rStyle w:val="Strong"/>
+                <w:rFonts w:ascii="Arial" w:hAnsi="Arial" w:eastAsia="Arial" w:cs="Arial"/>
+                <w:sz w:val="24"/>
+                <w:szCs w:val="24"/>
+              </w:rPr>
+            </w:pPr>
+            <w:r>
+              <w:rPr>
+                <w:rStyle w:val="Strong"/>
+                <w:rFonts w:ascii="Arial" w:hAnsi="Arial" w:eastAsia="Arial" w:cs="Arial"/>
                 <w:sz w:val="24"/>
                 <w:szCs w:val="24"/>
               </w:rPr>
@@ -3125,272 +3155,267 @@
         </w:tc>
         <w:tc>
           <w:tcPr>
+            <w:cnfStyle w:val="000000000000" w:firstRow="0" w:lastRow="0" w:firstColumn="0" w:lastColumn="0" w:oddVBand="0" w:evenVBand="0" w:oddHBand="0" w:evenHBand="0" w:firstRowFirstColumn="0" w:firstRowLastColumn="0" w:lastRowFirstColumn="0" w:lastRowLastColumn="0"/>
             <w:tcW w:w="7488" w:type="dxa"/>
             <w:tcBorders/>
-            <w:shd w:color="auto" w:fill="auto" w:val="clear"/>
             <w:tcMar>
               <w:left w:w="83" w:type="dxa"/>
             </w:tcMar>
           </w:tcPr>
-          <w:p>
+          <w:p wp14:textId="77777777" wp14:noSpellErr="1">
             <w:pPr>
               <w:pStyle w:val="ListParagraph"/>
               <w:numPr>
                 <w:ilvl w:val="0"/>
                 <w:numId w:val="11"/>
               </w:numPr>
-              <w:spacing w:lineRule="auto" w:line="240" w:before="0" w:after="0"/>
+              <w:spacing w:before="0" w:after="0" w:line="240" w:lineRule="auto"/>
               <w:contextualSpacing/>
               <w:cnfStyle w:val="000000000000" w:firstRow="0" w:lastRow="0" w:firstColumn="0" w:lastColumn="0" w:oddVBand="0" w:evenVBand="0" w:oddHBand="0" w:evenHBand="0" w:firstRowFirstColumn="0" w:firstRowLastColumn="0" w:lastRowFirstColumn="0" w:lastRowLastColumn="0"/>
               <w:rPr>
-                <w:rFonts w:ascii="Arial" w:hAnsi="Arial"/>
-                <w:sz w:val="24"/>
-                <w:szCs w:val="24"/>
-              </w:rPr>
-            </w:pPr>
-            <w:r>
-              <w:rPr>
-                <w:rFonts w:eastAsia="Arial" w:cs="Arial" w:ascii="Arial" w:hAnsi="Arial"/>
+                <w:rFonts w:ascii="Arial" w:hAnsi="Arial" w:eastAsia="Arial" w:cs="Arial"/>
+                <w:sz w:val="24"/>
+                <w:szCs w:val="24"/>
+              </w:rPr>
+            </w:pPr>
+            <w:r>
+              <w:rPr>
+                <w:rFonts w:ascii="Arial" w:hAnsi="Arial" w:eastAsia="Arial" w:cs="Arial"/>
                 <w:sz w:val="24"/>
                 <w:szCs w:val="24"/>
               </w:rPr>
               <w:t>Definir claramente as necessidades do negócio</w:t>
             </w:r>
           </w:p>
-          <w:p>
+          <w:p wp14:textId="77777777">
             <w:pPr>
               <w:pStyle w:val="Normal"/>
               <w:numPr>
                 <w:ilvl w:val="0"/>
                 <w:numId w:val="11"/>
               </w:numPr>
-              <w:spacing w:lineRule="auto" w:line="240" w:before="0" w:after="0"/>
+              <w:spacing w:before="0" w:after="0" w:line="240" w:lineRule="auto"/>
               <w:jc w:val="both"/>
               <w:cnfStyle w:val="000000000000" w:firstRow="0" w:lastRow="0" w:firstColumn="0" w:lastColumn="0" w:oddVBand="0" w:evenVBand="0" w:oddHBand="0" w:evenHBand="0" w:firstRowFirstColumn="0" w:firstRowLastColumn="0" w:lastRowFirstColumn="0" w:lastRowLastColumn="0"/>
               <w:rPr>
-                <w:rFonts w:ascii="Arial" w:hAnsi="Arial"/>
-                <w:sz w:val="24"/>
-                <w:szCs w:val="24"/>
-              </w:rPr>
-            </w:pPr>
-            <w:r>
-              <w:rPr>
-                <w:rFonts w:eastAsia="Arial" w:cs="Arial" w:ascii="Arial" w:hAnsi="Arial"/>
+                <w:rFonts w:ascii="Arial" w:hAnsi="Arial" w:eastAsia="Arial" w:cs="Arial"/>
+                <w:sz w:val="24"/>
+                <w:szCs w:val="24"/>
+              </w:rPr>
+            </w:pPr>
+            <w:r>
+              <w:rPr>
+                <w:rFonts w:ascii="Arial" w:hAnsi="Arial" w:eastAsia="Arial" w:cs="Arial"/>
                 <w:sz w:val="24"/>
                 <w:szCs w:val="24"/>
               </w:rPr>
               <w:t xml:space="preserve">Identificar os </w:t>
             </w:r>
-            <w:r>
-              <w:rPr>
-                <w:rFonts w:eastAsia="Arial" w:cs="Arial" w:ascii="Arial" w:hAnsi="Arial"/>
-                <w:i/>
-                <w:iCs/>
+            <w:proofErr w:type="spellStart"/>
+            <w:r>
+              <w:rPr>
+                <w:rFonts w:ascii="Arial" w:hAnsi="Arial" w:eastAsia="Arial" w:cs="Arial"/>
+                <w:i w:val="1"/>
+                <w:iCs w:val="1"/>
                 <w:sz w:val="24"/>
                 <w:szCs w:val="24"/>
               </w:rPr>
               <w:t>steakholders</w:t>
             </w:r>
-            <w:r>
-              <w:rPr>
-                <w:rFonts w:eastAsia="Arial" w:cs="Arial" w:ascii="Arial" w:hAnsi="Arial"/>
+            <w:proofErr w:type="spellEnd"/>
+            <w:r>
+              <w:rPr>
+                <w:rFonts w:ascii="Arial" w:hAnsi="Arial" w:eastAsia="Arial" w:cs="Arial"/>
                 <w:sz w:val="24"/>
                 <w:szCs w:val="24"/>
               </w:rPr>
               <w:t xml:space="preserve"> e classes de usuários</w:t>
             </w:r>
           </w:p>
-          <w:p>
+          <w:p wp14:textId="77777777" wp14:noSpellErr="1">
             <w:pPr>
               <w:pStyle w:val="Normal"/>
               <w:numPr>
                 <w:ilvl w:val="0"/>
                 <w:numId w:val="11"/>
               </w:numPr>
-              <w:spacing w:lineRule="auto" w:line="240" w:before="0" w:after="0"/>
+              <w:spacing w:before="0" w:after="0" w:line="240" w:lineRule="auto"/>
               <w:jc w:val="both"/>
               <w:cnfStyle w:val="000000000000" w:firstRow="0" w:lastRow="0" w:firstColumn="0" w:lastColumn="0" w:oddVBand="0" w:evenVBand="0" w:oddHBand="0" w:evenHBand="0" w:firstRowFirstColumn="0" w:firstRowLastColumn="0" w:lastRowFirstColumn="0" w:lastRowLastColumn="0"/>
               <w:rPr>
-                <w:rFonts w:ascii="Arial" w:hAnsi="Arial"/>
-                <w:sz w:val="24"/>
-                <w:szCs w:val="24"/>
-              </w:rPr>
-            </w:pPr>
-            <w:r>
-              <w:rPr>
-                <w:rFonts w:eastAsia="Arial" w:cs="Arial" w:ascii="Arial" w:hAnsi="Arial"/>
+                <w:rFonts w:ascii="Arial" w:hAnsi="Arial" w:eastAsia="Arial" w:cs="Arial"/>
+                <w:sz w:val="24"/>
+                <w:szCs w:val="24"/>
+              </w:rPr>
+            </w:pPr>
+            <w:r>
+              <w:rPr>
+                <w:rFonts w:ascii="Arial" w:hAnsi="Arial" w:eastAsia="Arial" w:cs="Arial"/>
                 <w:sz w:val="24"/>
                 <w:szCs w:val="24"/>
               </w:rPr>
               <w:t>Elucidar os requisitos</w:t>
             </w:r>
           </w:p>
-          <w:p>
+          <w:p wp14:textId="77777777" wp14:noSpellErr="1">
             <w:pPr>
               <w:pStyle w:val="Normal"/>
               <w:numPr>
                 <w:ilvl w:val="0"/>
                 <w:numId w:val="11"/>
               </w:numPr>
-              <w:spacing w:lineRule="auto" w:line="240" w:before="0" w:after="0"/>
+              <w:spacing w:before="0" w:after="0" w:line="240" w:lineRule="auto"/>
               <w:jc w:val="both"/>
               <w:cnfStyle w:val="000000000000" w:firstRow="0" w:lastRow="0" w:firstColumn="0" w:lastColumn="0" w:oddVBand="0" w:evenVBand="0" w:oddHBand="0" w:evenHBand="0" w:firstRowFirstColumn="0" w:firstRowLastColumn="0" w:lastRowFirstColumn="0" w:lastRowLastColumn="0"/>
               <w:rPr>
-                <w:rFonts w:ascii="Arial" w:hAnsi="Arial"/>
-                <w:sz w:val="24"/>
-                <w:szCs w:val="24"/>
-              </w:rPr>
-            </w:pPr>
-            <w:r>
-              <w:rPr>
-                <w:rFonts w:eastAsia="Arial" w:cs="Arial" w:ascii="Arial" w:hAnsi="Arial"/>
+                <w:rFonts w:ascii="Arial" w:hAnsi="Arial" w:eastAsia="Arial" w:cs="Arial"/>
+                <w:sz w:val="24"/>
+                <w:szCs w:val="24"/>
+              </w:rPr>
+            </w:pPr>
+            <w:r>
+              <w:rPr>
+                <w:rFonts w:ascii="Arial" w:hAnsi="Arial" w:eastAsia="Arial" w:cs="Arial"/>
                 <w:sz w:val="24"/>
                 <w:szCs w:val="24"/>
               </w:rPr>
               <w:t>Analisar os requisitos</w:t>
             </w:r>
           </w:p>
-          <w:p>
+          <w:p wp14:textId="77777777" wp14:noSpellErr="1">
             <w:pPr>
               <w:pStyle w:val="Normal"/>
               <w:numPr>
                 <w:ilvl w:val="0"/>
                 <w:numId w:val="11"/>
               </w:numPr>
-              <w:spacing w:lineRule="auto" w:line="240" w:before="0" w:after="0"/>
+              <w:spacing w:before="0" w:after="0" w:line="240" w:lineRule="auto"/>
               <w:jc w:val="both"/>
               <w:cnfStyle w:val="000000000000" w:firstRow="0" w:lastRow="0" w:firstColumn="0" w:lastColumn="0" w:oddVBand="0" w:evenVBand="0" w:oddHBand="0" w:evenHBand="0" w:firstRowFirstColumn="0" w:firstRowLastColumn="0" w:lastRowFirstColumn="0" w:lastRowLastColumn="0"/>
               <w:rPr>
-                <w:rFonts w:ascii="Arial" w:hAnsi="Arial"/>
-                <w:sz w:val="24"/>
-                <w:szCs w:val="24"/>
-              </w:rPr>
-            </w:pPr>
-            <w:r>
-              <w:rPr>
-                <w:rFonts w:eastAsia="Arial" w:cs="Arial" w:ascii="Arial" w:hAnsi="Arial"/>
+                <w:rFonts w:ascii="Arial" w:hAnsi="Arial" w:eastAsia="Arial" w:cs="Arial"/>
+                <w:sz w:val="24"/>
+                <w:szCs w:val="24"/>
+              </w:rPr>
+            </w:pPr>
+            <w:r>
+              <w:rPr>
+                <w:rFonts w:ascii="Arial" w:hAnsi="Arial" w:eastAsia="Arial" w:cs="Arial"/>
                 <w:sz w:val="24"/>
                 <w:szCs w:val="24"/>
               </w:rPr>
               <w:t>Modelar os requisitos</w:t>
             </w:r>
           </w:p>
-          <w:p>
+          <w:p wp14:textId="77777777" wp14:noSpellErr="1">
             <w:pPr>
               <w:pStyle w:val="Normal"/>
               <w:numPr>
                 <w:ilvl w:val="0"/>
                 <w:numId w:val="11"/>
               </w:numPr>
-              <w:spacing w:lineRule="auto" w:line="240" w:before="0" w:after="0"/>
+              <w:spacing w:before="0" w:after="0" w:line="240" w:lineRule="auto"/>
               <w:jc w:val="both"/>
               <w:cnfStyle w:val="000000000000" w:firstRow="0" w:lastRow="0" w:firstColumn="0" w:lastColumn="0" w:oddVBand="0" w:evenVBand="0" w:oddHBand="0" w:evenHBand="0" w:firstRowFirstColumn="0" w:firstRowLastColumn="0" w:lastRowFirstColumn="0" w:lastRowLastColumn="0"/>
               <w:rPr>
-                <w:rFonts w:ascii="Arial" w:hAnsi="Arial"/>
-                <w:sz w:val="24"/>
-                <w:szCs w:val="24"/>
-              </w:rPr>
-            </w:pPr>
-            <w:r>
-              <w:rPr>
-                <w:rFonts w:eastAsia="Arial" w:cs="Arial" w:ascii="Arial" w:hAnsi="Arial"/>
+                <w:rFonts w:ascii="Arial" w:hAnsi="Arial" w:eastAsia="Arial" w:cs="Arial"/>
+                <w:sz w:val="24"/>
+                <w:szCs w:val="24"/>
+              </w:rPr>
+            </w:pPr>
+            <w:r>
+              <w:rPr>
+                <w:rFonts w:ascii="Arial" w:hAnsi="Arial" w:eastAsia="Arial" w:cs="Arial"/>
                 <w:sz w:val="24"/>
                 <w:szCs w:val="24"/>
               </w:rPr>
               <w:t>Coordenar a validação</w:t>
             </w:r>
           </w:p>
-          <w:p>
+          <w:p wp14:textId="77777777" wp14:noSpellErr="1">
             <w:pPr>
               <w:pStyle w:val="Normal"/>
               <w:numPr>
                 <w:ilvl w:val="0"/>
                 <w:numId w:val="11"/>
               </w:numPr>
-              <w:spacing w:lineRule="auto" w:line="240" w:before="0" w:after="0"/>
+              <w:spacing w:before="0" w:after="0" w:line="240" w:lineRule="auto"/>
               <w:jc w:val="both"/>
               <w:cnfStyle w:val="000000000000" w:firstRow="0" w:lastRow="0" w:firstColumn="0" w:lastColumn="0" w:oddVBand="0" w:evenVBand="0" w:oddHBand="0" w:evenHBand="0" w:firstRowFirstColumn="0" w:firstRowLastColumn="0" w:lastRowFirstColumn="0" w:lastRowLastColumn="0"/>
               <w:rPr>
-                <w:rFonts w:ascii="Arial" w:hAnsi="Arial"/>
-                <w:sz w:val="24"/>
-                <w:szCs w:val="24"/>
-              </w:rPr>
-            </w:pPr>
-            <w:r>
-              <w:rPr>
-                <w:rFonts w:eastAsia="Arial" w:cs="Arial" w:ascii="Arial" w:hAnsi="Arial"/>
+                <w:rFonts w:ascii="Arial" w:hAnsi="Arial" w:eastAsia="Arial" w:cs="Arial"/>
+                <w:sz w:val="24"/>
+                <w:szCs w:val="24"/>
+              </w:rPr>
+            </w:pPr>
+            <w:r>
+              <w:rPr>
+                <w:rFonts w:ascii="Arial" w:hAnsi="Arial" w:eastAsia="Arial" w:cs="Arial"/>
                 <w:sz w:val="24"/>
                 <w:szCs w:val="24"/>
               </w:rPr>
               <w:t>Facilitar a tomada de decisões</w:t>
             </w:r>
           </w:p>
-          <w:p>
+          <w:p wp14:textId="77777777">
             <w:pPr>
               <w:pStyle w:val="Normal"/>
               <w:numPr>
                 <w:ilvl w:val="0"/>
                 <w:numId w:val="11"/>
               </w:numPr>
-              <w:spacing w:lineRule="auto" w:line="240" w:before="0" w:after="0"/>
+              <w:spacing w:before="0" w:after="0" w:line="240" w:lineRule="auto"/>
               <w:jc w:val="both"/>
               <w:cnfStyle w:val="000000000000" w:firstRow="0" w:lastRow="0" w:firstColumn="0" w:lastColumn="0" w:oddVBand="0" w:evenVBand="0" w:oddHBand="0" w:evenHBand="0" w:firstRowFirstColumn="0" w:firstRowLastColumn="0" w:lastRowFirstColumn="0" w:lastRowLastColumn="0"/>
               <w:rPr>
-                <w:rFonts w:eastAsia="Arial" w:cs="Arial"/>
-              </w:rPr>
-            </w:pPr>
-            <w:r>
-              <w:rPr>
-                <w:rFonts w:ascii="Arial" w:hAnsi="Arial"/>
-                <w:sz w:val="24"/>
-                <w:szCs w:val="24"/>
-              </w:rPr>
-            </w:r>
-          </w:p>
-          <w:p>
+                <w:rFonts w:ascii="Arial" w:hAnsi="Arial" w:eastAsia="Arial" w:cs="Arial"/>
+              </w:rPr>
+            </w:pPr>
+          </w:p>
+          <w:p wp14:textId="77777777" wp14:noSpellErr="1">
             <w:pPr>
               <w:pStyle w:val="Normal"/>
               <w:numPr>
                 <w:ilvl w:val="0"/>
                 <w:numId w:val="11"/>
               </w:numPr>
-              <w:spacing w:lineRule="auto" w:line="240" w:before="0" w:after="0"/>
+              <w:spacing w:before="0" w:after="0" w:line="240" w:lineRule="auto"/>
               <w:jc w:val="both"/>
               <w:cnfStyle w:val="000000000000" w:firstRow="0" w:lastRow="0" w:firstColumn="0" w:lastColumn="0" w:oddVBand="0" w:evenVBand="0" w:oddHBand="0" w:evenHBand="0" w:firstRowFirstColumn="0" w:firstRowLastColumn="0" w:lastRowFirstColumn="0" w:lastRowLastColumn="0"/>
               <w:rPr>
-                <w:rFonts w:ascii="Arial" w:hAnsi="Arial"/>
-                <w:sz w:val="24"/>
-                <w:szCs w:val="24"/>
-              </w:rPr>
-            </w:pPr>
-            <w:r>
-              <w:rPr>
-                <w:rFonts w:eastAsia="Arial" w:cs="Arial" w:ascii="Arial" w:hAnsi="Arial"/>
+                <w:rFonts w:ascii="Arial" w:hAnsi="Arial" w:eastAsia="Arial" w:cs="Arial"/>
+                <w:sz w:val="24"/>
+                <w:szCs w:val="24"/>
+              </w:rPr>
+            </w:pPr>
+            <w:r>
+              <w:rPr>
+                <w:rFonts w:ascii="Arial" w:hAnsi="Arial" w:eastAsia="Arial" w:cs="Arial"/>
                 <w:sz w:val="24"/>
                 <w:szCs w:val="24"/>
               </w:rPr>
               <w:t>Gerenciar os requisitos</w:t>
             </w:r>
           </w:p>
-          <w:p>
+          <w:p wp14:textId="77777777" wp14:noSpellErr="1">
             <w:pPr>
               <w:pStyle w:val="Normal"/>
               <w:numPr>
                 <w:ilvl w:val="0"/>
                 <w:numId w:val="11"/>
               </w:numPr>
-              <w:spacing w:lineRule="auto" w:line="240" w:before="0" w:after="0"/>
+              <w:spacing w:before="0" w:after="0" w:line="240" w:lineRule="auto"/>
               <w:jc w:val="both"/>
               <w:cnfStyle w:val="000000000000" w:firstRow="0" w:lastRow="0" w:firstColumn="0" w:lastColumn="0" w:oddVBand="0" w:evenVBand="0" w:oddHBand="0" w:evenHBand="0" w:firstRowFirstColumn="0" w:firstRowLastColumn="0" w:lastRowFirstColumn="0" w:lastRowLastColumn="0"/>
               <w:rPr>
-                <w:rFonts w:ascii="Arial" w:hAnsi="Arial"/>
-                <w:sz w:val="24"/>
-                <w:szCs w:val="24"/>
-              </w:rPr>
-            </w:pPr>
-            <w:r>
-              <w:rPr>
-                <w:rFonts w:eastAsia="Arial" w:cs="Arial" w:ascii="Arial" w:hAnsi="Arial"/>
+                <w:rFonts w:ascii="Arial" w:hAnsi="Arial" w:eastAsia="Arial" w:cs="Arial"/>
+                <w:sz w:val="24"/>
+                <w:szCs w:val="24"/>
+              </w:rPr>
+            </w:pPr>
+            <w:r>
+              <w:rPr>
+                <w:rFonts w:ascii="Arial" w:hAnsi="Arial" w:eastAsia="Arial" w:cs="Arial"/>
                 <w:sz w:val="24"/>
                 <w:szCs w:val="24"/>
               </w:rPr>
@@ -3400,71 +3425,21 @@
         </w:tc>
       </w:tr>
     </w:tbl>
-    <w:p>
+    <w:p xmlns:wp14="http://schemas.microsoft.com/office/word/2010/wordml" wp14:textId="77777777">
       <w:pPr>
         <w:pStyle w:val="ListParagraph"/>
-        <w:numPr>
-          <w:ilvl w:val="0"/>
-          <w:numId w:val="0"/>
-        </w:numPr>
-        <w:ind w:left="360" w:right="0" w:hanging="0"/>
+        <w:ind w:right="0" w:hanging="0"/>
         <w:rPr>
           <w:rStyle w:val="Strong"/>
-          <w:rFonts w:ascii="Arial" w:hAnsi="Arial" w:cs="Arial"/>
+          <w:rFonts w:ascii="Arial" w:hAnsi="Arial" w:eastAsia="Arial" w:cs="Arial"/>
           <w:sz w:val="24"/>
           <w:szCs w:val="24"/>
         </w:rPr>
       </w:pPr>
-      <w:r>
-        <w:rPr/>
-      </w:r>
-    </w:p>
-    <w:p>
-      <w:pPr>
-        <w:pStyle w:val="ListParagraph"/>
-        <w:ind w:right="0" w:hanging="0"/>
-        <w:rPr>
-          <w:rStyle w:val="Strong"/>
-          <w:rFonts w:ascii="Arial" w:hAnsi="Arial" w:cs="Arial"/>
-          <w:sz w:val="24"/>
-          <w:szCs w:val="24"/>
-        </w:rPr>
-      </w:pPr>
-      <w:r>
-        <w:rPr/>
-      </w:r>
-    </w:p>
-    <w:p>
-      <w:pPr>
-        <w:pStyle w:val="Normal"/>
-        <w:ind w:left="360" w:right="0" w:hanging="0"/>
-        <w:rPr>
-          <w:rFonts w:ascii="Arial" w:hAnsi="Arial" w:cs="Arial"/>
-          <w:sz w:val="24"/>
-          <w:szCs w:val="24"/>
-        </w:rPr>
-      </w:pPr>
-      <w:r>
-        <w:rPr>
-          <w:rFonts w:cs="Arial" w:ascii="Arial" w:hAnsi="Arial"/>
-          <w:sz w:val="24"/>
-          <w:szCs w:val="24"/>
-        </w:rPr>
-      </w:r>
-    </w:p>
-    <w:p>
-      <w:pPr>
-        <w:pStyle w:val="ListParagraph"/>
-        <w:ind w:right="0" w:hanging="0"/>
-        <w:rPr/>
-      </w:pPr>
-      <w:r>
-        <w:rPr/>
-      </w:r>
     </w:p>
     <w:tbl>
       <w:tblPr>
-        <w:tblStyle w:val="Tabelacomgrade"/>
+        <w:tblStyle w:val="PlainTable1"/>
         <w:tblW w:w="9813" w:type="dxa"/>
         <w:jc w:val="left"/>
         <w:tblInd w:w="335" w:type="dxa"/>
@@ -3474,35 +3449,43 @@
           <w:bottom w:w="0" w:type="dxa"/>
           <w:right w:w="108" w:type="dxa"/>
         </w:tblCellMar>
-        <w:tblLook w:firstRow="1" w:noVBand="1" w:lastRow="0" w:firstColumn="1" w:lastColumn="0" w:noHBand="0" w:val="04a0"/>
+        <w:tblLook w:val="04A0" w:firstRow="1" w:lastRow="0" w:firstColumn="1" w:lastColumn="0" w:noHBand="0" w:noVBand="1"/>
+        <w:tblCaption w:val=""/>
+        <w:tblDescription w:val=""/>
       </w:tblPr>
       <w:tblGrid>
         <w:gridCol w:w="2500"/>
         <w:gridCol w:w="7313"/>
       </w:tblGrid>
-      <w:tr>
+      <w:tr xmlns:wp14="http://schemas.microsoft.com/office/word/2010/wordml" wp14:textId="77777777">
         <w:trPr>
           <w:trHeight w:val="333" w:hRule="atLeast"/>
         </w:trPr>
         <w:tc>
           <w:tcPr>
+            <w:cnfStyle w:val="001000000000" w:firstRow="0" w:lastRow="0" w:firstColumn="1" w:lastColumn="0" w:oddVBand="0" w:evenVBand="0" w:oddHBand="0" w:evenHBand="0" w:firstRowFirstColumn="0" w:firstRowLastColumn="0" w:lastRowFirstColumn="0" w:lastRowLastColumn="0"/>
             <w:tcW w:w="2500" w:type="dxa"/>
             <w:tcBorders/>
-            <w:shd w:color="auto" w:fill="auto" w:val="clear"/>
+            <w:shd w:val="clear" w:color="auto" w:fill="92D050"/>
             <w:tcMar>
               <w:left w:w="83" w:type="dxa"/>
             </w:tcMar>
           </w:tcPr>
-          <w:p>
+          <w:p wp14:textId="77777777" wp14:noSpellErr="1">
             <w:pPr>
               <w:pStyle w:val="ListParagraph"/>
               <w:ind w:left="0" w:hanging="0"/>
-              <w:rPr/>
-            </w:pPr>
-            <w:r>
-              <w:rPr>
-                <w:rStyle w:val="Strong"/>
-                <w:rFonts w:eastAsia="Arial" w:cs="Arial" w:ascii="Arial" w:hAnsi="Arial"/>
+              <w:rPr>
+                <w:rStyle w:val="Strong"/>
+                <w:rFonts w:ascii="Arial" w:hAnsi="Arial" w:eastAsia="Arial" w:cs="Arial"/>
+                <w:sz w:val="24"/>
+                <w:szCs w:val="24"/>
+              </w:rPr>
+            </w:pPr>
+            <w:r>
+              <w:rPr>
+                <w:rStyle w:val="Strong"/>
+                <w:rFonts w:ascii="Arial" w:hAnsi="Arial" w:eastAsia="Arial" w:cs="Arial"/>
                 <w:sz w:val="24"/>
                 <w:szCs w:val="24"/>
               </w:rPr>
@@ -3512,32 +3495,32 @@
         </w:tc>
         <w:tc>
           <w:tcPr>
+            <w:cnfStyle w:val="000000000000" w:firstRow="0" w:lastRow="0" w:firstColumn="0" w:lastColumn="0" w:oddVBand="0" w:evenVBand="0" w:oddHBand="0" w:evenHBand="0" w:firstRowFirstColumn="0" w:firstRowLastColumn="0" w:lastRowFirstColumn="0" w:lastRowLastColumn="0"/>
             <w:tcW w:w="7313" w:type="dxa"/>
             <w:tcBorders/>
-            <w:shd w:color="auto" w:fill="auto" w:val="clear"/>
+            <w:shd w:val="clear" w:color="auto" w:fill="92D050"/>
             <w:tcMar>
               <w:left w:w="83" w:type="dxa"/>
             </w:tcMar>
           </w:tcPr>
-          <w:p>
+          <w:p wp14:textId="77777777" wp14:noSpellErr="1">
             <w:pPr>
               <w:pStyle w:val="Normal"/>
-              <w:spacing w:lineRule="auto" w:line="240" w:before="0" w:after="0"/>
+              <w:spacing w:before="0" w:after="0" w:line="240" w:lineRule="auto"/>
               <w:cnfStyle w:val="100000000000" w:firstRow="1" w:lastRow="0" w:firstColumn="0" w:lastColumn="0" w:oddVBand="0" w:evenVBand="0" w:oddHBand="0" w:evenHBand="0" w:firstRowFirstColumn="0" w:firstRowLastColumn="0" w:lastRowFirstColumn="0" w:lastRowLastColumn="0"/>
               <w:rPr>
-                <w:rFonts w:ascii="Arial" w:hAnsi="Arial"/>
-                <w:b/>
-                <w:b/>
-                <w:bCs/>
-                <w:sz w:val="24"/>
-                <w:szCs w:val="24"/>
-              </w:rPr>
-            </w:pPr>
-            <w:r>
-              <w:rPr>
-                <w:rFonts w:eastAsia="Arial" w:cs="Arial" w:ascii="Arial" w:hAnsi="Arial"/>
-                <w:b/>
-                <w:bCs/>
+                <w:rFonts w:ascii="Arial" w:hAnsi="Arial" w:eastAsia="Arial" w:cs="Arial"/>
+                <w:b w:val="1"/>
+                <w:bCs w:val="1"/>
+                <w:sz w:val="24"/>
+                <w:szCs w:val="24"/>
+              </w:rPr>
+            </w:pPr>
+            <w:r>
+              <w:rPr>
+                <w:rFonts w:ascii="Arial" w:hAnsi="Arial" w:eastAsia="Arial" w:cs="Arial"/>
+                <w:b w:val="1"/>
+                <w:bCs w:val="1"/>
                 <w:sz w:val="24"/>
                 <w:szCs w:val="24"/>
               </w:rPr>
@@ -3546,29 +3529,34 @@
           </w:p>
         </w:tc>
       </w:tr>
-      <w:tr>
+      <w:tr xmlns:wp14="http://schemas.microsoft.com/office/word/2010/wordml" wp14:textId="77777777">
         <w:trPr>
           <w:trHeight w:val="263" w:hRule="atLeast"/>
         </w:trPr>
         <w:tc>
           <w:tcPr>
+            <w:cnfStyle w:val="001000000000" w:firstRow="0" w:lastRow="0" w:firstColumn="1" w:lastColumn="0" w:oddVBand="0" w:evenVBand="0" w:oddHBand="0" w:evenHBand="0" w:firstRowFirstColumn="0" w:firstRowLastColumn="0" w:lastRowFirstColumn="0" w:lastRowLastColumn="0"/>
             <w:tcW w:w="2500" w:type="dxa"/>
             <w:tcBorders/>
-            <w:shd w:color="auto" w:fill="auto" w:val="clear"/>
             <w:tcMar>
               <w:left w:w="83" w:type="dxa"/>
             </w:tcMar>
           </w:tcPr>
-          <w:p>
+          <w:p wp14:textId="77777777" wp14:noSpellErr="1">
             <w:pPr>
               <w:pStyle w:val="ListParagraph"/>
               <w:ind w:left="0" w:hanging="0"/>
-              <w:rPr/>
-            </w:pPr>
-            <w:r>
-              <w:rPr>
-                <w:rStyle w:val="Strong"/>
-                <w:rFonts w:eastAsia="Arial" w:cs="Arial" w:ascii="Arial" w:hAnsi="Arial"/>
+              <w:rPr>
+                <w:rStyle w:val="Strong"/>
+                <w:rFonts w:ascii="Arial" w:hAnsi="Arial" w:eastAsia="Arial" w:cs="Arial"/>
+                <w:sz w:val="24"/>
+                <w:szCs w:val="24"/>
+              </w:rPr>
+            </w:pPr>
+            <w:r>
+              <w:rPr>
+                <w:rStyle w:val="Strong"/>
+                <w:rFonts w:ascii="Arial" w:hAnsi="Arial" w:eastAsia="Arial" w:cs="Arial"/>
                 <w:sz w:val="24"/>
                 <w:szCs w:val="24"/>
               </w:rPr>
@@ -3578,33 +3566,29 @@
         </w:tc>
         <w:tc>
           <w:tcPr>
+            <w:cnfStyle w:val="000000000000" w:firstRow="0" w:lastRow="0" w:firstColumn="0" w:lastColumn="0" w:oddVBand="0" w:evenVBand="0" w:oddHBand="0" w:evenHBand="0" w:firstRowFirstColumn="0" w:firstRowLastColumn="0" w:lastRowFirstColumn="0" w:lastRowLastColumn="0"/>
             <w:tcW w:w="7313" w:type="dxa"/>
             <w:tcBorders/>
-            <w:shd w:color="auto" w:fill="auto" w:val="clear"/>
             <w:tcMar>
               <w:left w:w="83" w:type="dxa"/>
             </w:tcMar>
           </w:tcPr>
-          <w:p>
+          <w:p wp14:textId="77777777" wp14:noSpellErr="1">
             <w:pPr>
               <w:pStyle w:val="ListParagraph"/>
-              <w:numPr>
-                <w:ilvl w:val="0"/>
-                <w:numId w:val="0"/>
-              </w:numPr>
-              <w:spacing w:lineRule="auto" w:line="259" w:before="0" w:after="0"/>
+              <w:spacing w:before="0" w:after="0" w:line="259" w:lineRule="auto"/>
               <w:ind w:left="1800" w:right="0" w:hanging="0"/>
               <w:contextualSpacing/>
               <w:cnfStyle w:val="000000000000" w:firstRow="0" w:lastRow="0" w:firstColumn="0" w:lastColumn="0" w:oddVBand="0" w:evenVBand="0" w:oddHBand="0" w:evenHBand="0" w:firstRowFirstColumn="0" w:firstRowLastColumn="0" w:lastRowFirstColumn="0" w:lastRowLastColumn="0"/>
               <w:rPr>
-                <w:rFonts w:ascii="Arial" w:hAnsi="Arial"/>
-                <w:sz w:val="24"/>
-                <w:szCs w:val="24"/>
-              </w:rPr>
-            </w:pPr>
-            <w:r>
-              <w:rPr>
-                <w:rFonts w:eastAsia="Arial" w:cs="Arial" w:ascii="Arial" w:hAnsi="Arial"/>
+                <w:rFonts w:ascii="Arial" w:hAnsi="Arial" w:eastAsia="Arial" w:cs="Arial"/>
+                <w:sz w:val="24"/>
+                <w:szCs w:val="24"/>
+              </w:rPr>
+            </w:pPr>
+            <w:r>
+              <w:rPr>
+                <w:rFonts w:ascii="Arial" w:hAnsi="Arial" w:eastAsia="Arial" w:cs="Arial"/>
                 <w:sz w:val="24"/>
                 <w:szCs w:val="24"/>
               </w:rPr>
@@ -3613,29 +3597,34 @@
           </w:p>
         </w:tc>
       </w:tr>
-      <w:tr>
+      <w:tr xmlns:wp14="http://schemas.microsoft.com/office/word/2010/wordml" wp14:textId="77777777">
         <w:trPr>
           <w:trHeight w:val="1682" w:hRule="atLeast"/>
         </w:trPr>
         <w:tc>
           <w:tcPr>
+            <w:cnfStyle w:val="001000000000" w:firstRow="0" w:lastRow="0" w:firstColumn="1" w:lastColumn="0" w:oddVBand="0" w:evenVBand="0" w:oddHBand="0" w:evenHBand="0" w:firstRowFirstColumn="0" w:firstRowLastColumn="0" w:lastRowFirstColumn="0" w:lastRowLastColumn="0"/>
             <w:tcW w:w="2500" w:type="dxa"/>
             <w:tcBorders/>
-            <w:shd w:color="auto" w:fill="auto" w:val="clear"/>
             <w:tcMar>
               <w:left w:w="83" w:type="dxa"/>
             </w:tcMar>
           </w:tcPr>
-          <w:p>
+          <w:p wp14:textId="77777777" wp14:noSpellErr="1">
             <w:pPr>
               <w:pStyle w:val="ListParagraph"/>
               <w:ind w:left="0" w:hanging="0"/>
-              <w:rPr/>
-            </w:pPr>
-            <w:r>
-              <w:rPr>
-                <w:rStyle w:val="Strong"/>
-                <w:rFonts w:eastAsia="Arial" w:cs="Arial" w:ascii="Arial" w:hAnsi="Arial"/>
+              <w:rPr>
+                <w:rStyle w:val="Strong"/>
+                <w:rFonts w:ascii="Arial" w:hAnsi="Arial" w:eastAsia="Arial" w:cs="Arial"/>
+                <w:sz w:val="24"/>
+                <w:szCs w:val="24"/>
+              </w:rPr>
+            </w:pPr>
+            <w:r>
+              <w:rPr>
+                <w:rStyle w:val="Strong"/>
+                <w:rFonts w:ascii="Arial" w:hAnsi="Arial" w:eastAsia="Arial" w:cs="Arial"/>
                 <w:sz w:val="24"/>
                 <w:szCs w:val="24"/>
               </w:rPr>
@@ -3645,32 +3634,32 @@
         </w:tc>
         <w:tc>
           <w:tcPr>
+            <w:cnfStyle w:val="000000000000" w:firstRow="0" w:lastRow="0" w:firstColumn="0" w:lastColumn="0" w:oddVBand="0" w:evenVBand="0" w:oddHBand="0" w:evenHBand="0" w:firstRowFirstColumn="0" w:firstRowLastColumn="0" w:lastRowFirstColumn="0" w:lastRowLastColumn="0"/>
             <w:tcW w:w="7313" w:type="dxa"/>
             <w:tcBorders/>
-            <w:shd w:color="auto" w:fill="auto" w:val="clear"/>
             <w:tcMar>
               <w:left w:w="83" w:type="dxa"/>
             </w:tcMar>
           </w:tcPr>
-          <w:p>
+          <w:p wp14:textId="77777777" wp14:noSpellErr="1">
             <w:pPr>
               <w:pStyle w:val="ListParagraph"/>
               <w:numPr>
                 <w:ilvl w:val="0"/>
                 <w:numId w:val="12"/>
               </w:numPr>
-              <w:spacing w:lineRule="auto" w:line="259" w:before="0" w:after="0"/>
+              <w:spacing w:before="0" w:after="0" w:line="259" w:lineRule="auto"/>
               <w:contextualSpacing/>
               <w:cnfStyle w:val="000000000000" w:firstRow="0" w:lastRow="0" w:firstColumn="0" w:lastColumn="0" w:oddVBand="0" w:evenVBand="0" w:oddHBand="0" w:evenHBand="0" w:firstRowFirstColumn="0" w:firstRowLastColumn="0" w:lastRowFirstColumn="0" w:lastRowLastColumn="0"/>
               <w:rPr>
-                <w:rFonts w:ascii="Arial" w:hAnsi="Arial"/>
-                <w:sz w:val="24"/>
-                <w:szCs w:val="24"/>
-              </w:rPr>
-            </w:pPr>
-            <w:r>
-              <w:rPr>
-                <w:rFonts w:eastAsia="Arial" w:cs="Arial" w:ascii="Arial" w:hAnsi="Arial"/>
+                <w:rFonts w:ascii="Arial" w:hAnsi="Arial" w:eastAsia="Arial" w:cs="Arial"/>
+                <w:sz w:val="24"/>
+                <w:szCs w:val="24"/>
+              </w:rPr>
+            </w:pPr>
+            <w:r>
+              <w:rPr>
+                <w:rFonts w:ascii="Arial" w:hAnsi="Arial" w:eastAsia="Arial" w:cs="Arial"/>
                 <w:sz w:val="24"/>
                 <w:szCs w:val="24"/>
               </w:rPr>
@@ -3678,7 +3667,7 @@
             </w:r>
             <w:r>
               <w:rPr>
-                <w:rFonts w:eastAsia="Arial" w:cs="Arial" w:ascii="Arial" w:hAnsi="Arial"/>
+                <w:rFonts w:ascii="Arial" w:hAnsi="Arial" w:eastAsia="Arial" w:cs="Arial"/>
                 <w:sz w:val="24"/>
                 <w:szCs w:val="24"/>
               </w:rPr>
@@ -3686,32 +3675,32 @@
             </w:r>
             <w:r>
               <w:rPr>
-                <w:rFonts w:eastAsia="Arial" w:cs="Arial" w:ascii="Arial" w:hAnsi="Arial"/>
+                <w:rFonts w:ascii="Arial" w:hAnsi="Arial" w:eastAsia="Arial" w:cs="Arial"/>
                 <w:sz w:val="24"/>
                 <w:szCs w:val="24"/>
               </w:rPr>
               <w:t xml:space="preserve"> negócio.</w:t>
             </w:r>
           </w:p>
-          <w:p>
+          <w:p wp14:textId="77777777" wp14:noSpellErr="1">
             <w:pPr>
               <w:pStyle w:val="ListParagraph"/>
               <w:numPr>
                 <w:ilvl w:val="0"/>
                 <w:numId w:val="12"/>
               </w:numPr>
-              <w:spacing w:lineRule="auto" w:line="259" w:before="0" w:after="0"/>
+              <w:spacing w:before="0" w:after="0" w:line="259" w:lineRule="auto"/>
               <w:contextualSpacing/>
               <w:cnfStyle w:val="000000000000" w:firstRow="0" w:lastRow="0" w:firstColumn="0" w:lastColumn="0" w:oddVBand="0" w:evenVBand="0" w:oddHBand="0" w:evenHBand="0" w:firstRowFirstColumn="0" w:firstRowLastColumn="0" w:lastRowFirstColumn="0" w:lastRowLastColumn="0"/>
               <w:rPr>
-                <w:rFonts w:ascii="Arial" w:hAnsi="Arial"/>
-                <w:sz w:val="24"/>
-                <w:szCs w:val="24"/>
-              </w:rPr>
-            </w:pPr>
-            <w:r>
-              <w:rPr>
-                <w:rFonts w:eastAsia="Arial" w:cs="Arial" w:ascii="Arial" w:hAnsi="Arial"/>
+                <w:rFonts w:ascii="Arial" w:hAnsi="Arial" w:eastAsia="Arial" w:cs="Arial"/>
+                <w:sz w:val="24"/>
+                <w:szCs w:val="24"/>
+              </w:rPr>
+            </w:pPr>
+            <w:r>
+              <w:rPr>
+                <w:rFonts w:ascii="Arial" w:hAnsi="Arial" w:eastAsia="Arial" w:cs="Arial"/>
                 <w:sz w:val="24"/>
                 <w:szCs w:val="24"/>
               </w:rPr>
@@ -3720,29 +3709,34 @@
           </w:p>
         </w:tc>
       </w:tr>
-      <w:tr>
+      <w:tr xmlns:wp14="http://schemas.microsoft.com/office/word/2010/wordml" wp14:textId="77777777">
         <w:trPr>
           <w:trHeight w:val="263" w:hRule="atLeast"/>
         </w:trPr>
         <w:tc>
           <w:tcPr>
+            <w:cnfStyle w:val="001000000000" w:firstRow="0" w:lastRow="0" w:firstColumn="1" w:lastColumn="0" w:oddVBand="0" w:evenVBand="0" w:oddHBand="0" w:evenHBand="0" w:firstRowFirstColumn="0" w:firstRowLastColumn="0" w:lastRowFirstColumn="0" w:lastRowLastColumn="0"/>
             <w:tcW w:w="2500" w:type="dxa"/>
             <w:tcBorders/>
-            <w:shd w:color="auto" w:fill="auto" w:val="clear"/>
             <w:tcMar>
               <w:left w:w="83" w:type="dxa"/>
             </w:tcMar>
           </w:tcPr>
-          <w:p>
+          <w:p wp14:textId="77777777" wp14:noSpellErr="1">
             <w:pPr>
               <w:pStyle w:val="ListParagraph"/>
               <w:ind w:left="0" w:hanging="0"/>
-              <w:rPr/>
-            </w:pPr>
-            <w:r>
-              <w:rPr>
-                <w:rStyle w:val="Strong"/>
-                <w:rFonts w:eastAsia="Arial" w:cs="Arial" w:ascii="Arial" w:hAnsi="Arial"/>
+              <w:rPr>
+                <w:rStyle w:val="Strong"/>
+                <w:rFonts w:ascii="Arial" w:hAnsi="Arial" w:eastAsia="Arial" w:cs="Arial"/>
+                <w:sz w:val="24"/>
+                <w:szCs w:val="24"/>
+              </w:rPr>
+            </w:pPr>
+            <w:r>
+              <w:rPr>
+                <w:rStyle w:val="Strong"/>
+                <w:rFonts w:ascii="Arial" w:hAnsi="Arial" w:eastAsia="Arial" w:cs="Arial"/>
                 <w:sz w:val="24"/>
                 <w:szCs w:val="24"/>
               </w:rPr>
@@ -3752,75 +3746,77 @@
         </w:tc>
         <w:tc>
           <w:tcPr>
+            <w:cnfStyle w:val="000000000000" w:firstRow="0" w:lastRow="0" w:firstColumn="0" w:lastColumn="0" w:oddVBand="0" w:evenVBand="0" w:oddHBand="0" w:evenHBand="0" w:firstRowFirstColumn="0" w:firstRowLastColumn="0" w:lastRowFirstColumn="0" w:lastRowLastColumn="0"/>
             <w:tcW w:w="7313" w:type="dxa"/>
             <w:tcBorders/>
-            <w:shd w:color="auto" w:fill="auto" w:val="clear"/>
             <w:tcMar>
               <w:left w:w="83" w:type="dxa"/>
             </w:tcMar>
           </w:tcPr>
-          <w:p>
+          <w:p wp14:textId="77777777" wp14:noSpellErr="1">
             <w:pPr>
               <w:pStyle w:val="ListParagraph"/>
               <w:numPr>
                 <w:ilvl w:val="0"/>
                 <w:numId w:val="12"/>
               </w:numPr>
-              <w:spacing w:lineRule="auto" w:line="259" w:before="0" w:after="0"/>
+              <w:spacing w:before="0" w:after="0" w:line="259" w:lineRule="auto"/>
               <w:cnfStyle w:val="000000000000" w:firstRow="0" w:lastRow="0" w:firstColumn="0" w:lastColumn="0" w:oddVBand="0" w:evenVBand="0" w:oddHBand="0" w:evenHBand="0" w:firstRowFirstColumn="0" w:firstRowLastColumn="0" w:lastRowFirstColumn="0" w:lastRowLastColumn="0"/>
-              <w:rPr/>
-            </w:pPr>
-            <w:r>
-              <w:rPr>
-                <w:rFonts w:eastAsia="Arial" w:cs="Arial" w:ascii="Arial" w:hAnsi="Arial"/>
+              <w:rPr>
+                <w:rFonts w:ascii="Arial" w:hAnsi="Arial" w:eastAsia="Arial" w:cs="Arial"/>
+              </w:rPr>
+            </w:pPr>
+            <w:r>
+              <w:rPr>
+                <w:rFonts w:ascii="Arial" w:hAnsi="Arial" w:eastAsia="Arial" w:cs="Arial"/>
                 <w:sz w:val="24"/>
                 <w:szCs w:val="24"/>
               </w:rPr>
               <w:t>Garantir clareza na transmissão das necessidades e restrições do negócio.</w:t>
             </w:r>
           </w:p>
-          <w:p>
+          <w:p wp14:textId="77777777" wp14:noSpellErr="1">
             <w:pPr>
               <w:pStyle w:val="ListParagraph"/>
               <w:numPr>
                 <w:ilvl w:val="0"/>
                 <w:numId w:val="12"/>
               </w:numPr>
-              <w:spacing w:lineRule="auto" w:line="259" w:before="0" w:after="0"/>
+              <w:spacing w:before="0" w:after="0" w:line="259" w:lineRule="auto"/>
               <w:cnfStyle w:val="000000000000" w:firstRow="0" w:lastRow="0" w:firstColumn="0" w:lastColumn="0" w:oddVBand="0" w:evenVBand="0" w:oddHBand="0" w:evenHBand="0" w:firstRowFirstColumn="0" w:firstRowLastColumn="0" w:lastRowFirstColumn="0" w:lastRowLastColumn="0"/>
               <w:rPr>
-                <w:rFonts w:ascii="Arial" w:hAnsi="Arial"/>
-                <w:sz w:val="24"/>
-                <w:szCs w:val="24"/>
-              </w:rPr>
-            </w:pPr>
-            <w:r>
-              <w:rPr>
-                <w:rFonts w:eastAsia="Arial" w:cs="Arial" w:ascii="Arial" w:hAnsi="Arial"/>
+                <w:rFonts w:ascii="Arial" w:hAnsi="Arial" w:eastAsia="Arial" w:cs="Arial"/>
+                <w:sz w:val="24"/>
+                <w:szCs w:val="24"/>
+              </w:rPr>
+            </w:pPr>
+            <w:r>
+              <w:rPr>
+                <w:rFonts w:ascii="Arial" w:hAnsi="Arial" w:eastAsia="Arial" w:cs="Arial"/>
                 <w:sz w:val="24"/>
                 <w:szCs w:val="24"/>
               </w:rPr>
               <w:t>Evitar ambiguidades das informações passadas à equipe de requisitos.</w:t>
             </w:r>
           </w:p>
-          <w:p>
+          <w:p wp14:textId="77777777" wp14:noSpellErr="1">
             <w:pPr>
               <w:pStyle w:val="ListParagraph"/>
               <w:numPr>
                 <w:ilvl w:val="0"/>
                 <w:numId w:val="12"/>
               </w:numPr>
-              <w:spacing w:lineRule="auto" w:line="259" w:before="0" w:after="0"/>
+              <w:spacing w:before="0" w:after="0" w:line="259" w:lineRule="auto"/>
               <w:cnfStyle w:val="000000000000" w:firstRow="0" w:lastRow="0" w:firstColumn="0" w:lastColumn="0" w:oddVBand="0" w:evenVBand="0" w:oddHBand="0" w:evenHBand="0" w:firstRowFirstColumn="0" w:firstRowLastColumn="0" w:lastRowFirstColumn="0" w:lastRowLastColumn="0"/>
               <w:rPr>
-                <w:rFonts w:ascii="Arial" w:hAnsi="Arial"/>
-                <w:sz w:val="24"/>
-                <w:szCs w:val="24"/>
-              </w:rPr>
-            </w:pPr>
-            <w:r>
-              <w:rPr>
-                <w:rFonts w:eastAsia="Arial" w:cs="Arial" w:ascii="Arial" w:hAnsi="Arial"/>
+                <w:rFonts w:ascii="Arial" w:hAnsi="Arial" w:eastAsia="Arial" w:cs="Arial"/>
+                <w:sz w:val="24"/>
+                <w:szCs w:val="24"/>
+              </w:rPr>
+            </w:pPr>
+            <w:r>
+              <w:rPr>
+                <w:rFonts w:ascii="Arial" w:hAnsi="Arial" w:eastAsia="Arial" w:cs="Arial"/>
                 <w:sz w:val="24"/>
                 <w:szCs w:val="24"/>
               </w:rPr>
@@ -3830,7 +3826,7 @@
         </w:tc>
       </w:tr>
     </w:tbl>
-    <w:p>
+    <w:p xmlns:wp14="http://schemas.microsoft.com/office/word/2010/wordml" wp14:textId="77777777">
       <w:pPr>
         <w:pStyle w:val="Normal"/>
         <w:rPr/>
@@ -3841,8 +3837,8 @@
     </w:p>
     <w:sectPr>
       <w:type w:val="nextPage"/>
-      <w:pgSz w:w="11906" w:h="16838"/>
-      <w:pgMar w:left="993" w:right="843" w:header="0" w:top="1417" w:footer="0" w:bottom="1417" w:gutter="0"/>
+      <w:pgSz w:w="11906" w:h="16838" w:orient="portrait"/>
+      <w:pgMar w:top="1417" w:right="843" w:bottom="1417" w:left="993" w:header="0" w:footer="0" w:gutter="0"/>
       <w:pgNumType w:fmt="decimal"/>
       <w:formProt w:val="false"/>
       <w:textDirection w:val="lrTb"/>
@@ -3947,7 +3943,7 @@
         <w:ind w:left="360" w:hanging="360"/>
       </w:pPr>
       <w:rPr>
-        <w:rFonts w:ascii="Symbol" w:hAnsi="Symbol" w:cs="Symbol" w:hint="default"/>
+        <w:rFonts w:hint="default" w:ascii="Symbol" w:hAnsi="Symbol" w:cs="Symbol"/>
       </w:rPr>
     </w:lvl>
     <w:lvl w:ilvl="1">
@@ -3959,7 +3955,7 @@
         <w:ind w:left="1080" w:hanging="360"/>
       </w:pPr>
       <w:rPr>
-        <w:rFonts w:ascii="Courier New" w:hAnsi="Courier New" w:cs="Courier New" w:hint="default"/>
+        <w:rFonts w:hint="default" w:ascii="Courier New" w:hAnsi="Courier New" w:cs="Courier New"/>
       </w:rPr>
     </w:lvl>
     <w:lvl w:ilvl="2">
@@ -3971,7 +3967,7 @@
         <w:ind w:left="1800" w:hanging="360"/>
       </w:pPr>
       <w:rPr>
-        <w:rFonts w:ascii="Wingdings" w:hAnsi="Wingdings" w:cs="Wingdings" w:hint="default"/>
+        <w:rFonts w:hint="default" w:ascii="Wingdings" w:hAnsi="Wingdings" w:cs="Wingdings"/>
       </w:rPr>
     </w:lvl>
     <w:lvl w:ilvl="3">
@@ -3983,7 +3979,7 @@
         <w:ind w:left="2520" w:hanging="360"/>
       </w:pPr>
       <w:rPr>
-        <w:rFonts w:ascii="Symbol" w:hAnsi="Symbol" w:cs="Symbol" w:hint="default"/>
+        <w:rFonts w:hint="default" w:ascii="Symbol" w:hAnsi="Symbol" w:cs="Symbol"/>
       </w:rPr>
     </w:lvl>
     <w:lvl w:ilvl="4">
@@ -3995,7 +3991,7 @@
         <w:ind w:left="3240" w:hanging="360"/>
       </w:pPr>
       <w:rPr>
-        <w:rFonts w:ascii="Courier New" w:hAnsi="Courier New" w:cs="Courier New" w:hint="default"/>
+        <w:rFonts w:hint="default" w:ascii="Courier New" w:hAnsi="Courier New" w:cs="Courier New"/>
       </w:rPr>
     </w:lvl>
     <w:lvl w:ilvl="5">
@@ -4007,7 +4003,7 @@
         <w:ind w:left="3960" w:hanging="360"/>
       </w:pPr>
       <w:rPr>
-        <w:rFonts w:ascii="Wingdings" w:hAnsi="Wingdings" w:cs="Wingdings" w:hint="default"/>
+        <w:rFonts w:hint="default" w:ascii="Wingdings" w:hAnsi="Wingdings" w:cs="Wingdings"/>
       </w:rPr>
     </w:lvl>
     <w:lvl w:ilvl="6">
@@ -4019,7 +4015,7 @@
         <w:ind w:left="4680" w:hanging="360"/>
       </w:pPr>
       <w:rPr>
-        <w:rFonts w:ascii="Symbol" w:hAnsi="Symbol" w:cs="Symbol" w:hint="default"/>
+        <w:rFonts w:hint="default" w:ascii="Symbol" w:hAnsi="Symbol" w:cs="Symbol"/>
       </w:rPr>
     </w:lvl>
     <w:lvl w:ilvl="7">
@@ -4031,7 +4027,7 @@
         <w:ind w:left="5400" w:hanging="360"/>
       </w:pPr>
       <w:rPr>
-        <w:rFonts w:ascii="Courier New" w:hAnsi="Courier New" w:cs="Courier New" w:hint="default"/>
+        <w:rFonts w:hint="default" w:ascii="Courier New" w:hAnsi="Courier New" w:cs="Courier New"/>
       </w:rPr>
     </w:lvl>
     <w:lvl w:ilvl="8">
@@ -4043,7 +4039,7 @@
         <w:ind w:left="6120" w:hanging="360"/>
       </w:pPr>
       <w:rPr>
-        <w:rFonts w:ascii="Wingdings" w:hAnsi="Wingdings" w:cs="Wingdings" w:hint="default"/>
+        <w:rFonts w:hint="default" w:ascii="Wingdings" w:hAnsi="Wingdings" w:cs="Wingdings"/>
       </w:rPr>
     </w:lvl>
   </w:abstractNum>
@@ -4057,7 +4053,7 @@
         <w:ind w:left="1080" w:hanging="360"/>
       </w:pPr>
       <w:rPr>
-        <w:rFonts w:ascii="Symbol" w:hAnsi="Symbol" w:cs="Symbol" w:hint="default"/>
+        <w:rFonts w:hint="default" w:ascii="Symbol" w:hAnsi="Symbol" w:cs="Symbol"/>
       </w:rPr>
     </w:lvl>
     <w:lvl w:ilvl="1">
@@ -4069,7 +4065,7 @@
         <w:ind w:left="1800" w:hanging="360"/>
       </w:pPr>
       <w:rPr>
-        <w:rFonts w:ascii="Courier New" w:hAnsi="Courier New" w:cs="Courier New" w:hint="default"/>
+        <w:rFonts w:hint="default" w:ascii="Courier New" w:hAnsi="Courier New" w:cs="Courier New"/>
       </w:rPr>
     </w:lvl>
     <w:lvl w:ilvl="2">
@@ -4081,7 +4077,7 @@
         <w:ind w:left="2520" w:hanging="360"/>
       </w:pPr>
       <w:rPr>
-        <w:rFonts w:ascii="Wingdings" w:hAnsi="Wingdings" w:cs="Wingdings" w:hint="default"/>
+        <w:rFonts w:hint="default" w:ascii="Wingdings" w:hAnsi="Wingdings" w:cs="Wingdings"/>
       </w:rPr>
     </w:lvl>
     <w:lvl w:ilvl="3">
@@ -4093,7 +4089,7 @@
         <w:ind w:left="3240" w:hanging="360"/>
       </w:pPr>
       <w:rPr>
-        <w:rFonts w:ascii="Symbol" w:hAnsi="Symbol" w:cs="Symbol" w:hint="default"/>
+        <w:rFonts w:hint="default" w:ascii="Symbol" w:hAnsi="Symbol" w:cs="Symbol"/>
       </w:rPr>
     </w:lvl>
     <w:lvl w:ilvl="4">
@@ -4105,7 +4101,7 @@
         <w:ind w:left="3960" w:hanging="360"/>
       </w:pPr>
       <w:rPr>
-        <w:rFonts w:ascii="Courier New" w:hAnsi="Courier New" w:cs="Courier New" w:hint="default"/>
+        <w:rFonts w:hint="default" w:ascii="Courier New" w:hAnsi="Courier New" w:cs="Courier New"/>
       </w:rPr>
     </w:lvl>
     <w:lvl w:ilvl="5">
@@ -4117,7 +4113,7 @@
         <w:ind w:left="4680" w:hanging="360"/>
       </w:pPr>
       <w:rPr>
-        <w:rFonts w:ascii="Wingdings" w:hAnsi="Wingdings" w:cs="Wingdings" w:hint="default"/>
+        <w:rFonts w:hint="default" w:ascii="Wingdings" w:hAnsi="Wingdings" w:cs="Wingdings"/>
       </w:rPr>
     </w:lvl>
     <w:lvl w:ilvl="6">
@@ -4129,7 +4125,7 @@
         <w:ind w:left="5400" w:hanging="360"/>
       </w:pPr>
       <w:rPr>
-        <w:rFonts w:ascii="Symbol" w:hAnsi="Symbol" w:cs="Symbol" w:hint="default"/>
+        <w:rFonts w:hint="default" w:ascii="Symbol" w:hAnsi="Symbol" w:cs="Symbol"/>
       </w:rPr>
     </w:lvl>
     <w:lvl w:ilvl="7">
@@ -4141,7 +4137,7 @@
         <w:ind w:left="6120" w:hanging="360"/>
       </w:pPr>
       <w:rPr>
-        <w:rFonts w:ascii="Courier New" w:hAnsi="Courier New" w:cs="Courier New" w:hint="default"/>
+        <w:rFonts w:hint="default" w:ascii="Courier New" w:hAnsi="Courier New" w:cs="Courier New"/>
       </w:rPr>
     </w:lvl>
     <w:lvl w:ilvl="8">
@@ -4153,7 +4149,7 @@
         <w:ind w:left="6840" w:hanging="360"/>
       </w:pPr>
       <w:rPr>
-        <w:rFonts w:ascii="Wingdings" w:hAnsi="Wingdings" w:cs="Wingdings" w:hint="default"/>
+        <w:rFonts w:hint="default" w:ascii="Wingdings" w:hAnsi="Wingdings" w:cs="Wingdings"/>
       </w:rPr>
     </w:lvl>
   </w:abstractNum>
@@ -4170,7 +4166,7 @@
         <w:ind w:left="720" w:hanging="360"/>
       </w:pPr>
       <w:rPr>
-        <w:rFonts w:ascii="Symbol" w:hAnsi="Symbol" w:cs="Symbol" w:hint="default"/>
+        <w:rFonts w:hint="default" w:ascii="Symbol" w:hAnsi="Symbol" w:cs="Symbol"/>
         <w:rFonts w:cs="OpenSymbol"/>
       </w:rPr>
     </w:lvl>
@@ -4186,7 +4182,7 @@
         <w:ind w:left="1080" w:hanging="360"/>
       </w:pPr>
       <w:rPr>
-        <w:rFonts w:ascii="OpenSymbol" w:hAnsi="OpenSymbol" w:cs="OpenSymbol" w:hint="default"/>
+        <w:rFonts w:hint="default" w:ascii="OpenSymbol" w:hAnsi="OpenSymbol" w:cs="OpenSymbol"/>
         <w:rFonts w:cs="OpenSymbol"/>
       </w:rPr>
     </w:lvl>
@@ -4202,7 +4198,7 @@
         <w:ind w:left="1440" w:hanging="360"/>
       </w:pPr>
       <w:rPr>
-        <w:rFonts w:ascii="OpenSymbol" w:hAnsi="OpenSymbol" w:cs="OpenSymbol" w:hint="default"/>
+        <w:rFonts w:hint="default" w:ascii="OpenSymbol" w:hAnsi="OpenSymbol" w:cs="OpenSymbol"/>
         <w:rFonts w:cs="OpenSymbol"/>
       </w:rPr>
     </w:lvl>
@@ -4218,7 +4214,7 @@
         <w:ind w:left="1800" w:hanging="360"/>
       </w:pPr>
       <w:rPr>
-        <w:rFonts w:ascii="Symbol" w:hAnsi="Symbol" w:cs="Symbol" w:hint="default"/>
+        <w:rFonts w:hint="default" w:ascii="Symbol" w:hAnsi="Symbol" w:cs="Symbol"/>
         <w:rFonts w:cs="OpenSymbol"/>
       </w:rPr>
     </w:lvl>
@@ -4234,7 +4230,7 @@
         <w:ind w:left="2160" w:hanging="360"/>
       </w:pPr>
       <w:rPr>
-        <w:rFonts w:ascii="OpenSymbol" w:hAnsi="OpenSymbol" w:cs="OpenSymbol" w:hint="default"/>
+        <w:rFonts w:hint="default" w:ascii="OpenSymbol" w:hAnsi="OpenSymbol" w:cs="OpenSymbol"/>
         <w:rFonts w:cs="OpenSymbol"/>
       </w:rPr>
     </w:lvl>
@@ -4250,7 +4246,7 @@
         <w:ind w:left="2520" w:hanging="360"/>
       </w:pPr>
       <w:rPr>
-        <w:rFonts w:ascii="OpenSymbol" w:hAnsi="OpenSymbol" w:cs="OpenSymbol" w:hint="default"/>
+        <w:rFonts w:hint="default" w:ascii="OpenSymbol" w:hAnsi="OpenSymbol" w:cs="OpenSymbol"/>
         <w:rFonts w:cs="OpenSymbol"/>
       </w:rPr>
     </w:lvl>
@@ -4266,7 +4262,7 @@
         <w:ind w:left="2880" w:hanging="360"/>
       </w:pPr>
       <w:rPr>
-        <w:rFonts w:ascii="Symbol" w:hAnsi="Symbol" w:cs="Symbol" w:hint="default"/>
+        <w:rFonts w:hint="default" w:ascii="Symbol" w:hAnsi="Symbol" w:cs="Symbol"/>
         <w:rFonts w:cs="OpenSymbol"/>
       </w:rPr>
     </w:lvl>
@@ -4282,7 +4278,7 @@
         <w:ind w:left="3240" w:hanging="360"/>
       </w:pPr>
       <w:rPr>
-        <w:rFonts w:ascii="OpenSymbol" w:hAnsi="OpenSymbol" w:cs="OpenSymbol" w:hint="default"/>
+        <w:rFonts w:hint="default" w:ascii="OpenSymbol" w:hAnsi="OpenSymbol" w:cs="OpenSymbol"/>
         <w:rFonts w:cs="OpenSymbol"/>
       </w:rPr>
     </w:lvl>
@@ -4298,7 +4294,7 @@
         <w:ind w:left="3600" w:hanging="360"/>
       </w:pPr>
       <w:rPr>
-        <w:rFonts w:ascii="OpenSymbol" w:hAnsi="OpenSymbol" w:cs="OpenSymbol" w:hint="default"/>
+        <w:rFonts w:hint="default" w:ascii="OpenSymbol" w:hAnsi="OpenSymbol" w:cs="OpenSymbol"/>
         <w:rFonts w:cs="OpenSymbol"/>
       </w:rPr>
     </w:lvl>
@@ -4316,7 +4312,7 @@
         <w:ind w:left="720" w:hanging="360"/>
       </w:pPr>
       <w:rPr>
-        <w:rFonts w:ascii="Symbol" w:hAnsi="Symbol" w:cs="Symbol" w:hint="default"/>
+        <w:rFonts w:hint="default" w:ascii="Symbol" w:hAnsi="Symbol" w:cs="Symbol"/>
         <w:rFonts w:cs="OpenSymbol"/>
       </w:rPr>
     </w:lvl>
@@ -4332,7 +4328,7 @@
         <w:ind w:left="1080" w:hanging="360"/>
       </w:pPr>
       <w:rPr>
-        <w:rFonts w:ascii="OpenSymbol" w:hAnsi="OpenSymbol" w:cs="OpenSymbol" w:hint="default"/>
+        <w:rFonts w:hint="default" w:ascii="OpenSymbol" w:hAnsi="OpenSymbol" w:cs="OpenSymbol"/>
         <w:rFonts w:cs="OpenSymbol"/>
       </w:rPr>
     </w:lvl>
@@ -4348,7 +4344,7 @@
         <w:ind w:left="1440" w:hanging="360"/>
       </w:pPr>
       <w:rPr>
-        <w:rFonts w:ascii="OpenSymbol" w:hAnsi="OpenSymbol" w:cs="OpenSymbol" w:hint="default"/>
+        <w:rFonts w:hint="default" w:ascii="OpenSymbol" w:hAnsi="OpenSymbol" w:cs="OpenSymbol"/>
         <w:rFonts w:cs="OpenSymbol"/>
       </w:rPr>
     </w:lvl>
@@ -4364,7 +4360,7 @@
         <w:ind w:left="1800" w:hanging="360"/>
       </w:pPr>
       <w:rPr>
-        <w:rFonts w:ascii="Symbol" w:hAnsi="Symbol" w:cs="Symbol" w:hint="default"/>
+        <w:rFonts w:hint="default" w:ascii="Symbol" w:hAnsi="Symbol" w:cs="Symbol"/>
         <w:rFonts w:cs="OpenSymbol"/>
       </w:rPr>
     </w:lvl>
@@ -4380,7 +4376,7 @@
         <w:ind w:left="2160" w:hanging="360"/>
       </w:pPr>
       <w:rPr>
-        <w:rFonts w:ascii="OpenSymbol" w:hAnsi="OpenSymbol" w:cs="OpenSymbol" w:hint="default"/>
+        <w:rFonts w:hint="default" w:ascii="OpenSymbol" w:hAnsi="OpenSymbol" w:cs="OpenSymbol"/>
         <w:rFonts w:cs="OpenSymbol"/>
       </w:rPr>
     </w:lvl>
@@ -4396,7 +4392,7 @@
         <w:ind w:left="2520" w:hanging="360"/>
       </w:pPr>
       <w:rPr>
-        <w:rFonts w:ascii="OpenSymbol" w:hAnsi="OpenSymbol" w:cs="OpenSymbol" w:hint="default"/>
+        <w:rFonts w:hint="default" w:ascii="OpenSymbol" w:hAnsi="OpenSymbol" w:cs="OpenSymbol"/>
         <w:rFonts w:cs="OpenSymbol"/>
       </w:rPr>
     </w:lvl>
@@ -4412,7 +4408,7 @@
         <w:ind w:left="2880" w:hanging="360"/>
       </w:pPr>
       <w:rPr>
-        <w:rFonts w:ascii="Symbol" w:hAnsi="Symbol" w:cs="Symbol" w:hint="default"/>
+        <w:rFonts w:hint="default" w:ascii="Symbol" w:hAnsi="Symbol" w:cs="Symbol"/>
         <w:rFonts w:cs="OpenSymbol"/>
       </w:rPr>
     </w:lvl>
@@ -4428,7 +4424,7 @@
         <w:ind w:left="3240" w:hanging="360"/>
       </w:pPr>
       <w:rPr>
-        <w:rFonts w:ascii="OpenSymbol" w:hAnsi="OpenSymbol" w:cs="OpenSymbol" w:hint="default"/>
+        <w:rFonts w:hint="default" w:ascii="OpenSymbol" w:hAnsi="OpenSymbol" w:cs="OpenSymbol"/>
         <w:rFonts w:cs="OpenSymbol"/>
       </w:rPr>
     </w:lvl>
@@ -4444,7 +4440,7 @@
         <w:ind w:left="3600" w:hanging="360"/>
       </w:pPr>
       <w:rPr>
-        <w:rFonts w:ascii="OpenSymbol" w:hAnsi="OpenSymbol" w:cs="OpenSymbol" w:hint="default"/>
+        <w:rFonts w:hint="default" w:ascii="OpenSymbol" w:hAnsi="OpenSymbol" w:cs="OpenSymbol"/>
         <w:rFonts w:cs="OpenSymbol"/>
       </w:rPr>
     </w:lvl>
@@ -4462,7 +4458,7 @@
         <w:ind w:left="1080" w:hanging="360"/>
       </w:pPr>
       <w:rPr>
-        <w:rFonts w:ascii="Symbol" w:hAnsi="Symbol" w:cs="Symbol" w:hint="default"/>
+        <w:rFonts w:hint="default" w:ascii="Symbol" w:hAnsi="Symbol" w:cs="Symbol"/>
       </w:rPr>
     </w:lvl>
     <w:lvl w:ilvl="1">
@@ -4477,7 +4473,7 @@
         <w:ind w:left="1800" w:hanging="360"/>
       </w:pPr>
       <w:rPr>
-        <w:rFonts w:ascii="Courier New" w:hAnsi="Courier New" w:cs="Courier New" w:hint="default"/>
+        <w:rFonts w:hint="default" w:ascii="Courier New" w:hAnsi="Courier New" w:cs="Courier New"/>
       </w:rPr>
     </w:lvl>
     <w:lvl w:ilvl="2">
@@ -4492,7 +4488,7 @@
         <w:ind w:left="2520" w:hanging="360"/>
       </w:pPr>
       <w:rPr>
-        <w:rFonts w:ascii="Wingdings" w:hAnsi="Wingdings" w:cs="Wingdings" w:hint="default"/>
+        <w:rFonts w:hint="default" w:ascii="Wingdings" w:hAnsi="Wingdings" w:cs="Wingdings"/>
       </w:rPr>
     </w:lvl>
     <w:lvl w:ilvl="3">
@@ -4507,7 +4503,7 @@
         <w:ind w:left="3240" w:hanging="360"/>
       </w:pPr>
       <w:rPr>
-        <w:rFonts w:ascii="Symbol" w:hAnsi="Symbol" w:cs="Symbol" w:hint="default"/>
+        <w:rFonts w:hint="default" w:ascii="Symbol" w:hAnsi="Symbol" w:cs="Symbol"/>
       </w:rPr>
     </w:lvl>
     <w:lvl w:ilvl="4">
@@ -4522,7 +4518,7 @@
         <w:ind w:left="3960" w:hanging="360"/>
       </w:pPr>
       <w:rPr>
-        <w:rFonts w:ascii="Courier New" w:hAnsi="Courier New" w:cs="Courier New" w:hint="default"/>
+        <w:rFonts w:hint="default" w:ascii="Courier New" w:hAnsi="Courier New" w:cs="Courier New"/>
       </w:rPr>
     </w:lvl>
     <w:lvl w:ilvl="5">
@@ -4537,7 +4533,7 @@
         <w:ind w:left="4680" w:hanging="360"/>
       </w:pPr>
       <w:rPr>
-        <w:rFonts w:ascii="Wingdings" w:hAnsi="Wingdings" w:cs="Wingdings" w:hint="default"/>
+        <w:rFonts w:hint="default" w:ascii="Wingdings" w:hAnsi="Wingdings" w:cs="Wingdings"/>
       </w:rPr>
     </w:lvl>
     <w:lvl w:ilvl="6">
@@ -4552,7 +4548,7 @@
         <w:ind w:left="5400" w:hanging="360"/>
       </w:pPr>
       <w:rPr>
-        <w:rFonts w:ascii="Symbol" w:hAnsi="Symbol" w:cs="Symbol" w:hint="default"/>
+        <w:rFonts w:hint="default" w:ascii="Symbol" w:hAnsi="Symbol" w:cs="Symbol"/>
       </w:rPr>
     </w:lvl>
     <w:lvl w:ilvl="7">
@@ -4567,7 +4563,7 @@
         <w:ind w:left="6120" w:hanging="360"/>
       </w:pPr>
       <w:rPr>
-        <w:rFonts w:ascii="Courier New" w:hAnsi="Courier New" w:cs="Courier New" w:hint="default"/>
+        <w:rFonts w:hint="default" w:ascii="Courier New" w:hAnsi="Courier New" w:cs="Courier New"/>
       </w:rPr>
     </w:lvl>
     <w:lvl w:ilvl="8">
@@ -4582,7 +4578,7 @@
         <w:ind w:left="6840" w:hanging="360"/>
       </w:pPr>
       <w:rPr>
-        <w:rFonts w:ascii="Wingdings" w:hAnsi="Wingdings" w:cs="Wingdings" w:hint="default"/>
+        <w:rFonts w:hint="default" w:ascii="Wingdings" w:hAnsi="Wingdings" w:cs="Wingdings"/>
       </w:rPr>
     </w:lvl>
   </w:abstractNum>
@@ -4599,7 +4595,7 @@
         <w:ind w:left="720" w:hanging="360"/>
       </w:pPr>
       <w:rPr>
-        <w:rFonts w:ascii="Symbol" w:hAnsi="Symbol" w:cs="Symbol" w:hint="default"/>
+        <w:rFonts w:hint="default" w:ascii="Symbol" w:hAnsi="Symbol" w:cs="Symbol"/>
       </w:rPr>
     </w:lvl>
     <w:lvl w:ilvl="1">
@@ -4614,7 +4610,7 @@
         <w:ind w:left="1080" w:hanging="360"/>
       </w:pPr>
       <w:rPr>
-        <w:rFonts w:ascii="Symbol" w:hAnsi="Symbol" w:cs="Symbol" w:hint="default"/>
+        <w:rFonts w:hint="default" w:ascii="Symbol" w:hAnsi="Symbol" w:cs="Symbol"/>
       </w:rPr>
     </w:lvl>
     <w:lvl w:ilvl="2">
@@ -4629,7 +4625,7 @@
         <w:ind w:left="1440" w:hanging="360"/>
       </w:pPr>
       <w:rPr>
-        <w:rFonts w:ascii="Symbol" w:hAnsi="Symbol" w:cs="Symbol" w:hint="default"/>
+        <w:rFonts w:hint="default" w:ascii="Symbol" w:hAnsi="Symbol" w:cs="Symbol"/>
       </w:rPr>
     </w:lvl>
     <w:lvl w:ilvl="3">
@@ -4644,7 +4640,7 @@
         <w:ind w:left="1800" w:hanging="360"/>
       </w:pPr>
       <w:rPr>
-        <w:rFonts w:ascii="Symbol" w:hAnsi="Symbol" w:cs="Symbol" w:hint="default"/>
+        <w:rFonts w:hint="default" w:ascii="Symbol" w:hAnsi="Symbol" w:cs="Symbol"/>
       </w:rPr>
     </w:lvl>
     <w:lvl w:ilvl="4">
@@ -4659,7 +4655,7 @@
         <w:ind w:left="2160" w:hanging="360"/>
       </w:pPr>
       <w:rPr>
-        <w:rFonts w:ascii="Symbol" w:hAnsi="Symbol" w:cs="Symbol" w:hint="default"/>
+        <w:rFonts w:hint="default" w:ascii="Symbol" w:hAnsi="Symbol" w:cs="Symbol"/>
       </w:rPr>
     </w:lvl>
     <w:lvl w:ilvl="5">
@@ -4674,7 +4670,7 @@
         <w:ind w:left="2520" w:hanging="360"/>
       </w:pPr>
       <w:rPr>
-        <w:rFonts w:ascii="Symbol" w:hAnsi="Symbol" w:cs="Symbol" w:hint="default"/>
+        <w:rFonts w:hint="default" w:ascii="Symbol" w:hAnsi="Symbol" w:cs="Symbol"/>
       </w:rPr>
     </w:lvl>
     <w:lvl w:ilvl="6">
@@ -4689,7 +4685,7 @@
         <w:ind w:left="2880" w:hanging="360"/>
       </w:pPr>
       <w:rPr>
-        <w:rFonts w:ascii="Symbol" w:hAnsi="Symbol" w:cs="Symbol" w:hint="default"/>
+        <w:rFonts w:hint="default" w:ascii="Symbol" w:hAnsi="Symbol" w:cs="Symbol"/>
       </w:rPr>
     </w:lvl>
     <w:lvl w:ilvl="7">
@@ -4704,7 +4700,7 @@
         <w:ind w:left="3240" w:hanging="360"/>
       </w:pPr>
       <w:rPr>
-        <w:rFonts w:ascii="Symbol" w:hAnsi="Symbol" w:cs="Symbol" w:hint="default"/>
+        <w:rFonts w:hint="default" w:ascii="Symbol" w:hAnsi="Symbol" w:cs="Symbol"/>
       </w:rPr>
     </w:lvl>
     <w:lvl w:ilvl="8">
@@ -4719,7 +4715,7 @@
         <w:ind w:left="3600" w:hanging="360"/>
       </w:pPr>
       <w:rPr>
-        <w:rFonts w:ascii="Symbol" w:hAnsi="Symbol" w:cs="Symbol" w:hint="default"/>
+        <w:rFonts w:hint="default" w:ascii="Symbol" w:hAnsi="Symbol" w:cs="Symbol"/>
       </w:rPr>
     </w:lvl>
   </w:abstractNum>
@@ -4736,7 +4732,7 @@
         <w:ind w:left="720" w:hanging="360"/>
       </w:pPr>
       <w:rPr>
-        <w:rFonts w:ascii="Symbol" w:hAnsi="Symbol" w:cs="Symbol" w:hint="default"/>
+        <w:rFonts w:hint="default" w:ascii="Symbol" w:hAnsi="Symbol" w:cs="Symbol"/>
       </w:rPr>
     </w:lvl>
     <w:lvl w:ilvl="1">
@@ -4751,7 +4747,7 @@
         <w:ind w:left="1080" w:hanging="360"/>
       </w:pPr>
       <w:rPr>
-        <w:rFonts w:ascii="Symbol" w:hAnsi="Symbol" w:cs="Symbol" w:hint="default"/>
+        <w:rFonts w:hint="default" w:ascii="Symbol" w:hAnsi="Symbol" w:cs="Symbol"/>
       </w:rPr>
     </w:lvl>
     <w:lvl w:ilvl="2">
@@ -4766,7 +4762,7 @@
         <w:ind w:left="1440" w:hanging="360"/>
       </w:pPr>
       <w:rPr>
-        <w:rFonts w:ascii="Symbol" w:hAnsi="Symbol" w:cs="Symbol" w:hint="default"/>
+        <w:rFonts w:hint="default" w:ascii="Symbol" w:hAnsi="Symbol" w:cs="Symbol"/>
       </w:rPr>
     </w:lvl>
     <w:lvl w:ilvl="3">
@@ -4781,7 +4777,7 @@
         <w:ind w:left="1800" w:hanging="360"/>
       </w:pPr>
       <w:rPr>
-        <w:rFonts w:ascii="Symbol" w:hAnsi="Symbol" w:cs="Symbol" w:hint="default"/>
+        <w:rFonts w:hint="default" w:ascii="Symbol" w:hAnsi="Symbol" w:cs="Symbol"/>
       </w:rPr>
     </w:lvl>
     <w:lvl w:ilvl="4">
@@ -4796,7 +4792,7 @@
         <w:ind w:left="2160" w:hanging="360"/>
       </w:pPr>
       <w:rPr>
-        <w:rFonts w:ascii="Symbol" w:hAnsi="Symbol" w:cs="Symbol" w:hint="default"/>
+        <w:rFonts w:hint="default" w:ascii="Symbol" w:hAnsi="Symbol" w:cs="Symbol"/>
       </w:rPr>
     </w:lvl>
     <w:lvl w:ilvl="5">
@@ -4811,7 +4807,7 @@
         <w:ind w:left="2520" w:hanging="360"/>
       </w:pPr>
       <w:rPr>
-        <w:rFonts w:ascii="Symbol" w:hAnsi="Symbol" w:cs="Symbol" w:hint="default"/>
+        <w:rFonts w:hint="default" w:ascii="Symbol" w:hAnsi="Symbol" w:cs="Symbol"/>
       </w:rPr>
     </w:lvl>
     <w:lvl w:ilvl="6">
@@ -4826,7 +4822,7 @@
         <w:ind w:left="2880" w:hanging="360"/>
       </w:pPr>
       <w:rPr>
-        <w:rFonts w:ascii="Symbol" w:hAnsi="Symbol" w:cs="Symbol" w:hint="default"/>
+        <w:rFonts w:hint="default" w:ascii="Symbol" w:hAnsi="Symbol" w:cs="Symbol"/>
       </w:rPr>
     </w:lvl>
     <w:lvl w:ilvl="7">
@@ -4841,7 +4837,7 @@
         <w:ind w:left="3240" w:hanging="360"/>
       </w:pPr>
       <w:rPr>
-        <w:rFonts w:ascii="Symbol" w:hAnsi="Symbol" w:cs="Symbol" w:hint="default"/>
+        <w:rFonts w:hint="default" w:ascii="Symbol" w:hAnsi="Symbol" w:cs="Symbol"/>
       </w:rPr>
     </w:lvl>
     <w:lvl w:ilvl="8">
@@ -4856,7 +4852,7 @@
         <w:ind w:left="3600" w:hanging="360"/>
       </w:pPr>
       <w:rPr>
-        <w:rFonts w:ascii="Symbol" w:hAnsi="Symbol" w:cs="Symbol" w:hint="default"/>
+        <w:rFonts w:hint="default" w:ascii="Symbol" w:hAnsi="Symbol" w:cs="Symbol"/>
       </w:rPr>
     </w:lvl>
   </w:abstractNum>
@@ -4873,7 +4869,7 @@
         <w:ind w:left="720" w:hanging="360"/>
       </w:pPr>
       <w:rPr>
-        <w:rFonts w:ascii="Symbol" w:hAnsi="Symbol" w:cs="Symbol" w:hint="default"/>
+        <w:rFonts w:hint="default" w:ascii="Symbol" w:hAnsi="Symbol" w:cs="Symbol"/>
       </w:rPr>
     </w:lvl>
     <w:lvl w:ilvl="1">
@@ -4888,7 +4884,7 @@
         <w:ind w:left="1080" w:hanging="360"/>
       </w:pPr>
       <w:rPr>
-        <w:rFonts w:ascii="Symbol" w:hAnsi="Symbol" w:cs="Symbol" w:hint="default"/>
+        <w:rFonts w:hint="default" w:ascii="Symbol" w:hAnsi="Symbol" w:cs="Symbol"/>
       </w:rPr>
     </w:lvl>
     <w:lvl w:ilvl="2">
@@ -4903,7 +4899,7 @@
         <w:ind w:left="1440" w:hanging="360"/>
       </w:pPr>
       <w:rPr>
-        <w:rFonts w:ascii="Symbol" w:hAnsi="Symbol" w:cs="Symbol" w:hint="default"/>
+        <w:rFonts w:hint="default" w:ascii="Symbol" w:hAnsi="Symbol" w:cs="Symbol"/>
       </w:rPr>
     </w:lvl>
     <w:lvl w:ilvl="3">
@@ -4918,7 +4914,7 @@
         <w:ind w:left="1800" w:hanging="360"/>
       </w:pPr>
       <w:rPr>
-        <w:rFonts w:ascii="Symbol" w:hAnsi="Symbol" w:cs="Symbol" w:hint="default"/>
+        <w:rFonts w:hint="default" w:ascii="Symbol" w:hAnsi="Symbol" w:cs="Symbol"/>
       </w:rPr>
     </w:lvl>
     <w:lvl w:ilvl="4">
@@ -4933,7 +4929,7 @@
         <w:ind w:left="2160" w:hanging="360"/>
       </w:pPr>
       <w:rPr>
-        <w:rFonts w:ascii="Symbol" w:hAnsi="Symbol" w:cs="Symbol" w:hint="default"/>
+        <w:rFonts w:hint="default" w:ascii="Symbol" w:hAnsi="Symbol" w:cs="Symbol"/>
       </w:rPr>
     </w:lvl>
     <w:lvl w:ilvl="5">
@@ -4948,7 +4944,7 @@
         <w:ind w:left="2520" w:hanging="360"/>
       </w:pPr>
       <w:rPr>
-        <w:rFonts w:ascii="Symbol" w:hAnsi="Symbol" w:cs="Symbol" w:hint="default"/>
+        <w:rFonts w:hint="default" w:ascii="Symbol" w:hAnsi="Symbol" w:cs="Symbol"/>
       </w:rPr>
     </w:lvl>
     <w:lvl w:ilvl="6">
@@ -4963,7 +4959,7 @@
         <w:ind w:left="2880" w:hanging="360"/>
       </w:pPr>
       <w:rPr>
-        <w:rFonts w:ascii="Symbol" w:hAnsi="Symbol" w:cs="Symbol" w:hint="default"/>
+        <w:rFonts w:hint="default" w:ascii="Symbol" w:hAnsi="Symbol" w:cs="Symbol"/>
       </w:rPr>
     </w:lvl>
     <w:lvl w:ilvl="7">
@@ -4978,7 +4974,7 @@
         <w:ind w:left="3240" w:hanging="360"/>
       </w:pPr>
       <w:rPr>
-        <w:rFonts w:ascii="Symbol" w:hAnsi="Symbol" w:cs="Symbol" w:hint="default"/>
+        <w:rFonts w:hint="default" w:ascii="Symbol" w:hAnsi="Symbol" w:cs="Symbol"/>
       </w:rPr>
     </w:lvl>
     <w:lvl w:ilvl="8">
@@ -4993,7 +4989,7 @@
         <w:ind w:left="3600" w:hanging="360"/>
       </w:pPr>
       <w:rPr>
-        <w:rFonts w:ascii="Symbol" w:hAnsi="Symbol" w:cs="Symbol" w:hint="default"/>
+        <w:rFonts w:hint="default" w:ascii="Symbol" w:hAnsi="Symbol" w:cs="Symbol"/>
       </w:rPr>
     </w:lvl>
   </w:abstractNum>
@@ -5010,7 +5006,7 @@
         <w:ind w:left="720" w:hanging="360"/>
       </w:pPr>
       <w:rPr>
-        <w:rFonts w:ascii="Symbol" w:hAnsi="Symbol" w:cs="Symbol" w:hint="default"/>
+        <w:rFonts w:hint="default" w:ascii="Symbol" w:hAnsi="Symbol" w:cs="Symbol"/>
       </w:rPr>
     </w:lvl>
     <w:lvl w:ilvl="1">
@@ -5025,7 +5021,7 @@
         <w:ind w:left="1080" w:hanging="360"/>
       </w:pPr>
       <w:rPr>
-        <w:rFonts w:ascii="Symbol" w:hAnsi="Symbol" w:cs="Symbol" w:hint="default"/>
+        <w:rFonts w:hint="default" w:ascii="Symbol" w:hAnsi="Symbol" w:cs="Symbol"/>
       </w:rPr>
     </w:lvl>
     <w:lvl w:ilvl="2">
@@ -5040,7 +5036,7 @@
         <w:ind w:left="1440" w:hanging="360"/>
       </w:pPr>
       <w:rPr>
-        <w:rFonts w:ascii="Symbol" w:hAnsi="Symbol" w:cs="Symbol" w:hint="default"/>
+        <w:rFonts w:hint="default" w:ascii="Symbol" w:hAnsi="Symbol" w:cs="Symbol"/>
       </w:rPr>
     </w:lvl>
     <w:lvl w:ilvl="3">
@@ -5055,7 +5051,7 @@
         <w:ind w:left="1800" w:hanging="360"/>
       </w:pPr>
       <w:rPr>
-        <w:rFonts w:ascii="Symbol" w:hAnsi="Symbol" w:cs="Symbol" w:hint="default"/>
+        <w:rFonts w:hint="default" w:ascii="Symbol" w:hAnsi="Symbol" w:cs="Symbol"/>
       </w:rPr>
     </w:lvl>
     <w:lvl w:ilvl="4">
@@ -5070,7 +5066,7 @@
         <w:ind w:left="2160" w:hanging="360"/>
       </w:pPr>
       <w:rPr>
-        <w:rFonts w:ascii="Symbol" w:hAnsi="Symbol" w:cs="Symbol" w:hint="default"/>
+        <w:rFonts w:hint="default" w:ascii="Symbol" w:hAnsi="Symbol" w:cs="Symbol"/>
       </w:rPr>
     </w:lvl>
     <w:lvl w:ilvl="5">
@@ -5085,7 +5081,7 @@
         <w:ind w:left="2520" w:hanging="360"/>
       </w:pPr>
       <w:rPr>
-        <w:rFonts w:ascii="Symbol" w:hAnsi="Symbol" w:cs="Symbol" w:hint="default"/>
+        <w:rFonts w:hint="default" w:ascii="Symbol" w:hAnsi="Symbol" w:cs="Symbol"/>
       </w:rPr>
     </w:lvl>
     <w:lvl w:ilvl="6">
@@ -5100,7 +5096,7 @@
         <w:ind w:left="2880" w:hanging="360"/>
       </w:pPr>
       <w:rPr>
-        <w:rFonts w:ascii="Symbol" w:hAnsi="Symbol" w:cs="Symbol" w:hint="default"/>
+        <w:rFonts w:hint="default" w:ascii="Symbol" w:hAnsi="Symbol" w:cs="Symbol"/>
       </w:rPr>
     </w:lvl>
     <w:lvl w:ilvl="7">
@@ -5115,7 +5111,7 @@
         <w:ind w:left="3240" w:hanging="360"/>
       </w:pPr>
       <w:rPr>
-        <w:rFonts w:ascii="Symbol" w:hAnsi="Symbol" w:cs="Symbol" w:hint="default"/>
+        <w:rFonts w:hint="default" w:ascii="Symbol" w:hAnsi="Symbol" w:cs="Symbol"/>
       </w:rPr>
     </w:lvl>
     <w:lvl w:ilvl="8">
@@ -5130,7 +5126,7 @@
         <w:ind w:left="3600" w:hanging="360"/>
       </w:pPr>
       <w:rPr>
-        <w:rFonts w:ascii="Symbol" w:hAnsi="Symbol" w:cs="Symbol" w:hint="default"/>
+        <w:rFonts w:hint="default" w:ascii="Symbol" w:hAnsi="Symbol" w:cs="Symbol"/>
       </w:rPr>
     </w:lvl>
   </w:abstractNum>
@@ -5147,7 +5143,7 @@
         <w:ind w:left="720" w:hanging="360"/>
       </w:pPr>
       <w:rPr>
-        <w:rFonts w:ascii="Symbol" w:hAnsi="Symbol" w:cs="Symbol" w:hint="default"/>
+        <w:rFonts w:hint="default" w:ascii="Symbol" w:hAnsi="Symbol" w:cs="Symbol"/>
       </w:rPr>
     </w:lvl>
     <w:lvl w:ilvl="1">
@@ -5162,7 +5158,7 @@
         <w:ind w:left="1080" w:hanging="360"/>
       </w:pPr>
       <w:rPr>
-        <w:rFonts w:ascii="Symbol" w:hAnsi="Symbol" w:cs="Symbol" w:hint="default"/>
+        <w:rFonts w:hint="default" w:ascii="Symbol" w:hAnsi="Symbol" w:cs="Symbol"/>
       </w:rPr>
     </w:lvl>
     <w:lvl w:ilvl="2">
@@ -5177,7 +5173,7 @@
         <w:ind w:left="1440" w:hanging="360"/>
       </w:pPr>
       <w:rPr>
-        <w:rFonts w:ascii="Symbol" w:hAnsi="Symbol" w:cs="Symbol" w:hint="default"/>
+        <w:rFonts w:hint="default" w:ascii="Symbol" w:hAnsi="Symbol" w:cs="Symbol"/>
       </w:rPr>
     </w:lvl>
     <w:lvl w:ilvl="3">
@@ -5192,7 +5188,7 @@
         <w:ind w:left="1800" w:hanging="360"/>
       </w:pPr>
       <w:rPr>
-        <w:rFonts w:ascii="Symbol" w:hAnsi="Symbol" w:cs="Symbol" w:hint="default"/>
+        <w:rFonts w:hint="default" w:ascii="Symbol" w:hAnsi="Symbol" w:cs="Symbol"/>
       </w:rPr>
     </w:lvl>
     <w:lvl w:ilvl="4">
@@ -5207,7 +5203,7 @@
         <w:ind w:left="2160" w:hanging="360"/>
       </w:pPr>
       <w:rPr>
-        <w:rFonts w:ascii="Symbol" w:hAnsi="Symbol" w:cs="Symbol" w:hint="default"/>
+        <w:rFonts w:hint="default" w:ascii="Symbol" w:hAnsi="Symbol" w:cs="Symbol"/>
       </w:rPr>
     </w:lvl>
     <w:lvl w:ilvl="5">
@@ -5222,7 +5218,7 @@
         <w:ind w:left="2520" w:hanging="360"/>
       </w:pPr>
       <w:rPr>
-        <w:rFonts w:ascii="Symbol" w:hAnsi="Symbol" w:cs="Symbol" w:hint="default"/>
+        <w:rFonts w:hint="default" w:ascii="Symbol" w:hAnsi="Symbol" w:cs="Symbol"/>
       </w:rPr>
     </w:lvl>
     <w:lvl w:ilvl="6">
@@ -5237,7 +5233,7 @@
         <w:ind w:left="2880" w:hanging="360"/>
       </w:pPr>
       <w:rPr>
-        <w:rFonts w:ascii="Symbol" w:hAnsi="Symbol" w:cs="Symbol" w:hint="default"/>
+        <w:rFonts w:hint="default" w:ascii="Symbol" w:hAnsi="Symbol" w:cs="Symbol"/>
       </w:rPr>
     </w:lvl>
     <w:lvl w:ilvl="7">
@@ -5252,7 +5248,7 @@
         <w:ind w:left="3240" w:hanging="360"/>
       </w:pPr>
       <w:rPr>
-        <w:rFonts w:ascii="Symbol" w:hAnsi="Symbol" w:cs="Symbol" w:hint="default"/>
+        <w:rFonts w:hint="default" w:ascii="Symbol" w:hAnsi="Symbol" w:cs="Symbol"/>
       </w:rPr>
     </w:lvl>
     <w:lvl w:ilvl="8">
@@ -5267,7 +5263,7 @@
         <w:ind w:left="3600" w:hanging="360"/>
       </w:pPr>
       <w:rPr>
-        <w:rFonts w:ascii="Symbol" w:hAnsi="Symbol" w:cs="Symbol" w:hint="default"/>
+        <w:rFonts w:hint="default" w:ascii="Symbol" w:hAnsi="Symbol" w:cs="Symbol"/>
       </w:rPr>
     </w:lvl>
   </w:abstractNum>
@@ -5284,7 +5280,7 @@
         <w:ind w:left="720" w:hanging="360"/>
       </w:pPr>
       <w:rPr>
-        <w:rFonts w:ascii="Symbol" w:hAnsi="Symbol" w:cs="Symbol" w:hint="default"/>
+        <w:rFonts w:hint="default" w:ascii="Symbol" w:hAnsi="Symbol" w:cs="Symbol"/>
       </w:rPr>
     </w:lvl>
     <w:lvl w:ilvl="1">
@@ -5299,7 +5295,7 @@
         <w:ind w:left="1080" w:hanging="360"/>
       </w:pPr>
       <w:rPr>
-        <w:rFonts w:ascii="Symbol" w:hAnsi="Symbol" w:cs="Symbol" w:hint="default"/>
+        <w:rFonts w:hint="default" w:ascii="Symbol" w:hAnsi="Symbol" w:cs="Symbol"/>
       </w:rPr>
     </w:lvl>
     <w:lvl w:ilvl="2">
@@ -5314,7 +5310,7 @@
         <w:ind w:left="1440" w:hanging="360"/>
       </w:pPr>
       <w:rPr>
-        <w:rFonts w:ascii="Symbol" w:hAnsi="Symbol" w:cs="Symbol" w:hint="default"/>
+        <w:rFonts w:hint="default" w:ascii="Symbol" w:hAnsi="Symbol" w:cs="Symbol"/>
       </w:rPr>
     </w:lvl>
     <w:lvl w:ilvl="3">
@@ -5329,7 +5325,7 @@
         <w:ind w:left="1800" w:hanging="360"/>
       </w:pPr>
       <w:rPr>
-        <w:rFonts w:ascii="Symbol" w:hAnsi="Symbol" w:cs="Symbol" w:hint="default"/>
+        <w:rFonts w:hint="default" w:ascii="Symbol" w:hAnsi="Symbol" w:cs="Symbol"/>
       </w:rPr>
     </w:lvl>
     <w:lvl w:ilvl="4">
@@ -5344,7 +5340,7 @@
         <w:ind w:left="2160" w:hanging="360"/>
       </w:pPr>
       <w:rPr>
-        <w:rFonts w:ascii="Symbol" w:hAnsi="Symbol" w:cs="Symbol" w:hint="default"/>
+        <w:rFonts w:hint="default" w:ascii="Symbol" w:hAnsi="Symbol" w:cs="Symbol"/>
       </w:rPr>
     </w:lvl>
     <w:lvl w:ilvl="5">
@@ -5359,7 +5355,7 @@
         <w:ind w:left="2520" w:hanging="360"/>
       </w:pPr>
       <w:rPr>
-        <w:rFonts w:ascii="Symbol" w:hAnsi="Symbol" w:cs="Symbol" w:hint="default"/>
+        <w:rFonts w:hint="default" w:ascii="Symbol" w:hAnsi="Symbol" w:cs="Symbol"/>
       </w:rPr>
     </w:lvl>
     <w:lvl w:ilvl="6">
@@ -5374,7 +5370,7 @@
         <w:ind w:left="2880" w:hanging="360"/>
       </w:pPr>
       <w:rPr>
-        <w:rFonts w:ascii="Symbol" w:hAnsi="Symbol" w:cs="Symbol" w:hint="default"/>
+        <w:rFonts w:hint="default" w:ascii="Symbol" w:hAnsi="Symbol" w:cs="Symbol"/>
       </w:rPr>
     </w:lvl>
     <w:lvl w:ilvl="7">
@@ -5389,7 +5385,7 @@
         <w:ind w:left="3240" w:hanging="360"/>
       </w:pPr>
       <w:rPr>
-        <w:rFonts w:ascii="Symbol" w:hAnsi="Symbol" w:cs="Symbol" w:hint="default"/>
+        <w:rFonts w:hint="default" w:ascii="Symbol" w:hAnsi="Symbol" w:cs="Symbol"/>
       </w:rPr>
     </w:lvl>
     <w:lvl w:ilvl="8">
@@ -5404,7 +5400,7 @@
         <w:ind w:left="3600" w:hanging="360"/>
       </w:pPr>
       <w:rPr>
-        <w:rFonts w:ascii="Symbol" w:hAnsi="Symbol" w:cs="Symbol" w:hint="default"/>
+        <w:rFonts w:hint="default" w:ascii="Symbol" w:hAnsi="Symbol" w:cs="Symbol"/>
       </w:rPr>
     </w:lvl>
   </w:abstractNum>
@@ -5570,7 +5566,7 @@
 </file>
 
 <file path=word/styles.xml><?xml version="1.0" encoding="utf-8"?>
-<w:styles xmlns:w="http://schemas.openxmlformats.org/wordprocessingml/2006/main" xmlns:w14="http://schemas.microsoft.com/office/word/2010/wordml" xmlns:mc="http://schemas.openxmlformats.org/markup-compatibility/2006" mc:Ignorable="w14">
+<w:styles xmlns:wp14="http://schemas.microsoft.com/office/word/2010/wordprocessingDrawing" xmlns:w="http://schemas.openxmlformats.org/wordprocessingml/2006/main" xmlns:w14="http://schemas.microsoft.com/office/word/2010/wordml" xmlns:mc="http://schemas.openxmlformats.org/markup-compatibility/2006" mc:Ignorable="w14 wp14">
   <w:docDefaults>
     <w:rPrDefault>
       <w:rPr>
@@ -5745,7 +5741,7 @@
     <w:name w:val="Body Text"/>
     <w:basedOn w:val="Normal"/>
     <w:pPr>
-      <w:spacing w:lineRule="auto" w:line="288" w:before="0" w:after="140"/>
+      <w:spacing w:before="0" w:after="140" w:line="288" w:lineRule="auto"/>
     </w:pPr>
     <w:rPr/>
   </w:style>
@@ -5813,5 +5809,114 @@
     <w:name w:val="No List"/>
     <w:qFormat/>
   </w:style>
+  <w:style xmlns:w14="http://schemas.microsoft.com/office/word/2010/wordml" xmlns:mc="http://schemas.openxmlformats.org/markup-compatibility/2006" xmlns:w="http://schemas.openxmlformats.org/wordprocessingml/2006/main" w:type="table" w:styleId="TableNormal" w:default="1" mc:Ignorable="w14">
+    <w:name xmlns:w="http://schemas.openxmlformats.org/wordprocessingml/2006/main" w:val="Normal Table"/>
+    <w:uiPriority xmlns:w="http://schemas.openxmlformats.org/wordprocessingml/2006/main" w:val="99"/>
+    <w:semiHidden xmlns:w="http://schemas.openxmlformats.org/wordprocessingml/2006/main"/>
+    <w:unhideWhenUsed xmlns:w="http://schemas.openxmlformats.org/wordprocessingml/2006/main"/>
+    <w:tblPr xmlns:w="http://schemas.openxmlformats.org/wordprocessingml/2006/main">
+      <w:tblInd w:w="0" w:type="dxa"/>
+      <w:tblCellMar>
+        <w:top w:w="0" w:type="dxa"/>
+        <w:left w:w="108" w:type="dxa"/>
+        <w:bottom w:w="0" w:type="dxa"/>
+        <w:right w:w="108" w:type="dxa"/>
+      </w:tblCellMar>
+    </w:tblPr>
+  </w:style>
+  <w:style xmlns:w14="http://schemas.microsoft.com/office/word/2010/wordml" xmlns:mc="http://schemas.openxmlformats.org/markup-compatibility/2006" xmlns:w="http://schemas.openxmlformats.org/wordprocessingml/2006/main" w:type="table" w:styleId="TableGridLight" mc:Ignorable="w14">
+    <w:name xmlns:w="http://schemas.openxmlformats.org/wordprocessingml/2006/main" w:val="Grid Table Light"/>
+    <w:basedOn xmlns:w="http://schemas.openxmlformats.org/wordprocessingml/2006/main" w:val="TableNormal"/>
+    <w:uiPriority xmlns:w="http://schemas.openxmlformats.org/wordprocessingml/2006/main" w:val="40"/>
+    <w:pPr xmlns:w="http://schemas.openxmlformats.org/wordprocessingml/2006/main">
+      <w:spacing xmlns:w="http://schemas.openxmlformats.org/wordprocessingml/2006/main" w:after="0" w:line="240" w:lineRule="auto"/>
+    </w:pPr>
+    <w:tblPr xmlns:w="http://schemas.openxmlformats.org/wordprocessingml/2006/main">
+      <w:tblInd w:w="0" w:type="dxa"/>
+      <w:tblBorders>
+        <w:top w:val="single" w:color="BFBFBF" w:themeColor="background1" w:themeShade="BF" w:sz="4" w:space="0"/>
+        <w:left w:val="single" w:color="BFBFBF" w:themeColor="background1" w:themeShade="BF" w:sz="4" w:space="0"/>
+        <w:bottom w:val="single" w:color="BFBFBF" w:themeColor="background1" w:themeShade="BF" w:sz="4" w:space="0"/>
+        <w:right w:val="single" w:color="BFBFBF" w:themeColor="background1" w:themeShade="BF" w:sz="4" w:space="0"/>
+        <w:insideH w:val="single" w:color="BFBFBF" w:themeColor="background1" w:themeShade="BF" w:sz="4" w:space="0"/>
+        <w:insideV w:val="single" w:color="BFBFBF" w:themeColor="background1" w:themeShade="BF" w:sz="4" w:space="0"/>
+      </w:tblBorders>
+      <w:tblCellMar>
+        <w:top w:w="0" w:type="dxa"/>
+        <w:left w:w="108" w:type="dxa"/>
+        <w:bottom w:w="0" w:type="dxa"/>
+        <w:right w:w="108" w:type="dxa"/>
+      </w:tblCellMar>
+    </w:tblPr>
+  </w:style>
+  <w:style xmlns:w14="http://schemas.microsoft.com/office/word/2010/wordml" xmlns:mc="http://schemas.openxmlformats.org/markup-compatibility/2006" xmlns:w="http://schemas.openxmlformats.org/wordprocessingml/2006/main" w:type="table" w:styleId="PlainTable1" mc:Ignorable="w14">
+    <w:name xmlns:w="http://schemas.openxmlformats.org/wordprocessingml/2006/main" w:val="Plain Table 1"/>
+    <w:basedOn xmlns:w="http://schemas.openxmlformats.org/wordprocessingml/2006/main" w:val="TableNormal"/>
+    <w:uiPriority xmlns:w="http://schemas.openxmlformats.org/wordprocessingml/2006/main" w:val="41"/>
+    <w:pPr xmlns:w="http://schemas.openxmlformats.org/wordprocessingml/2006/main">
+      <w:spacing xmlns:w="http://schemas.openxmlformats.org/wordprocessingml/2006/main" w:after="0" w:line="240" w:lineRule="auto"/>
+    </w:pPr>
+    <w:tblPr xmlns:w="http://schemas.openxmlformats.org/wordprocessingml/2006/main">
+      <w:tblStyleRowBandSize w:val="1"/>
+      <w:tblStyleColBandSize w:val="1"/>
+      <w:tblInd w:w="0" w:type="dxa"/>
+      <w:tblBorders>
+        <w:top w:val="single" w:color="BFBFBF" w:themeColor="background1" w:themeShade="BF" w:sz="4" w:space="0"/>
+        <w:left w:val="single" w:color="BFBFBF" w:themeColor="background1" w:themeShade="BF" w:sz="4" w:space="0"/>
+        <w:bottom w:val="single" w:color="BFBFBF" w:themeColor="background1" w:themeShade="BF" w:sz="4" w:space="0"/>
+        <w:right w:val="single" w:color="BFBFBF" w:themeColor="background1" w:themeShade="BF" w:sz="4" w:space="0"/>
+        <w:insideH w:val="single" w:color="BFBFBF" w:themeColor="background1" w:themeShade="BF" w:sz="4" w:space="0"/>
+        <w:insideV w:val="single" w:color="BFBFBF" w:themeColor="background1" w:themeShade="BF" w:sz="4" w:space="0"/>
+      </w:tblBorders>
+      <w:tblCellMar>
+        <w:top w:w="0" w:type="dxa"/>
+        <w:left w:w="108" w:type="dxa"/>
+        <w:bottom w:w="0" w:type="dxa"/>
+        <w:right w:w="108" w:type="dxa"/>
+      </w:tblCellMar>
+    </w:tblPr>
+    <w:tblStylePr xmlns:w="http://schemas.openxmlformats.org/wordprocessingml/2006/main" w:type="firstRow">
+      <w:rPr>
+        <w:b/>
+        <w:bCs/>
+      </w:rPr>
+    </w:tblStylePr>
+    <w:tblStylePr xmlns:w="http://schemas.openxmlformats.org/wordprocessingml/2006/main" w:type="lastRow">
+      <w:rPr>
+        <w:b/>
+        <w:bCs/>
+      </w:rPr>
+      <w:tblPr/>
+      <w:tcPr>
+        <w:tcBorders>
+          <w:top w:val="double" w:color="BFBFBF" w:themeColor="background1" w:themeShade="BF" w:sz="4" w:space="0"/>
+        </w:tcBorders>
+      </w:tcPr>
+    </w:tblStylePr>
+    <w:tblStylePr xmlns:w="http://schemas.openxmlformats.org/wordprocessingml/2006/main" w:type="firstCol">
+      <w:rPr>
+        <w:b/>
+        <w:bCs/>
+      </w:rPr>
+    </w:tblStylePr>
+    <w:tblStylePr xmlns:w="http://schemas.openxmlformats.org/wordprocessingml/2006/main" w:type="lastCol">
+      <w:rPr>
+        <w:b/>
+        <w:bCs/>
+      </w:rPr>
+    </w:tblStylePr>
+    <w:tblStylePr xmlns:w="http://schemas.openxmlformats.org/wordprocessingml/2006/main" w:type="band1Vert">
+      <w:tblPr/>
+      <w:tcPr>
+        <w:shd w:val="clear" w:color="auto" w:fill="F2F2F2" w:themeFill="background1" w:themeFillShade="F2"/>
+      </w:tcPr>
+    </w:tblStylePr>
+    <w:tblStylePr xmlns:w="http://schemas.openxmlformats.org/wordprocessingml/2006/main" w:type="band1Horz">
+      <w:tblPr/>
+      <w:tcPr>
+        <w:shd w:val="clear" w:color="auto" w:fill="F2F2F2" w:themeFill="background1" w:themeFillShade="F2"/>
+      </w:tcPr>
+    </w:tblStylePr>
+  </w:style>
 </w:styles>
 </file>
--- a/1º Etapa/Gerência/PGG-DONATE.docx
+++ b/1º Etapa/Gerência/PGG-DONATE.docx
@@ -60,9 +60,6 @@
           <w:numId w:val="1"/>
         </w:numPr>
         <w:jc w:val="both"/>
-        <w:rPr>
-          <w:rFonts w:hint="eastAsia"/>
-        </w:rPr>
       </w:pPr>
       <w:r>
         <w:rPr>
@@ -120,9 +117,6 @@
           <w:numId w:val="1"/>
         </w:numPr>
         <w:jc w:val="both"/>
-        <w:rPr>
-          <w:rFonts w:hint="eastAsia"/>
-        </w:rPr>
       </w:pPr>
       <w:r>
         <w:rPr>
@@ -255,9 +249,6 @@
           <w:numId w:val="1"/>
         </w:numPr>
         <w:jc w:val="both"/>
-        <w:rPr>
-          <w:rFonts w:hint="eastAsia"/>
-        </w:rPr>
       </w:pPr>
       <w:r>
         <w:rPr>
@@ -355,9 +346,6 @@
           <w:ilvl w:val="0"/>
           <w:numId w:val="1"/>
         </w:numPr>
-        <w:rPr>
-          <w:rFonts w:hint="eastAsia"/>
-        </w:rPr>
       </w:pPr>
       <w:r>
         <w:rPr>
@@ -5488,8 +5476,6 @@
         </w:rPr>
         <w:commentReference w:id="2"/>
       </w:r>
-      <w:bookmarkStart w:id="3" w:name="_GoBack"/>
-      <w:bookmarkEnd w:id="3"/>
     </w:p>
     <w:p>
       <w:pPr>
@@ -5520,6 +5506,180 @@
         <w:pStyle w:val="PargrafodaLista"/>
         <w:ind w:left="360"/>
       </w:pPr>
+      <w:r>
+        <w:rPr>
+          <w:noProof/>
+          <w:lang w:val="en-US" w:eastAsia="en-US"/>
+        </w:rPr>
+        <w:drawing>
+          <wp:inline distT="0" distB="0" distL="0" distR="0" wp14:anchorId="7ADB8326" wp14:editId="6115BA95">
+            <wp:extent cx="6394450" cy="3581400"/>
+            <wp:effectExtent l="0" t="0" r="0" b="0"/>
+            <wp:docPr id="1" name="Imagem 1"/>
+            <wp:cNvGraphicFramePr>
+              <a:graphicFrameLocks xmlns:a="http://schemas.openxmlformats.org/drawingml/2006/main" noChangeAspect="1"/>
+            </wp:cNvGraphicFramePr>
+            <a:graphic xmlns:a="http://schemas.openxmlformats.org/drawingml/2006/main">
+              <a:graphicData uri="http://schemas.openxmlformats.org/drawingml/2006/picture">
+                <pic:pic xmlns:pic="http://schemas.openxmlformats.org/drawingml/2006/picture">
+                  <pic:nvPicPr>
+                    <pic:cNvPr id="1" name=""/>
+                    <pic:cNvPicPr/>
+                  </pic:nvPicPr>
+                  <pic:blipFill>
+                    <a:blip r:embed="rId7"/>
+                    <a:stretch>
+                      <a:fillRect/>
+                    </a:stretch>
+                  </pic:blipFill>
+                  <pic:spPr>
+                    <a:xfrm>
+                      <a:off x="0" y="0"/>
+                      <a:ext cx="6394450" cy="3581400"/>
+                    </a:xfrm>
+                    <a:prstGeom prst="rect">
+                      <a:avLst/>
+                    </a:prstGeom>
+                  </pic:spPr>
+                </pic:pic>
+              </a:graphicData>
+            </a:graphic>
+          </wp:inline>
+        </w:drawing>
+      </w:r>
+    </w:p>
+    <w:p>
+      <w:pPr>
+        <w:pStyle w:val="PargrafodaLista"/>
+        <w:ind w:left="360"/>
+      </w:pPr>
+    </w:p>
+    <w:p>
+      <w:pPr>
+        <w:pStyle w:val="PargrafodaLista"/>
+        <w:ind w:left="360"/>
+      </w:pPr>
+      <w:r>
+        <w:rPr>
+          <w:noProof/>
+          <w:lang w:val="en-US" w:eastAsia="en-US"/>
+        </w:rPr>
+        <w:lastRenderedPageBreak/>
+        <w:drawing>
+          <wp:inline distT="0" distB="0" distL="0" distR="0" wp14:anchorId="667C7EEE" wp14:editId="5D3B64F8">
+            <wp:extent cx="6394450" cy="3832225"/>
+            <wp:effectExtent l="0" t="0" r="0" b="0"/>
+            <wp:docPr id="2" name="Imagem 2"/>
+            <wp:cNvGraphicFramePr>
+              <a:graphicFrameLocks xmlns:a="http://schemas.openxmlformats.org/drawingml/2006/main" noChangeAspect="1"/>
+            </wp:cNvGraphicFramePr>
+            <a:graphic xmlns:a="http://schemas.openxmlformats.org/drawingml/2006/main">
+              <a:graphicData uri="http://schemas.openxmlformats.org/drawingml/2006/picture">
+                <pic:pic xmlns:pic="http://schemas.openxmlformats.org/drawingml/2006/picture">
+                  <pic:nvPicPr>
+                    <pic:cNvPr id="1" name=""/>
+                    <pic:cNvPicPr/>
+                  </pic:nvPicPr>
+                  <pic:blipFill>
+                    <a:blip r:embed="rId8"/>
+                    <a:stretch>
+                      <a:fillRect/>
+                    </a:stretch>
+                  </pic:blipFill>
+                  <pic:spPr>
+                    <a:xfrm>
+                      <a:off x="0" y="0"/>
+                      <a:ext cx="6394450" cy="3832225"/>
+                    </a:xfrm>
+                    <a:prstGeom prst="rect">
+                      <a:avLst/>
+                    </a:prstGeom>
+                  </pic:spPr>
+                </pic:pic>
+              </a:graphicData>
+            </a:graphic>
+          </wp:inline>
+        </w:drawing>
+      </w:r>
+    </w:p>
+    <w:p>
+      <w:pPr>
+        <w:pStyle w:val="PargrafodaLista"/>
+        <w:ind w:left="360"/>
+      </w:pPr>
+    </w:p>
+    <w:p>
+      <w:pPr>
+        <w:pStyle w:val="PargrafodaLista"/>
+        <w:ind w:left="360"/>
+      </w:pPr>
+      <w:r>
+        <w:rPr>
+          <w:noProof/>
+          <w:lang w:val="en-US" w:eastAsia="en-US"/>
+        </w:rPr>
+        <w:lastRenderedPageBreak/>
+        <w:drawing>
+          <wp:inline distT="0" distB="0" distL="0" distR="0" wp14:anchorId="1D51EF06" wp14:editId="53AA5DF0">
+            <wp:extent cx="6394450" cy="5764945"/>
+            <wp:effectExtent l="0" t="0" r="0" b="0"/>
+            <wp:docPr id="3" name="Imagem 3" descr="C:\Users\david\AppData\Local\Microsoft\Windows\INetCache\Content.Word\macrofluxoGRP-MANUTENCAO.PNG"/>
+            <wp:cNvGraphicFramePr>
+              <a:graphicFrameLocks xmlns:a="http://schemas.openxmlformats.org/drawingml/2006/main" noChangeAspect="1"/>
+            </wp:cNvGraphicFramePr>
+            <a:graphic xmlns:a="http://schemas.openxmlformats.org/drawingml/2006/main">
+              <a:graphicData uri="http://schemas.openxmlformats.org/drawingml/2006/picture">
+                <pic:pic xmlns:pic="http://schemas.openxmlformats.org/drawingml/2006/picture">
+                  <pic:nvPicPr>
+                    <pic:cNvPr id="0" name="Picture 1" descr="C:\Users\david\AppData\Local\Microsoft\Windows\INetCache\Content.Word\macrofluxoGRP-MANUTENCAO.PNG"/>
+                    <pic:cNvPicPr>
+                      <a:picLocks noChangeAspect="1" noChangeArrowheads="1"/>
+                    </pic:cNvPicPr>
+                  </pic:nvPicPr>
+                  <pic:blipFill>
+                    <a:blip r:embed="rId9" cstate="print">
+                      <a:extLst>
+                        <a:ext uri="{28A0092B-C50C-407E-A947-70E740481C1C}">
+                          <a14:useLocalDpi xmlns:a14="http://schemas.microsoft.com/office/drawing/2010/main" val="0"/>
+                        </a:ext>
+                      </a:extLst>
+                    </a:blip>
+                    <a:srcRect/>
+                    <a:stretch>
+                      <a:fillRect/>
+                    </a:stretch>
+                  </pic:blipFill>
+                  <pic:spPr bwMode="auto">
+                    <a:xfrm>
+                      <a:off x="0" y="0"/>
+                      <a:ext cx="6394450" cy="5764945"/>
+                    </a:xfrm>
+                    <a:prstGeom prst="rect">
+                      <a:avLst/>
+                    </a:prstGeom>
+                    <a:noFill/>
+                    <a:ln>
+                      <a:noFill/>
+                    </a:ln>
+                  </pic:spPr>
+                </pic:pic>
+              </a:graphicData>
+            </a:graphic>
+          </wp:inline>
+        </w:drawing>
+      </w:r>
+    </w:p>
+    <w:p>
+      <w:pPr>
+        <w:pStyle w:val="PargrafodaLista"/>
+        <w:ind w:left="360"/>
+      </w:pPr>
+    </w:p>
+    <w:p>
+      <w:pPr>
+        <w:pStyle w:val="PargrafodaLista"/>
+        <w:ind w:left="360"/>
+      </w:pPr>
     </w:p>
     <w:p>
       <w:pPr>
@@ -5528,13 +5688,3567 @@
           <w:ilvl w:val="0"/>
           <w:numId w:val="1"/>
         </w:numPr>
-        <w:rPr>
-          <w:rFonts w:hint="eastAsia"/>
-        </w:rPr>
       </w:pPr>
       <w:r>
         <w:t>Atividades</w:t>
       </w:r>
+    </w:p>
+    <w:p/>
+    <w:p/>
+    <w:p/>
+    <w:p/>
+    <w:p/>
+    <w:p/>
+    <w:p/>
+    <w:p/>
+    <w:p/>
+    <w:p/>
+    <w:p/>
+    <w:p/>
+    <w:p/>
+    <w:p/>
+    <w:tbl>
+      <w:tblPr>
+        <w:tblStyle w:val="TabelaSimples1"/>
+        <w:tblW w:w="9813" w:type="dxa"/>
+        <w:tblInd w:w="335" w:type="dxa"/>
+        <w:tblCellMar>
+          <w:left w:w="83" w:type="dxa"/>
+        </w:tblCellMar>
+        <w:tblLook w:val="04A0" w:firstRow="1" w:lastRow="0" w:firstColumn="1" w:lastColumn="0" w:noHBand="0" w:noVBand="1"/>
+      </w:tblPr>
+      <w:tblGrid>
+        <w:gridCol w:w="2500"/>
+        <w:gridCol w:w="7313"/>
+      </w:tblGrid>
+      <w:tr>
+        <w:trPr>
+          <w:cnfStyle w:val="100000000000" w:firstRow="1" w:lastRow="0" w:firstColumn="0" w:lastColumn="0" w:oddVBand="0" w:evenVBand="0" w:oddHBand="0" w:evenHBand="0" w:firstRowFirstColumn="0" w:firstRowLastColumn="0" w:lastRowFirstColumn="0" w:lastRowLastColumn="0"/>
+          <w:trHeight w:val="333"/>
+        </w:trPr>
+        <w:tc>
+          <w:tcPr>
+            <w:cnfStyle w:val="001000000000" w:firstRow="0" w:lastRow="0" w:firstColumn="1" w:lastColumn="0" w:oddVBand="0" w:evenVBand="0" w:oddHBand="0" w:evenHBand="0" w:firstRowFirstColumn="0" w:firstRowLastColumn="0" w:lastRowFirstColumn="0" w:lastRowLastColumn="0"/>
+            <w:tcW w:w="2500" w:type="dxa"/>
+            <w:shd w:val="clear" w:color="auto" w:fill="92D050"/>
+            <w:tcMar>
+              <w:left w:w="83" w:type="dxa"/>
+            </w:tcMar>
+          </w:tcPr>
+          <w:p>
+            <w:pPr>
+              <w:pStyle w:val="PargrafodaLista"/>
+              <w:ind w:left="0"/>
+              <w:rPr>
+                <w:rStyle w:val="Forte"/>
+                <w:rFonts w:ascii="Arial" w:eastAsia="Arial" w:hAnsi="Arial"/>
+                <w:b/>
+              </w:rPr>
+            </w:pPr>
+            <w:r>
+              <w:rPr>
+                <w:rFonts w:ascii="Arial" w:hAnsi="Arial"/>
+                <w:b w:val="0"/>
+                <w:bCs w:val="0"/>
+              </w:rPr>
+              <w:lastRenderedPageBreak/>
+              <w:t>Atividade</w:t>
+            </w:r>
+          </w:p>
+        </w:tc>
+        <w:tc>
+          <w:tcPr>
+            <w:tcW w:w="7313" w:type="dxa"/>
+            <w:shd w:val="clear" w:color="auto" w:fill="92D050"/>
+            <w:tcMar>
+              <w:left w:w="83" w:type="dxa"/>
+            </w:tcMar>
+          </w:tcPr>
+          <w:p>
+            <w:pPr>
+              <w:cnfStyle w:val="100000000000" w:firstRow="1" w:lastRow="0" w:firstColumn="0" w:lastColumn="0" w:oddVBand="0" w:evenVBand="0" w:oddHBand="0" w:evenHBand="0" w:firstRowFirstColumn="0" w:firstRowLastColumn="0" w:lastRowFirstColumn="0" w:lastRowLastColumn="0"/>
+              <w:rPr>
+                <w:rFonts w:ascii="Arial" w:eastAsia="Arial" w:hAnsi="Arial"/>
+                <w:b w:val="0"/>
+              </w:rPr>
+            </w:pPr>
+            <w:r>
+              <w:rPr>
+                <w:rFonts w:ascii="Arial" w:eastAsia="Arial" w:hAnsi="Arial"/>
+              </w:rPr>
+              <w:t>Definir Escopo</w:t>
+            </w:r>
+          </w:p>
+        </w:tc>
+      </w:tr>
+      <w:tr>
+        <w:trPr>
+          <w:cnfStyle w:val="000000100000" w:firstRow="0" w:lastRow="0" w:firstColumn="0" w:lastColumn="0" w:oddVBand="0" w:evenVBand="0" w:oddHBand="1" w:evenHBand="0" w:firstRowFirstColumn="0" w:firstRowLastColumn="0" w:lastRowFirstColumn="0" w:lastRowLastColumn="0"/>
+          <w:trHeight w:val="263"/>
+        </w:trPr>
+        <w:tc>
+          <w:tcPr>
+            <w:cnfStyle w:val="001000000000" w:firstRow="0" w:lastRow="0" w:firstColumn="1" w:lastColumn="0" w:oddVBand="0" w:evenVBand="0" w:oddHBand="0" w:evenHBand="0" w:firstRowFirstColumn="0" w:firstRowLastColumn="0" w:lastRowFirstColumn="0" w:lastRowLastColumn="0"/>
+            <w:tcW w:w="2500" w:type="dxa"/>
+            <w:tcMar>
+              <w:left w:w="83" w:type="dxa"/>
+            </w:tcMar>
+          </w:tcPr>
+          <w:p>
+            <w:pPr>
+              <w:pStyle w:val="PargrafodaLista"/>
+              <w:ind w:left="0"/>
+              <w:rPr>
+                <w:rStyle w:val="Forte"/>
+                <w:rFonts w:ascii="Arial" w:eastAsia="Arial" w:hAnsi="Arial"/>
+                <w:b/>
+              </w:rPr>
+            </w:pPr>
+            <w:r>
+              <w:rPr>
+                <w:rFonts w:ascii="Arial" w:hAnsi="Arial"/>
+                <w:b w:val="0"/>
+                <w:bCs w:val="0"/>
+              </w:rPr>
+              <w:t>Responsabilidades</w:t>
+            </w:r>
+          </w:p>
+        </w:tc>
+        <w:tc>
+          <w:tcPr>
+            <w:tcW w:w="7313" w:type="dxa"/>
+            <w:tcMar>
+              <w:left w:w="83" w:type="dxa"/>
+            </w:tcMar>
+          </w:tcPr>
+          <w:p>
+            <w:pPr>
+              <w:spacing w:line="259" w:lineRule="auto"/>
+              <w:cnfStyle w:val="000000100000" w:firstRow="0" w:lastRow="0" w:firstColumn="0" w:lastColumn="0" w:oddVBand="0" w:evenVBand="0" w:oddHBand="1" w:evenHBand="0" w:firstRowFirstColumn="0" w:firstRowLastColumn="0" w:lastRowFirstColumn="0" w:lastRowLastColumn="0"/>
+              <w:rPr>
+                <w:rFonts w:ascii="Arial" w:eastAsia="Arial" w:hAnsi="Arial"/>
+                <w:b/>
+              </w:rPr>
+            </w:pPr>
+            <w:r>
+              <w:rPr>
+                <w:rFonts w:ascii="Arial" w:hAnsi="Arial"/>
+                <w:b/>
+                <w:bCs/>
+              </w:rPr>
+              <w:t xml:space="preserve">Realização: </w:t>
+            </w:r>
+            <w:r>
+              <w:rPr>
+                <w:rFonts w:ascii="Arial" w:eastAsia="Arial" w:hAnsi="Arial"/>
+              </w:rPr>
+              <w:t>Gerente de Projeto</w:t>
+            </w:r>
+          </w:p>
+        </w:tc>
+      </w:tr>
+      <w:tr>
+        <w:trPr>
+          <w:trHeight w:val="463"/>
+        </w:trPr>
+        <w:tc>
+          <w:tcPr>
+            <w:cnfStyle w:val="001000000000" w:firstRow="0" w:lastRow="0" w:firstColumn="1" w:lastColumn="0" w:oddVBand="0" w:evenVBand="0" w:oddHBand="0" w:evenHBand="0" w:firstRowFirstColumn="0" w:firstRowLastColumn="0" w:lastRowFirstColumn="0" w:lastRowLastColumn="0"/>
+            <w:tcW w:w="2500" w:type="dxa"/>
+            <w:tcMar>
+              <w:left w:w="83" w:type="dxa"/>
+            </w:tcMar>
+            <w:vAlign w:val="center"/>
+          </w:tcPr>
+          <w:p>
+            <w:pPr>
+              <w:pStyle w:val="PargrafodaLista"/>
+              <w:ind w:left="0"/>
+              <w:rPr>
+                <w:rStyle w:val="Forte"/>
+                <w:rFonts w:ascii="Arial" w:eastAsia="Arial" w:hAnsi="Arial"/>
+                <w:b/>
+              </w:rPr>
+            </w:pPr>
+          </w:p>
+        </w:tc>
+        <w:tc>
+          <w:tcPr>
+            <w:tcW w:w="7313" w:type="dxa"/>
+            <w:tcMar>
+              <w:left w:w="83" w:type="dxa"/>
+            </w:tcMar>
+          </w:tcPr>
+          <w:p>
+            <w:pPr>
+              <w:pStyle w:val="PargrafodaLista"/>
+              <w:numPr>
+                <w:ilvl w:val="0"/>
+                <w:numId w:val="12"/>
+              </w:numPr>
+              <w:spacing w:line="259" w:lineRule="auto"/>
+              <w:cnfStyle w:val="000000000000" w:firstRow="0" w:lastRow="0" w:firstColumn="0" w:lastColumn="0" w:oddVBand="0" w:evenVBand="0" w:oddHBand="0" w:evenHBand="0" w:firstRowFirstColumn="0" w:firstRowLastColumn="0" w:lastRowFirstColumn="0" w:lastRowLastColumn="0"/>
+              <w:rPr>
+                <w:rFonts w:ascii="Arial" w:eastAsia="Arial" w:hAnsi="Arial"/>
+                <w:b/>
+              </w:rPr>
+            </w:pPr>
+            <w:r>
+              <w:rPr>
+                <w:rFonts w:ascii="Arial" w:hAnsi="Arial"/>
+                <w:b/>
+                <w:bCs/>
+              </w:rPr>
+              <w:t xml:space="preserve">Aprovação: </w:t>
+            </w:r>
+            <w:r>
+              <w:rPr>
+                <w:rFonts w:ascii="Arial" w:eastAsia="Arial" w:hAnsi="Arial"/>
+              </w:rPr>
+              <w:t>Não se aplica</w:t>
+            </w:r>
+          </w:p>
+        </w:tc>
+      </w:tr>
+      <w:tr>
+        <w:trPr>
+          <w:cnfStyle w:val="000000100000" w:firstRow="0" w:lastRow="0" w:firstColumn="0" w:lastColumn="0" w:oddVBand="0" w:evenVBand="0" w:oddHBand="1" w:evenHBand="0" w:firstRowFirstColumn="0" w:firstRowLastColumn="0" w:lastRowFirstColumn="0" w:lastRowLastColumn="0"/>
+          <w:trHeight w:val="263"/>
+        </w:trPr>
+        <w:tc>
+          <w:tcPr>
+            <w:cnfStyle w:val="001000000000" w:firstRow="0" w:lastRow="0" w:firstColumn="1" w:lastColumn="0" w:oddVBand="0" w:evenVBand="0" w:oddHBand="0" w:evenHBand="0" w:firstRowFirstColumn="0" w:firstRowLastColumn="0" w:lastRowFirstColumn="0" w:lastRowLastColumn="0"/>
+            <w:tcW w:w="2500" w:type="dxa"/>
+            <w:tcMar>
+              <w:left w:w="83" w:type="dxa"/>
+            </w:tcMar>
+            <w:vAlign w:val="center"/>
+          </w:tcPr>
+          <w:p>
+            <w:pPr>
+              <w:pStyle w:val="PargrafodaLista"/>
+              <w:ind w:left="0"/>
+              <w:rPr>
+                <w:rStyle w:val="Forte"/>
+                <w:rFonts w:ascii="Arial" w:eastAsia="Arial" w:hAnsi="Arial"/>
+                <w:b/>
+              </w:rPr>
+            </w:pPr>
+          </w:p>
+        </w:tc>
+        <w:tc>
+          <w:tcPr>
+            <w:tcW w:w="7313" w:type="dxa"/>
+            <w:tcMar>
+              <w:left w:w="83" w:type="dxa"/>
+            </w:tcMar>
+          </w:tcPr>
+          <w:p>
+            <w:pPr>
+              <w:pStyle w:val="PargrafodaLista"/>
+              <w:numPr>
+                <w:ilvl w:val="0"/>
+                <w:numId w:val="12"/>
+              </w:numPr>
+              <w:spacing w:line="259" w:lineRule="auto"/>
+              <w:cnfStyle w:val="000000100000" w:firstRow="0" w:lastRow="0" w:firstColumn="0" w:lastColumn="0" w:oddVBand="0" w:evenVBand="0" w:oddHBand="1" w:evenHBand="0" w:firstRowFirstColumn="0" w:firstRowLastColumn="0" w:lastRowFirstColumn="0" w:lastRowLastColumn="0"/>
+              <w:rPr>
+                <w:rFonts w:ascii="Arial" w:eastAsia="Arial" w:hAnsi="Arial"/>
+                <w:b/>
+              </w:rPr>
+            </w:pPr>
+            <w:r>
+              <w:rPr>
+                <w:rFonts w:ascii="Arial" w:hAnsi="Arial"/>
+                <w:b/>
+                <w:bCs/>
+              </w:rPr>
+              <w:t xml:space="preserve">Colaboração: </w:t>
+            </w:r>
+            <w:r>
+              <w:rPr>
+                <w:rFonts w:ascii="Arial" w:eastAsia="Arial" w:hAnsi="Arial"/>
+              </w:rPr>
+              <w:t>Não se aplica</w:t>
+            </w:r>
+          </w:p>
+        </w:tc>
+      </w:tr>
+      <w:tr>
+        <w:trPr>
+          <w:trHeight w:val="263"/>
+        </w:trPr>
+        <w:tc>
+          <w:tcPr>
+            <w:cnfStyle w:val="001000000000" w:firstRow="0" w:lastRow="0" w:firstColumn="1" w:lastColumn="0" w:oddVBand="0" w:evenVBand="0" w:oddHBand="0" w:evenHBand="0" w:firstRowFirstColumn="0" w:firstRowLastColumn="0" w:lastRowFirstColumn="0" w:lastRowLastColumn="0"/>
+            <w:tcW w:w="2500" w:type="dxa"/>
+            <w:tcMar>
+              <w:left w:w="83" w:type="dxa"/>
+            </w:tcMar>
+            <w:vAlign w:val="center"/>
+          </w:tcPr>
+          <w:p>
+            <w:pPr>
+              <w:pStyle w:val="PargrafodaLista"/>
+              <w:ind w:left="0"/>
+              <w:rPr>
+                <w:rStyle w:val="Forte"/>
+                <w:rFonts w:ascii="Arial" w:eastAsia="Arial" w:hAnsi="Arial"/>
+                <w:b/>
+              </w:rPr>
+            </w:pPr>
+          </w:p>
+        </w:tc>
+        <w:tc>
+          <w:tcPr>
+            <w:tcW w:w="7313" w:type="dxa"/>
+            <w:tcMar>
+              <w:left w:w="83" w:type="dxa"/>
+            </w:tcMar>
+          </w:tcPr>
+          <w:p>
+            <w:pPr>
+              <w:pStyle w:val="PargrafodaLista"/>
+              <w:numPr>
+                <w:ilvl w:val="0"/>
+                <w:numId w:val="12"/>
+              </w:numPr>
+              <w:spacing w:line="259" w:lineRule="auto"/>
+              <w:cnfStyle w:val="000000000000" w:firstRow="0" w:lastRow="0" w:firstColumn="0" w:lastColumn="0" w:oddVBand="0" w:evenVBand="0" w:oddHBand="0" w:evenHBand="0" w:firstRowFirstColumn="0" w:firstRowLastColumn="0" w:lastRowFirstColumn="0" w:lastRowLastColumn="0"/>
+              <w:rPr>
+                <w:rFonts w:ascii="Arial" w:eastAsia="Arial" w:hAnsi="Arial"/>
+                <w:b/>
+              </w:rPr>
+            </w:pPr>
+            <w:commentRangeStart w:id="3"/>
+            <w:r>
+              <w:rPr>
+                <w:rFonts w:ascii="Arial" w:hAnsi="Arial"/>
+                <w:b/>
+                <w:bCs/>
+              </w:rPr>
+              <w:t xml:space="preserve">Informação: </w:t>
+            </w:r>
+            <w:r>
+              <w:rPr>
+                <w:rFonts w:ascii="Arial" w:eastAsia="Arial" w:hAnsi="Arial"/>
+              </w:rPr>
+              <w:t>Não se aplica.</w:t>
+            </w:r>
+            <w:commentRangeEnd w:id="3"/>
+            <w:r>
+              <w:rPr>
+                <w:rStyle w:val="Refdecomentrio"/>
+              </w:rPr>
+              <w:commentReference w:id="3"/>
+            </w:r>
+          </w:p>
+        </w:tc>
+      </w:tr>
+      <w:tr>
+        <w:trPr>
+          <w:cnfStyle w:val="000000100000" w:firstRow="0" w:lastRow="0" w:firstColumn="0" w:lastColumn="0" w:oddVBand="0" w:evenVBand="0" w:oddHBand="1" w:evenHBand="0" w:firstRowFirstColumn="0" w:firstRowLastColumn="0" w:lastRowFirstColumn="0" w:lastRowLastColumn="0"/>
+          <w:trHeight w:val="263"/>
+        </w:trPr>
+        <w:tc>
+          <w:tcPr>
+            <w:cnfStyle w:val="001000000000" w:firstRow="0" w:lastRow="0" w:firstColumn="1" w:lastColumn="0" w:oddVBand="0" w:evenVBand="0" w:oddHBand="0" w:evenHBand="0" w:firstRowFirstColumn="0" w:firstRowLastColumn="0" w:lastRowFirstColumn="0" w:lastRowLastColumn="0"/>
+            <w:tcW w:w="2500" w:type="dxa"/>
+            <w:tcMar>
+              <w:left w:w="83" w:type="dxa"/>
+            </w:tcMar>
+          </w:tcPr>
+          <w:p>
+            <w:pPr>
+              <w:pStyle w:val="PargrafodaLista"/>
+              <w:ind w:left="0"/>
+              <w:rPr>
+                <w:rStyle w:val="Forte"/>
+                <w:rFonts w:ascii="Arial" w:eastAsia="Arial" w:hAnsi="Arial"/>
+                <w:sz w:val="22"/>
+                <w:szCs w:val="22"/>
+              </w:rPr>
+            </w:pPr>
+            <w:r>
+              <w:rPr>
+                <w:rFonts w:ascii="Arial" w:hAnsi="Arial"/>
+                <w:b w:val="0"/>
+                <w:bCs w:val="0"/>
+              </w:rPr>
+              <w:t>Tarefas</w:t>
+            </w:r>
+          </w:p>
+        </w:tc>
+        <w:tc>
+          <w:tcPr>
+            <w:tcW w:w="7313" w:type="dxa"/>
+            <w:tcMar>
+              <w:left w:w="83" w:type="dxa"/>
+            </w:tcMar>
+          </w:tcPr>
+          <w:p>
+            <w:pPr>
+              <w:pStyle w:val="PargrafodaLista"/>
+              <w:spacing w:line="259" w:lineRule="auto"/>
+              <w:cnfStyle w:val="000000100000" w:firstRow="0" w:lastRow="0" w:firstColumn="0" w:lastColumn="0" w:oddVBand="0" w:evenVBand="0" w:oddHBand="1" w:evenHBand="0" w:firstRowFirstColumn="0" w:firstRowLastColumn="0" w:lastRowFirstColumn="0" w:lastRowLastColumn="0"/>
+              <w:rPr>
+                <w:rStyle w:val="Forte"/>
+                <w:rFonts w:ascii="Arial" w:eastAsia="Arial" w:hAnsi="Arial"/>
+                <w:b w:val="0"/>
+                <w:sz w:val="22"/>
+                <w:szCs w:val="22"/>
+              </w:rPr>
+            </w:pPr>
+            <w:r>
+              <w:rPr>
+                <w:rFonts w:ascii="Arial" w:hAnsi="Arial"/>
+              </w:rPr>
+              <w:t xml:space="preserve">1. </w:t>
+            </w:r>
+            <w:r>
+              <w:rPr>
+                <w:rFonts w:ascii="Arial" w:eastAsia="Arial" w:hAnsi="Arial"/>
+              </w:rPr>
+              <w:t>Planejar o alcance do trabalho a ser realizado (escopo).</w:t>
+            </w:r>
+          </w:p>
+        </w:tc>
+      </w:tr>
+      <w:tr>
+        <w:tblPrEx>
+          <w:tblCellMar>
+            <w:left w:w="108" w:type="dxa"/>
+          </w:tblCellMar>
+        </w:tblPrEx>
+        <w:trPr>
+          <w:trHeight w:val="263"/>
+        </w:trPr>
+        <w:tc>
+          <w:tcPr>
+            <w:cnfStyle w:val="001000000000" w:firstRow="0" w:lastRow="0" w:firstColumn="1" w:lastColumn="0" w:oddVBand="0" w:evenVBand="0" w:oddHBand="0" w:evenHBand="0" w:firstRowFirstColumn="0" w:firstRowLastColumn="0" w:lastRowFirstColumn="0" w:lastRowLastColumn="0"/>
+            <w:tcW w:w="2500" w:type="dxa"/>
+            <w:vAlign w:val="center"/>
+          </w:tcPr>
+          <w:p>
+            <w:pPr>
+              <w:pStyle w:val="PargrafodaLista"/>
+              <w:ind w:left="0"/>
+              <w:rPr>
+                <w:rStyle w:val="Forte"/>
+                <w:rFonts w:ascii="Arial" w:eastAsia="Arial" w:hAnsi="Arial"/>
+                <w:sz w:val="22"/>
+                <w:szCs w:val="22"/>
+              </w:rPr>
+            </w:pPr>
+          </w:p>
+        </w:tc>
+        <w:tc>
+          <w:tcPr>
+            <w:tcW w:w="7313" w:type="dxa"/>
+          </w:tcPr>
+          <w:p>
+            <w:pPr>
+              <w:pStyle w:val="PargrafodaLista"/>
+              <w:spacing w:line="259" w:lineRule="auto"/>
+              <w:cnfStyle w:val="000000000000" w:firstRow="0" w:lastRow="0" w:firstColumn="0" w:lastColumn="0" w:oddVBand="0" w:evenVBand="0" w:oddHBand="0" w:evenHBand="0" w:firstRowFirstColumn="0" w:firstRowLastColumn="0" w:lastRowFirstColumn="0" w:lastRowLastColumn="0"/>
+              <w:rPr>
+                <w:rStyle w:val="Forte"/>
+                <w:rFonts w:ascii="Arial" w:eastAsia="Arial" w:hAnsi="Arial"/>
+                <w:b w:val="0"/>
+                <w:sz w:val="22"/>
+                <w:szCs w:val="22"/>
+              </w:rPr>
+            </w:pPr>
+            <w:r>
+              <w:rPr>
+                <w:rFonts w:ascii="Arial" w:hAnsi="Arial"/>
+              </w:rPr>
+              <w:t xml:space="preserve">2. </w:t>
+            </w:r>
+            <w:r>
+              <w:rPr>
+                <w:rFonts w:ascii="Arial" w:eastAsia="Arial" w:hAnsi="Arial"/>
+              </w:rPr>
+              <w:t>Estimar os Recursos Necessários para execução do projeto.</w:t>
+            </w:r>
+          </w:p>
+        </w:tc>
+      </w:tr>
+      <w:tr>
+        <w:tblPrEx>
+          <w:tblCellMar>
+            <w:left w:w="108" w:type="dxa"/>
+          </w:tblCellMar>
+        </w:tblPrEx>
+        <w:trPr>
+          <w:cnfStyle w:val="000000100000" w:firstRow="0" w:lastRow="0" w:firstColumn="0" w:lastColumn="0" w:oddVBand="0" w:evenVBand="0" w:oddHBand="1" w:evenHBand="0" w:firstRowFirstColumn="0" w:firstRowLastColumn="0" w:lastRowFirstColumn="0" w:lastRowLastColumn="0"/>
+          <w:trHeight w:val="263"/>
+        </w:trPr>
+        <w:tc>
+          <w:tcPr>
+            <w:cnfStyle w:val="001000000000" w:firstRow="0" w:lastRow="0" w:firstColumn="1" w:lastColumn="0" w:oddVBand="0" w:evenVBand="0" w:oddHBand="0" w:evenHBand="0" w:firstRowFirstColumn="0" w:firstRowLastColumn="0" w:lastRowFirstColumn="0" w:lastRowLastColumn="0"/>
+            <w:tcW w:w="2500" w:type="dxa"/>
+            <w:vAlign w:val="center"/>
+          </w:tcPr>
+          <w:p>
+            <w:pPr>
+              <w:pStyle w:val="PargrafodaLista"/>
+              <w:ind w:left="0"/>
+              <w:rPr>
+                <w:rStyle w:val="Forte"/>
+                <w:rFonts w:ascii="Arial" w:eastAsia="Arial" w:hAnsi="Arial"/>
+                <w:color w:val="FFFFFF" w:themeColor="background1"/>
+                <w:sz w:val="22"/>
+                <w:szCs w:val="22"/>
+              </w:rPr>
+            </w:pPr>
+          </w:p>
+        </w:tc>
+        <w:tc>
+          <w:tcPr>
+            <w:tcW w:w="7313" w:type="dxa"/>
+          </w:tcPr>
+          <w:p>
+            <w:pPr>
+              <w:pStyle w:val="PargrafodaLista"/>
+              <w:spacing w:line="259" w:lineRule="auto"/>
+              <w:cnfStyle w:val="000000100000" w:firstRow="0" w:lastRow="0" w:firstColumn="0" w:lastColumn="0" w:oddVBand="0" w:evenVBand="0" w:oddHBand="1" w:evenHBand="0" w:firstRowFirstColumn="0" w:firstRowLastColumn="0" w:lastRowFirstColumn="0" w:lastRowLastColumn="0"/>
+              <w:rPr>
+                <w:rFonts w:ascii="Arial" w:hAnsi="Arial"/>
+              </w:rPr>
+            </w:pPr>
+            <w:r>
+              <w:rPr>
+                <w:rFonts w:ascii="Arial" w:hAnsi="Arial"/>
+              </w:rPr>
+              <w:t>3.</w:t>
+            </w:r>
+            <w:r>
+              <w:rPr>
+                <w:rFonts w:ascii="Arial" w:hAnsi="Arial"/>
+                <w:b/>
+                <w:bCs/>
+              </w:rPr>
+              <w:t xml:space="preserve"> </w:t>
+            </w:r>
+            <w:r>
+              <w:rPr>
+                <w:rFonts w:ascii="Arial" w:eastAsia="Arial" w:hAnsi="Arial"/>
+              </w:rPr>
+              <w:t>Definir tarefas a serem executadas.</w:t>
+            </w:r>
+          </w:p>
+        </w:tc>
+      </w:tr>
+      <w:tr>
+        <w:tblPrEx>
+          <w:tblCellMar>
+            <w:left w:w="108" w:type="dxa"/>
+          </w:tblCellMar>
+        </w:tblPrEx>
+        <w:trPr>
+          <w:trHeight w:val="263"/>
+        </w:trPr>
+        <w:tc>
+          <w:tcPr>
+            <w:cnfStyle w:val="001000000000" w:firstRow="0" w:lastRow="0" w:firstColumn="1" w:lastColumn="0" w:oddVBand="0" w:evenVBand="0" w:oddHBand="0" w:evenHBand="0" w:firstRowFirstColumn="0" w:firstRowLastColumn="0" w:lastRowFirstColumn="0" w:lastRowLastColumn="0"/>
+            <w:tcW w:w="2500" w:type="dxa"/>
+            <w:vAlign w:val="center"/>
+          </w:tcPr>
+          <w:p>
+            <w:pPr>
+              <w:pStyle w:val="PargrafodaLista"/>
+              <w:ind w:left="0"/>
+              <w:rPr>
+                <w:rStyle w:val="Forte"/>
+                <w:rFonts w:ascii="Arial" w:eastAsia="Arial" w:hAnsi="Arial"/>
+                <w:sz w:val="22"/>
+                <w:szCs w:val="22"/>
+              </w:rPr>
+            </w:pPr>
+          </w:p>
+        </w:tc>
+        <w:tc>
+          <w:tcPr>
+            <w:tcW w:w="7313" w:type="dxa"/>
+          </w:tcPr>
+          <w:p>
+            <w:pPr>
+              <w:pStyle w:val="PargrafodaLista"/>
+              <w:spacing w:line="259" w:lineRule="auto"/>
+              <w:cnfStyle w:val="000000000000" w:firstRow="0" w:lastRow="0" w:firstColumn="0" w:lastColumn="0" w:oddVBand="0" w:evenVBand="0" w:oddHBand="0" w:evenHBand="0" w:firstRowFirstColumn="0" w:firstRowLastColumn="0" w:lastRowFirstColumn="0" w:lastRowLastColumn="0"/>
+              <w:rPr>
+                <w:rFonts w:ascii="Arial" w:hAnsi="Arial"/>
+              </w:rPr>
+            </w:pPr>
+            <w:r>
+              <w:rPr>
+                <w:rFonts w:ascii="Arial" w:hAnsi="Arial"/>
+              </w:rPr>
+              <w:t xml:space="preserve">4. </w:t>
+            </w:r>
+            <w:r>
+              <w:rPr>
+                <w:rFonts w:ascii="Arial" w:eastAsia="Arial" w:hAnsi="Arial"/>
+              </w:rPr>
+              <w:t>Estimar esforço, custo e tempo.</w:t>
+            </w:r>
+          </w:p>
+        </w:tc>
+      </w:tr>
+      <w:tr>
+        <w:tblPrEx>
+          <w:tblCellMar>
+            <w:left w:w="108" w:type="dxa"/>
+          </w:tblCellMar>
+        </w:tblPrEx>
+        <w:trPr>
+          <w:cnfStyle w:val="000000100000" w:firstRow="0" w:lastRow="0" w:firstColumn="0" w:lastColumn="0" w:oddVBand="0" w:evenVBand="0" w:oddHBand="1" w:evenHBand="0" w:firstRowFirstColumn="0" w:firstRowLastColumn="0" w:lastRowFirstColumn="0" w:lastRowLastColumn="0"/>
+          <w:trHeight w:val="263"/>
+        </w:trPr>
+        <w:tc>
+          <w:tcPr>
+            <w:cnfStyle w:val="001000000000" w:firstRow="0" w:lastRow="0" w:firstColumn="1" w:lastColumn="0" w:oddVBand="0" w:evenVBand="0" w:oddHBand="0" w:evenHBand="0" w:firstRowFirstColumn="0" w:firstRowLastColumn="0" w:lastRowFirstColumn="0" w:lastRowLastColumn="0"/>
+            <w:tcW w:w="2500" w:type="dxa"/>
+            <w:vAlign w:val="center"/>
+          </w:tcPr>
+          <w:p>
+            <w:pPr>
+              <w:pStyle w:val="PargrafodaLista"/>
+              <w:ind w:left="0"/>
+              <w:rPr>
+                <w:rStyle w:val="Forte"/>
+                <w:rFonts w:ascii="Arial" w:eastAsia="Arial" w:hAnsi="Arial"/>
+                <w:sz w:val="22"/>
+                <w:szCs w:val="22"/>
+              </w:rPr>
+            </w:pPr>
+          </w:p>
+        </w:tc>
+        <w:tc>
+          <w:tcPr>
+            <w:tcW w:w="7313" w:type="dxa"/>
+          </w:tcPr>
+          <w:p>
+            <w:pPr>
+              <w:pStyle w:val="PargrafodaLista"/>
+              <w:spacing w:line="259" w:lineRule="auto"/>
+              <w:cnfStyle w:val="000000100000" w:firstRow="0" w:lastRow="0" w:firstColumn="0" w:lastColumn="0" w:oddVBand="0" w:evenVBand="0" w:oddHBand="1" w:evenHBand="0" w:firstRowFirstColumn="0" w:firstRowLastColumn="0" w:lastRowFirstColumn="0" w:lastRowLastColumn="0"/>
+              <w:rPr>
+                <w:rFonts w:ascii="Arial" w:hAnsi="Arial"/>
+              </w:rPr>
+            </w:pPr>
+            <w:r>
+              <w:rPr>
+                <w:rFonts w:ascii="Arial" w:hAnsi="Arial"/>
+              </w:rPr>
+              <w:t xml:space="preserve">5. </w:t>
+            </w:r>
+            <w:r>
+              <w:rPr>
+                <w:rFonts w:ascii="Arial" w:eastAsia="Arial" w:hAnsi="Arial"/>
+              </w:rPr>
+              <w:t>Definir os riscos do projeto.</w:t>
+            </w:r>
+          </w:p>
+        </w:tc>
+      </w:tr>
+      <w:tr>
+        <w:tblPrEx>
+          <w:tblCellMar>
+            <w:left w:w="108" w:type="dxa"/>
+          </w:tblCellMar>
+        </w:tblPrEx>
+        <w:trPr>
+          <w:trHeight w:val="263"/>
+        </w:trPr>
+        <w:tc>
+          <w:tcPr>
+            <w:cnfStyle w:val="001000000000" w:firstRow="0" w:lastRow="0" w:firstColumn="1" w:lastColumn="0" w:oddVBand="0" w:evenVBand="0" w:oddHBand="0" w:evenHBand="0" w:firstRowFirstColumn="0" w:firstRowLastColumn="0" w:lastRowFirstColumn="0" w:lastRowLastColumn="0"/>
+            <w:tcW w:w="2500" w:type="dxa"/>
+            <w:vAlign w:val="center"/>
+          </w:tcPr>
+          <w:p>
+            <w:pPr>
+              <w:pStyle w:val="PargrafodaLista"/>
+              <w:ind w:left="0"/>
+              <w:rPr>
+                <w:rStyle w:val="Forte"/>
+                <w:rFonts w:ascii="Arial" w:eastAsia="Arial" w:hAnsi="Arial"/>
+                <w:sz w:val="22"/>
+                <w:szCs w:val="22"/>
+              </w:rPr>
+            </w:pPr>
+            <w:r>
+              <w:rPr>
+                <w:rFonts w:ascii="Arial" w:hAnsi="Arial"/>
+                <w:b w:val="0"/>
+                <w:bCs w:val="0"/>
+              </w:rPr>
+              <w:t>Pré-Condições</w:t>
+            </w:r>
+          </w:p>
+        </w:tc>
+        <w:tc>
+          <w:tcPr>
+            <w:tcW w:w="7313" w:type="dxa"/>
+          </w:tcPr>
+          <w:p>
+            <w:pPr>
+              <w:spacing w:line="259" w:lineRule="auto"/>
+              <w:cnfStyle w:val="000000000000" w:firstRow="0" w:lastRow="0" w:firstColumn="0" w:lastColumn="0" w:oddVBand="0" w:evenVBand="0" w:oddHBand="0" w:evenHBand="0" w:firstRowFirstColumn="0" w:firstRowLastColumn="0" w:lastRowFirstColumn="0" w:lastRowLastColumn="0"/>
+              <w:rPr>
+                <w:rFonts w:ascii="Arial" w:hAnsi="Arial"/>
+              </w:rPr>
+            </w:pPr>
+            <w:r>
+              <w:rPr>
+                <w:rFonts w:ascii="Arial" w:eastAsia="Arial" w:hAnsi="Arial"/>
+              </w:rPr>
+              <w:t>Nenhum critério específico</w:t>
+            </w:r>
+          </w:p>
+        </w:tc>
+      </w:tr>
+      <w:tr>
+        <w:tblPrEx>
+          <w:tblCellMar>
+            <w:left w:w="108" w:type="dxa"/>
+          </w:tblCellMar>
+        </w:tblPrEx>
+        <w:trPr>
+          <w:cnfStyle w:val="000000100000" w:firstRow="0" w:lastRow="0" w:firstColumn="0" w:lastColumn="0" w:oddVBand="0" w:evenVBand="0" w:oddHBand="1" w:evenHBand="0" w:firstRowFirstColumn="0" w:firstRowLastColumn="0" w:lastRowFirstColumn="0" w:lastRowLastColumn="0"/>
+          <w:trHeight w:val="263"/>
+        </w:trPr>
+        <w:tc>
+          <w:tcPr>
+            <w:cnfStyle w:val="001000000000" w:firstRow="0" w:lastRow="0" w:firstColumn="1" w:lastColumn="0" w:oddVBand="0" w:evenVBand="0" w:oddHBand="0" w:evenHBand="0" w:firstRowFirstColumn="0" w:firstRowLastColumn="0" w:lastRowFirstColumn="0" w:lastRowLastColumn="0"/>
+            <w:tcW w:w="2500" w:type="dxa"/>
+            <w:vAlign w:val="center"/>
+          </w:tcPr>
+          <w:p>
+            <w:pPr>
+              <w:pStyle w:val="PargrafodaLista"/>
+              <w:ind w:left="0"/>
+              <w:rPr>
+                <w:rFonts w:ascii="Arial" w:hAnsi="Arial"/>
+                <w:b w:val="0"/>
+                <w:bCs w:val="0"/>
+              </w:rPr>
+            </w:pPr>
+            <w:r>
+              <w:rPr>
+                <w:rFonts w:ascii="Arial" w:hAnsi="Arial"/>
+                <w:b w:val="0"/>
+                <w:bCs w:val="0"/>
+              </w:rPr>
+              <w:t>Entradas</w:t>
+            </w:r>
+          </w:p>
+        </w:tc>
+        <w:tc>
+          <w:tcPr>
+            <w:tcW w:w="7313" w:type="dxa"/>
+          </w:tcPr>
+          <w:p>
+            <w:pPr>
+              <w:pStyle w:val="Standard"/>
+              <w:cnfStyle w:val="000000100000" w:firstRow="0" w:lastRow="0" w:firstColumn="0" w:lastColumn="0" w:oddVBand="0" w:evenVBand="0" w:oddHBand="1" w:evenHBand="0" w:firstRowFirstColumn="0" w:firstRowLastColumn="0" w:lastRowFirstColumn="0" w:lastRowLastColumn="0"/>
+            </w:pPr>
+            <w:commentRangeStart w:id="4"/>
+            <w:r>
+              <w:rPr>
+                <w:rFonts w:ascii="Arial" w:eastAsia="Arial" w:hAnsi="Arial"/>
+              </w:rPr>
+              <w:t xml:space="preserve">1. </w:t>
+            </w:r>
+            <w:r>
+              <w:rPr>
+                <w:rFonts w:ascii="Arial" w:eastAsia="Arial" w:hAnsi="Arial"/>
+                <w:u w:val="single"/>
+              </w:rPr>
+              <w:t>DER - Documento de Especificação de Requisito</w:t>
+            </w:r>
+          </w:p>
+          <w:p>
+            <w:pPr>
+              <w:spacing w:line="259" w:lineRule="auto"/>
+              <w:cnfStyle w:val="000000100000" w:firstRow="0" w:lastRow="0" w:firstColumn="0" w:lastColumn="0" w:oddVBand="0" w:evenVBand="0" w:oddHBand="1" w:evenHBand="0" w:firstRowFirstColumn="0" w:firstRowLastColumn="0" w:lastRowFirstColumn="0" w:lastRowLastColumn="0"/>
+              <w:rPr>
+                <w:rFonts w:ascii="Arial" w:eastAsia="Arial" w:hAnsi="Arial"/>
+              </w:rPr>
+            </w:pPr>
+            <w:r>
+              <w:rPr>
+                <w:rFonts w:ascii="Arial" w:eastAsia="Arial" w:hAnsi="Arial"/>
+              </w:rPr>
+              <w:t xml:space="preserve">2. </w:t>
+            </w:r>
+            <w:r>
+              <w:rPr>
+                <w:rFonts w:ascii="Arial" w:eastAsia="Arial" w:hAnsi="Arial"/>
+              </w:rPr>
+              <w:t>Especificação de Caso de Uso</w:t>
+            </w:r>
+            <w:commentRangeEnd w:id="4"/>
+            <w:r>
+              <w:rPr>
+                <w:rStyle w:val="Refdecomentrio"/>
+              </w:rPr>
+              <w:commentReference w:id="4"/>
+            </w:r>
+          </w:p>
+        </w:tc>
+      </w:tr>
+      <w:tr>
+        <w:tblPrEx>
+          <w:tblCellMar>
+            <w:left w:w="108" w:type="dxa"/>
+          </w:tblCellMar>
+        </w:tblPrEx>
+        <w:trPr>
+          <w:trHeight w:val="263"/>
+        </w:trPr>
+        <w:tc>
+          <w:tcPr>
+            <w:cnfStyle w:val="001000000000" w:firstRow="0" w:lastRow="0" w:firstColumn="1" w:lastColumn="0" w:oddVBand="0" w:evenVBand="0" w:oddHBand="0" w:evenHBand="0" w:firstRowFirstColumn="0" w:firstRowLastColumn="0" w:lastRowFirstColumn="0" w:lastRowLastColumn="0"/>
+            <w:tcW w:w="2500" w:type="dxa"/>
+            <w:vAlign w:val="center"/>
+          </w:tcPr>
+          <w:p>
+            <w:pPr>
+              <w:pStyle w:val="PargrafodaLista"/>
+              <w:ind w:left="0"/>
+              <w:rPr>
+                <w:rFonts w:ascii="Arial" w:hAnsi="Arial"/>
+                <w:b w:val="0"/>
+                <w:bCs w:val="0"/>
+              </w:rPr>
+            </w:pPr>
+            <w:r>
+              <w:rPr>
+                <w:rFonts w:ascii="Arial" w:eastAsia="Arial" w:hAnsi="Arial"/>
+              </w:rPr>
+              <w:t xml:space="preserve">Critérios de Saída  </w:t>
+            </w:r>
+          </w:p>
+        </w:tc>
+        <w:tc>
+          <w:tcPr>
+            <w:tcW w:w="7313" w:type="dxa"/>
+          </w:tcPr>
+          <w:p>
+            <w:pPr>
+              <w:pStyle w:val="Standard"/>
+              <w:cnfStyle w:val="000000000000" w:firstRow="0" w:lastRow="0" w:firstColumn="0" w:lastColumn="0" w:oddVBand="0" w:evenVBand="0" w:oddHBand="0" w:evenHBand="0" w:firstRowFirstColumn="0" w:firstRowLastColumn="0" w:lastRowFirstColumn="0" w:lastRowLastColumn="0"/>
+              <w:rPr>
+                <w:rFonts w:ascii="Arial" w:eastAsia="Arial" w:hAnsi="Arial"/>
+              </w:rPr>
+            </w:pPr>
+            <w:r>
+              <w:rPr>
+                <w:rFonts w:ascii="Arial" w:eastAsia="Arial" w:hAnsi="Arial"/>
+                <w:kern w:val="0"/>
+              </w:rPr>
+              <w:t>Nenhum critério específico</w:t>
+            </w:r>
+          </w:p>
+        </w:tc>
+      </w:tr>
+      <w:tr>
+        <w:tblPrEx>
+          <w:tblCellMar>
+            <w:left w:w="108" w:type="dxa"/>
+          </w:tblCellMar>
+        </w:tblPrEx>
+        <w:trPr>
+          <w:cnfStyle w:val="000000100000" w:firstRow="0" w:lastRow="0" w:firstColumn="0" w:lastColumn="0" w:oddVBand="0" w:evenVBand="0" w:oddHBand="1" w:evenHBand="0" w:firstRowFirstColumn="0" w:firstRowLastColumn="0" w:lastRowFirstColumn="0" w:lastRowLastColumn="0"/>
+          <w:trHeight w:val="263"/>
+        </w:trPr>
+        <w:tc>
+          <w:tcPr>
+            <w:cnfStyle w:val="001000000000" w:firstRow="0" w:lastRow="0" w:firstColumn="1" w:lastColumn="0" w:oddVBand="0" w:evenVBand="0" w:oddHBand="0" w:evenHBand="0" w:firstRowFirstColumn="0" w:firstRowLastColumn="0" w:lastRowFirstColumn="0" w:lastRowLastColumn="0"/>
+            <w:tcW w:w="2500" w:type="dxa"/>
+            <w:vAlign w:val="center"/>
+          </w:tcPr>
+          <w:p>
+            <w:pPr>
+              <w:pStyle w:val="PargrafodaLista"/>
+              <w:ind w:left="0"/>
+              <w:rPr>
+                <w:rFonts w:ascii="Arial" w:eastAsia="Arial" w:hAnsi="Arial"/>
+              </w:rPr>
+            </w:pPr>
+            <w:r>
+              <w:rPr>
+                <w:rFonts w:ascii="Arial" w:eastAsia="Arial" w:hAnsi="Arial"/>
+              </w:rPr>
+              <w:t xml:space="preserve">Produtos  </w:t>
+            </w:r>
+          </w:p>
+        </w:tc>
+        <w:tc>
+          <w:tcPr>
+            <w:tcW w:w="7313" w:type="dxa"/>
+          </w:tcPr>
+          <w:p>
+            <w:pPr>
+              <w:pStyle w:val="Standard"/>
+              <w:cnfStyle w:val="000000100000" w:firstRow="0" w:lastRow="0" w:firstColumn="0" w:lastColumn="0" w:oddVBand="0" w:evenVBand="0" w:oddHBand="1" w:evenHBand="0" w:firstRowFirstColumn="0" w:firstRowLastColumn="0" w:lastRowFirstColumn="0" w:lastRowLastColumn="0"/>
+            </w:pPr>
+            <w:r>
+              <w:rPr>
+                <w:rFonts w:ascii="Arial" w:eastAsia="Arial" w:hAnsi="Arial"/>
+              </w:rPr>
+              <w:t>1. Especificação do Escopo</w:t>
+            </w:r>
+          </w:p>
+          <w:p>
+            <w:pPr>
+              <w:pStyle w:val="Standard"/>
+              <w:cnfStyle w:val="000000100000" w:firstRow="0" w:lastRow="0" w:firstColumn="0" w:lastColumn="0" w:oddVBand="0" w:evenVBand="0" w:oddHBand="1" w:evenHBand="0" w:firstRowFirstColumn="0" w:firstRowLastColumn="0" w:lastRowFirstColumn="0" w:lastRowLastColumn="0"/>
+            </w:pPr>
+            <w:r>
+              <w:rPr>
+                <w:rFonts w:ascii="Arial" w:eastAsia="Arial" w:hAnsi="Arial"/>
+              </w:rPr>
+              <w:t xml:space="preserve">2. </w:t>
+            </w:r>
+            <w:r>
+              <w:rPr>
+                <w:rFonts w:ascii="Arial" w:eastAsia="Arial" w:hAnsi="Arial"/>
+              </w:rPr>
+              <w:t>Estimativa de Esforço</w:t>
+            </w:r>
+          </w:p>
+        </w:tc>
+      </w:tr>
+      <w:tr>
+        <w:tblPrEx>
+          <w:tblCellMar>
+            <w:left w:w="108" w:type="dxa"/>
+          </w:tblCellMar>
+        </w:tblPrEx>
+        <w:trPr>
+          <w:trHeight w:val="130"/>
+        </w:trPr>
+        <w:tc>
+          <w:tcPr>
+            <w:cnfStyle w:val="001000000000" w:firstRow="0" w:lastRow="0" w:firstColumn="1" w:lastColumn="0" w:oddVBand="0" w:evenVBand="0" w:oddHBand="0" w:evenHBand="0" w:firstRowFirstColumn="0" w:firstRowLastColumn="0" w:lastRowFirstColumn="0" w:lastRowLastColumn="0"/>
+            <w:tcW w:w="2500" w:type="dxa"/>
+            <w:vAlign w:val="center"/>
+          </w:tcPr>
+          <w:p>
+            <w:pPr>
+              <w:pStyle w:val="PargrafodaLista"/>
+              <w:ind w:left="0"/>
+              <w:rPr>
+                <w:rFonts w:ascii="Arial" w:eastAsia="Arial" w:hAnsi="Arial"/>
+              </w:rPr>
+            </w:pPr>
+            <w:r>
+              <w:rPr>
+                <w:rFonts w:ascii="Arial" w:hAnsi="Arial"/>
+                <w:b w:val="0"/>
+                <w:bCs w:val="0"/>
+              </w:rPr>
+              <w:t>Ferramentas</w:t>
+            </w:r>
+          </w:p>
+        </w:tc>
+        <w:tc>
+          <w:tcPr>
+            <w:tcW w:w="7313" w:type="dxa"/>
+          </w:tcPr>
+          <w:p>
+            <w:pPr>
+              <w:pStyle w:val="Standard"/>
+              <w:cnfStyle w:val="000000000000" w:firstRow="0" w:lastRow="0" w:firstColumn="0" w:lastColumn="0" w:oddVBand="0" w:evenVBand="0" w:oddHBand="0" w:evenHBand="0" w:firstRowFirstColumn="0" w:firstRowLastColumn="0" w:lastRowFirstColumn="0" w:lastRowLastColumn="0"/>
+              <w:rPr>
+                <w:rFonts w:ascii="Arial" w:eastAsia="Arial" w:hAnsi="Arial"/>
+              </w:rPr>
+            </w:pPr>
+            <w:r>
+              <w:rPr>
+                <w:rFonts w:ascii="Arial" w:eastAsia="Arial" w:hAnsi="Arial"/>
+                <w:kern w:val="0"/>
+              </w:rPr>
+              <w:t>Pacote Office</w:t>
+            </w:r>
+          </w:p>
+        </w:tc>
+      </w:tr>
+    </w:tbl>
+    <w:p/>
+    <w:tbl>
+      <w:tblPr>
+        <w:tblStyle w:val="TabelaSimples1"/>
+        <w:tblW w:w="9813" w:type="dxa"/>
+        <w:tblInd w:w="335" w:type="dxa"/>
+        <w:tblCellMar>
+          <w:left w:w="83" w:type="dxa"/>
+        </w:tblCellMar>
+        <w:tblLook w:val="04A0" w:firstRow="1" w:lastRow="0" w:firstColumn="1" w:lastColumn="0" w:noHBand="0" w:noVBand="1"/>
+      </w:tblPr>
+      <w:tblGrid>
+        <w:gridCol w:w="2500"/>
+        <w:gridCol w:w="7313"/>
+      </w:tblGrid>
+      <w:tr>
+        <w:trPr>
+          <w:cnfStyle w:val="100000000000" w:firstRow="1" w:lastRow="0" w:firstColumn="0" w:lastColumn="0" w:oddVBand="0" w:evenVBand="0" w:oddHBand="0" w:evenHBand="0" w:firstRowFirstColumn="0" w:firstRowLastColumn="0" w:lastRowFirstColumn="0" w:lastRowLastColumn="0"/>
+          <w:trHeight w:val="333"/>
+        </w:trPr>
+        <w:tc>
+          <w:tcPr>
+            <w:cnfStyle w:val="001000000000" w:firstRow="0" w:lastRow="0" w:firstColumn="1" w:lastColumn="0" w:oddVBand="0" w:evenVBand="0" w:oddHBand="0" w:evenHBand="0" w:firstRowFirstColumn="0" w:firstRowLastColumn="0" w:lastRowFirstColumn="0" w:lastRowLastColumn="0"/>
+            <w:tcW w:w="2500" w:type="dxa"/>
+            <w:shd w:val="clear" w:color="auto" w:fill="92D050"/>
+            <w:tcMar>
+              <w:left w:w="83" w:type="dxa"/>
+            </w:tcMar>
+          </w:tcPr>
+          <w:p>
+            <w:pPr>
+              <w:pStyle w:val="PargrafodaLista"/>
+              <w:ind w:left="0"/>
+              <w:rPr>
+                <w:rStyle w:val="Forte"/>
+                <w:rFonts w:ascii="Arial" w:eastAsia="Arial" w:hAnsi="Arial"/>
+                <w:b/>
+              </w:rPr>
+            </w:pPr>
+            <w:r>
+              <w:rPr>
+                <w:rFonts w:ascii="Arial" w:hAnsi="Arial"/>
+                <w:b w:val="0"/>
+                <w:bCs w:val="0"/>
+              </w:rPr>
+              <w:t>Atividade</w:t>
+            </w:r>
+          </w:p>
+        </w:tc>
+        <w:tc>
+          <w:tcPr>
+            <w:tcW w:w="7313" w:type="dxa"/>
+            <w:shd w:val="clear" w:color="auto" w:fill="92D050"/>
+            <w:tcMar>
+              <w:left w:w="83" w:type="dxa"/>
+            </w:tcMar>
+          </w:tcPr>
+          <w:p>
+            <w:pPr>
+              <w:cnfStyle w:val="100000000000" w:firstRow="1" w:lastRow="0" w:firstColumn="0" w:lastColumn="0" w:oddVBand="0" w:evenVBand="0" w:oddHBand="0" w:evenHBand="0" w:firstRowFirstColumn="0" w:firstRowLastColumn="0" w:lastRowFirstColumn="0" w:lastRowLastColumn="0"/>
+              <w:rPr>
+                <w:rFonts w:ascii="Arial" w:eastAsia="Arial" w:hAnsi="Arial"/>
+                <w:b w:val="0"/>
+              </w:rPr>
+            </w:pPr>
+            <w:r>
+              <w:rPr>
+                <w:rFonts w:ascii="Arial" w:eastAsia="Arial" w:hAnsi="Arial"/>
+              </w:rPr>
+              <w:t>Avaliar Viabilidade</w:t>
+            </w:r>
+          </w:p>
+        </w:tc>
+      </w:tr>
+      <w:tr>
+        <w:trPr>
+          <w:cnfStyle w:val="000000100000" w:firstRow="0" w:lastRow="0" w:firstColumn="0" w:lastColumn="0" w:oddVBand="0" w:evenVBand="0" w:oddHBand="1" w:evenHBand="0" w:firstRowFirstColumn="0" w:firstRowLastColumn="0" w:lastRowFirstColumn="0" w:lastRowLastColumn="0"/>
+          <w:trHeight w:val="263"/>
+        </w:trPr>
+        <w:tc>
+          <w:tcPr>
+            <w:cnfStyle w:val="001000000000" w:firstRow="0" w:lastRow="0" w:firstColumn="1" w:lastColumn="0" w:oddVBand="0" w:evenVBand="0" w:oddHBand="0" w:evenHBand="0" w:firstRowFirstColumn="0" w:firstRowLastColumn="0" w:lastRowFirstColumn="0" w:lastRowLastColumn="0"/>
+            <w:tcW w:w="2500" w:type="dxa"/>
+            <w:tcMar>
+              <w:left w:w="83" w:type="dxa"/>
+            </w:tcMar>
+          </w:tcPr>
+          <w:p>
+            <w:pPr>
+              <w:pStyle w:val="PargrafodaLista"/>
+              <w:ind w:left="0"/>
+              <w:rPr>
+                <w:rStyle w:val="Forte"/>
+                <w:rFonts w:ascii="Arial" w:eastAsia="Arial" w:hAnsi="Arial"/>
+                <w:b/>
+              </w:rPr>
+            </w:pPr>
+            <w:r>
+              <w:rPr>
+                <w:rFonts w:ascii="Arial" w:hAnsi="Arial"/>
+                <w:b w:val="0"/>
+                <w:bCs w:val="0"/>
+              </w:rPr>
+              <w:t>Responsabilidades</w:t>
+            </w:r>
+          </w:p>
+        </w:tc>
+        <w:tc>
+          <w:tcPr>
+            <w:tcW w:w="7313" w:type="dxa"/>
+            <w:tcMar>
+              <w:left w:w="83" w:type="dxa"/>
+            </w:tcMar>
+          </w:tcPr>
+          <w:p>
+            <w:pPr>
+              <w:spacing w:line="259" w:lineRule="auto"/>
+              <w:cnfStyle w:val="000000100000" w:firstRow="0" w:lastRow="0" w:firstColumn="0" w:lastColumn="0" w:oddVBand="0" w:evenVBand="0" w:oddHBand="1" w:evenHBand="0" w:firstRowFirstColumn="0" w:firstRowLastColumn="0" w:lastRowFirstColumn="0" w:lastRowLastColumn="0"/>
+              <w:rPr>
+                <w:rFonts w:ascii="Arial" w:eastAsia="Arial" w:hAnsi="Arial"/>
+                <w:b/>
+              </w:rPr>
+            </w:pPr>
+            <w:r>
+              <w:rPr>
+                <w:rFonts w:ascii="Arial" w:hAnsi="Arial"/>
+                <w:b/>
+                <w:bCs/>
+              </w:rPr>
+              <w:t xml:space="preserve">Realização: </w:t>
+            </w:r>
+            <w:r>
+              <w:rPr>
+                <w:rFonts w:ascii="Arial" w:eastAsia="Arial" w:hAnsi="Arial"/>
+              </w:rPr>
+              <w:t>Gerente de Projeto</w:t>
+            </w:r>
+          </w:p>
+        </w:tc>
+      </w:tr>
+      <w:tr>
+        <w:trPr>
+          <w:trHeight w:val="463"/>
+        </w:trPr>
+        <w:tc>
+          <w:tcPr>
+            <w:cnfStyle w:val="001000000000" w:firstRow="0" w:lastRow="0" w:firstColumn="1" w:lastColumn="0" w:oddVBand="0" w:evenVBand="0" w:oddHBand="0" w:evenHBand="0" w:firstRowFirstColumn="0" w:firstRowLastColumn="0" w:lastRowFirstColumn="0" w:lastRowLastColumn="0"/>
+            <w:tcW w:w="2500" w:type="dxa"/>
+            <w:tcMar>
+              <w:left w:w="83" w:type="dxa"/>
+            </w:tcMar>
+            <w:vAlign w:val="center"/>
+          </w:tcPr>
+          <w:p>
+            <w:pPr>
+              <w:pStyle w:val="PargrafodaLista"/>
+              <w:ind w:left="0"/>
+              <w:rPr>
+                <w:rStyle w:val="Forte"/>
+                <w:rFonts w:ascii="Arial" w:eastAsia="Arial" w:hAnsi="Arial"/>
+                <w:b/>
+              </w:rPr>
+            </w:pPr>
+          </w:p>
+        </w:tc>
+        <w:tc>
+          <w:tcPr>
+            <w:tcW w:w="7313" w:type="dxa"/>
+            <w:tcMar>
+              <w:left w:w="83" w:type="dxa"/>
+            </w:tcMar>
+          </w:tcPr>
+          <w:p>
+            <w:pPr>
+              <w:pStyle w:val="PargrafodaLista"/>
+              <w:numPr>
+                <w:ilvl w:val="0"/>
+                <w:numId w:val="12"/>
+              </w:numPr>
+              <w:spacing w:line="259" w:lineRule="auto"/>
+              <w:cnfStyle w:val="000000000000" w:firstRow="0" w:lastRow="0" w:firstColumn="0" w:lastColumn="0" w:oddVBand="0" w:evenVBand="0" w:oddHBand="0" w:evenHBand="0" w:firstRowFirstColumn="0" w:firstRowLastColumn="0" w:lastRowFirstColumn="0" w:lastRowLastColumn="0"/>
+              <w:rPr>
+                <w:rFonts w:ascii="Arial" w:eastAsia="Arial" w:hAnsi="Arial"/>
+                <w:b/>
+              </w:rPr>
+            </w:pPr>
+            <w:r>
+              <w:rPr>
+                <w:rFonts w:ascii="Arial" w:hAnsi="Arial"/>
+                <w:b/>
+                <w:bCs/>
+              </w:rPr>
+              <w:t xml:space="preserve">Aprovação: </w:t>
+            </w:r>
+            <w:r>
+              <w:rPr>
+                <w:rFonts w:ascii="Arial" w:eastAsia="Arial" w:hAnsi="Arial"/>
+              </w:rPr>
+              <w:t>Patrocinador e Diretor de Projeto</w:t>
+            </w:r>
+          </w:p>
+        </w:tc>
+      </w:tr>
+      <w:tr>
+        <w:trPr>
+          <w:cnfStyle w:val="000000100000" w:firstRow="0" w:lastRow="0" w:firstColumn="0" w:lastColumn="0" w:oddVBand="0" w:evenVBand="0" w:oddHBand="1" w:evenHBand="0" w:firstRowFirstColumn="0" w:firstRowLastColumn="0" w:lastRowFirstColumn="0" w:lastRowLastColumn="0"/>
+          <w:trHeight w:val="263"/>
+        </w:trPr>
+        <w:tc>
+          <w:tcPr>
+            <w:cnfStyle w:val="001000000000" w:firstRow="0" w:lastRow="0" w:firstColumn="1" w:lastColumn="0" w:oddVBand="0" w:evenVBand="0" w:oddHBand="0" w:evenHBand="0" w:firstRowFirstColumn="0" w:firstRowLastColumn="0" w:lastRowFirstColumn="0" w:lastRowLastColumn="0"/>
+            <w:tcW w:w="2500" w:type="dxa"/>
+            <w:tcMar>
+              <w:left w:w="83" w:type="dxa"/>
+            </w:tcMar>
+            <w:vAlign w:val="center"/>
+          </w:tcPr>
+          <w:p>
+            <w:pPr>
+              <w:pStyle w:val="PargrafodaLista"/>
+              <w:ind w:left="0"/>
+              <w:rPr>
+                <w:rStyle w:val="Forte"/>
+                <w:rFonts w:ascii="Arial" w:eastAsia="Arial" w:hAnsi="Arial"/>
+                <w:b/>
+              </w:rPr>
+            </w:pPr>
+          </w:p>
+        </w:tc>
+        <w:tc>
+          <w:tcPr>
+            <w:tcW w:w="7313" w:type="dxa"/>
+            <w:tcMar>
+              <w:left w:w="83" w:type="dxa"/>
+            </w:tcMar>
+          </w:tcPr>
+          <w:p>
+            <w:pPr>
+              <w:pStyle w:val="PargrafodaLista"/>
+              <w:numPr>
+                <w:ilvl w:val="0"/>
+                <w:numId w:val="12"/>
+              </w:numPr>
+              <w:spacing w:line="259" w:lineRule="auto"/>
+              <w:cnfStyle w:val="000000100000" w:firstRow="0" w:lastRow="0" w:firstColumn="0" w:lastColumn="0" w:oddVBand="0" w:evenVBand="0" w:oddHBand="1" w:evenHBand="0" w:firstRowFirstColumn="0" w:firstRowLastColumn="0" w:lastRowFirstColumn="0" w:lastRowLastColumn="0"/>
+              <w:rPr>
+                <w:rFonts w:ascii="Arial" w:eastAsia="Arial" w:hAnsi="Arial"/>
+                <w:b/>
+              </w:rPr>
+            </w:pPr>
+            <w:r>
+              <w:rPr>
+                <w:rFonts w:ascii="Arial" w:hAnsi="Arial"/>
+                <w:b/>
+                <w:bCs/>
+              </w:rPr>
+              <w:t xml:space="preserve">Colaboração: </w:t>
+            </w:r>
+            <w:r>
+              <w:rPr>
+                <w:rFonts w:ascii="Arial" w:eastAsia="Arial" w:hAnsi="Arial"/>
+              </w:rPr>
+              <w:t>Não se aplica</w:t>
+            </w:r>
+          </w:p>
+        </w:tc>
+      </w:tr>
+      <w:tr>
+        <w:trPr>
+          <w:trHeight w:val="263"/>
+        </w:trPr>
+        <w:tc>
+          <w:tcPr>
+            <w:cnfStyle w:val="001000000000" w:firstRow="0" w:lastRow="0" w:firstColumn="1" w:lastColumn="0" w:oddVBand="0" w:evenVBand="0" w:oddHBand="0" w:evenHBand="0" w:firstRowFirstColumn="0" w:firstRowLastColumn="0" w:lastRowFirstColumn="0" w:lastRowLastColumn="0"/>
+            <w:tcW w:w="2500" w:type="dxa"/>
+            <w:tcMar>
+              <w:left w:w="83" w:type="dxa"/>
+            </w:tcMar>
+            <w:vAlign w:val="center"/>
+          </w:tcPr>
+          <w:p>
+            <w:pPr>
+              <w:pStyle w:val="PargrafodaLista"/>
+              <w:ind w:left="0"/>
+              <w:rPr>
+                <w:rStyle w:val="Forte"/>
+                <w:rFonts w:ascii="Arial" w:eastAsia="Arial" w:hAnsi="Arial"/>
+                <w:b/>
+              </w:rPr>
+            </w:pPr>
+          </w:p>
+        </w:tc>
+        <w:tc>
+          <w:tcPr>
+            <w:tcW w:w="7313" w:type="dxa"/>
+            <w:tcMar>
+              <w:left w:w="83" w:type="dxa"/>
+            </w:tcMar>
+          </w:tcPr>
+          <w:p>
+            <w:pPr>
+              <w:pStyle w:val="PargrafodaLista"/>
+              <w:numPr>
+                <w:ilvl w:val="0"/>
+                <w:numId w:val="12"/>
+              </w:numPr>
+              <w:spacing w:line="259" w:lineRule="auto"/>
+              <w:cnfStyle w:val="000000000000" w:firstRow="0" w:lastRow="0" w:firstColumn="0" w:lastColumn="0" w:oddVBand="0" w:evenVBand="0" w:oddHBand="0" w:evenHBand="0" w:firstRowFirstColumn="0" w:firstRowLastColumn="0" w:lastRowFirstColumn="0" w:lastRowLastColumn="0"/>
+              <w:rPr>
+                <w:rFonts w:ascii="Arial" w:eastAsia="Arial" w:hAnsi="Arial"/>
+                <w:b/>
+              </w:rPr>
+            </w:pPr>
+            <w:r>
+              <w:rPr>
+                <w:rFonts w:ascii="Arial" w:hAnsi="Arial"/>
+                <w:b/>
+                <w:bCs/>
+              </w:rPr>
+              <w:t xml:space="preserve">Informação: </w:t>
+            </w:r>
+            <w:r>
+              <w:rPr>
+                <w:rFonts w:ascii="Arial" w:eastAsia="Arial" w:hAnsi="Arial"/>
+              </w:rPr>
+              <w:t>Equipe do projeto, caso a viabilidade seja aprovada</w:t>
+            </w:r>
+          </w:p>
+        </w:tc>
+      </w:tr>
+      <w:tr>
+        <w:trPr>
+          <w:cnfStyle w:val="000000100000" w:firstRow="0" w:lastRow="0" w:firstColumn="0" w:lastColumn="0" w:oddVBand="0" w:evenVBand="0" w:oddHBand="1" w:evenHBand="0" w:firstRowFirstColumn="0" w:firstRowLastColumn="0" w:lastRowFirstColumn="0" w:lastRowLastColumn="0"/>
+          <w:trHeight w:val="263"/>
+        </w:trPr>
+        <w:tc>
+          <w:tcPr>
+            <w:cnfStyle w:val="001000000000" w:firstRow="0" w:lastRow="0" w:firstColumn="1" w:lastColumn="0" w:oddVBand="0" w:evenVBand="0" w:oddHBand="0" w:evenHBand="0" w:firstRowFirstColumn="0" w:firstRowLastColumn="0" w:lastRowFirstColumn="0" w:lastRowLastColumn="0"/>
+            <w:tcW w:w="2500" w:type="dxa"/>
+            <w:tcMar>
+              <w:left w:w="83" w:type="dxa"/>
+            </w:tcMar>
+          </w:tcPr>
+          <w:p>
+            <w:pPr>
+              <w:pStyle w:val="PargrafodaLista"/>
+              <w:ind w:left="0"/>
+              <w:rPr>
+                <w:rStyle w:val="Forte"/>
+                <w:rFonts w:ascii="Arial" w:eastAsia="Arial" w:hAnsi="Arial"/>
+                <w:sz w:val="22"/>
+                <w:szCs w:val="22"/>
+              </w:rPr>
+            </w:pPr>
+            <w:r>
+              <w:rPr>
+                <w:rFonts w:ascii="Arial" w:hAnsi="Arial"/>
+                <w:b w:val="0"/>
+                <w:bCs w:val="0"/>
+              </w:rPr>
+              <w:t>Tarefas</w:t>
+            </w:r>
+          </w:p>
+        </w:tc>
+        <w:tc>
+          <w:tcPr>
+            <w:tcW w:w="7313" w:type="dxa"/>
+            <w:tcMar>
+              <w:left w:w="83" w:type="dxa"/>
+            </w:tcMar>
+          </w:tcPr>
+          <w:p>
+            <w:pPr>
+              <w:spacing w:line="259" w:lineRule="auto"/>
+              <w:cnfStyle w:val="000000100000" w:firstRow="0" w:lastRow="0" w:firstColumn="0" w:lastColumn="0" w:oddVBand="0" w:evenVBand="0" w:oddHBand="1" w:evenHBand="0" w:firstRowFirstColumn="0" w:firstRowLastColumn="0" w:lastRowFirstColumn="0" w:lastRowLastColumn="0"/>
+              <w:rPr>
+                <w:rStyle w:val="Forte"/>
+                <w:rFonts w:ascii="Arial" w:eastAsia="Arial" w:hAnsi="Arial"/>
+                <w:b w:val="0"/>
+                <w:sz w:val="22"/>
+                <w:szCs w:val="22"/>
+              </w:rPr>
+            </w:pPr>
+            <w:r>
+              <w:rPr>
+                <w:rFonts w:ascii="Arial" w:hAnsi="Arial"/>
+              </w:rPr>
+              <w:t xml:space="preserve">1. </w:t>
+            </w:r>
+            <w:r>
+              <w:rPr>
+                <w:rFonts w:ascii="Arial" w:eastAsia="Arial" w:hAnsi="Arial"/>
+              </w:rPr>
+              <w:t>Negociar com a equipe escopo e cronograma (Tempo/Esforço)</w:t>
+            </w:r>
+          </w:p>
+        </w:tc>
+      </w:tr>
+      <w:tr>
+        <w:tblPrEx>
+          <w:tblCellMar>
+            <w:left w:w="108" w:type="dxa"/>
+          </w:tblCellMar>
+        </w:tblPrEx>
+        <w:trPr>
+          <w:trHeight w:val="263"/>
+        </w:trPr>
+        <w:tc>
+          <w:tcPr>
+            <w:cnfStyle w:val="001000000000" w:firstRow="0" w:lastRow="0" w:firstColumn="1" w:lastColumn="0" w:oddVBand="0" w:evenVBand="0" w:oddHBand="0" w:evenHBand="0" w:firstRowFirstColumn="0" w:firstRowLastColumn="0" w:lastRowFirstColumn="0" w:lastRowLastColumn="0"/>
+            <w:tcW w:w="2500" w:type="dxa"/>
+            <w:vAlign w:val="center"/>
+          </w:tcPr>
+          <w:p>
+            <w:pPr>
+              <w:pStyle w:val="PargrafodaLista"/>
+              <w:ind w:left="0"/>
+              <w:rPr>
+                <w:rStyle w:val="Forte"/>
+                <w:rFonts w:ascii="Arial" w:eastAsia="Arial" w:hAnsi="Arial"/>
+                <w:sz w:val="22"/>
+                <w:szCs w:val="22"/>
+              </w:rPr>
+            </w:pPr>
+          </w:p>
+        </w:tc>
+        <w:tc>
+          <w:tcPr>
+            <w:tcW w:w="7313" w:type="dxa"/>
+          </w:tcPr>
+          <w:p>
+            <w:pPr>
+              <w:spacing w:line="259" w:lineRule="auto"/>
+              <w:cnfStyle w:val="000000000000" w:firstRow="0" w:lastRow="0" w:firstColumn="0" w:lastColumn="0" w:oddVBand="0" w:evenVBand="0" w:oddHBand="0" w:evenHBand="0" w:firstRowFirstColumn="0" w:firstRowLastColumn="0" w:lastRowFirstColumn="0" w:lastRowLastColumn="0"/>
+              <w:rPr>
+                <w:rStyle w:val="Forte"/>
+                <w:rFonts w:ascii="Arial" w:eastAsia="Arial" w:hAnsi="Arial"/>
+                <w:b w:val="0"/>
+                <w:sz w:val="22"/>
+                <w:szCs w:val="22"/>
+              </w:rPr>
+            </w:pPr>
+            <w:r>
+              <w:rPr>
+                <w:rFonts w:ascii="Arial" w:hAnsi="Arial"/>
+              </w:rPr>
+              <w:t xml:space="preserve">2. </w:t>
+            </w:r>
+            <w:r>
+              <w:rPr>
+                <w:rFonts w:ascii="Arial" w:eastAsia="Arial" w:hAnsi="Arial"/>
+              </w:rPr>
+              <w:t>Negociar com o patrocinador escopo e cronograma do projeto</w:t>
+            </w:r>
+          </w:p>
+        </w:tc>
+      </w:tr>
+      <w:tr>
+        <w:tblPrEx>
+          <w:tblCellMar>
+            <w:left w:w="108" w:type="dxa"/>
+          </w:tblCellMar>
+        </w:tblPrEx>
+        <w:trPr>
+          <w:cnfStyle w:val="000000100000" w:firstRow="0" w:lastRow="0" w:firstColumn="0" w:lastColumn="0" w:oddVBand="0" w:evenVBand="0" w:oddHBand="1" w:evenHBand="0" w:firstRowFirstColumn="0" w:firstRowLastColumn="0" w:lastRowFirstColumn="0" w:lastRowLastColumn="0"/>
+          <w:trHeight w:val="263"/>
+        </w:trPr>
+        <w:tc>
+          <w:tcPr>
+            <w:cnfStyle w:val="001000000000" w:firstRow="0" w:lastRow="0" w:firstColumn="1" w:lastColumn="0" w:oddVBand="0" w:evenVBand="0" w:oddHBand="0" w:evenHBand="0" w:firstRowFirstColumn="0" w:firstRowLastColumn="0" w:lastRowFirstColumn="0" w:lastRowLastColumn="0"/>
+            <w:tcW w:w="2500" w:type="dxa"/>
+            <w:vAlign w:val="center"/>
+          </w:tcPr>
+          <w:p>
+            <w:pPr>
+              <w:pStyle w:val="PargrafodaLista"/>
+              <w:ind w:left="0"/>
+              <w:rPr>
+                <w:rStyle w:val="Forte"/>
+                <w:rFonts w:ascii="Arial" w:eastAsia="Arial" w:hAnsi="Arial"/>
+                <w:color w:val="FFFFFF" w:themeColor="background1"/>
+                <w:sz w:val="22"/>
+                <w:szCs w:val="22"/>
+              </w:rPr>
+            </w:pPr>
+          </w:p>
+        </w:tc>
+        <w:tc>
+          <w:tcPr>
+            <w:tcW w:w="7313" w:type="dxa"/>
+          </w:tcPr>
+          <w:p>
+            <w:pPr>
+              <w:spacing w:line="259" w:lineRule="auto"/>
+              <w:cnfStyle w:val="000000100000" w:firstRow="0" w:lastRow="0" w:firstColumn="0" w:lastColumn="0" w:oddVBand="0" w:evenVBand="0" w:oddHBand="1" w:evenHBand="0" w:firstRowFirstColumn="0" w:firstRowLastColumn="0" w:lastRowFirstColumn="0" w:lastRowLastColumn="0"/>
+              <w:rPr>
+                <w:rFonts w:ascii="Arial" w:hAnsi="Arial"/>
+              </w:rPr>
+            </w:pPr>
+          </w:p>
+        </w:tc>
+      </w:tr>
+      <w:tr>
+        <w:tblPrEx>
+          <w:tblCellMar>
+            <w:left w:w="108" w:type="dxa"/>
+          </w:tblCellMar>
+        </w:tblPrEx>
+        <w:trPr>
+          <w:trHeight w:val="263"/>
+        </w:trPr>
+        <w:tc>
+          <w:tcPr>
+            <w:cnfStyle w:val="001000000000" w:firstRow="0" w:lastRow="0" w:firstColumn="1" w:lastColumn="0" w:oddVBand="0" w:evenVBand="0" w:oddHBand="0" w:evenHBand="0" w:firstRowFirstColumn="0" w:firstRowLastColumn="0" w:lastRowFirstColumn="0" w:lastRowLastColumn="0"/>
+            <w:tcW w:w="2500" w:type="dxa"/>
+            <w:vAlign w:val="center"/>
+          </w:tcPr>
+          <w:p>
+            <w:pPr>
+              <w:pStyle w:val="PargrafodaLista"/>
+              <w:ind w:left="0"/>
+              <w:rPr>
+                <w:rStyle w:val="Forte"/>
+                <w:rFonts w:ascii="Arial" w:eastAsia="Arial" w:hAnsi="Arial"/>
+                <w:sz w:val="22"/>
+                <w:szCs w:val="22"/>
+              </w:rPr>
+            </w:pPr>
+          </w:p>
+        </w:tc>
+        <w:tc>
+          <w:tcPr>
+            <w:tcW w:w="7313" w:type="dxa"/>
+          </w:tcPr>
+          <w:p>
+            <w:pPr>
+              <w:spacing w:line="259" w:lineRule="auto"/>
+              <w:cnfStyle w:val="000000000000" w:firstRow="0" w:lastRow="0" w:firstColumn="0" w:lastColumn="0" w:oddVBand="0" w:evenVBand="0" w:oddHBand="0" w:evenHBand="0" w:firstRowFirstColumn="0" w:firstRowLastColumn="0" w:lastRowFirstColumn="0" w:lastRowLastColumn="0"/>
+              <w:rPr>
+                <w:rFonts w:ascii="Arial" w:hAnsi="Arial"/>
+              </w:rPr>
+            </w:pPr>
+          </w:p>
+        </w:tc>
+      </w:tr>
+      <w:tr>
+        <w:tblPrEx>
+          <w:tblCellMar>
+            <w:left w:w="108" w:type="dxa"/>
+          </w:tblCellMar>
+        </w:tblPrEx>
+        <w:trPr>
+          <w:cnfStyle w:val="000000100000" w:firstRow="0" w:lastRow="0" w:firstColumn="0" w:lastColumn="0" w:oddVBand="0" w:evenVBand="0" w:oddHBand="1" w:evenHBand="0" w:firstRowFirstColumn="0" w:firstRowLastColumn="0" w:lastRowFirstColumn="0" w:lastRowLastColumn="0"/>
+          <w:trHeight w:val="263"/>
+        </w:trPr>
+        <w:tc>
+          <w:tcPr>
+            <w:cnfStyle w:val="001000000000" w:firstRow="0" w:lastRow="0" w:firstColumn="1" w:lastColumn="0" w:oddVBand="0" w:evenVBand="0" w:oddHBand="0" w:evenHBand="0" w:firstRowFirstColumn="0" w:firstRowLastColumn="0" w:lastRowFirstColumn="0" w:lastRowLastColumn="0"/>
+            <w:tcW w:w="2500" w:type="dxa"/>
+            <w:vAlign w:val="center"/>
+          </w:tcPr>
+          <w:p>
+            <w:pPr>
+              <w:pStyle w:val="PargrafodaLista"/>
+              <w:ind w:left="0"/>
+              <w:rPr>
+                <w:rStyle w:val="Forte"/>
+                <w:rFonts w:ascii="Arial" w:eastAsia="Arial" w:hAnsi="Arial"/>
+                <w:sz w:val="22"/>
+                <w:szCs w:val="22"/>
+              </w:rPr>
+            </w:pPr>
+            <w:r>
+              <w:rPr>
+                <w:rFonts w:ascii="Arial" w:hAnsi="Arial"/>
+                <w:b w:val="0"/>
+                <w:bCs w:val="0"/>
+              </w:rPr>
+              <w:t>Pré-Condições</w:t>
+            </w:r>
+          </w:p>
+        </w:tc>
+        <w:tc>
+          <w:tcPr>
+            <w:tcW w:w="7313" w:type="dxa"/>
+          </w:tcPr>
+          <w:p>
+            <w:pPr>
+              <w:spacing w:line="259" w:lineRule="auto"/>
+              <w:cnfStyle w:val="000000100000" w:firstRow="0" w:lastRow="0" w:firstColumn="0" w:lastColumn="0" w:oddVBand="0" w:evenVBand="0" w:oddHBand="1" w:evenHBand="0" w:firstRowFirstColumn="0" w:firstRowLastColumn="0" w:lastRowFirstColumn="0" w:lastRowLastColumn="0"/>
+              <w:rPr>
+                <w:rFonts w:ascii="Arial" w:hAnsi="Arial"/>
+              </w:rPr>
+            </w:pPr>
+          </w:p>
+        </w:tc>
+      </w:tr>
+      <w:tr>
+        <w:tblPrEx>
+          <w:tblCellMar>
+            <w:left w:w="108" w:type="dxa"/>
+          </w:tblCellMar>
+        </w:tblPrEx>
+        <w:trPr>
+          <w:trHeight w:val="263"/>
+        </w:trPr>
+        <w:tc>
+          <w:tcPr>
+            <w:cnfStyle w:val="001000000000" w:firstRow="0" w:lastRow="0" w:firstColumn="1" w:lastColumn="0" w:oddVBand="0" w:evenVBand="0" w:oddHBand="0" w:evenHBand="0" w:firstRowFirstColumn="0" w:firstRowLastColumn="0" w:lastRowFirstColumn="0" w:lastRowLastColumn="0"/>
+            <w:tcW w:w="2500" w:type="dxa"/>
+          </w:tcPr>
+          <w:p>
+            <w:pPr>
+              <w:pStyle w:val="PargrafodaLista"/>
+              <w:ind w:left="0"/>
+              <w:rPr>
+                <w:rStyle w:val="Forte"/>
+                <w:rFonts w:ascii="Arial" w:eastAsia="Arial" w:hAnsi="Arial"/>
+                <w:sz w:val="22"/>
+                <w:szCs w:val="22"/>
+              </w:rPr>
+            </w:pPr>
+            <w:r>
+              <w:rPr>
+                <w:rFonts w:ascii="Arial" w:hAnsi="Arial"/>
+                <w:b w:val="0"/>
+                <w:bCs w:val="0"/>
+              </w:rPr>
+              <w:t>Pré-Condições</w:t>
+            </w:r>
+          </w:p>
+        </w:tc>
+        <w:tc>
+          <w:tcPr>
+            <w:tcW w:w="7313" w:type="dxa"/>
+          </w:tcPr>
+          <w:p>
+            <w:pPr>
+              <w:spacing w:line="259" w:lineRule="auto"/>
+              <w:cnfStyle w:val="000000000000" w:firstRow="0" w:lastRow="0" w:firstColumn="0" w:lastColumn="0" w:oddVBand="0" w:evenVBand="0" w:oddHBand="0" w:evenHBand="0" w:firstRowFirstColumn="0" w:firstRowLastColumn="0" w:lastRowFirstColumn="0" w:lastRowLastColumn="0"/>
+              <w:rPr>
+                <w:rFonts w:ascii="Arial" w:hAnsi="Arial"/>
+              </w:rPr>
+            </w:pPr>
+            <w:r>
+              <w:rPr>
+                <w:rFonts w:ascii="Arial" w:eastAsia="Arial" w:hAnsi="Arial"/>
+              </w:rPr>
+              <w:t>Nenhum critério específico</w:t>
+            </w:r>
+          </w:p>
+        </w:tc>
+      </w:tr>
+      <w:tr>
+        <w:tblPrEx>
+          <w:tblCellMar>
+            <w:left w:w="108" w:type="dxa"/>
+          </w:tblCellMar>
+        </w:tblPrEx>
+        <w:trPr>
+          <w:cnfStyle w:val="000000100000" w:firstRow="0" w:lastRow="0" w:firstColumn="0" w:lastColumn="0" w:oddVBand="0" w:evenVBand="0" w:oddHBand="1" w:evenHBand="0" w:firstRowFirstColumn="0" w:firstRowLastColumn="0" w:lastRowFirstColumn="0" w:lastRowLastColumn="0"/>
+          <w:trHeight w:val="263"/>
+        </w:trPr>
+        <w:tc>
+          <w:tcPr>
+            <w:cnfStyle w:val="001000000000" w:firstRow="0" w:lastRow="0" w:firstColumn="1" w:lastColumn="0" w:oddVBand="0" w:evenVBand="0" w:oddHBand="0" w:evenHBand="0" w:firstRowFirstColumn="0" w:firstRowLastColumn="0" w:lastRowFirstColumn="0" w:lastRowLastColumn="0"/>
+            <w:tcW w:w="2500" w:type="dxa"/>
+          </w:tcPr>
+          <w:p>
+            <w:pPr>
+              <w:pStyle w:val="PargrafodaLista"/>
+              <w:ind w:left="0"/>
+              <w:rPr>
+                <w:rFonts w:ascii="Arial" w:hAnsi="Arial"/>
+                <w:b w:val="0"/>
+                <w:bCs w:val="0"/>
+              </w:rPr>
+            </w:pPr>
+            <w:r>
+              <w:rPr>
+                <w:rFonts w:ascii="Arial" w:hAnsi="Arial"/>
+                <w:b w:val="0"/>
+                <w:bCs w:val="0"/>
+              </w:rPr>
+              <w:t>Entradas</w:t>
+            </w:r>
+          </w:p>
+        </w:tc>
+        <w:tc>
+          <w:tcPr>
+            <w:tcW w:w="7313" w:type="dxa"/>
+          </w:tcPr>
+          <w:p>
+            <w:pPr>
+              <w:pStyle w:val="Standard"/>
+              <w:cnfStyle w:val="000000100000" w:firstRow="0" w:lastRow="0" w:firstColumn="0" w:lastColumn="0" w:oddVBand="0" w:evenVBand="0" w:oddHBand="1" w:evenHBand="0" w:firstRowFirstColumn="0" w:firstRowLastColumn="0" w:lastRowFirstColumn="0" w:lastRowLastColumn="0"/>
+            </w:pPr>
+            <w:r>
+              <w:rPr>
+                <w:rFonts w:ascii="Arial" w:eastAsia="Arial" w:hAnsi="Arial"/>
+              </w:rPr>
+              <w:t>1. Especificação do Escopo</w:t>
+            </w:r>
+          </w:p>
+          <w:p>
+            <w:pPr>
+              <w:spacing w:line="259" w:lineRule="auto"/>
+              <w:cnfStyle w:val="000000100000" w:firstRow="0" w:lastRow="0" w:firstColumn="0" w:lastColumn="0" w:oddVBand="0" w:evenVBand="0" w:oddHBand="1" w:evenHBand="0" w:firstRowFirstColumn="0" w:firstRowLastColumn="0" w:lastRowFirstColumn="0" w:lastRowLastColumn="0"/>
+              <w:rPr>
+                <w:rFonts w:ascii="Arial" w:eastAsia="Arial" w:hAnsi="Arial"/>
+              </w:rPr>
+            </w:pPr>
+            <w:r>
+              <w:rPr>
+                <w:rFonts w:ascii="Arial" w:eastAsia="Arial" w:hAnsi="Arial"/>
+              </w:rPr>
+              <w:t>2. Estimativa de Esforço</w:t>
+            </w:r>
+          </w:p>
+        </w:tc>
+      </w:tr>
+      <w:tr>
+        <w:tblPrEx>
+          <w:tblCellMar>
+            <w:left w:w="108" w:type="dxa"/>
+          </w:tblCellMar>
+        </w:tblPrEx>
+        <w:trPr>
+          <w:trHeight w:val="263"/>
+        </w:trPr>
+        <w:tc>
+          <w:tcPr>
+            <w:cnfStyle w:val="001000000000" w:firstRow="0" w:lastRow="0" w:firstColumn="1" w:lastColumn="0" w:oddVBand="0" w:evenVBand="0" w:oddHBand="0" w:evenHBand="0" w:firstRowFirstColumn="0" w:firstRowLastColumn="0" w:lastRowFirstColumn="0" w:lastRowLastColumn="0"/>
+            <w:tcW w:w="2500" w:type="dxa"/>
+          </w:tcPr>
+          <w:p>
+            <w:pPr>
+              <w:pStyle w:val="PargrafodaLista"/>
+              <w:ind w:left="0"/>
+              <w:rPr>
+                <w:rFonts w:ascii="Arial" w:hAnsi="Arial"/>
+                <w:b w:val="0"/>
+                <w:bCs w:val="0"/>
+              </w:rPr>
+            </w:pPr>
+            <w:r>
+              <w:rPr>
+                <w:rFonts w:ascii="Arial" w:hAnsi="Arial"/>
+                <w:b w:val="0"/>
+                <w:bCs w:val="0"/>
+              </w:rPr>
+              <w:t>Critérios de Saída</w:t>
+            </w:r>
+          </w:p>
+        </w:tc>
+        <w:tc>
+          <w:tcPr>
+            <w:tcW w:w="7313" w:type="dxa"/>
+          </w:tcPr>
+          <w:p>
+            <w:pPr>
+              <w:pStyle w:val="Standard"/>
+              <w:cnfStyle w:val="000000000000" w:firstRow="0" w:lastRow="0" w:firstColumn="0" w:lastColumn="0" w:oddVBand="0" w:evenVBand="0" w:oddHBand="0" w:evenHBand="0" w:firstRowFirstColumn="0" w:firstRowLastColumn="0" w:lastRowFirstColumn="0" w:lastRowLastColumn="0"/>
+              <w:rPr>
+                <w:rFonts w:ascii="Arial" w:eastAsia="Arial" w:hAnsi="Arial"/>
+              </w:rPr>
+            </w:pPr>
+            <w:r>
+              <w:rPr>
+                <w:rFonts w:ascii="Arial" w:eastAsia="Arial" w:hAnsi="Arial"/>
+              </w:rPr>
+              <w:t>Parecer do patrocinador do projeto (Aprovado/Reprovado).</w:t>
+            </w:r>
+          </w:p>
+        </w:tc>
+      </w:tr>
+      <w:tr>
+        <w:tblPrEx>
+          <w:tblCellMar>
+            <w:left w:w="108" w:type="dxa"/>
+          </w:tblCellMar>
+        </w:tblPrEx>
+        <w:trPr>
+          <w:cnfStyle w:val="000000100000" w:firstRow="0" w:lastRow="0" w:firstColumn="0" w:lastColumn="0" w:oddVBand="0" w:evenVBand="0" w:oddHBand="1" w:evenHBand="0" w:firstRowFirstColumn="0" w:firstRowLastColumn="0" w:lastRowFirstColumn="0" w:lastRowLastColumn="0"/>
+          <w:trHeight w:val="263"/>
+        </w:trPr>
+        <w:tc>
+          <w:tcPr>
+            <w:cnfStyle w:val="001000000000" w:firstRow="0" w:lastRow="0" w:firstColumn="1" w:lastColumn="0" w:oddVBand="0" w:evenVBand="0" w:oddHBand="0" w:evenHBand="0" w:firstRowFirstColumn="0" w:firstRowLastColumn="0" w:lastRowFirstColumn="0" w:lastRowLastColumn="0"/>
+            <w:tcW w:w="2500" w:type="dxa"/>
+          </w:tcPr>
+          <w:p>
+            <w:pPr>
+              <w:pStyle w:val="PargrafodaLista"/>
+              <w:ind w:left="0"/>
+              <w:rPr>
+                <w:rFonts w:ascii="Arial" w:eastAsia="Arial" w:hAnsi="Arial"/>
+              </w:rPr>
+            </w:pPr>
+            <w:r>
+              <w:rPr>
+                <w:rFonts w:ascii="Arial" w:hAnsi="Arial"/>
+                <w:b w:val="0"/>
+                <w:bCs w:val="0"/>
+              </w:rPr>
+              <w:t>Produtos</w:t>
+            </w:r>
+          </w:p>
+        </w:tc>
+        <w:tc>
+          <w:tcPr>
+            <w:tcW w:w="7313" w:type="dxa"/>
+          </w:tcPr>
+          <w:p>
+            <w:pPr>
+              <w:pStyle w:val="Standard"/>
+              <w:cnfStyle w:val="000000100000" w:firstRow="0" w:lastRow="0" w:firstColumn="0" w:lastColumn="0" w:oddVBand="0" w:evenVBand="0" w:oddHBand="1" w:evenHBand="0" w:firstRowFirstColumn="0" w:firstRowLastColumn="0" w:lastRowFirstColumn="0" w:lastRowLastColumn="0"/>
+              <w:rPr>
+                <w:rFonts w:ascii="Arial" w:eastAsia="Arial" w:hAnsi="Arial"/>
+              </w:rPr>
+            </w:pPr>
+            <w:r>
+              <w:rPr>
+                <w:rFonts w:ascii="Arial" w:eastAsia="Arial" w:hAnsi="Arial"/>
+              </w:rPr>
+              <w:t xml:space="preserve">1. </w:t>
+            </w:r>
+            <w:r>
+              <w:t>Análise de Viabilidade</w:t>
+            </w:r>
+          </w:p>
+        </w:tc>
+      </w:tr>
+      <w:tr>
+        <w:tblPrEx>
+          <w:tblCellMar>
+            <w:left w:w="108" w:type="dxa"/>
+          </w:tblCellMar>
+        </w:tblPrEx>
+        <w:trPr>
+          <w:trHeight w:val="263"/>
+        </w:trPr>
+        <w:tc>
+          <w:tcPr>
+            <w:cnfStyle w:val="001000000000" w:firstRow="0" w:lastRow="0" w:firstColumn="1" w:lastColumn="0" w:oddVBand="0" w:evenVBand="0" w:oddHBand="0" w:evenHBand="0" w:firstRowFirstColumn="0" w:firstRowLastColumn="0" w:lastRowFirstColumn="0" w:lastRowLastColumn="0"/>
+            <w:tcW w:w="2500" w:type="dxa"/>
+          </w:tcPr>
+          <w:p>
+            <w:pPr>
+              <w:pStyle w:val="PargrafodaLista"/>
+              <w:ind w:left="0"/>
+              <w:rPr>
+                <w:rFonts w:ascii="Arial" w:hAnsi="Arial"/>
+                <w:b w:val="0"/>
+                <w:bCs w:val="0"/>
+              </w:rPr>
+            </w:pPr>
+            <w:r>
+              <w:rPr>
+                <w:rFonts w:ascii="Arial" w:hAnsi="Arial"/>
+                <w:b w:val="0"/>
+                <w:bCs w:val="0"/>
+              </w:rPr>
+              <w:t>Ferramentas</w:t>
+            </w:r>
+          </w:p>
+        </w:tc>
+        <w:tc>
+          <w:tcPr>
+            <w:tcW w:w="7313" w:type="dxa"/>
+          </w:tcPr>
+          <w:p>
+            <w:pPr>
+              <w:pStyle w:val="Standard"/>
+              <w:cnfStyle w:val="000000000000" w:firstRow="0" w:lastRow="0" w:firstColumn="0" w:lastColumn="0" w:oddVBand="0" w:evenVBand="0" w:oddHBand="0" w:evenHBand="0" w:firstRowFirstColumn="0" w:firstRowLastColumn="0" w:lastRowFirstColumn="0" w:lastRowLastColumn="0"/>
+              <w:rPr>
+                <w:rFonts w:ascii="Arial" w:eastAsia="Arial" w:hAnsi="Arial"/>
+              </w:rPr>
+            </w:pPr>
+            <w:r>
+              <w:rPr>
+                <w:rFonts w:ascii="Arial" w:eastAsia="Arial" w:hAnsi="Arial"/>
+              </w:rPr>
+              <w:t>Pacote Office</w:t>
+            </w:r>
+          </w:p>
+        </w:tc>
+      </w:tr>
+    </w:tbl>
+    <w:p/>
+    <w:p/>
+    <w:tbl>
+      <w:tblPr>
+        <w:tblStyle w:val="TabelaSimples1"/>
+        <w:tblW w:w="9813" w:type="dxa"/>
+        <w:tblInd w:w="335" w:type="dxa"/>
+        <w:tblCellMar>
+          <w:left w:w="83" w:type="dxa"/>
+        </w:tblCellMar>
+        <w:tblLook w:val="04A0" w:firstRow="1" w:lastRow="0" w:firstColumn="1" w:lastColumn="0" w:noHBand="0" w:noVBand="1"/>
+      </w:tblPr>
+      <w:tblGrid>
+        <w:gridCol w:w="2500"/>
+        <w:gridCol w:w="7313"/>
+      </w:tblGrid>
+      <w:tr>
+        <w:trPr>
+          <w:cnfStyle w:val="100000000000" w:firstRow="1" w:lastRow="0" w:firstColumn="0" w:lastColumn="0" w:oddVBand="0" w:evenVBand="0" w:oddHBand="0" w:evenHBand="0" w:firstRowFirstColumn="0" w:firstRowLastColumn="0" w:lastRowFirstColumn="0" w:lastRowLastColumn="0"/>
+          <w:trHeight w:val="333"/>
+        </w:trPr>
+        <w:tc>
+          <w:tcPr>
+            <w:cnfStyle w:val="001000000000" w:firstRow="0" w:lastRow="0" w:firstColumn="1" w:lastColumn="0" w:oddVBand="0" w:evenVBand="0" w:oddHBand="0" w:evenHBand="0" w:firstRowFirstColumn="0" w:firstRowLastColumn="0" w:lastRowFirstColumn="0" w:lastRowLastColumn="0"/>
+            <w:tcW w:w="2500" w:type="dxa"/>
+            <w:shd w:val="clear" w:color="auto" w:fill="92D050"/>
+            <w:tcMar>
+              <w:left w:w="83" w:type="dxa"/>
+            </w:tcMar>
+          </w:tcPr>
+          <w:p>
+            <w:pPr>
+              <w:pStyle w:val="PargrafodaLista"/>
+              <w:ind w:left="0"/>
+              <w:rPr>
+                <w:rStyle w:val="Forte"/>
+                <w:rFonts w:ascii="Arial" w:eastAsia="Arial" w:hAnsi="Arial"/>
+                <w:b/>
+              </w:rPr>
+            </w:pPr>
+            <w:r>
+              <w:rPr>
+                <w:rFonts w:ascii="Arial" w:hAnsi="Arial"/>
+                <w:b w:val="0"/>
+                <w:bCs w:val="0"/>
+              </w:rPr>
+              <w:t>Atividade</w:t>
+            </w:r>
+          </w:p>
+        </w:tc>
+        <w:tc>
+          <w:tcPr>
+            <w:tcW w:w="7313" w:type="dxa"/>
+            <w:shd w:val="clear" w:color="auto" w:fill="92D050"/>
+            <w:tcMar>
+              <w:left w:w="83" w:type="dxa"/>
+            </w:tcMar>
+          </w:tcPr>
+          <w:p>
+            <w:pPr>
+              <w:cnfStyle w:val="100000000000" w:firstRow="1" w:lastRow="0" w:firstColumn="0" w:lastColumn="0" w:oddVBand="0" w:evenVBand="0" w:oddHBand="0" w:evenHBand="0" w:firstRowFirstColumn="0" w:firstRowLastColumn="0" w:lastRowFirstColumn="0" w:lastRowLastColumn="0"/>
+              <w:rPr>
+                <w:rFonts w:ascii="Arial" w:eastAsia="Arial" w:hAnsi="Arial"/>
+                <w:b w:val="0"/>
+              </w:rPr>
+            </w:pPr>
+            <w:r>
+              <w:rPr>
+                <w:rFonts w:ascii="Arial" w:eastAsia="Arial" w:hAnsi="Arial"/>
+              </w:rPr>
+              <w:t>Acompanhar Execução</w:t>
+            </w:r>
+          </w:p>
+        </w:tc>
+      </w:tr>
+      <w:tr>
+        <w:trPr>
+          <w:cnfStyle w:val="000000100000" w:firstRow="0" w:lastRow="0" w:firstColumn="0" w:lastColumn="0" w:oddVBand="0" w:evenVBand="0" w:oddHBand="1" w:evenHBand="0" w:firstRowFirstColumn="0" w:firstRowLastColumn="0" w:lastRowFirstColumn="0" w:lastRowLastColumn="0"/>
+          <w:trHeight w:val="263"/>
+        </w:trPr>
+        <w:tc>
+          <w:tcPr>
+            <w:cnfStyle w:val="001000000000" w:firstRow="0" w:lastRow="0" w:firstColumn="1" w:lastColumn="0" w:oddVBand="0" w:evenVBand="0" w:oddHBand="0" w:evenHBand="0" w:firstRowFirstColumn="0" w:firstRowLastColumn="0" w:lastRowFirstColumn="0" w:lastRowLastColumn="0"/>
+            <w:tcW w:w="2500" w:type="dxa"/>
+            <w:tcMar>
+              <w:left w:w="83" w:type="dxa"/>
+            </w:tcMar>
+          </w:tcPr>
+          <w:p>
+            <w:pPr>
+              <w:pStyle w:val="PargrafodaLista"/>
+              <w:ind w:left="0"/>
+              <w:rPr>
+                <w:rStyle w:val="Forte"/>
+                <w:rFonts w:ascii="Arial" w:eastAsia="Arial" w:hAnsi="Arial"/>
+                <w:b/>
+              </w:rPr>
+            </w:pPr>
+            <w:r>
+              <w:rPr>
+                <w:rFonts w:ascii="Arial" w:hAnsi="Arial"/>
+                <w:b w:val="0"/>
+                <w:bCs w:val="0"/>
+              </w:rPr>
+              <w:t>Responsabilidades</w:t>
+            </w:r>
+          </w:p>
+        </w:tc>
+        <w:tc>
+          <w:tcPr>
+            <w:tcW w:w="7313" w:type="dxa"/>
+            <w:tcMar>
+              <w:left w:w="83" w:type="dxa"/>
+            </w:tcMar>
+          </w:tcPr>
+          <w:p>
+            <w:pPr>
+              <w:spacing w:line="259" w:lineRule="auto"/>
+              <w:cnfStyle w:val="000000100000" w:firstRow="0" w:lastRow="0" w:firstColumn="0" w:lastColumn="0" w:oddVBand="0" w:evenVBand="0" w:oddHBand="1" w:evenHBand="0" w:firstRowFirstColumn="0" w:firstRowLastColumn="0" w:lastRowFirstColumn="0" w:lastRowLastColumn="0"/>
+              <w:rPr>
+                <w:rFonts w:ascii="Arial" w:eastAsia="Arial" w:hAnsi="Arial"/>
+                <w:b/>
+              </w:rPr>
+            </w:pPr>
+            <w:r>
+              <w:rPr>
+                <w:rFonts w:ascii="Arial" w:hAnsi="Arial"/>
+                <w:b/>
+                <w:bCs/>
+              </w:rPr>
+              <w:t xml:space="preserve">Realização: </w:t>
+            </w:r>
+            <w:r>
+              <w:rPr>
+                <w:rFonts w:ascii="Arial" w:eastAsia="Arial" w:hAnsi="Arial"/>
+              </w:rPr>
+              <w:t>Gerente de Projeto</w:t>
+            </w:r>
+          </w:p>
+        </w:tc>
+      </w:tr>
+      <w:tr>
+        <w:trPr>
+          <w:trHeight w:val="463"/>
+        </w:trPr>
+        <w:tc>
+          <w:tcPr>
+            <w:cnfStyle w:val="001000000000" w:firstRow="0" w:lastRow="0" w:firstColumn="1" w:lastColumn="0" w:oddVBand="0" w:evenVBand="0" w:oddHBand="0" w:evenHBand="0" w:firstRowFirstColumn="0" w:firstRowLastColumn="0" w:lastRowFirstColumn="0" w:lastRowLastColumn="0"/>
+            <w:tcW w:w="2500" w:type="dxa"/>
+            <w:tcMar>
+              <w:left w:w="83" w:type="dxa"/>
+            </w:tcMar>
+            <w:vAlign w:val="center"/>
+          </w:tcPr>
+          <w:p>
+            <w:pPr>
+              <w:pStyle w:val="PargrafodaLista"/>
+              <w:ind w:left="0"/>
+              <w:rPr>
+                <w:rStyle w:val="Forte"/>
+                <w:rFonts w:ascii="Arial" w:eastAsia="Arial" w:hAnsi="Arial"/>
+                <w:b/>
+              </w:rPr>
+            </w:pPr>
+          </w:p>
+        </w:tc>
+        <w:tc>
+          <w:tcPr>
+            <w:tcW w:w="7313" w:type="dxa"/>
+            <w:tcMar>
+              <w:left w:w="83" w:type="dxa"/>
+            </w:tcMar>
+          </w:tcPr>
+          <w:p>
+            <w:pPr>
+              <w:pStyle w:val="PargrafodaLista"/>
+              <w:numPr>
+                <w:ilvl w:val="0"/>
+                <w:numId w:val="12"/>
+              </w:numPr>
+              <w:spacing w:line="259" w:lineRule="auto"/>
+              <w:cnfStyle w:val="000000000000" w:firstRow="0" w:lastRow="0" w:firstColumn="0" w:lastColumn="0" w:oddVBand="0" w:evenVBand="0" w:oddHBand="0" w:evenHBand="0" w:firstRowFirstColumn="0" w:firstRowLastColumn="0" w:lastRowFirstColumn="0" w:lastRowLastColumn="0"/>
+              <w:rPr>
+                <w:rFonts w:ascii="Arial" w:eastAsia="Arial" w:hAnsi="Arial"/>
+                <w:b/>
+              </w:rPr>
+            </w:pPr>
+            <w:r>
+              <w:rPr>
+                <w:rFonts w:ascii="Arial" w:eastAsia="Arial" w:hAnsi="Arial"/>
+                <w:b/>
+                <w:bCs/>
+              </w:rPr>
+              <w:t>Aprovação:</w:t>
+            </w:r>
+            <w:r>
+              <w:rPr>
+                <w:rFonts w:ascii="Arial" w:eastAsia="Arial" w:hAnsi="Arial"/>
+              </w:rPr>
+              <w:t xml:space="preserve"> Não se aplica</w:t>
+            </w:r>
+          </w:p>
+        </w:tc>
+      </w:tr>
+      <w:tr>
+        <w:trPr>
+          <w:cnfStyle w:val="000000100000" w:firstRow="0" w:lastRow="0" w:firstColumn="0" w:lastColumn="0" w:oddVBand="0" w:evenVBand="0" w:oddHBand="1" w:evenHBand="0" w:firstRowFirstColumn="0" w:firstRowLastColumn="0" w:lastRowFirstColumn="0" w:lastRowLastColumn="0"/>
+          <w:trHeight w:val="263"/>
+        </w:trPr>
+        <w:tc>
+          <w:tcPr>
+            <w:cnfStyle w:val="001000000000" w:firstRow="0" w:lastRow="0" w:firstColumn="1" w:lastColumn="0" w:oddVBand="0" w:evenVBand="0" w:oddHBand="0" w:evenHBand="0" w:firstRowFirstColumn="0" w:firstRowLastColumn="0" w:lastRowFirstColumn="0" w:lastRowLastColumn="0"/>
+            <w:tcW w:w="2500" w:type="dxa"/>
+            <w:tcMar>
+              <w:left w:w="83" w:type="dxa"/>
+            </w:tcMar>
+            <w:vAlign w:val="center"/>
+          </w:tcPr>
+          <w:p>
+            <w:pPr>
+              <w:pStyle w:val="PargrafodaLista"/>
+              <w:ind w:left="0"/>
+              <w:rPr>
+                <w:rStyle w:val="Forte"/>
+                <w:rFonts w:ascii="Arial" w:eastAsia="Arial" w:hAnsi="Arial"/>
+                <w:b/>
+              </w:rPr>
+            </w:pPr>
+          </w:p>
+        </w:tc>
+        <w:tc>
+          <w:tcPr>
+            <w:tcW w:w="7313" w:type="dxa"/>
+            <w:tcMar>
+              <w:left w:w="83" w:type="dxa"/>
+            </w:tcMar>
+          </w:tcPr>
+          <w:p>
+            <w:pPr>
+              <w:pStyle w:val="PargrafodaLista"/>
+              <w:numPr>
+                <w:ilvl w:val="0"/>
+                <w:numId w:val="12"/>
+              </w:numPr>
+              <w:spacing w:line="259" w:lineRule="auto"/>
+              <w:cnfStyle w:val="000000100000" w:firstRow="0" w:lastRow="0" w:firstColumn="0" w:lastColumn="0" w:oddVBand="0" w:evenVBand="0" w:oddHBand="1" w:evenHBand="0" w:firstRowFirstColumn="0" w:firstRowLastColumn="0" w:lastRowFirstColumn="0" w:lastRowLastColumn="0"/>
+              <w:rPr>
+                <w:rFonts w:ascii="Arial" w:eastAsia="Arial" w:hAnsi="Arial"/>
+                <w:b/>
+              </w:rPr>
+            </w:pPr>
+            <w:r>
+              <w:rPr>
+                <w:rFonts w:ascii="Arial" w:hAnsi="Arial"/>
+                <w:b/>
+                <w:bCs/>
+              </w:rPr>
+              <w:t xml:space="preserve">Colaboração: </w:t>
+            </w:r>
+            <w:r>
+              <w:rPr>
+                <w:rFonts w:ascii="Arial" w:eastAsia="Arial" w:hAnsi="Arial"/>
+              </w:rPr>
+              <w:t>Não se aplica</w:t>
+            </w:r>
+          </w:p>
+        </w:tc>
+      </w:tr>
+      <w:tr>
+        <w:trPr>
+          <w:trHeight w:val="263"/>
+        </w:trPr>
+        <w:tc>
+          <w:tcPr>
+            <w:cnfStyle w:val="001000000000" w:firstRow="0" w:lastRow="0" w:firstColumn="1" w:lastColumn="0" w:oddVBand="0" w:evenVBand="0" w:oddHBand="0" w:evenHBand="0" w:firstRowFirstColumn="0" w:firstRowLastColumn="0" w:lastRowFirstColumn="0" w:lastRowLastColumn="0"/>
+            <w:tcW w:w="2500" w:type="dxa"/>
+            <w:tcMar>
+              <w:left w:w="83" w:type="dxa"/>
+            </w:tcMar>
+            <w:vAlign w:val="center"/>
+          </w:tcPr>
+          <w:p>
+            <w:pPr>
+              <w:pStyle w:val="PargrafodaLista"/>
+              <w:ind w:left="0"/>
+              <w:rPr>
+                <w:rStyle w:val="Forte"/>
+                <w:rFonts w:ascii="Arial" w:eastAsia="Arial" w:hAnsi="Arial"/>
+                <w:b/>
+              </w:rPr>
+            </w:pPr>
+          </w:p>
+        </w:tc>
+        <w:tc>
+          <w:tcPr>
+            <w:tcW w:w="7313" w:type="dxa"/>
+            <w:tcMar>
+              <w:left w:w="83" w:type="dxa"/>
+            </w:tcMar>
+          </w:tcPr>
+          <w:p>
+            <w:pPr>
+              <w:pStyle w:val="PargrafodaLista"/>
+              <w:numPr>
+                <w:ilvl w:val="0"/>
+                <w:numId w:val="12"/>
+              </w:numPr>
+              <w:spacing w:line="259" w:lineRule="auto"/>
+              <w:cnfStyle w:val="000000000000" w:firstRow="0" w:lastRow="0" w:firstColumn="0" w:lastColumn="0" w:oddVBand="0" w:evenVBand="0" w:oddHBand="0" w:evenHBand="0" w:firstRowFirstColumn="0" w:firstRowLastColumn="0" w:lastRowFirstColumn="0" w:lastRowLastColumn="0"/>
+              <w:rPr>
+                <w:rFonts w:ascii="Arial" w:eastAsia="Arial" w:hAnsi="Arial"/>
+                <w:b/>
+              </w:rPr>
+            </w:pPr>
+            <w:r>
+              <w:rPr>
+                <w:rFonts w:ascii="Arial" w:eastAsia="Arial" w:hAnsi="Arial"/>
+                <w:b/>
+                <w:bCs/>
+              </w:rPr>
+              <w:t>Informação:</w:t>
+            </w:r>
+            <w:r>
+              <w:rPr>
+                <w:rFonts w:ascii="Arial" w:eastAsia="Arial" w:hAnsi="Arial"/>
+              </w:rPr>
+              <w:t xml:space="preserve"> Patrocinador e Diretor do Projeto</w:t>
+            </w:r>
+          </w:p>
+        </w:tc>
+      </w:tr>
+      <w:tr>
+        <w:trPr>
+          <w:cnfStyle w:val="000000100000" w:firstRow="0" w:lastRow="0" w:firstColumn="0" w:lastColumn="0" w:oddVBand="0" w:evenVBand="0" w:oddHBand="1" w:evenHBand="0" w:firstRowFirstColumn="0" w:firstRowLastColumn="0" w:lastRowFirstColumn="0" w:lastRowLastColumn="0"/>
+          <w:trHeight w:val="263"/>
+        </w:trPr>
+        <w:tc>
+          <w:tcPr>
+            <w:cnfStyle w:val="001000000000" w:firstRow="0" w:lastRow="0" w:firstColumn="1" w:lastColumn="0" w:oddVBand="0" w:evenVBand="0" w:oddHBand="0" w:evenHBand="0" w:firstRowFirstColumn="0" w:firstRowLastColumn="0" w:lastRowFirstColumn="0" w:lastRowLastColumn="0"/>
+            <w:tcW w:w="2500" w:type="dxa"/>
+            <w:tcMar>
+              <w:left w:w="83" w:type="dxa"/>
+            </w:tcMar>
+          </w:tcPr>
+          <w:p>
+            <w:pPr>
+              <w:pStyle w:val="PargrafodaLista"/>
+              <w:ind w:left="0"/>
+              <w:rPr>
+                <w:rStyle w:val="Forte"/>
+                <w:rFonts w:ascii="Arial" w:eastAsia="Arial" w:hAnsi="Arial"/>
+                <w:sz w:val="22"/>
+                <w:szCs w:val="22"/>
+              </w:rPr>
+            </w:pPr>
+            <w:r>
+              <w:rPr>
+                <w:rFonts w:ascii="Arial" w:hAnsi="Arial"/>
+                <w:b w:val="0"/>
+                <w:bCs w:val="0"/>
+              </w:rPr>
+              <w:t>Tarefas</w:t>
+            </w:r>
+          </w:p>
+        </w:tc>
+        <w:tc>
+          <w:tcPr>
+            <w:tcW w:w="7313" w:type="dxa"/>
+            <w:tcMar>
+              <w:left w:w="83" w:type="dxa"/>
+            </w:tcMar>
+          </w:tcPr>
+          <w:p>
+            <w:pPr>
+              <w:spacing w:line="259" w:lineRule="auto"/>
+              <w:cnfStyle w:val="000000100000" w:firstRow="0" w:lastRow="0" w:firstColumn="0" w:lastColumn="0" w:oddVBand="0" w:evenVBand="0" w:oddHBand="1" w:evenHBand="0" w:firstRowFirstColumn="0" w:firstRowLastColumn="0" w:lastRowFirstColumn="0" w:lastRowLastColumn="0"/>
+              <w:rPr>
+                <w:rStyle w:val="Forte"/>
+                <w:rFonts w:ascii="Arial" w:eastAsia="Arial" w:hAnsi="Arial"/>
+                <w:b w:val="0"/>
+                <w:sz w:val="22"/>
+                <w:szCs w:val="22"/>
+              </w:rPr>
+            </w:pPr>
+            <w:r>
+              <w:rPr>
+                <w:rFonts w:ascii="Arial" w:eastAsia="Arial" w:hAnsi="Arial"/>
+              </w:rPr>
+              <w:t>1. Monitorar riscos do projeto</w:t>
+            </w:r>
+          </w:p>
+        </w:tc>
+      </w:tr>
+      <w:tr>
+        <w:tblPrEx>
+          <w:tblCellMar>
+            <w:left w:w="108" w:type="dxa"/>
+          </w:tblCellMar>
+        </w:tblPrEx>
+        <w:trPr>
+          <w:trHeight w:val="263"/>
+        </w:trPr>
+        <w:tc>
+          <w:tcPr>
+            <w:cnfStyle w:val="001000000000" w:firstRow="0" w:lastRow="0" w:firstColumn="1" w:lastColumn="0" w:oddVBand="0" w:evenVBand="0" w:oddHBand="0" w:evenHBand="0" w:firstRowFirstColumn="0" w:firstRowLastColumn="0" w:lastRowFirstColumn="0" w:lastRowLastColumn="0"/>
+            <w:tcW w:w="2500" w:type="dxa"/>
+            <w:vAlign w:val="center"/>
+          </w:tcPr>
+          <w:p>
+            <w:pPr>
+              <w:pStyle w:val="PargrafodaLista"/>
+              <w:ind w:left="0"/>
+              <w:rPr>
+                <w:rStyle w:val="Forte"/>
+                <w:rFonts w:ascii="Arial" w:eastAsia="Arial" w:hAnsi="Arial"/>
+                <w:sz w:val="22"/>
+                <w:szCs w:val="22"/>
+              </w:rPr>
+            </w:pPr>
+          </w:p>
+        </w:tc>
+        <w:tc>
+          <w:tcPr>
+            <w:tcW w:w="7313" w:type="dxa"/>
+          </w:tcPr>
+          <w:p>
+            <w:pPr>
+              <w:spacing w:line="259" w:lineRule="auto"/>
+              <w:cnfStyle w:val="000000000000" w:firstRow="0" w:lastRow="0" w:firstColumn="0" w:lastColumn="0" w:oddVBand="0" w:evenVBand="0" w:oddHBand="0" w:evenHBand="0" w:firstRowFirstColumn="0" w:firstRowLastColumn="0" w:lastRowFirstColumn="0" w:lastRowLastColumn="0"/>
+              <w:rPr>
+                <w:rStyle w:val="Forte"/>
+                <w:rFonts w:ascii="Arial" w:eastAsia="Arial" w:hAnsi="Arial"/>
+                <w:b w:val="0"/>
+                <w:sz w:val="22"/>
+                <w:szCs w:val="22"/>
+              </w:rPr>
+            </w:pPr>
+            <w:r>
+              <w:rPr>
+                <w:rFonts w:ascii="Arial" w:eastAsia="Arial" w:hAnsi="Arial"/>
+              </w:rPr>
+              <w:t>2. Reunir Partes Interessadas</w:t>
+            </w:r>
+          </w:p>
+        </w:tc>
+      </w:tr>
+      <w:tr>
+        <w:tblPrEx>
+          <w:tblCellMar>
+            <w:left w:w="108" w:type="dxa"/>
+          </w:tblCellMar>
+        </w:tblPrEx>
+        <w:trPr>
+          <w:cnfStyle w:val="000000100000" w:firstRow="0" w:lastRow="0" w:firstColumn="0" w:lastColumn="0" w:oddVBand="0" w:evenVBand="0" w:oddHBand="1" w:evenHBand="0" w:firstRowFirstColumn="0" w:firstRowLastColumn="0" w:lastRowFirstColumn="0" w:lastRowLastColumn="0"/>
+          <w:trHeight w:val="263"/>
+        </w:trPr>
+        <w:tc>
+          <w:tcPr>
+            <w:cnfStyle w:val="001000000000" w:firstRow="0" w:lastRow="0" w:firstColumn="1" w:lastColumn="0" w:oddVBand="0" w:evenVBand="0" w:oddHBand="0" w:evenHBand="0" w:firstRowFirstColumn="0" w:firstRowLastColumn="0" w:lastRowFirstColumn="0" w:lastRowLastColumn="0"/>
+            <w:tcW w:w="2500" w:type="dxa"/>
+            <w:vAlign w:val="center"/>
+          </w:tcPr>
+          <w:p>
+            <w:pPr>
+              <w:pStyle w:val="PargrafodaLista"/>
+              <w:ind w:left="0"/>
+              <w:rPr>
+                <w:rStyle w:val="Forte"/>
+                <w:rFonts w:ascii="Arial" w:eastAsia="Arial" w:hAnsi="Arial"/>
+                <w:color w:val="FFFFFF" w:themeColor="background1"/>
+                <w:sz w:val="22"/>
+                <w:szCs w:val="22"/>
+              </w:rPr>
+            </w:pPr>
+          </w:p>
+        </w:tc>
+        <w:tc>
+          <w:tcPr>
+            <w:tcW w:w="7313" w:type="dxa"/>
+          </w:tcPr>
+          <w:p>
+            <w:pPr>
+              <w:spacing w:line="259" w:lineRule="auto"/>
+              <w:cnfStyle w:val="000000100000" w:firstRow="0" w:lastRow="0" w:firstColumn="0" w:lastColumn="0" w:oddVBand="0" w:evenVBand="0" w:oddHBand="1" w:evenHBand="0" w:firstRowFirstColumn="0" w:firstRowLastColumn="0" w:lastRowFirstColumn="0" w:lastRowLastColumn="0"/>
+              <w:rPr>
+                <w:rFonts w:ascii="Arial" w:hAnsi="Arial"/>
+              </w:rPr>
+            </w:pPr>
+            <w:r>
+              <w:rPr>
+                <w:rFonts w:ascii="Arial" w:eastAsia="Arial" w:hAnsi="Arial"/>
+              </w:rPr>
+              <w:t>3. Monitorar riscos do projeto</w:t>
+            </w:r>
+          </w:p>
+        </w:tc>
+      </w:tr>
+      <w:tr>
+        <w:tblPrEx>
+          <w:tblCellMar>
+            <w:left w:w="108" w:type="dxa"/>
+          </w:tblCellMar>
+        </w:tblPrEx>
+        <w:trPr>
+          <w:trHeight w:val="263"/>
+        </w:trPr>
+        <w:tc>
+          <w:tcPr>
+            <w:cnfStyle w:val="001000000000" w:firstRow="0" w:lastRow="0" w:firstColumn="1" w:lastColumn="0" w:oddVBand="0" w:evenVBand="0" w:oddHBand="0" w:evenHBand="0" w:firstRowFirstColumn="0" w:firstRowLastColumn="0" w:lastRowFirstColumn="0" w:lastRowLastColumn="0"/>
+            <w:tcW w:w="2500" w:type="dxa"/>
+            <w:vAlign w:val="center"/>
+          </w:tcPr>
+          <w:p>
+            <w:pPr>
+              <w:pStyle w:val="PargrafodaLista"/>
+              <w:ind w:left="0"/>
+              <w:rPr>
+                <w:rStyle w:val="Forte"/>
+                <w:rFonts w:ascii="Arial" w:eastAsia="Arial" w:hAnsi="Arial"/>
+                <w:sz w:val="22"/>
+                <w:szCs w:val="22"/>
+              </w:rPr>
+            </w:pPr>
+          </w:p>
+        </w:tc>
+        <w:tc>
+          <w:tcPr>
+            <w:tcW w:w="7313" w:type="dxa"/>
+          </w:tcPr>
+          <w:p>
+            <w:pPr>
+              <w:spacing w:line="259" w:lineRule="auto"/>
+              <w:cnfStyle w:val="000000000000" w:firstRow="0" w:lastRow="0" w:firstColumn="0" w:lastColumn="0" w:oddVBand="0" w:evenVBand="0" w:oddHBand="0" w:evenHBand="0" w:firstRowFirstColumn="0" w:firstRowLastColumn="0" w:lastRowFirstColumn="0" w:lastRowLastColumn="0"/>
+              <w:rPr>
+                <w:rFonts w:ascii="Arial" w:hAnsi="Arial"/>
+              </w:rPr>
+            </w:pPr>
+            <w:r>
+              <w:rPr>
+                <w:rFonts w:ascii="Arial" w:eastAsia="Arial" w:hAnsi="Arial"/>
+              </w:rPr>
+              <w:t>4. [Realocar tarefas/Atividades]</w:t>
+            </w:r>
+          </w:p>
+        </w:tc>
+      </w:tr>
+      <w:tr>
+        <w:tblPrEx>
+          <w:tblCellMar>
+            <w:left w:w="108" w:type="dxa"/>
+          </w:tblCellMar>
+        </w:tblPrEx>
+        <w:trPr>
+          <w:cnfStyle w:val="000000100000" w:firstRow="0" w:lastRow="0" w:firstColumn="0" w:lastColumn="0" w:oddVBand="0" w:evenVBand="0" w:oddHBand="1" w:evenHBand="0" w:firstRowFirstColumn="0" w:firstRowLastColumn="0" w:lastRowFirstColumn="0" w:lastRowLastColumn="0"/>
+          <w:trHeight w:val="263"/>
+        </w:trPr>
+        <w:tc>
+          <w:tcPr>
+            <w:cnfStyle w:val="001000000000" w:firstRow="0" w:lastRow="0" w:firstColumn="1" w:lastColumn="0" w:oddVBand="0" w:evenVBand="0" w:oddHBand="0" w:evenHBand="0" w:firstRowFirstColumn="0" w:firstRowLastColumn="0" w:lastRowFirstColumn="0" w:lastRowLastColumn="0"/>
+            <w:tcW w:w="2500" w:type="dxa"/>
+          </w:tcPr>
+          <w:p>
+            <w:pPr>
+              <w:pStyle w:val="PargrafodaLista"/>
+              <w:ind w:left="0"/>
+              <w:rPr>
+                <w:rStyle w:val="Forte"/>
+                <w:rFonts w:ascii="Arial" w:eastAsia="Arial" w:hAnsi="Arial"/>
+                <w:sz w:val="22"/>
+                <w:szCs w:val="22"/>
+              </w:rPr>
+            </w:pPr>
+            <w:r>
+              <w:rPr>
+                <w:rFonts w:ascii="Arial" w:hAnsi="Arial"/>
+                <w:b w:val="0"/>
+                <w:bCs w:val="0"/>
+              </w:rPr>
+              <w:t>Pré-Condições</w:t>
+            </w:r>
+          </w:p>
+        </w:tc>
+        <w:tc>
+          <w:tcPr>
+            <w:tcW w:w="7313" w:type="dxa"/>
+          </w:tcPr>
+          <w:p>
+            <w:pPr>
+              <w:spacing w:line="259" w:lineRule="auto"/>
+              <w:cnfStyle w:val="000000100000" w:firstRow="0" w:lastRow="0" w:firstColumn="0" w:lastColumn="0" w:oddVBand="0" w:evenVBand="0" w:oddHBand="1" w:evenHBand="0" w:firstRowFirstColumn="0" w:firstRowLastColumn="0" w:lastRowFirstColumn="0" w:lastRowLastColumn="0"/>
+              <w:rPr>
+                <w:rFonts w:ascii="Arial" w:hAnsi="Arial"/>
+              </w:rPr>
+            </w:pPr>
+            <w:r>
+              <w:rPr>
+                <w:rFonts w:ascii="Arial" w:eastAsia="Arial" w:hAnsi="Arial"/>
+              </w:rPr>
+              <w:t>Nenhum critério específico</w:t>
+            </w:r>
+          </w:p>
+        </w:tc>
+      </w:tr>
+      <w:tr>
+        <w:tblPrEx>
+          <w:tblCellMar>
+            <w:left w:w="108" w:type="dxa"/>
+          </w:tblCellMar>
+        </w:tblPrEx>
+        <w:trPr>
+          <w:trHeight w:val="263"/>
+        </w:trPr>
+        <w:tc>
+          <w:tcPr>
+            <w:cnfStyle w:val="001000000000" w:firstRow="0" w:lastRow="0" w:firstColumn="1" w:lastColumn="0" w:oddVBand="0" w:evenVBand="0" w:oddHBand="0" w:evenHBand="0" w:firstRowFirstColumn="0" w:firstRowLastColumn="0" w:lastRowFirstColumn="0" w:lastRowLastColumn="0"/>
+            <w:tcW w:w="2500" w:type="dxa"/>
+          </w:tcPr>
+          <w:p>
+            <w:pPr>
+              <w:pStyle w:val="PargrafodaLista"/>
+              <w:ind w:left="0"/>
+              <w:rPr>
+                <w:rStyle w:val="Forte"/>
+                <w:rFonts w:ascii="Arial" w:eastAsia="Arial" w:hAnsi="Arial"/>
+                <w:sz w:val="22"/>
+                <w:szCs w:val="22"/>
+              </w:rPr>
+            </w:pPr>
+            <w:r>
+              <w:rPr>
+                <w:rFonts w:ascii="Arial" w:hAnsi="Arial"/>
+                <w:b w:val="0"/>
+                <w:bCs w:val="0"/>
+              </w:rPr>
+              <w:t>Entradas</w:t>
+            </w:r>
+          </w:p>
+        </w:tc>
+        <w:tc>
+          <w:tcPr>
+            <w:tcW w:w="7313" w:type="dxa"/>
+          </w:tcPr>
+          <w:p>
+            <w:pPr>
+              <w:pStyle w:val="Standard"/>
+              <w:cnfStyle w:val="000000000000" w:firstRow="0" w:lastRow="0" w:firstColumn="0" w:lastColumn="0" w:oddVBand="0" w:evenVBand="0" w:oddHBand="0" w:evenHBand="0" w:firstRowFirstColumn="0" w:firstRowLastColumn="0" w:lastRowFirstColumn="0" w:lastRowLastColumn="0"/>
+            </w:pPr>
+            <w:r>
+              <w:rPr>
+                <w:rFonts w:ascii="Arial" w:eastAsia="Arial" w:hAnsi="Arial"/>
+              </w:rPr>
+              <w:t>1. Especificação do Escopo</w:t>
+            </w:r>
+          </w:p>
+          <w:p>
+            <w:pPr>
+              <w:pStyle w:val="Standard"/>
+              <w:cnfStyle w:val="000000000000" w:firstRow="0" w:lastRow="0" w:firstColumn="0" w:lastColumn="0" w:oddVBand="0" w:evenVBand="0" w:oddHBand="0" w:evenHBand="0" w:firstRowFirstColumn="0" w:firstRowLastColumn="0" w:lastRowFirstColumn="0" w:lastRowLastColumn="0"/>
+              <w:rPr>
+                <w:rFonts w:ascii="Arial" w:eastAsia="Arial" w:hAnsi="Arial"/>
+              </w:rPr>
+            </w:pPr>
+            <w:r>
+              <w:rPr>
+                <w:rFonts w:ascii="Arial" w:eastAsia="Arial" w:hAnsi="Arial"/>
+              </w:rPr>
+              <w:t>2. Estimativa de Esforço</w:t>
+            </w:r>
+          </w:p>
+          <w:p>
+            <w:pPr>
+              <w:pStyle w:val="Standard"/>
+              <w:cnfStyle w:val="000000000000" w:firstRow="0" w:lastRow="0" w:firstColumn="0" w:lastColumn="0" w:oddVBand="0" w:evenVBand="0" w:oddHBand="0" w:evenHBand="0" w:firstRowFirstColumn="0" w:firstRowLastColumn="0" w:lastRowFirstColumn="0" w:lastRowLastColumn="0"/>
+            </w:pPr>
+            <w:r>
+              <w:rPr>
+                <w:rFonts w:ascii="Arial" w:eastAsia="Arial" w:hAnsi="Arial"/>
+              </w:rPr>
+              <w:t>3</w:t>
+            </w:r>
+            <w:r>
+              <w:rPr>
+                <w:rFonts w:ascii="Arial" w:eastAsia="Arial" w:hAnsi="Arial"/>
+              </w:rPr>
+              <w:t xml:space="preserve">. </w:t>
+            </w:r>
+            <w:r>
+              <w:rPr>
+                <w:rFonts w:ascii="Arial" w:hAnsi="Arial"/>
+              </w:rPr>
+              <w:t>Análise de Viabilidade</w:t>
+            </w:r>
+          </w:p>
+        </w:tc>
+      </w:tr>
+      <w:tr>
+        <w:tblPrEx>
+          <w:tblCellMar>
+            <w:left w:w="108" w:type="dxa"/>
+          </w:tblCellMar>
+        </w:tblPrEx>
+        <w:trPr>
+          <w:cnfStyle w:val="000000100000" w:firstRow="0" w:lastRow="0" w:firstColumn="0" w:lastColumn="0" w:oddVBand="0" w:evenVBand="0" w:oddHBand="1" w:evenHBand="0" w:firstRowFirstColumn="0" w:firstRowLastColumn="0" w:lastRowFirstColumn="0" w:lastRowLastColumn="0"/>
+          <w:trHeight w:val="263"/>
+        </w:trPr>
+        <w:tc>
+          <w:tcPr>
+            <w:cnfStyle w:val="001000000000" w:firstRow="0" w:lastRow="0" w:firstColumn="1" w:lastColumn="0" w:oddVBand="0" w:evenVBand="0" w:oddHBand="0" w:evenHBand="0" w:firstRowFirstColumn="0" w:firstRowLastColumn="0" w:lastRowFirstColumn="0" w:lastRowLastColumn="0"/>
+            <w:tcW w:w="2500" w:type="dxa"/>
+          </w:tcPr>
+          <w:p>
+            <w:pPr>
+              <w:pStyle w:val="PargrafodaLista"/>
+              <w:ind w:left="0"/>
+              <w:rPr>
+                <w:rFonts w:ascii="Arial" w:hAnsi="Arial"/>
+                <w:b w:val="0"/>
+                <w:bCs w:val="0"/>
+              </w:rPr>
+            </w:pPr>
+            <w:r>
+              <w:rPr>
+                <w:rFonts w:ascii="Arial" w:hAnsi="Arial"/>
+                <w:b w:val="0"/>
+                <w:bCs w:val="0"/>
+              </w:rPr>
+              <w:t>Critérios de Saída</w:t>
+            </w:r>
+          </w:p>
+        </w:tc>
+        <w:tc>
+          <w:tcPr>
+            <w:tcW w:w="7313" w:type="dxa"/>
+          </w:tcPr>
+          <w:p>
+            <w:pPr>
+              <w:spacing w:line="259" w:lineRule="auto"/>
+              <w:cnfStyle w:val="000000100000" w:firstRow="0" w:lastRow="0" w:firstColumn="0" w:lastColumn="0" w:oddVBand="0" w:evenVBand="0" w:oddHBand="1" w:evenHBand="0" w:firstRowFirstColumn="0" w:firstRowLastColumn="0" w:lastRowFirstColumn="0" w:lastRowLastColumn="0"/>
+              <w:rPr>
+                <w:rFonts w:ascii="Arial" w:eastAsia="Arial" w:hAnsi="Arial"/>
+              </w:rPr>
+            </w:pPr>
+            <w:r>
+              <w:rPr>
+                <w:rFonts w:ascii="Arial" w:eastAsia="Arial" w:hAnsi="Arial"/>
+              </w:rPr>
+              <w:t>Nenhum critério específico</w:t>
+            </w:r>
+          </w:p>
+        </w:tc>
+      </w:tr>
+      <w:tr>
+        <w:tblPrEx>
+          <w:tblCellMar>
+            <w:left w:w="108" w:type="dxa"/>
+          </w:tblCellMar>
+        </w:tblPrEx>
+        <w:trPr>
+          <w:trHeight w:val="263"/>
+        </w:trPr>
+        <w:tc>
+          <w:tcPr>
+            <w:cnfStyle w:val="001000000000" w:firstRow="0" w:lastRow="0" w:firstColumn="1" w:lastColumn="0" w:oddVBand="0" w:evenVBand="0" w:oddHBand="0" w:evenHBand="0" w:firstRowFirstColumn="0" w:firstRowLastColumn="0" w:lastRowFirstColumn="0" w:lastRowLastColumn="0"/>
+            <w:tcW w:w="2500" w:type="dxa"/>
+          </w:tcPr>
+          <w:p>
+            <w:pPr>
+              <w:pStyle w:val="PargrafodaLista"/>
+              <w:ind w:left="0"/>
+              <w:rPr>
+                <w:rFonts w:ascii="Arial" w:hAnsi="Arial"/>
+                <w:b w:val="0"/>
+                <w:bCs w:val="0"/>
+              </w:rPr>
+            </w:pPr>
+            <w:commentRangeStart w:id="5"/>
+            <w:r>
+              <w:rPr>
+                <w:rFonts w:ascii="Arial" w:hAnsi="Arial"/>
+                <w:b w:val="0"/>
+                <w:bCs w:val="0"/>
+              </w:rPr>
+              <w:t>Produtos</w:t>
+            </w:r>
+          </w:p>
+        </w:tc>
+        <w:tc>
+          <w:tcPr>
+            <w:tcW w:w="7313" w:type="dxa"/>
+          </w:tcPr>
+          <w:p>
+            <w:pPr>
+              <w:pStyle w:val="Standard"/>
+              <w:cnfStyle w:val="000000000000" w:firstRow="0" w:lastRow="0" w:firstColumn="0" w:lastColumn="0" w:oddVBand="0" w:evenVBand="0" w:oddHBand="0" w:evenHBand="0" w:firstRowFirstColumn="0" w:firstRowLastColumn="0" w:lastRowFirstColumn="0" w:lastRowLastColumn="0"/>
+              <w:rPr>
+                <w:rFonts w:ascii="Arial" w:eastAsia="Arial" w:hAnsi="Arial"/>
+              </w:rPr>
+            </w:pPr>
+            <w:r>
+              <w:rPr>
+                <w:rFonts w:ascii="Arial" w:eastAsia="Arial" w:hAnsi="Arial"/>
+              </w:rPr>
+              <w:t xml:space="preserve">1. </w:t>
+            </w:r>
+            <w:hyperlink r:id="rId10" w:history="1">
+              <w:r>
+                <w:rPr>
+                  <w:rStyle w:val="Hyperlink"/>
+                  <w:rFonts w:ascii="Arial" w:eastAsia="Arial" w:hAnsi="Arial"/>
+                </w:rPr>
+                <w:t xml:space="preserve">Checklist de </w:t>
+              </w:r>
+            </w:hyperlink>
+            <w:hyperlink r:id="rId11" w:history="1">
+              <w:r>
+                <w:rPr>
+                  <w:rStyle w:val="Hyperlink"/>
+                  <w:rFonts w:ascii="Arial" w:eastAsia="Arial" w:hAnsi="Arial"/>
+                </w:rPr>
+                <w:t>Monitoramento</w:t>
+              </w:r>
+            </w:hyperlink>
+            <w:commentRangeEnd w:id="5"/>
+            <w:r>
+              <w:rPr>
+                <w:rStyle w:val="Refdecomentrio"/>
+                <w:kern w:val="0"/>
+              </w:rPr>
+              <w:commentReference w:id="5"/>
+            </w:r>
+          </w:p>
+        </w:tc>
+      </w:tr>
+      <w:tr>
+        <w:tblPrEx>
+          <w:tblCellMar>
+            <w:left w:w="108" w:type="dxa"/>
+          </w:tblCellMar>
+        </w:tblPrEx>
+        <w:trPr>
+          <w:cnfStyle w:val="000000100000" w:firstRow="0" w:lastRow="0" w:firstColumn="0" w:lastColumn="0" w:oddVBand="0" w:evenVBand="0" w:oddHBand="1" w:evenHBand="0" w:firstRowFirstColumn="0" w:firstRowLastColumn="0" w:lastRowFirstColumn="0" w:lastRowLastColumn="0"/>
+          <w:trHeight w:val="263"/>
+        </w:trPr>
+        <w:tc>
+          <w:tcPr>
+            <w:cnfStyle w:val="001000000000" w:firstRow="0" w:lastRow="0" w:firstColumn="1" w:lastColumn="0" w:oddVBand="0" w:evenVBand="0" w:oddHBand="0" w:evenHBand="0" w:firstRowFirstColumn="0" w:firstRowLastColumn="0" w:lastRowFirstColumn="0" w:lastRowLastColumn="0"/>
+            <w:tcW w:w="2500" w:type="dxa"/>
+          </w:tcPr>
+          <w:p>
+            <w:pPr>
+              <w:pStyle w:val="PargrafodaLista"/>
+              <w:ind w:left="0"/>
+              <w:rPr>
+                <w:rFonts w:ascii="Arial" w:eastAsia="Arial" w:hAnsi="Arial"/>
+              </w:rPr>
+            </w:pPr>
+            <w:r>
+              <w:rPr>
+                <w:rFonts w:ascii="Arial" w:hAnsi="Arial"/>
+                <w:b w:val="0"/>
+                <w:bCs w:val="0"/>
+              </w:rPr>
+              <w:t>Ferramentas</w:t>
+            </w:r>
+          </w:p>
+        </w:tc>
+        <w:tc>
+          <w:tcPr>
+            <w:tcW w:w="7313" w:type="dxa"/>
+          </w:tcPr>
+          <w:p>
+            <w:pPr>
+              <w:pStyle w:val="Standard"/>
+              <w:cnfStyle w:val="000000100000" w:firstRow="0" w:lastRow="0" w:firstColumn="0" w:lastColumn="0" w:oddVBand="0" w:evenVBand="0" w:oddHBand="1" w:evenHBand="0" w:firstRowFirstColumn="0" w:firstRowLastColumn="0" w:lastRowFirstColumn="0" w:lastRowLastColumn="0"/>
+              <w:rPr>
+                <w:rFonts w:ascii="Arial" w:eastAsia="Arial" w:hAnsi="Arial"/>
+              </w:rPr>
+            </w:pPr>
+            <w:r>
+              <w:rPr>
+                <w:rFonts w:ascii="Arial" w:eastAsia="Arial" w:hAnsi="Arial"/>
+              </w:rPr>
+              <w:t>Pacote Office</w:t>
+            </w:r>
+          </w:p>
+        </w:tc>
+      </w:tr>
+    </w:tbl>
+    <w:p/>
+    <w:p/>
+    <w:tbl>
+      <w:tblPr>
+        <w:tblStyle w:val="TabelaSimples1"/>
+        <w:tblW w:w="9813" w:type="dxa"/>
+        <w:tblInd w:w="335" w:type="dxa"/>
+        <w:tblCellMar>
+          <w:left w:w="83" w:type="dxa"/>
+        </w:tblCellMar>
+        <w:tblLook w:val="04A0" w:firstRow="1" w:lastRow="0" w:firstColumn="1" w:lastColumn="0" w:noHBand="0" w:noVBand="1"/>
+      </w:tblPr>
+      <w:tblGrid>
+        <w:gridCol w:w="2500"/>
+        <w:gridCol w:w="7313"/>
+      </w:tblGrid>
+      <w:tr>
+        <w:trPr>
+          <w:cnfStyle w:val="100000000000" w:firstRow="1" w:lastRow="0" w:firstColumn="0" w:lastColumn="0" w:oddVBand="0" w:evenVBand="0" w:oddHBand="0" w:evenHBand="0" w:firstRowFirstColumn="0" w:firstRowLastColumn="0" w:lastRowFirstColumn="0" w:lastRowLastColumn="0"/>
+          <w:trHeight w:val="333"/>
+        </w:trPr>
+        <w:tc>
+          <w:tcPr>
+            <w:cnfStyle w:val="001000000000" w:firstRow="0" w:lastRow="0" w:firstColumn="1" w:lastColumn="0" w:oddVBand="0" w:evenVBand="0" w:oddHBand="0" w:evenHBand="0" w:firstRowFirstColumn="0" w:firstRowLastColumn="0" w:lastRowFirstColumn="0" w:lastRowLastColumn="0"/>
+            <w:tcW w:w="2500" w:type="dxa"/>
+            <w:shd w:val="clear" w:color="auto" w:fill="92D050"/>
+            <w:tcMar>
+              <w:left w:w="83" w:type="dxa"/>
+            </w:tcMar>
+          </w:tcPr>
+          <w:p>
+            <w:pPr>
+              <w:pStyle w:val="PargrafodaLista"/>
+              <w:ind w:left="0"/>
+              <w:rPr>
+                <w:rStyle w:val="Forte"/>
+                <w:rFonts w:ascii="Arial" w:eastAsia="Arial" w:hAnsi="Arial"/>
+                <w:b/>
+              </w:rPr>
+            </w:pPr>
+            <w:r>
+              <w:rPr>
+                <w:rFonts w:ascii="Arial" w:hAnsi="Arial"/>
+                <w:b w:val="0"/>
+                <w:bCs w:val="0"/>
+              </w:rPr>
+              <w:t>Atividade</w:t>
+            </w:r>
+          </w:p>
+        </w:tc>
+        <w:tc>
+          <w:tcPr>
+            <w:tcW w:w="7313" w:type="dxa"/>
+            <w:shd w:val="clear" w:color="auto" w:fill="92D050"/>
+            <w:tcMar>
+              <w:left w:w="83" w:type="dxa"/>
+            </w:tcMar>
+          </w:tcPr>
+          <w:p>
+            <w:pPr>
+              <w:cnfStyle w:val="100000000000" w:firstRow="1" w:lastRow="0" w:firstColumn="0" w:lastColumn="0" w:oddVBand="0" w:evenVBand="0" w:oddHBand="0" w:evenHBand="0" w:firstRowFirstColumn="0" w:firstRowLastColumn="0" w:lastRowFirstColumn="0" w:lastRowLastColumn="0"/>
+              <w:rPr>
+                <w:rFonts w:ascii="Arial" w:eastAsia="Arial" w:hAnsi="Arial"/>
+                <w:b w:val="0"/>
+              </w:rPr>
+            </w:pPr>
+            <w:r>
+              <w:rPr>
+                <w:rFonts w:ascii="Arial" w:eastAsia="Arial" w:hAnsi="Arial"/>
+              </w:rPr>
+              <w:t>Conclusão do Projeto</w:t>
+            </w:r>
+          </w:p>
+        </w:tc>
+      </w:tr>
+      <w:tr>
+        <w:trPr>
+          <w:cnfStyle w:val="000000100000" w:firstRow="0" w:lastRow="0" w:firstColumn="0" w:lastColumn="0" w:oddVBand="0" w:evenVBand="0" w:oddHBand="1" w:evenHBand="0" w:firstRowFirstColumn="0" w:firstRowLastColumn="0" w:lastRowFirstColumn="0" w:lastRowLastColumn="0"/>
+          <w:trHeight w:val="263"/>
+        </w:trPr>
+        <w:tc>
+          <w:tcPr>
+            <w:cnfStyle w:val="001000000000" w:firstRow="0" w:lastRow="0" w:firstColumn="1" w:lastColumn="0" w:oddVBand="0" w:evenVBand="0" w:oddHBand="0" w:evenHBand="0" w:firstRowFirstColumn="0" w:firstRowLastColumn="0" w:lastRowFirstColumn="0" w:lastRowLastColumn="0"/>
+            <w:tcW w:w="2500" w:type="dxa"/>
+            <w:tcMar>
+              <w:left w:w="83" w:type="dxa"/>
+            </w:tcMar>
+          </w:tcPr>
+          <w:p>
+            <w:pPr>
+              <w:pStyle w:val="PargrafodaLista"/>
+              <w:ind w:left="0"/>
+              <w:rPr>
+                <w:rStyle w:val="Forte"/>
+                <w:rFonts w:ascii="Arial" w:eastAsia="Arial" w:hAnsi="Arial"/>
+                <w:b/>
+              </w:rPr>
+            </w:pPr>
+            <w:r>
+              <w:rPr>
+                <w:rFonts w:ascii="Arial" w:hAnsi="Arial"/>
+                <w:b w:val="0"/>
+                <w:bCs w:val="0"/>
+              </w:rPr>
+              <w:t>Responsabilidades</w:t>
+            </w:r>
+          </w:p>
+        </w:tc>
+        <w:tc>
+          <w:tcPr>
+            <w:tcW w:w="7313" w:type="dxa"/>
+            <w:tcMar>
+              <w:left w:w="83" w:type="dxa"/>
+            </w:tcMar>
+          </w:tcPr>
+          <w:p>
+            <w:pPr>
+              <w:spacing w:line="259" w:lineRule="auto"/>
+              <w:cnfStyle w:val="000000100000" w:firstRow="0" w:lastRow="0" w:firstColumn="0" w:lastColumn="0" w:oddVBand="0" w:evenVBand="0" w:oddHBand="1" w:evenHBand="0" w:firstRowFirstColumn="0" w:firstRowLastColumn="0" w:lastRowFirstColumn="0" w:lastRowLastColumn="0"/>
+              <w:rPr>
+                <w:rFonts w:ascii="Arial" w:eastAsia="Arial" w:hAnsi="Arial"/>
+                <w:b/>
+              </w:rPr>
+            </w:pPr>
+            <w:r>
+              <w:rPr>
+                <w:rFonts w:ascii="Arial" w:hAnsi="Arial"/>
+                <w:b/>
+                <w:bCs/>
+              </w:rPr>
+              <w:t xml:space="preserve">Realização: </w:t>
+            </w:r>
+            <w:r>
+              <w:rPr>
+                <w:rFonts w:ascii="Arial" w:eastAsia="Arial" w:hAnsi="Arial"/>
+              </w:rPr>
+              <w:t>Gerente de Projeto</w:t>
+            </w:r>
+          </w:p>
+        </w:tc>
+      </w:tr>
+      <w:tr>
+        <w:trPr>
+          <w:trHeight w:val="463"/>
+        </w:trPr>
+        <w:tc>
+          <w:tcPr>
+            <w:cnfStyle w:val="001000000000" w:firstRow="0" w:lastRow="0" w:firstColumn="1" w:lastColumn="0" w:oddVBand="0" w:evenVBand="0" w:oddHBand="0" w:evenHBand="0" w:firstRowFirstColumn="0" w:firstRowLastColumn="0" w:lastRowFirstColumn="0" w:lastRowLastColumn="0"/>
+            <w:tcW w:w="2500" w:type="dxa"/>
+            <w:tcMar>
+              <w:left w:w="83" w:type="dxa"/>
+            </w:tcMar>
+            <w:vAlign w:val="center"/>
+          </w:tcPr>
+          <w:p>
+            <w:pPr>
+              <w:pStyle w:val="PargrafodaLista"/>
+              <w:ind w:left="0"/>
+              <w:rPr>
+                <w:rStyle w:val="Forte"/>
+                <w:rFonts w:ascii="Arial" w:eastAsia="Arial" w:hAnsi="Arial"/>
+                <w:b/>
+              </w:rPr>
+            </w:pPr>
+          </w:p>
+        </w:tc>
+        <w:tc>
+          <w:tcPr>
+            <w:tcW w:w="7313" w:type="dxa"/>
+            <w:tcMar>
+              <w:left w:w="83" w:type="dxa"/>
+            </w:tcMar>
+          </w:tcPr>
+          <w:p>
+            <w:pPr>
+              <w:spacing w:line="259" w:lineRule="auto"/>
+              <w:cnfStyle w:val="000000000000" w:firstRow="0" w:lastRow="0" w:firstColumn="0" w:lastColumn="0" w:oddVBand="0" w:evenVBand="0" w:oddHBand="0" w:evenHBand="0" w:firstRowFirstColumn="0" w:firstRowLastColumn="0" w:lastRowFirstColumn="0" w:lastRowLastColumn="0"/>
+              <w:rPr>
+                <w:rFonts w:ascii="Arial" w:eastAsia="Arial" w:hAnsi="Arial"/>
+                <w:b/>
+              </w:rPr>
+            </w:pPr>
+            <w:r>
+              <w:rPr>
+                <w:rFonts w:ascii="Arial" w:eastAsia="Arial" w:hAnsi="Arial"/>
+                <w:b/>
+                <w:bCs/>
+              </w:rPr>
+              <w:t>Aprovação:</w:t>
+            </w:r>
+            <w:r>
+              <w:rPr>
+                <w:rFonts w:ascii="Arial" w:eastAsia="Arial" w:hAnsi="Arial"/>
+              </w:rPr>
+              <w:t xml:space="preserve"> Não se aplica</w:t>
+            </w:r>
+          </w:p>
+        </w:tc>
+      </w:tr>
+      <w:tr>
+        <w:trPr>
+          <w:cnfStyle w:val="000000100000" w:firstRow="0" w:lastRow="0" w:firstColumn="0" w:lastColumn="0" w:oddVBand="0" w:evenVBand="0" w:oddHBand="1" w:evenHBand="0" w:firstRowFirstColumn="0" w:firstRowLastColumn="0" w:lastRowFirstColumn="0" w:lastRowLastColumn="0"/>
+          <w:trHeight w:val="263"/>
+        </w:trPr>
+        <w:tc>
+          <w:tcPr>
+            <w:cnfStyle w:val="001000000000" w:firstRow="0" w:lastRow="0" w:firstColumn="1" w:lastColumn="0" w:oddVBand="0" w:evenVBand="0" w:oddHBand="0" w:evenHBand="0" w:firstRowFirstColumn="0" w:firstRowLastColumn="0" w:lastRowFirstColumn="0" w:lastRowLastColumn="0"/>
+            <w:tcW w:w="2500" w:type="dxa"/>
+            <w:tcMar>
+              <w:left w:w="83" w:type="dxa"/>
+            </w:tcMar>
+            <w:vAlign w:val="center"/>
+          </w:tcPr>
+          <w:p>
+            <w:pPr>
+              <w:pStyle w:val="PargrafodaLista"/>
+              <w:ind w:left="0"/>
+              <w:rPr>
+                <w:rStyle w:val="Forte"/>
+                <w:rFonts w:ascii="Arial" w:eastAsia="Arial" w:hAnsi="Arial"/>
+                <w:b/>
+              </w:rPr>
+            </w:pPr>
+          </w:p>
+        </w:tc>
+        <w:tc>
+          <w:tcPr>
+            <w:tcW w:w="7313" w:type="dxa"/>
+            <w:tcMar>
+              <w:left w:w="83" w:type="dxa"/>
+            </w:tcMar>
+          </w:tcPr>
+          <w:p>
+            <w:pPr>
+              <w:spacing w:line="259" w:lineRule="auto"/>
+              <w:cnfStyle w:val="000000100000" w:firstRow="0" w:lastRow="0" w:firstColumn="0" w:lastColumn="0" w:oddVBand="0" w:evenVBand="0" w:oddHBand="1" w:evenHBand="0" w:firstRowFirstColumn="0" w:firstRowLastColumn="0" w:lastRowFirstColumn="0" w:lastRowLastColumn="0"/>
+              <w:rPr>
+                <w:rFonts w:ascii="Arial" w:eastAsia="Arial" w:hAnsi="Arial"/>
+                <w:b/>
+              </w:rPr>
+            </w:pPr>
+            <w:r>
+              <w:rPr>
+                <w:rFonts w:ascii="Arial" w:hAnsi="Arial"/>
+                <w:b/>
+                <w:bCs/>
+              </w:rPr>
+              <w:t xml:space="preserve">Colaboração: </w:t>
+            </w:r>
+            <w:r>
+              <w:rPr>
+                <w:rFonts w:ascii="Arial" w:eastAsia="Arial" w:hAnsi="Arial"/>
+              </w:rPr>
+              <w:t>Não se aplica</w:t>
+            </w:r>
+          </w:p>
+        </w:tc>
+      </w:tr>
+      <w:tr>
+        <w:trPr>
+          <w:trHeight w:val="263"/>
+        </w:trPr>
+        <w:tc>
+          <w:tcPr>
+            <w:cnfStyle w:val="001000000000" w:firstRow="0" w:lastRow="0" w:firstColumn="1" w:lastColumn="0" w:oddVBand="0" w:evenVBand="0" w:oddHBand="0" w:evenHBand="0" w:firstRowFirstColumn="0" w:firstRowLastColumn="0" w:lastRowFirstColumn="0" w:lastRowLastColumn="0"/>
+            <w:tcW w:w="2500" w:type="dxa"/>
+            <w:tcMar>
+              <w:left w:w="83" w:type="dxa"/>
+            </w:tcMar>
+            <w:vAlign w:val="center"/>
+          </w:tcPr>
+          <w:p>
+            <w:pPr>
+              <w:pStyle w:val="PargrafodaLista"/>
+              <w:ind w:left="0"/>
+              <w:rPr>
+                <w:rStyle w:val="Forte"/>
+                <w:rFonts w:ascii="Arial" w:eastAsia="Arial" w:hAnsi="Arial"/>
+                <w:b/>
+              </w:rPr>
+            </w:pPr>
+          </w:p>
+        </w:tc>
+        <w:tc>
+          <w:tcPr>
+            <w:tcW w:w="7313" w:type="dxa"/>
+            <w:tcMar>
+              <w:left w:w="83" w:type="dxa"/>
+            </w:tcMar>
+          </w:tcPr>
+          <w:p>
+            <w:pPr>
+              <w:spacing w:line="259" w:lineRule="auto"/>
+              <w:cnfStyle w:val="000000000000" w:firstRow="0" w:lastRow="0" w:firstColumn="0" w:lastColumn="0" w:oddVBand="0" w:evenVBand="0" w:oddHBand="0" w:evenHBand="0" w:firstRowFirstColumn="0" w:firstRowLastColumn="0" w:lastRowFirstColumn="0" w:lastRowLastColumn="0"/>
+              <w:rPr>
+                <w:rFonts w:ascii="Arial" w:eastAsia="Arial" w:hAnsi="Arial"/>
+                <w:b/>
+              </w:rPr>
+            </w:pPr>
+            <w:r>
+              <w:rPr>
+                <w:rFonts w:ascii="Arial" w:eastAsia="Arial" w:hAnsi="Arial"/>
+                <w:b/>
+                <w:bCs/>
+              </w:rPr>
+              <w:t>I</w:t>
+            </w:r>
+            <w:r>
+              <w:rPr>
+                <w:rFonts w:ascii="Arial" w:eastAsia="Arial" w:hAnsi="Arial"/>
+                <w:b/>
+                <w:bCs/>
+              </w:rPr>
+              <w:t>nformação:</w:t>
+            </w:r>
+            <w:r>
+              <w:rPr>
+                <w:rFonts w:ascii="Arial" w:eastAsia="Arial" w:hAnsi="Arial"/>
+              </w:rPr>
+              <w:t xml:space="preserve"> Patrocinador, Diretor de Projeto e Equipe do Projeto</w:t>
+            </w:r>
+          </w:p>
+        </w:tc>
+      </w:tr>
+      <w:tr>
+        <w:trPr>
+          <w:cnfStyle w:val="000000100000" w:firstRow="0" w:lastRow="0" w:firstColumn="0" w:lastColumn="0" w:oddVBand="0" w:evenVBand="0" w:oddHBand="1" w:evenHBand="0" w:firstRowFirstColumn="0" w:firstRowLastColumn="0" w:lastRowFirstColumn="0" w:lastRowLastColumn="0"/>
+          <w:trHeight w:val="263"/>
+        </w:trPr>
+        <w:tc>
+          <w:tcPr>
+            <w:cnfStyle w:val="001000000000" w:firstRow="0" w:lastRow="0" w:firstColumn="1" w:lastColumn="0" w:oddVBand="0" w:evenVBand="0" w:oddHBand="0" w:evenHBand="0" w:firstRowFirstColumn="0" w:firstRowLastColumn="0" w:lastRowFirstColumn="0" w:lastRowLastColumn="0"/>
+            <w:tcW w:w="2500" w:type="dxa"/>
+            <w:tcMar>
+              <w:left w:w="83" w:type="dxa"/>
+            </w:tcMar>
+          </w:tcPr>
+          <w:p>
+            <w:pPr>
+              <w:pStyle w:val="PargrafodaLista"/>
+              <w:ind w:left="0"/>
+              <w:rPr>
+                <w:rStyle w:val="Forte"/>
+                <w:rFonts w:ascii="Arial" w:eastAsia="Arial" w:hAnsi="Arial"/>
+                <w:sz w:val="22"/>
+                <w:szCs w:val="22"/>
+              </w:rPr>
+            </w:pPr>
+            <w:r>
+              <w:rPr>
+                <w:rFonts w:ascii="Arial" w:hAnsi="Arial"/>
+                <w:b w:val="0"/>
+                <w:bCs w:val="0"/>
+              </w:rPr>
+              <w:t>Tarefas</w:t>
+            </w:r>
+          </w:p>
+        </w:tc>
+        <w:tc>
+          <w:tcPr>
+            <w:tcW w:w="7313" w:type="dxa"/>
+            <w:tcMar>
+              <w:left w:w="83" w:type="dxa"/>
+            </w:tcMar>
+          </w:tcPr>
+          <w:p>
+            <w:pPr>
+              <w:spacing w:line="259" w:lineRule="auto"/>
+              <w:cnfStyle w:val="000000100000" w:firstRow="0" w:lastRow="0" w:firstColumn="0" w:lastColumn="0" w:oddVBand="0" w:evenVBand="0" w:oddHBand="1" w:evenHBand="0" w:firstRowFirstColumn="0" w:firstRowLastColumn="0" w:lastRowFirstColumn="0" w:lastRowLastColumn="0"/>
+              <w:rPr>
+                <w:rStyle w:val="Forte"/>
+                <w:rFonts w:ascii="Arial" w:eastAsia="Arial" w:hAnsi="Arial"/>
+                <w:b w:val="0"/>
+                <w:sz w:val="22"/>
+                <w:szCs w:val="22"/>
+              </w:rPr>
+            </w:pPr>
+            <w:r>
+              <w:rPr>
+                <w:rFonts w:ascii="Arial" w:hAnsi="Arial"/>
+              </w:rPr>
+              <w:t xml:space="preserve">1. </w:t>
+            </w:r>
+            <w:r>
+              <w:rPr>
+                <w:rFonts w:ascii="Arial" w:eastAsia="Arial" w:hAnsi="Arial"/>
+              </w:rPr>
+              <w:t>Auditar Execução do Projeto</w:t>
+            </w:r>
+          </w:p>
+        </w:tc>
+      </w:tr>
+      <w:tr>
+        <w:tblPrEx>
+          <w:tblCellMar>
+            <w:left w:w="108" w:type="dxa"/>
+          </w:tblCellMar>
+        </w:tblPrEx>
+        <w:trPr>
+          <w:trHeight w:val="263"/>
+        </w:trPr>
+        <w:tc>
+          <w:tcPr>
+            <w:cnfStyle w:val="001000000000" w:firstRow="0" w:lastRow="0" w:firstColumn="1" w:lastColumn="0" w:oddVBand="0" w:evenVBand="0" w:oddHBand="0" w:evenHBand="0" w:firstRowFirstColumn="0" w:firstRowLastColumn="0" w:lastRowFirstColumn="0" w:lastRowLastColumn="0"/>
+            <w:tcW w:w="2500" w:type="dxa"/>
+            <w:vAlign w:val="center"/>
+          </w:tcPr>
+          <w:p>
+            <w:pPr>
+              <w:pStyle w:val="PargrafodaLista"/>
+              <w:ind w:left="0"/>
+              <w:rPr>
+                <w:rStyle w:val="Forte"/>
+                <w:rFonts w:ascii="Arial" w:eastAsia="Arial" w:hAnsi="Arial"/>
+                <w:sz w:val="22"/>
+                <w:szCs w:val="22"/>
+              </w:rPr>
+            </w:pPr>
+          </w:p>
+        </w:tc>
+        <w:tc>
+          <w:tcPr>
+            <w:tcW w:w="7313" w:type="dxa"/>
+          </w:tcPr>
+          <w:p>
+            <w:pPr>
+              <w:spacing w:line="259" w:lineRule="auto"/>
+              <w:cnfStyle w:val="000000000000" w:firstRow="0" w:lastRow="0" w:firstColumn="0" w:lastColumn="0" w:oddVBand="0" w:evenVBand="0" w:oddHBand="0" w:evenHBand="0" w:firstRowFirstColumn="0" w:firstRowLastColumn="0" w:lastRowFirstColumn="0" w:lastRowLastColumn="0"/>
+              <w:rPr>
+                <w:rStyle w:val="Forte"/>
+                <w:rFonts w:ascii="Arial" w:eastAsia="Arial" w:hAnsi="Arial"/>
+                <w:b w:val="0"/>
+                <w:sz w:val="22"/>
+                <w:szCs w:val="22"/>
+              </w:rPr>
+            </w:pPr>
+            <w:r>
+              <w:rPr>
+                <w:rFonts w:ascii="Arial" w:hAnsi="Arial"/>
+              </w:rPr>
+              <w:t xml:space="preserve">2. </w:t>
+            </w:r>
+            <w:r>
+              <w:rPr>
+                <w:rFonts w:ascii="Arial" w:eastAsia="Arial" w:hAnsi="Arial"/>
+              </w:rPr>
+              <w:t>Apresentar Resultados</w:t>
+            </w:r>
+          </w:p>
+        </w:tc>
+      </w:tr>
+      <w:tr>
+        <w:tblPrEx>
+          <w:tblCellMar>
+            <w:left w:w="108" w:type="dxa"/>
+          </w:tblCellMar>
+        </w:tblPrEx>
+        <w:trPr>
+          <w:cnfStyle w:val="000000100000" w:firstRow="0" w:lastRow="0" w:firstColumn="0" w:lastColumn="0" w:oddVBand="0" w:evenVBand="0" w:oddHBand="1" w:evenHBand="0" w:firstRowFirstColumn="0" w:firstRowLastColumn="0" w:lastRowFirstColumn="0" w:lastRowLastColumn="0"/>
+          <w:trHeight w:val="263"/>
+        </w:trPr>
+        <w:tc>
+          <w:tcPr>
+            <w:cnfStyle w:val="001000000000" w:firstRow="0" w:lastRow="0" w:firstColumn="1" w:lastColumn="0" w:oddVBand="0" w:evenVBand="0" w:oddHBand="0" w:evenHBand="0" w:firstRowFirstColumn="0" w:firstRowLastColumn="0" w:lastRowFirstColumn="0" w:lastRowLastColumn="0"/>
+            <w:tcW w:w="2500" w:type="dxa"/>
+          </w:tcPr>
+          <w:p>
+            <w:pPr>
+              <w:pStyle w:val="PargrafodaLista"/>
+              <w:ind w:left="0"/>
+              <w:rPr>
+                <w:rStyle w:val="Forte"/>
+                <w:rFonts w:ascii="Arial" w:eastAsia="Arial" w:hAnsi="Arial"/>
+                <w:sz w:val="22"/>
+                <w:szCs w:val="22"/>
+              </w:rPr>
+            </w:pPr>
+            <w:r>
+              <w:rPr>
+                <w:rFonts w:ascii="Arial" w:hAnsi="Arial"/>
+                <w:b w:val="0"/>
+                <w:bCs w:val="0"/>
+              </w:rPr>
+              <w:t>Pré-Condições</w:t>
+            </w:r>
+          </w:p>
+        </w:tc>
+        <w:tc>
+          <w:tcPr>
+            <w:tcW w:w="7313" w:type="dxa"/>
+          </w:tcPr>
+          <w:p>
+            <w:pPr>
+              <w:spacing w:line="259" w:lineRule="auto"/>
+              <w:cnfStyle w:val="000000100000" w:firstRow="0" w:lastRow="0" w:firstColumn="0" w:lastColumn="0" w:oddVBand="0" w:evenVBand="0" w:oddHBand="1" w:evenHBand="0" w:firstRowFirstColumn="0" w:firstRowLastColumn="0" w:lastRowFirstColumn="0" w:lastRowLastColumn="0"/>
+              <w:rPr>
+                <w:rFonts w:ascii="Arial" w:hAnsi="Arial"/>
+              </w:rPr>
+            </w:pPr>
+            <w:r>
+              <w:rPr>
+                <w:rFonts w:ascii="Arial" w:eastAsia="Arial" w:hAnsi="Arial"/>
+              </w:rPr>
+              <w:t>Nenhum critério específico</w:t>
+            </w:r>
+          </w:p>
+        </w:tc>
+      </w:tr>
+      <w:tr>
+        <w:tblPrEx>
+          <w:tblCellMar>
+            <w:left w:w="108" w:type="dxa"/>
+          </w:tblCellMar>
+        </w:tblPrEx>
+        <w:trPr>
+          <w:trHeight w:val="263"/>
+        </w:trPr>
+        <w:tc>
+          <w:tcPr>
+            <w:cnfStyle w:val="001000000000" w:firstRow="0" w:lastRow="0" w:firstColumn="1" w:lastColumn="0" w:oddVBand="0" w:evenVBand="0" w:oddHBand="0" w:evenHBand="0" w:firstRowFirstColumn="0" w:firstRowLastColumn="0" w:lastRowFirstColumn="0" w:lastRowLastColumn="0"/>
+            <w:tcW w:w="2500" w:type="dxa"/>
+          </w:tcPr>
+          <w:p>
+            <w:pPr>
+              <w:pStyle w:val="PargrafodaLista"/>
+              <w:ind w:left="0"/>
+              <w:rPr>
+                <w:rStyle w:val="Forte"/>
+                <w:rFonts w:ascii="Arial" w:eastAsia="Arial" w:hAnsi="Arial"/>
+                <w:sz w:val="22"/>
+                <w:szCs w:val="22"/>
+              </w:rPr>
+            </w:pPr>
+            <w:r>
+              <w:rPr>
+                <w:rFonts w:ascii="Arial" w:hAnsi="Arial"/>
+                <w:b w:val="0"/>
+                <w:bCs w:val="0"/>
+              </w:rPr>
+              <w:t>Entradas</w:t>
+            </w:r>
+          </w:p>
+        </w:tc>
+        <w:tc>
+          <w:tcPr>
+            <w:tcW w:w="7313" w:type="dxa"/>
+          </w:tcPr>
+          <w:p>
+            <w:pPr>
+              <w:pStyle w:val="Standard"/>
+              <w:cnfStyle w:val="000000000000" w:firstRow="0" w:lastRow="0" w:firstColumn="0" w:lastColumn="0" w:oddVBand="0" w:evenVBand="0" w:oddHBand="0" w:evenHBand="0" w:firstRowFirstColumn="0" w:firstRowLastColumn="0" w:lastRowFirstColumn="0" w:lastRowLastColumn="0"/>
+            </w:pPr>
+            <w:commentRangeStart w:id="6"/>
+            <w:r>
+              <w:rPr>
+                <w:rFonts w:ascii="Arial" w:eastAsia="Arial" w:hAnsi="Arial"/>
+              </w:rPr>
+              <w:t>1. Especificação do Escopo</w:t>
+            </w:r>
+          </w:p>
+          <w:p>
+            <w:pPr>
+              <w:pStyle w:val="Standard"/>
+              <w:cnfStyle w:val="000000000000" w:firstRow="0" w:lastRow="0" w:firstColumn="0" w:lastColumn="0" w:oddVBand="0" w:evenVBand="0" w:oddHBand="0" w:evenHBand="0" w:firstRowFirstColumn="0" w:firstRowLastColumn="0" w:lastRowFirstColumn="0" w:lastRowLastColumn="0"/>
+              <w:rPr>
+                <w:rFonts w:ascii="Arial" w:eastAsia="Arial" w:hAnsi="Arial"/>
+              </w:rPr>
+            </w:pPr>
+            <w:r>
+              <w:rPr>
+                <w:rFonts w:ascii="Arial" w:eastAsia="Arial" w:hAnsi="Arial"/>
+              </w:rPr>
+              <w:t>2. Estimativa de Esforço</w:t>
+            </w:r>
+          </w:p>
+          <w:p>
+            <w:pPr>
+              <w:spacing w:line="259" w:lineRule="auto"/>
+              <w:cnfStyle w:val="000000000000" w:firstRow="0" w:lastRow="0" w:firstColumn="0" w:lastColumn="0" w:oddVBand="0" w:evenVBand="0" w:oddHBand="0" w:evenHBand="0" w:firstRowFirstColumn="0" w:firstRowLastColumn="0" w:lastRowFirstColumn="0" w:lastRowLastColumn="0"/>
+              <w:rPr>
+                <w:rFonts w:ascii="Arial" w:hAnsi="Arial"/>
+              </w:rPr>
+            </w:pPr>
+            <w:r>
+              <w:rPr>
+                <w:rFonts w:ascii="Arial" w:eastAsia="Arial" w:hAnsi="Arial"/>
+              </w:rPr>
+              <w:t xml:space="preserve">3. </w:t>
+            </w:r>
+            <w:r>
+              <w:rPr>
+                <w:rFonts w:ascii="Arial" w:hAnsi="Arial"/>
+              </w:rPr>
+              <w:t>Análise de Viabilidade</w:t>
+            </w:r>
+            <w:commentRangeEnd w:id="6"/>
+            <w:r>
+              <w:rPr>
+                <w:rStyle w:val="Refdecomentrio"/>
+              </w:rPr>
+              <w:commentReference w:id="6"/>
+            </w:r>
+          </w:p>
+        </w:tc>
+      </w:tr>
+      <w:tr>
+        <w:tblPrEx>
+          <w:tblCellMar>
+            <w:left w:w="108" w:type="dxa"/>
+          </w:tblCellMar>
+        </w:tblPrEx>
+        <w:trPr>
+          <w:cnfStyle w:val="000000100000" w:firstRow="0" w:lastRow="0" w:firstColumn="0" w:lastColumn="0" w:oddVBand="0" w:evenVBand="0" w:oddHBand="1" w:evenHBand="0" w:firstRowFirstColumn="0" w:firstRowLastColumn="0" w:lastRowFirstColumn="0" w:lastRowLastColumn="0"/>
+          <w:trHeight w:val="263"/>
+        </w:trPr>
+        <w:tc>
+          <w:tcPr>
+            <w:cnfStyle w:val="001000000000" w:firstRow="0" w:lastRow="0" w:firstColumn="1" w:lastColumn="0" w:oddVBand="0" w:evenVBand="0" w:oddHBand="0" w:evenHBand="0" w:firstRowFirstColumn="0" w:firstRowLastColumn="0" w:lastRowFirstColumn="0" w:lastRowLastColumn="0"/>
+            <w:tcW w:w="2500" w:type="dxa"/>
+          </w:tcPr>
+          <w:p>
+            <w:pPr>
+              <w:pStyle w:val="PargrafodaLista"/>
+              <w:ind w:left="0"/>
+              <w:rPr>
+                <w:rFonts w:ascii="Arial" w:hAnsi="Arial"/>
+                <w:b w:val="0"/>
+                <w:bCs w:val="0"/>
+              </w:rPr>
+            </w:pPr>
+            <w:r>
+              <w:rPr>
+                <w:rFonts w:ascii="Arial" w:hAnsi="Arial"/>
+                <w:b w:val="0"/>
+                <w:bCs w:val="0"/>
+              </w:rPr>
+              <w:t>Critérios de Saída</w:t>
+            </w:r>
+          </w:p>
+        </w:tc>
+        <w:tc>
+          <w:tcPr>
+            <w:tcW w:w="7313" w:type="dxa"/>
+          </w:tcPr>
+          <w:p>
+            <w:pPr>
+              <w:spacing w:line="259" w:lineRule="auto"/>
+              <w:cnfStyle w:val="000000100000" w:firstRow="0" w:lastRow="0" w:firstColumn="0" w:lastColumn="0" w:oddVBand="0" w:evenVBand="0" w:oddHBand="1" w:evenHBand="0" w:firstRowFirstColumn="0" w:firstRowLastColumn="0" w:lastRowFirstColumn="0" w:lastRowLastColumn="0"/>
+              <w:rPr>
+                <w:rFonts w:ascii="Arial" w:eastAsia="Arial" w:hAnsi="Arial"/>
+              </w:rPr>
+            </w:pPr>
+            <w:r>
+              <w:rPr>
+                <w:rFonts w:ascii="Arial" w:eastAsia="Arial" w:hAnsi="Arial"/>
+              </w:rPr>
+              <w:t>Nenhum critério específico</w:t>
+            </w:r>
+          </w:p>
+        </w:tc>
+      </w:tr>
+      <w:tr>
+        <w:tblPrEx>
+          <w:tblCellMar>
+            <w:left w:w="108" w:type="dxa"/>
+          </w:tblCellMar>
+        </w:tblPrEx>
+        <w:trPr>
+          <w:trHeight w:val="263"/>
+        </w:trPr>
+        <w:tc>
+          <w:tcPr>
+            <w:cnfStyle w:val="001000000000" w:firstRow="0" w:lastRow="0" w:firstColumn="1" w:lastColumn="0" w:oddVBand="0" w:evenVBand="0" w:oddHBand="0" w:evenHBand="0" w:firstRowFirstColumn="0" w:firstRowLastColumn="0" w:lastRowFirstColumn="0" w:lastRowLastColumn="0"/>
+            <w:tcW w:w="2500" w:type="dxa"/>
+          </w:tcPr>
+          <w:p>
+            <w:pPr>
+              <w:pStyle w:val="PargrafodaLista"/>
+              <w:ind w:left="0"/>
+              <w:rPr>
+                <w:rFonts w:ascii="Arial" w:hAnsi="Arial"/>
+                <w:b w:val="0"/>
+                <w:bCs w:val="0"/>
+              </w:rPr>
+            </w:pPr>
+            <w:r>
+              <w:rPr>
+                <w:rFonts w:ascii="Arial" w:hAnsi="Arial"/>
+                <w:b w:val="0"/>
+                <w:bCs w:val="0"/>
+              </w:rPr>
+              <w:t>Produtos</w:t>
+            </w:r>
+          </w:p>
+        </w:tc>
+        <w:tc>
+          <w:tcPr>
+            <w:tcW w:w="7313" w:type="dxa"/>
+          </w:tcPr>
+          <w:p>
+            <w:pPr>
+              <w:pStyle w:val="Standard"/>
+              <w:cnfStyle w:val="000000000000" w:firstRow="0" w:lastRow="0" w:firstColumn="0" w:lastColumn="0" w:oddVBand="0" w:evenVBand="0" w:oddHBand="0" w:evenHBand="0" w:firstRowFirstColumn="0" w:firstRowLastColumn="0" w:lastRowFirstColumn="0" w:lastRowLastColumn="0"/>
+              <w:rPr>
+                <w:rFonts w:ascii="Arial" w:eastAsia="Arial" w:hAnsi="Arial"/>
+              </w:rPr>
+            </w:pPr>
+            <w:r>
+              <w:rPr>
+                <w:rFonts w:ascii="Arial" w:eastAsia="Arial" w:hAnsi="Arial"/>
+              </w:rPr>
+              <w:t xml:space="preserve">1. </w:t>
+            </w:r>
+            <w:r>
+              <w:rPr>
+                <w:rFonts w:ascii="Arial" w:eastAsia="Arial" w:hAnsi="Arial"/>
+              </w:rPr>
+              <w:t>Relatório</w:t>
+            </w:r>
+            <w:r>
+              <w:rPr>
+                <w:rFonts w:ascii="Arial" w:eastAsia="Arial" w:hAnsi="Arial"/>
+              </w:rPr>
+              <w:t xml:space="preserve"> de Conclusão</w:t>
+            </w:r>
+          </w:p>
+        </w:tc>
+      </w:tr>
+      <w:tr>
+        <w:tblPrEx>
+          <w:tblCellMar>
+            <w:left w:w="108" w:type="dxa"/>
+          </w:tblCellMar>
+        </w:tblPrEx>
+        <w:trPr>
+          <w:cnfStyle w:val="000000100000" w:firstRow="0" w:lastRow="0" w:firstColumn="0" w:lastColumn="0" w:oddVBand="0" w:evenVBand="0" w:oddHBand="1" w:evenHBand="0" w:firstRowFirstColumn="0" w:firstRowLastColumn="0" w:lastRowFirstColumn="0" w:lastRowLastColumn="0"/>
+          <w:trHeight w:val="263"/>
+        </w:trPr>
+        <w:tc>
+          <w:tcPr>
+            <w:cnfStyle w:val="001000000000" w:firstRow="0" w:lastRow="0" w:firstColumn="1" w:lastColumn="0" w:oddVBand="0" w:evenVBand="0" w:oddHBand="0" w:evenHBand="0" w:firstRowFirstColumn="0" w:firstRowLastColumn="0" w:lastRowFirstColumn="0" w:lastRowLastColumn="0"/>
+            <w:tcW w:w="2500" w:type="dxa"/>
+          </w:tcPr>
+          <w:p>
+            <w:pPr>
+              <w:pStyle w:val="PargrafodaLista"/>
+              <w:ind w:left="0"/>
+              <w:rPr>
+                <w:rFonts w:ascii="Arial" w:eastAsia="Arial" w:hAnsi="Arial"/>
+              </w:rPr>
+            </w:pPr>
+            <w:r>
+              <w:rPr>
+                <w:rFonts w:ascii="Arial" w:hAnsi="Arial"/>
+                <w:b w:val="0"/>
+                <w:bCs w:val="0"/>
+              </w:rPr>
+              <w:t>Ferramentas</w:t>
+            </w:r>
+          </w:p>
+        </w:tc>
+        <w:tc>
+          <w:tcPr>
+            <w:tcW w:w="7313" w:type="dxa"/>
+          </w:tcPr>
+          <w:p>
+            <w:pPr>
+              <w:pStyle w:val="Standard"/>
+              <w:cnfStyle w:val="000000100000" w:firstRow="0" w:lastRow="0" w:firstColumn="0" w:lastColumn="0" w:oddVBand="0" w:evenVBand="0" w:oddHBand="1" w:evenHBand="0" w:firstRowFirstColumn="0" w:firstRowLastColumn="0" w:lastRowFirstColumn="0" w:lastRowLastColumn="0"/>
+              <w:rPr>
+                <w:rFonts w:ascii="Arial" w:eastAsia="Arial" w:hAnsi="Arial"/>
+              </w:rPr>
+            </w:pPr>
+            <w:r>
+              <w:rPr>
+                <w:rFonts w:ascii="Arial" w:eastAsia="Arial" w:hAnsi="Arial"/>
+              </w:rPr>
+              <w:t>Pacote Office</w:t>
+            </w:r>
+          </w:p>
+        </w:tc>
+      </w:tr>
+    </w:tbl>
+    <w:p>
+      <w:pPr>
+        <w:pStyle w:val="PargrafodaLista"/>
+        <w:ind w:left="0"/>
+      </w:pPr>
+    </w:p>
+    <w:p/>
+    <w:p>
+      <w:bookmarkStart w:id="7" w:name="_GoBack"/>
+      <w:bookmarkEnd w:id="7"/>
     </w:p>
     <w:sectPr>
       <w:pgSz w:w="11906" w:h="16838"/>
@@ -5597,6 +9311,70 @@
       </w:r>
     </w:p>
   </w:comment>
+  <w:comment w:id="3" w:author="David Matheus" w:date="2017-04-27T16:07:00Z" w:initials="DM">
+    <w:p>
+      <w:pPr>
+        <w:pStyle w:val="Textodecomentrio"/>
+      </w:pPr>
+      <w:r>
+        <w:rPr>
+          <w:rStyle w:val="Refdecomentrio"/>
+        </w:rPr>
+        <w:annotationRef/>
+      </w:r>
+      <w:r>
+        <w:t>Confirmar isso com o João</w:t>
+      </w:r>
+    </w:p>
+  </w:comment>
+  <w:comment w:id="4" w:author="David Matheus" w:date="2017-04-27T16:21:00Z" w:initials="DM">
+    <w:p>
+      <w:pPr>
+        <w:pStyle w:val="Textodecomentrio"/>
+      </w:pPr>
+      <w:r>
+        <w:rPr>
+          <w:rStyle w:val="Refdecomentrio"/>
+        </w:rPr>
+        <w:annotationRef/>
+      </w:r>
+      <w:r>
+        <w:t>Consultar isto posteriormente</w:t>
+      </w:r>
+    </w:p>
+  </w:comment>
+  <w:comment w:id="5" w:author="David Matheus" w:date="2017-04-27T16:24:00Z" w:initials="DM">
+    <w:p>
+      <w:pPr>
+        <w:pStyle w:val="Textodecomentrio"/>
+      </w:pPr>
+      <w:r>
+        <w:rPr>
+          <w:rStyle w:val="Refdecomentrio"/>
+        </w:rPr>
+        <w:annotationRef/>
+      </w:r>
+      <w:r>
+        <w:t xml:space="preserve">Consultar isto. </w:t>
+      </w:r>
+    </w:p>
+  </w:comment>
+  <w:comment w:id="6" w:author="David Matheus" w:date="2017-04-27T16:28:00Z" w:initials="DM">
+    <w:p>
+      <w:pPr>
+        <w:pStyle w:val="Textodecomentrio"/>
+      </w:pPr>
+      <w:r>
+        <w:rPr>
+          <w:rStyle w:val="Refdecomentrio"/>
+        </w:rPr>
+        <w:annotationRef/>
+      </w:r>
+      <w:r>
+        <w:t xml:space="preserve">Consultar se o checklist tá aqui, ou se precisa colocar no macrofluxo. </w:t>
+      </w:r>
+    </w:p>
+  </w:comment>
 </w:comments>
 </file>
 
@@ -5605,6 +9383,10 @@
   <w15:commentEx w15:paraId="3D02527A" w15:done="0"/>
   <w15:commentEx w15:paraId="50BCDE41" w15:done="0"/>
   <w15:commentEx w15:paraId="140B360F" w15:done="0"/>
+  <w15:commentEx w15:paraId="1417F318" w15:done="0"/>
+  <w15:commentEx w15:paraId="394B56B7" w15:done="0"/>
+  <w15:commentEx w15:paraId="52ACB019" w15:done="0"/>
+  <w15:commentEx w15:paraId="3F0C18BF" w15:done="0"/>
 </w15:commentsEx>
 </file>
 
@@ -7753,6 +11535,7 @@
   <w:style w:type="character" w:default="1" w:styleId="Fontepargpadro">
     <w:name w:val="Default Paragraph Font"/>
     <w:uiPriority w:val="1"/>
+    <w:semiHidden/>
     <w:unhideWhenUsed/>
   </w:style>
   <w:style w:type="table" w:default="1" w:styleId="Tabelanormal">
@@ -7883,7 +11666,6 @@
     <w:rPr>
       <w:color w:val="000080"/>
       <w:u w:val="single"/>
-      <w:lang/>
     </w:rPr>
   </w:style>
   <w:style w:type="character" w:customStyle="1" w:styleId="Linkdainternetvisitado">
@@ -7891,7 +11673,6 @@
     <w:rPr>
       <w:color w:val="800000"/>
       <w:u w:val="single"/>
-      <w:lang/>
     </w:rPr>
   </w:style>
   <w:style w:type="paragraph" w:styleId="Ttulo">
@@ -8146,6 +11927,18 @@
       <w:sz w:val="18"/>
       <w:szCs w:val="18"/>
       <w:lang w:val="pt-BR"/>
+    </w:rPr>
+  </w:style>
+  <w:style w:type="character" w:styleId="Hyperlink">
+    <w:name w:val="Hyperlink"/>
+    <w:basedOn w:val="Fontepargpadro"/>
+    <w:uiPriority w:val="99"/>
+    <w:semiHidden/>
+    <w:unhideWhenUsed/>
+    <w:rsid w:val="00D94A4E"/>
+    <w:rPr>
+      <w:color w:val="0563C1" w:themeColor="hyperlink"/>
+      <w:u w:val="single"/>
     </w:rPr>
   </w:style>
 </w:styles>

--- a/1º Etapa/Gerência/PGG-DONATE.docx
+++ b/1º Etapa/Gerência/PGG-DONATE.docx
@@ -39,7 +39,7 @@
           <w:sz w:val="32"/>
           <w:szCs w:val="32"/>
         </w:rPr>
-        <w:t>Donate v1.01</w:t>
+        <w:t>Donate v1.1</w:t>
       </w:r>
     </w:p>
     <w:p>
@@ -77,6 +77,7 @@
         <w:rPr>
           <w:rStyle w:val="Forte"/>
           <w:rFonts w:ascii="Arial" w:hAnsi="Arial"/>
+          <w:b w:val="0"/>
         </w:rPr>
       </w:pPr>
     </w:p>
@@ -92,13 +93,19 @@
           <w:rFonts w:ascii="Arial" w:eastAsia="Arial" w:hAnsi="Arial"/>
         </w:rPr>
         <w:tab/>
-        <w:t>O propósito do processo de gerência geral do projeto é estabelecer definições de termos que serão usados frequentemente ao longo do projeto, políticas e as principais funções(papéis).</w:t>
+        <w:t xml:space="preserve">O propósito do processo de gerência geral do projeto é estabelecer definições de termos que serão usados frequentemente ao longo do projeto, políticas e as principais </w:t>
       </w:r>
       <w:r>
         <w:rPr>
           <w:rFonts w:ascii="Arial" w:eastAsia="Arial" w:hAnsi="Arial"/>
         </w:rPr>
-        <w:t xml:space="preserve"> O propósito deste processo evolui à medida que a organização cresce em maturidade.</w:t>
+        <w:t>funções (</w:t>
+      </w:r>
+      <w:r>
+        <w:rPr>
+          <w:rFonts w:ascii="Arial" w:eastAsia="Arial" w:hAnsi="Arial"/>
+        </w:rPr>
+        <w:t>papéis). O propósito deste processo evolui à medida que a organização cresce em maturidade.</w:t>
       </w:r>
     </w:p>
     <w:p>
@@ -122,6 +129,7 @@
         <w:rPr>
           <w:rStyle w:val="Forte"/>
           <w:rFonts w:ascii="Arial" w:eastAsia="Arial" w:hAnsi="Arial"/>
+          <w:b w:val="0"/>
         </w:rPr>
         <w:t>Definições</w:t>
       </w:r>
@@ -134,6 +142,7 @@
         <w:rPr>
           <w:rStyle w:val="Forte"/>
           <w:rFonts w:ascii="Arial" w:hAnsi="Arial"/>
+          <w:b w:val="0"/>
         </w:rPr>
       </w:pPr>
     </w:p>
@@ -172,7 +181,15 @@
         <w:rPr>
           <w:rFonts w:ascii="Arial" w:eastAsia="Arial" w:hAnsi="Arial"/>
         </w:rPr>
-        <w:t>Não conformidade: Desvio em relação ao planejado.</w:t>
+        <w:t>Não conformidade: Desvio em relaçã</w:t>
+      </w:r>
+      <w:bookmarkStart w:id="0" w:name="_GoBack"/>
+      <w:bookmarkEnd w:id="0"/>
+      <w:r>
+        <w:rPr>
+          <w:rFonts w:ascii="Arial" w:eastAsia="Arial" w:hAnsi="Arial"/>
+        </w:rPr>
+        <w:t>o ao planejado.</w:t>
       </w:r>
     </w:p>
     <w:p>
@@ -199,14 +216,7 @@
           <w:rFonts w:ascii="Arial" w:eastAsia="Arial" w:hAnsi="Arial"/>
           <w:color w:val="222222"/>
         </w:rPr>
-        <w:t>uma p</w:t>
-      </w:r>
-      <w:r>
-        <w:rPr>
-          <w:rFonts w:ascii="Arial" w:eastAsia="Arial" w:hAnsi="Arial"/>
-          <w:color w:val="222222"/>
-        </w:rPr>
-        <w:t>essoa ou grupo que tem interesse em uma empresa, negócio ou indústria.</w:t>
+        <w:t>uma pessoa ou grupo que tem interesse em uma empresa, negócio ou indústria.</w:t>
       </w:r>
     </w:p>
     <w:p>
@@ -357,6 +367,7 @@
     </w:p>
     <w:p>
       <w:pPr>
+        <w:jc w:val="center"/>
         <w:rPr>
           <w:rStyle w:val="Forte"/>
           <w:rFonts w:ascii="Arial" w:eastAsia="Arial" w:hAnsi="Arial"/>
@@ -365,31 +376,29 @@
     </w:p>
     <w:tbl>
       <w:tblPr>
-        <w:tblStyle w:val="TabeladeGradeClara"/>
+        <w:tblStyle w:val="TabeladeGrade4-nfase6"/>
         <w:tblW w:w="9813" w:type="dxa"/>
-        <w:tblInd w:w="360" w:type="dxa"/>
         <w:tblLook w:val="04A0" w:firstRow="1" w:lastRow="0" w:firstColumn="1" w:lastColumn="0" w:noHBand="0" w:noVBand="1"/>
       </w:tblPr>
       <w:tblGrid>
-        <w:gridCol w:w="2404"/>
-        <w:gridCol w:w="7409"/>
+        <w:gridCol w:w="2317"/>
+        <w:gridCol w:w="7496"/>
       </w:tblGrid>
       <w:tr>
         <w:trPr>
+          <w:cnfStyle w:val="100000000000" w:firstRow="1" w:lastRow="0" w:firstColumn="0" w:lastColumn="0" w:oddVBand="0" w:evenVBand="0" w:oddHBand="0" w:evenHBand="0" w:firstRowFirstColumn="0" w:firstRowLastColumn="0" w:lastRowFirstColumn="0" w:lastRowLastColumn="0"/>
           <w:trHeight w:val="263"/>
         </w:trPr>
         <w:tc>
           <w:tcPr>
+            <w:cnfStyle w:val="001000000000" w:firstRow="0" w:lastRow="0" w:firstColumn="1" w:lastColumn="0" w:oddVBand="0" w:evenVBand="0" w:oddHBand="0" w:evenHBand="0" w:firstRowFirstColumn="0" w:firstRowLastColumn="0" w:lastRowFirstColumn="0" w:lastRowLastColumn="0"/>
             <w:tcW w:w="2317" w:type="dxa"/>
-            <w:shd w:val="clear" w:color="auto" w:fill="92D050"/>
-            <w:tcMar>
-              <w:left w:w="108" w:type="dxa"/>
-            </w:tcMar>
           </w:tcPr>
           <w:p>
             <w:pPr>
               <w:pStyle w:val="PargrafodaLista"/>
               <w:ind w:left="0"/>
+              <w:jc w:val="center"/>
               <w:rPr>
                 <w:rStyle w:val="Forte"/>
                 <w:rFonts w:ascii="Arial" w:eastAsia="Arial" w:hAnsi="Arial"/>
@@ -407,15 +416,13 @@
         <w:tc>
           <w:tcPr>
             <w:tcW w:w="7496" w:type="dxa"/>
-            <w:shd w:val="clear" w:color="auto" w:fill="92D050"/>
-            <w:tcMar>
-              <w:left w:w="108" w:type="dxa"/>
-            </w:tcMar>
           </w:tcPr>
           <w:p>
             <w:pPr>
               <w:pStyle w:val="PargrafodaLista"/>
               <w:ind w:left="0"/>
+              <w:jc w:val="center"/>
+              <w:cnfStyle w:val="100000000000" w:firstRow="1" w:lastRow="0" w:firstColumn="0" w:lastColumn="0" w:oddVBand="0" w:evenVBand="0" w:oddHBand="0" w:evenHBand="0" w:firstRowFirstColumn="0" w:firstRowLastColumn="0" w:lastRowFirstColumn="0" w:lastRowLastColumn="0"/>
               <w:rPr>
                 <w:rStyle w:val="Forte"/>
                 <w:rFonts w:ascii="Arial" w:eastAsia="Arial" w:hAnsi="Arial"/>
@@ -433,19 +440,19 @@
       </w:tr>
       <w:tr>
         <w:trPr>
+          <w:cnfStyle w:val="000000100000" w:firstRow="0" w:lastRow="0" w:firstColumn="0" w:lastColumn="0" w:oddVBand="0" w:evenVBand="0" w:oddHBand="1" w:evenHBand="0" w:firstRowFirstColumn="0" w:firstRowLastColumn="0" w:lastRowFirstColumn="0" w:lastRowLastColumn="0"/>
           <w:trHeight w:val="263"/>
         </w:trPr>
         <w:tc>
           <w:tcPr>
+            <w:cnfStyle w:val="001000000000" w:firstRow="0" w:lastRow="0" w:firstColumn="1" w:lastColumn="0" w:oddVBand="0" w:evenVBand="0" w:oddHBand="0" w:evenHBand="0" w:firstRowFirstColumn="0" w:firstRowLastColumn="0" w:lastRowFirstColumn="0" w:lastRowLastColumn="0"/>
             <w:tcW w:w="2317" w:type="dxa"/>
-            <w:tcMar>
-              <w:left w:w="108" w:type="dxa"/>
-            </w:tcMar>
           </w:tcPr>
           <w:p>
             <w:pPr>
               <w:pStyle w:val="PargrafodaLista"/>
               <w:ind w:left="0"/>
+              <w:jc w:val="center"/>
               <w:rPr>
                 <w:rStyle w:val="Forte"/>
                 <w:rFonts w:ascii="Arial" w:eastAsia="Arial" w:hAnsi="Arial"/>
@@ -463,14 +470,13 @@
         <w:tc>
           <w:tcPr>
             <w:tcW w:w="7496" w:type="dxa"/>
-            <w:tcMar>
-              <w:left w:w="108" w:type="dxa"/>
-            </w:tcMar>
           </w:tcPr>
           <w:p>
             <w:pPr>
               <w:pStyle w:val="PargrafodaLista"/>
               <w:ind w:left="0"/>
+              <w:jc w:val="center"/>
+              <w:cnfStyle w:val="000000100000" w:firstRow="0" w:lastRow="0" w:firstColumn="0" w:lastColumn="0" w:oddVBand="0" w:evenVBand="0" w:oddHBand="1" w:evenHBand="0" w:firstRowFirstColumn="0" w:firstRowLastColumn="0" w:lastRowFirstColumn="0" w:lastRowLastColumn="0"/>
               <w:rPr>
                 <w:rStyle w:val="Forte"/>
                 <w:rFonts w:ascii="Arial" w:eastAsia="Arial" w:hAnsi="Arial"/>
@@ -496,15 +502,14 @@
         </w:trPr>
         <w:tc>
           <w:tcPr>
+            <w:cnfStyle w:val="001000000000" w:firstRow="0" w:lastRow="0" w:firstColumn="1" w:lastColumn="0" w:oddVBand="0" w:evenVBand="0" w:oddHBand="0" w:evenHBand="0" w:firstRowFirstColumn="0" w:firstRowLastColumn="0" w:lastRowFirstColumn="0" w:lastRowLastColumn="0"/>
             <w:tcW w:w="2317" w:type="dxa"/>
-            <w:tcMar>
-              <w:left w:w="108" w:type="dxa"/>
-            </w:tcMar>
           </w:tcPr>
           <w:p>
             <w:pPr>
               <w:pStyle w:val="PargrafodaLista"/>
               <w:ind w:left="0"/>
+              <w:jc w:val="center"/>
               <w:rPr>
                 <w:rStyle w:val="Forte"/>
                 <w:rFonts w:ascii="Arial" w:eastAsia="Arial" w:hAnsi="Arial"/>
@@ -522,9 +527,6 @@
         <w:tc>
           <w:tcPr>
             <w:tcW w:w="7496" w:type="dxa"/>
-            <w:tcMar>
-              <w:left w:w="108" w:type="dxa"/>
-            </w:tcMar>
           </w:tcPr>
           <w:p>
             <w:pPr>
@@ -534,6 +536,8 @@
                 <w:numId w:val="2"/>
               </w:numPr>
               <w:spacing w:line="259" w:lineRule="auto"/>
+              <w:jc w:val="center"/>
+              <w:cnfStyle w:val="000000000000" w:firstRow="0" w:lastRow="0" w:firstColumn="0" w:lastColumn="0" w:oddVBand="0" w:evenVBand="0" w:oddHBand="0" w:evenHBand="0" w:firstRowFirstColumn="0" w:firstRowLastColumn="0" w:lastRowFirstColumn="0" w:lastRowLastColumn="0"/>
               <w:rPr>
                 <w:rFonts w:ascii="Arial" w:eastAsia="Arial" w:hAnsi="Arial"/>
               </w:rPr>
@@ -553,6 +557,8 @@
                 <w:numId w:val="2"/>
               </w:numPr>
               <w:spacing w:line="259" w:lineRule="auto"/>
+              <w:jc w:val="center"/>
+              <w:cnfStyle w:val="000000000000" w:firstRow="0" w:lastRow="0" w:firstColumn="0" w:lastColumn="0" w:oddVBand="0" w:evenVBand="0" w:oddHBand="0" w:evenHBand="0" w:firstRowFirstColumn="0" w:firstRowLastColumn="0" w:lastRowFirstColumn="0" w:lastRowLastColumn="0"/>
               <w:rPr>
                 <w:rFonts w:ascii="Arial" w:eastAsia="Arial" w:hAnsi="Arial"/>
               </w:rPr>
@@ -571,19 +577,19 @@
       </w:tr>
       <w:tr>
         <w:trPr>
+          <w:cnfStyle w:val="000000100000" w:firstRow="0" w:lastRow="0" w:firstColumn="0" w:lastColumn="0" w:oddVBand="0" w:evenVBand="0" w:oddHBand="1" w:evenHBand="0" w:firstRowFirstColumn="0" w:firstRowLastColumn="0" w:lastRowFirstColumn="0" w:lastRowLastColumn="0"/>
           <w:trHeight w:val="263"/>
         </w:trPr>
         <w:tc>
           <w:tcPr>
+            <w:cnfStyle w:val="001000000000" w:firstRow="0" w:lastRow="0" w:firstColumn="1" w:lastColumn="0" w:oddVBand="0" w:evenVBand="0" w:oddHBand="0" w:evenHBand="0" w:firstRowFirstColumn="0" w:firstRowLastColumn="0" w:lastRowFirstColumn="0" w:lastRowLastColumn="0"/>
             <w:tcW w:w="2317" w:type="dxa"/>
-            <w:tcMar>
-              <w:left w:w="108" w:type="dxa"/>
-            </w:tcMar>
           </w:tcPr>
           <w:p>
             <w:pPr>
               <w:pStyle w:val="PargrafodaLista"/>
               <w:ind w:left="0"/>
+              <w:jc w:val="center"/>
               <w:rPr>
                 <w:rStyle w:val="Forte"/>
                 <w:rFonts w:ascii="Arial" w:eastAsia="Arial" w:hAnsi="Arial"/>
@@ -601,9 +607,6 @@
         <w:tc>
           <w:tcPr>
             <w:tcW w:w="7496" w:type="dxa"/>
-            <w:tcMar>
-              <w:left w:w="108" w:type="dxa"/>
-            </w:tcMar>
           </w:tcPr>
           <w:p>
             <w:pPr>
@@ -612,6 +615,8 @@
                 <w:ilvl w:val="0"/>
                 <w:numId w:val="7"/>
               </w:numPr>
+              <w:jc w:val="center"/>
+              <w:cnfStyle w:val="000000100000" w:firstRow="0" w:lastRow="0" w:firstColumn="0" w:lastColumn="0" w:oddVBand="0" w:evenVBand="0" w:oddHBand="1" w:evenHBand="0" w:firstRowFirstColumn="0" w:firstRowLastColumn="0" w:lastRowFirstColumn="0" w:lastRowLastColumn="0"/>
               <w:rPr>
                 <w:rFonts w:ascii="Arial" w:eastAsia="Arial" w:hAnsi="Arial"/>
               </w:rPr>
@@ -633,6 +638,8 @@
                 <w:ilvl w:val="0"/>
                 <w:numId w:val="7"/>
               </w:numPr>
+              <w:jc w:val="center"/>
+              <w:cnfStyle w:val="000000100000" w:firstRow="0" w:lastRow="0" w:firstColumn="0" w:lastColumn="0" w:oddVBand="0" w:evenVBand="0" w:oddHBand="1" w:evenHBand="0" w:firstRowFirstColumn="0" w:firstRowLastColumn="0" w:lastRowFirstColumn="0" w:lastRowLastColumn="0"/>
               <w:rPr>
                 <w:rFonts w:ascii="Arial" w:eastAsia="Arial" w:hAnsi="Arial"/>
               </w:rPr>
@@ -655,6 +662,8 @@
                 <w:numId w:val="7"/>
               </w:numPr>
               <w:spacing w:line="259" w:lineRule="auto"/>
+              <w:jc w:val="center"/>
+              <w:cnfStyle w:val="000000100000" w:firstRow="0" w:lastRow="0" w:firstColumn="0" w:lastColumn="0" w:oddVBand="0" w:evenVBand="0" w:oddHBand="1" w:evenHBand="0" w:firstRowFirstColumn="0" w:firstRowLastColumn="0" w:lastRowFirstColumn="0" w:lastRowLastColumn="0"/>
               <w:rPr>
                 <w:rFonts w:ascii="Arial" w:eastAsia="Arial" w:hAnsi="Arial"/>
               </w:rPr>
@@ -666,7 +675,7 @@
                 <w:b w:val="0"/>
                 <w:bCs w:val="0"/>
               </w:rPr>
-              <w:t xml:space="preserve">Controlar o ambiente de desenvolvimento </w:t>
+              <w:t>Controlar o ambiente de desenvolvimento</w:t>
             </w:r>
           </w:p>
           <w:p>
@@ -677,6 +686,8 @@
                 <w:numId w:val="7"/>
               </w:numPr>
               <w:spacing w:line="259" w:lineRule="auto"/>
+              <w:jc w:val="center"/>
+              <w:cnfStyle w:val="000000100000" w:firstRow="0" w:lastRow="0" w:firstColumn="0" w:lastColumn="0" w:oddVBand="0" w:evenVBand="0" w:oddHBand="1" w:evenHBand="0" w:firstRowFirstColumn="0" w:firstRowLastColumn="0" w:lastRowFirstColumn="0" w:lastRowLastColumn="0"/>
               <w:rPr>
                 <w:rFonts w:ascii="Arial" w:eastAsia="Arial" w:hAnsi="Arial"/>
               </w:rPr>
@@ -688,7 +699,7 @@
                 <w:b w:val="0"/>
                 <w:bCs w:val="0"/>
               </w:rPr>
-              <w:t xml:space="preserve">Controle do processo </w:t>
+              <w:t>Controle do processo</w:t>
             </w:r>
           </w:p>
           <w:p>
@@ -699,6 +710,8 @@
                 <w:numId w:val="7"/>
               </w:numPr>
               <w:spacing w:line="259" w:lineRule="auto"/>
+              <w:jc w:val="center"/>
+              <w:cnfStyle w:val="000000100000" w:firstRow="0" w:lastRow="0" w:firstColumn="0" w:lastColumn="0" w:oddVBand="0" w:evenVBand="0" w:oddHBand="1" w:evenHBand="0" w:firstRowFirstColumn="0" w:firstRowLastColumn="0" w:lastRowFirstColumn="0" w:lastRowLastColumn="0"/>
               <w:rPr>
                 <w:rFonts w:ascii="Arial" w:eastAsia="Arial" w:hAnsi="Arial"/>
               </w:rPr>
@@ -710,7 +723,7 @@
                 <w:b w:val="0"/>
                 <w:bCs w:val="0"/>
               </w:rPr>
-              <w:t xml:space="preserve">Controle de riscos </w:t>
+              <w:t>Controle de riscos</w:t>
             </w:r>
           </w:p>
           <w:p>
@@ -721,6 +734,8 @@
                 <w:numId w:val="7"/>
               </w:numPr>
               <w:spacing w:line="259" w:lineRule="auto"/>
+              <w:jc w:val="center"/>
+              <w:cnfStyle w:val="000000100000" w:firstRow="0" w:lastRow="0" w:firstColumn="0" w:lastColumn="0" w:oddVBand="0" w:evenVBand="0" w:oddHBand="1" w:evenHBand="0" w:firstRowFirstColumn="0" w:firstRowLastColumn="0" w:lastRowFirstColumn="0" w:lastRowLastColumn="0"/>
               <w:rPr>
                 <w:rFonts w:ascii="Arial" w:eastAsia="Arial" w:hAnsi="Arial"/>
               </w:rPr>
@@ -743,6 +758,8 @@
                 <w:numId w:val="7"/>
               </w:numPr>
               <w:spacing w:line="259" w:lineRule="auto"/>
+              <w:jc w:val="center"/>
+              <w:cnfStyle w:val="000000100000" w:firstRow="0" w:lastRow="0" w:firstColumn="0" w:lastColumn="0" w:oddVBand="0" w:evenVBand="0" w:oddHBand="1" w:evenHBand="0" w:firstRowFirstColumn="0" w:firstRowLastColumn="0" w:lastRowFirstColumn="0" w:lastRowLastColumn="0"/>
               <w:rPr>
                 <w:rFonts w:ascii="Arial" w:eastAsia="Arial" w:hAnsi="Arial"/>
               </w:rPr>
@@ -765,6 +782,8 @@
                 <w:numId w:val="7"/>
               </w:numPr>
               <w:spacing w:line="259" w:lineRule="auto"/>
+              <w:jc w:val="center"/>
+              <w:cnfStyle w:val="000000100000" w:firstRow="0" w:lastRow="0" w:firstColumn="0" w:lastColumn="0" w:oddVBand="0" w:evenVBand="0" w:oddHBand="1" w:evenHBand="0" w:firstRowFirstColumn="0" w:firstRowLastColumn="0" w:lastRowFirstColumn="0" w:lastRowLastColumn="0"/>
               <w:rPr>
                 <w:rFonts w:ascii="Arial" w:eastAsia="Arial" w:hAnsi="Arial"/>
               </w:rPr>
@@ -787,6 +806,8 @@
                 <w:ilvl w:val="0"/>
                 <w:numId w:val="7"/>
               </w:numPr>
+              <w:jc w:val="center"/>
+              <w:cnfStyle w:val="000000100000" w:firstRow="0" w:lastRow="0" w:firstColumn="0" w:lastColumn="0" w:oddVBand="0" w:evenVBand="0" w:oddHBand="1" w:evenHBand="0" w:firstRowFirstColumn="0" w:firstRowLastColumn="0" w:lastRowFirstColumn="0" w:lastRowLastColumn="0"/>
               <w:rPr>
                 <w:rFonts w:ascii="Arial" w:eastAsia="Arial" w:hAnsi="Arial"/>
               </w:rPr>
@@ -809,6 +830,8 @@
                 <w:numId w:val="7"/>
               </w:numPr>
               <w:spacing w:line="259" w:lineRule="auto"/>
+              <w:jc w:val="center"/>
+              <w:cnfStyle w:val="000000100000" w:firstRow="0" w:lastRow="0" w:firstColumn="0" w:lastColumn="0" w:oddVBand="0" w:evenVBand="0" w:oddHBand="1" w:evenHBand="0" w:firstRowFirstColumn="0" w:firstRowLastColumn="0" w:lastRowFirstColumn="0" w:lastRowLastColumn="0"/>
               <w:rPr>
                 <w:rFonts w:ascii="Arial" w:eastAsia="Arial" w:hAnsi="Arial"/>
               </w:rPr>
@@ -831,6 +854,8 @@
                 <w:numId w:val="7"/>
               </w:numPr>
               <w:spacing w:line="259" w:lineRule="auto"/>
+              <w:jc w:val="center"/>
+              <w:cnfStyle w:val="000000100000" w:firstRow="0" w:lastRow="0" w:firstColumn="0" w:lastColumn="0" w:oddVBand="0" w:evenVBand="0" w:oddHBand="1" w:evenHBand="0" w:firstRowFirstColumn="0" w:firstRowLastColumn="0" w:lastRowFirstColumn="0" w:lastRowLastColumn="0"/>
               <w:rPr>
                 <w:rFonts w:ascii="Arial" w:eastAsia="Arial" w:hAnsi="Arial"/>
               </w:rPr>
@@ -853,6 +878,8 @@
                 <w:numId w:val="7"/>
               </w:numPr>
               <w:spacing w:line="259" w:lineRule="auto"/>
+              <w:jc w:val="center"/>
+              <w:cnfStyle w:val="000000100000" w:firstRow="0" w:lastRow="0" w:firstColumn="0" w:lastColumn="0" w:oddVBand="0" w:evenVBand="0" w:oddHBand="1" w:evenHBand="0" w:firstRowFirstColumn="0" w:firstRowLastColumn="0" w:lastRowFirstColumn="0" w:lastRowLastColumn="0"/>
               <w:rPr>
                 <w:rFonts w:ascii="Arial" w:eastAsia="Arial" w:hAnsi="Arial"/>
               </w:rPr>
@@ -875,6 +902,8 @@
                 <w:numId w:val="7"/>
               </w:numPr>
               <w:spacing w:line="259" w:lineRule="auto"/>
+              <w:jc w:val="center"/>
+              <w:cnfStyle w:val="000000100000" w:firstRow="0" w:lastRow="0" w:firstColumn="0" w:lastColumn="0" w:oddVBand="0" w:evenVBand="0" w:oddHBand="1" w:evenHBand="0" w:firstRowFirstColumn="0" w:firstRowLastColumn="0" w:lastRowFirstColumn="0" w:lastRowLastColumn="0"/>
               <w:rPr>
                 <w:rFonts w:ascii="Arial" w:eastAsia="Arial" w:hAnsi="Arial"/>
               </w:rPr>
@@ -896,6 +925,7 @@
       <w:pPr>
         <w:pStyle w:val="PargrafodaLista"/>
         <w:ind w:left="360"/>
+        <w:jc w:val="center"/>
         <w:rPr>
           <w:rStyle w:val="Forte"/>
           <w:rFonts w:ascii="Arial" w:eastAsia="Arial" w:hAnsi="Arial"/>
@@ -934,6 +964,7 @@
             <w:pPr>
               <w:pStyle w:val="PargrafodaLista"/>
               <w:ind w:left="0"/>
+              <w:jc w:val="center"/>
               <w:rPr>
                 <w:rStyle w:val="Forte"/>
                 <w:rFonts w:ascii="Arial" w:eastAsia="Arial" w:hAnsi="Arial"/>
@@ -960,6 +991,7 @@
             <w:pPr>
               <w:pStyle w:val="PargrafodaLista"/>
               <w:ind w:left="0"/>
+              <w:jc w:val="center"/>
               <w:cnfStyle w:val="100000000000" w:firstRow="1" w:lastRow="0" w:firstColumn="0" w:lastColumn="0" w:oddVBand="0" w:evenVBand="0" w:oddHBand="0" w:evenHBand="0" w:firstRowFirstColumn="0" w:firstRowLastColumn="0" w:lastRowFirstColumn="0" w:lastRowLastColumn="0"/>
               <w:rPr>
                 <w:rStyle w:val="Forte"/>
@@ -995,6 +1027,7 @@
             <w:pPr>
               <w:pStyle w:val="PargrafodaLista"/>
               <w:ind w:left="0"/>
+              <w:jc w:val="center"/>
               <w:rPr>
                 <w:rStyle w:val="Forte"/>
                 <w:rFonts w:ascii="Arial" w:eastAsia="Arial" w:hAnsi="Arial"/>
@@ -1020,6 +1053,7 @@
             <w:pPr>
               <w:pStyle w:val="PargrafodaLista"/>
               <w:ind w:left="0"/>
+              <w:jc w:val="center"/>
               <w:cnfStyle w:val="000000100000" w:firstRow="0" w:lastRow="0" w:firstColumn="0" w:lastColumn="0" w:oddVBand="0" w:evenVBand="0" w:oddHBand="1" w:evenHBand="0" w:firstRowFirstColumn="0" w:firstRowLastColumn="0" w:lastRowFirstColumn="0" w:lastRowLastColumn="0"/>
               <w:rPr>
                 <w:rStyle w:val="Forte"/>
@@ -1056,6 +1090,7 @@
             <w:pPr>
               <w:pStyle w:val="PargrafodaLista"/>
               <w:ind w:left="0"/>
+              <w:jc w:val="center"/>
               <w:rPr>
                 <w:rStyle w:val="Forte"/>
                 <w:rFonts w:ascii="Arial" w:eastAsia="Arial" w:hAnsi="Arial"/>
@@ -1084,6 +1119,7 @@
                 <w:ilvl w:val="0"/>
                 <w:numId w:val="8"/>
               </w:numPr>
+              <w:jc w:val="center"/>
               <w:cnfStyle w:val="000000000000" w:firstRow="0" w:lastRow="0" w:firstColumn="0" w:lastColumn="0" w:oddVBand="0" w:evenVBand="0" w:oddHBand="0" w:evenHBand="0" w:firstRowFirstColumn="0" w:firstRowLastColumn="0" w:lastRowFirstColumn="0" w:lastRowLastColumn="0"/>
               <w:rPr>
                 <w:rFonts w:ascii="Arial" w:eastAsia="Arial" w:hAnsi="Arial"/>
@@ -1107,6 +1143,7 @@
                 <w:numId w:val="8"/>
               </w:numPr>
               <w:spacing w:line="259" w:lineRule="auto"/>
+              <w:jc w:val="center"/>
               <w:cnfStyle w:val="000000000000" w:firstRow="0" w:lastRow="0" w:firstColumn="0" w:lastColumn="0" w:oddVBand="0" w:evenVBand="0" w:oddHBand="0" w:evenHBand="0" w:firstRowFirstColumn="0" w:firstRowLastColumn="0" w:lastRowFirstColumn="0" w:lastRowLastColumn="0"/>
               <w:rPr>
                 <w:rFonts w:ascii="Arial" w:eastAsia="Arial" w:hAnsi="Arial"/>
@@ -1127,6 +1164,7 @@
                 <w:ilvl w:val="0"/>
                 <w:numId w:val="8"/>
               </w:numPr>
+              <w:jc w:val="center"/>
               <w:cnfStyle w:val="000000000000" w:firstRow="0" w:lastRow="0" w:firstColumn="0" w:lastColumn="0" w:oddVBand="0" w:evenVBand="0" w:oddHBand="0" w:evenHBand="0" w:firstRowFirstColumn="0" w:firstRowLastColumn="0" w:lastRowFirstColumn="0" w:lastRowLastColumn="0"/>
               <w:rPr>
                 <w:rFonts w:ascii="Arial" w:eastAsia="Arial" w:hAnsi="Arial"/>
@@ -1161,6 +1199,7 @@
             <w:pPr>
               <w:pStyle w:val="PargrafodaLista"/>
               <w:ind w:left="0"/>
+              <w:jc w:val="center"/>
               <w:rPr>
                 <w:rStyle w:val="Forte"/>
                 <w:rFonts w:ascii="Arial" w:eastAsia="Arial" w:hAnsi="Arial"/>
@@ -1189,6 +1228,7 @@
                 <w:ilvl w:val="0"/>
                 <w:numId w:val="9"/>
               </w:numPr>
+              <w:jc w:val="center"/>
               <w:cnfStyle w:val="000000100000" w:firstRow="0" w:lastRow="0" w:firstColumn="0" w:lastColumn="0" w:oddVBand="0" w:evenVBand="0" w:oddHBand="1" w:evenHBand="0" w:firstRowFirstColumn="0" w:firstRowLastColumn="0" w:lastRowFirstColumn="0" w:lastRowLastColumn="0"/>
               <w:rPr>
                 <w:rFonts w:ascii="Arial" w:eastAsia="Arial" w:hAnsi="Arial"/>
@@ -1210,6 +1250,7 @@
                 <w:ilvl w:val="0"/>
                 <w:numId w:val="9"/>
               </w:numPr>
+              <w:jc w:val="center"/>
               <w:cnfStyle w:val="000000100000" w:firstRow="0" w:lastRow="0" w:firstColumn="0" w:lastColumn="0" w:oddVBand="0" w:evenVBand="0" w:oddHBand="1" w:evenHBand="0" w:firstRowFirstColumn="0" w:firstRowLastColumn="0" w:lastRowFirstColumn="0" w:lastRowLastColumn="0"/>
               <w:rPr>
                 <w:rFonts w:ascii="Arial" w:eastAsia="Arial" w:hAnsi="Arial"/>
@@ -1229,6 +1270,7 @@
                 <w:ilvl w:val="0"/>
                 <w:numId w:val="9"/>
               </w:numPr>
+              <w:jc w:val="center"/>
               <w:cnfStyle w:val="000000100000" w:firstRow="0" w:lastRow="0" w:firstColumn="0" w:lastColumn="0" w:oddVBand="0" w:evenVBand="0" w:oddHBand="1" w:evenHBand="0" w:firstRowFirstColumn="0" w:firstRowLastColumn="0" w:lastRowFirstColumn="0" w:lastRowLastColumn="0"/>
               <w:rPr>
                 <w:rFonts w:ascii="Arial" w:eastAsia="Arial" w:hAnsi="Arial"/>
@@ -1248,6 +1290,7 @@
                 <w:ilvl w:val="0"/>
                 <w:numId w:val="9"/>
               </w:numPr>
+              <w:jc w:val="center"/>
               <w:cnfStyle w:val="000000100000" w:firstRow="0" w:lastRow="0" w:firstColumn="0" w:lastColumn="0" w:oddVBand="0" w:evenVBand="0" w:oddHBand="1" w:evenHBand="0" w:firstRowFirstColumn="0" w:firstRowLastColumn="0" w:lastRowFirstColumn="0" w:lastRowLastColumn="0"/>
               <w:rPr>
                 <w:rFonts w:ascii="Arial" w:eastAsia="Arial" w:hAnsi="Arial"/>
@@ -1268,6 +1311,7 @@
                 <w:ilvl w:val="0"/>
                 <w:numId w:val="9"/>
               </w:numPr>
+              <w:jc w:val="center"/>
               <w:cnfStyle w:val="000000100000" w:firstRow="0" w:lastRow="0" w:firstColumn="0" w:lastColumn="0" w:oddVBand="0" w:evenVBand="0" w:oddHBand="1" w:evenHBand="0" w:firstRowFirstColumn="0" w:firstRowLastColumn="0" w:lastRowFirstColumn="0" w:lastRowLastColumn="0"/>
               <w:rPr>
                 <w:rFonts w:ascii="Arial" w:eastAsia="Arial" w:hAnsi="Arial"/>
@@ -1290,6 +1334,7 @@
                 <w:ilvl w:val="0"/>
                 <w:numId w:val="9"/>
               </w:numPr>
+              <w:jc w:val="center"/>
               <w:cnfStyle w:val="000000100000" w:firstRow="0" w:lastRow="0" w:firstColumn="0" w:lastColumn="0" w:oddVBand="0" w:evenVBand="0" w:oddHBand="1" w:evenHBand="0" w:firstRowFirstColumn="0" w:firstRowLastColumn="0" w:lastRowFirstColumn="0" w:lastRowLastColumn="0"/>
               <w:rPr>
                 <w:rFonts w:ascii="Arial" w:eastAsia="Arial" w:hAnsi="Arial"/>
@@ -1311,6 +1356,7 @@
                 <w:ilvl w:val="0"/>
                 <w:numId w:val="9"/>
               </w:numPr>
+              <w:jc w:val="center"/>
               <w:cnfStyle w:val="000000100000" w:firstRow="0" w:lastRow="0" w:firstColumn="0" w:lastColumn="0" w:oddVBand="0" w:evenVBand="0" w:oddHBand="1" w:evenHBand="0" w:firstRowFirstColumn="0" w:firstRowLastColumn="0" w:lastRowFirstColumn="0" w:lastRowLastColumn="0"/>
               <w:rPr>
                 <w:rFonts w:ascii="Arial" w:eastAsia="Arial" w:hAnsi="Arial"/>
@@ -1331,6 +1377,7 @@
                 <w:ilvl w:val="0"/>
                 <w:numId w:val="9"/>
               </w:numPr>
+              <w:jc w:val="center"/>
               <w:cnfStyle w:val="000000100000" w:firstRow="0" w:lastRow="0" w:firstColumn="0" w:lastColumn="0" w:oddVBand="0" w:evenVBand="0" w:oddHBand="1" w:evenHBand="0" w:firstRowFirstColumn="0" w:firstRowLastColumn="0" w:lastRowFirstColumn="0" w:lastRowLastColumn="0"/>
               <w:rPr>
                 <w:rFonts w:ascii="Arial" w:eastAsia="Arial" w:hAnsi="Arial"/>
@@ -1352,6 +1399,7 @@
                 <w:ilvl w:val="0"/>
                 <w:numId w:val="9"/>
               </w:numPr>
+              <w:jc w:val="center"/>
               <w:cnfStyle w:val="000000100000" w:firstRow="0" w:lastRow="0" w:firstColumn="0" w:lastColumn="0" w:oddVBand="0" w:evenVBand="0" w:oddHBand="1" w:evenHBand="0" w:firstRowFirstColumn="0" w:firstRowLastColumn="0" w:lastRowFirstColumn="0" w:lastRowLastColumn="0"/>
               <w:rPr>
                 <w:rFonts w:ascii="Arial" w:eastAsia="Arial" w:hAnsi="Arial"/>
@@ -1381,6 +1429,7 @@
                 <w:ilvl w:val="0"/>
                 <w:numId w:val="9"/>
               </w:numPr>
+              <w:jc w:val="center"/>
               <w:cnfStyle w:val="000000100000" w:firstRow="0" w:lastRow="0" w:firstColumn="0" w:lastColumn="0" w:oddVBand="0" w:evenVBand="0" w:oddHBand="1" w:evenHBand="0" w:firstRowFirstColumn="0" w:firstRowLastColumn="0" w:lastRowFirstColumn="0" w:lastRowLastColumn="0"/>
               <w:rPr>
                 <w:rFonts w:ascii="Arial" w:eastAsia="Arial" w:hAnsi="Arial"/>
@@ -1398,6 +1447,7 @@
           </w:p>
           <w:p>
             <w:pPr>
+              <w:jc w:val="center"/>
               <w:cnfStyle w:val="000000100000" w:firstRow="0" w:lastRow="0" w:firstColumn="0" w:lastColumn="0" w:oddVBand="0" w:evenVBand="0" w:oddHBand="1" w:evenHBand="0" w:firstRowFirstColumn="0" w:firstRowLastColumn="0" w:lastRowFirstColumn="0" w:lastRowLastColumn="0"/>
               <w:rPr>
                 <w:rFonts w:ascii="Arial" w:eastAsia="Arial" w:hAnsi="Arial"/>
@@ -1409,7 +1459,7 @@
     </w:tbl>
     <w:p>
       <w:pPr>
-        <w:jc w:val="both"/>
+        <w:jc w:val="center"/>
         <w:rPr>
           <w:rFonts w:ascii="Arial" w:eastAsia="Arial" w:hAnsi="Arial"/>
         </w:rPr>
@@ -1447,6 +1497,7 @@
             <w:pPr>
               <w:pStyle w:val="PargrafodaLista"/>
               <w:ind w:left="0"/>
+              <w:jc w:val="center"/>
               <w:rPr>
                 <w:rStyle w:val="Forte"/>
                 <w:rFonts w:ascii="Arial" w:eastAsia="Arial" w:hAnsi="Arial"/>
@@ -1471,6 +1522,7 @@
           </w:tcPr>
           <w:p>
             <w:pPr>
+              <w:jc w:val="center"/>
               <w:cnfStyle w:val="100000000000" w:firstRow="1" w:lastRow="0" w:firstColumn="0" w:lastColumn="0" w:oddVBand="0" w:evenVBand="0" w:oddHBand="0" w:evenHBand="0" w:firstRowFirstColumn="0" w:firstRowLastColumn="0" w:lastRowFirstColumn="0" w:lastRowLastColumn="0"/>
               <w:rPr>
                 <w:rFonts w:ascii="Arial" w:eastAsia="Arial" w:hAnsi="Arial"/>
@@ -1502,6 +1554,7 @@
             <w:pPr>
               <w:pStyle w:val="PargrafodaLista"/>
               <w:ind w:left="0"/>
+              <w:jc w:val="center"/>
               <w:rPr>
                 <w:rStyle w:val="Forte"/>
                 <w:rFonts w:ascii="Arial" w:eastAsia="Arial" w:hAnsi="Arial"/>
@@ -1525,6 +1578,7 @@
           </w:tcPr>
           <w:p>
             <w:pPr>
+              <w:jc w:val="center"/>
               <w:cnfStyle w:val="000000100000" w:firstRow="0" w:lastRow="0" w:firstColumn="0" w:lastColumn="0" w:oddVBand="0" w:evenVBand="0" w:oddHBand="1" w:evenHBand="0" w:firstRowFirstColumn="0" w:firstRowLastColumn="0" w:lastRowFirstColumn="0" w:lastRowLastColumn="0"/>
               <w:rPr>
                 <w:rFonts w:ascii="Arial" w:eastAsia="Arial" w:hAnsi="Arial"/>
@@ -1555,6 +1609,7 @@
             <w:pPr>
               <w:pStyle w:val="PargrafodaLista"/>
               <w:ind w:left="0"/>
+              <w:jc w:val="center"/>
               <w:rPr>
                 <w:rStyle w:val="Forte"/>
                 <w:rFonts w:ascii="Arial" w:eastAsia="Arial" w:hAnsi="Arial"/>
@@ -1583,6 +1638,7 @@
                 <w:ilvl w:val="0"/>
                 <w:numId w:val="10"/>
               </w:numPr>
+              <w:jc w:val="center"/>
               <w:cnfStyle w:val="000000000000" w:firstRow="0" w:lastRow="0" w:firstColumn="0" w:lastColumn="0" w:oddVBand="0" w:evenVBand="0" w:oddHBand="0" w:evenHBand="0" w:firstRowFirstColumn="0" w:firstRowLastColumn="0" w:lastRowFirstColumn="0" w:lastRowLastColumn="0"/>
               <w:rPr>
                 <w:rFonts w:ascii="Arial" w:eastAsia="Arial" w:hAnsi="Arial"/>
@@ -1602,6 +1658,7 @@
                 <w:ilvl w:val="0"/>
                 <w:numId w:val="10"/>
               </w:numPr>
+              <w:jc w:val="center"/>
               <w:cnfStyle w:val="000000000000" w:firstRow="0" w:lastRow="0" w:firstColumn="0" w:lastColumn="0" w:oddVBand="0" w:evenVBand="0" w:oddHBand="0" w:evenHBand="0" w:firstRowFirstColumn="0" w:firstRowLastColumn="0" w:lastRowFirstColumn="0" w:lastRowLastColumn="0"/>
               <w:rPr>
                 <w:rFonts w:ascii="Arial" w:eastAsia="Arial" w:hAnsi="Arial"/>
@@ -1637,6 +1694,7 @@
             <w:pPr>
               <w:pStyle w:val="PargrafodaLista"/>
               <w:ind w:left="0"/>
+              <w:jc w:val="center"/>
               <w:rPr>
                 <w:rStyle w:val="Forte"/>
                 <w:rFonts w:ascii="Arial" w:eastAsia="Arial" w:hAnsi="Arial"/>
@@ -1665,6 +1723,7 @@
                 <w:ilvl w:val="0"/>
                 <w:numId w:val="10"/>
               </w:numPr>
+              <w:jc w:val="center"/>
               <w:cnfStyle w:val="000000100000" w:firstRow="0" w:lastRow="0" w:firstColumn="0" w:lastColumn="0" w:oddVBand="0" w:evenVBand="0" w:oddHBand="1" w:evenHBand="0" w:firstRowFirstColumn="0" w:firstRowLastColumn="0" w:lastRowFirstColumn="0" w:lastRowLastColumn="0"/>
               <w:rPr>
                 <w:rFonts w:ascii="Arial" w:eastAsia="Arial" w:hAnsi="Arial"/>
@@ -1684,6 +1743,7 @@
                 <w:ilvl w:val="0"/>
                 <w:numId w:val="10"/>
               </w:numPr>
+              <w:jc w:val="center"/>
               <w:cnfStyle w:val="000000100000" w:firstRow="0" w:lastRow="0" w:firstColumn="0" w:lastColumn="0" w:oddVBand="0" w:evenVBand="0" w:oddHBand="1" w:evenHBand="0" w:firstRowFirstColumn="0" w:firstRowLastColumn="0" w:lastRowFirstColumn="0" w:lastRowLastColumn="0"/>
               <w:rPr>
                 <w:rFonts w:ascii="Arial" w:eastAsia="Arial" w:hAnsi="Arial"/>
@@ -1702,6 +1762,7 @@
                 <w:ilvl w:val="0"/>
                 <w:numId w:val="10"/>
               </w:numPr>
+              <w:jc w:val="center"/>
               <w:cnfStyle w:val="000000100000" w:firstRow="0" w:lastRow="0" w:firstColumn="0" w:lastColumn="0" w:oddVBand="0" w:evenVBand="0" w:oddHBand="1" w:evenHBand="0" w:firstRowFirstColumn="0" w:firstRowLastColumn="0" w:lastRowFirstColumn="0" w:lastRowLastColumn="0"/>
               <w:rPr>
                 <w:rFonts w:ascii="Arial" w:eastAsia="Arial" w:hAnsi="Arial"/>
@@ -1720,6 +1781,7 @@
                 <w:ilvl w:val="0"/>
                 <w:numId w:val="10"/>
               </w:numPr>
+              <w:jc w:val="center"/>
               <w:cnfStyle w:val="000000100000" w:firstRow="0" w:lastRow="0" w:firstColumn="0" w:lastColumn="0" w:oddVBand="0" w:evenVBand="0" w:oddHBand="1" w:evenHBand="0" w:firstRowFirstColumn="0" w:firstRowLastColumn="0" w:lastRowFirstColumn="0" w:lastRowLastColumn="0"/>
               <w:rPr>
                 <w:rFonts w:ascii="Arial" w:eastAsia="Arial" w:hAnsi="Arial"/>
@@ -1738,6 +1800,7 @@
                 <w:ilvl w:val="0"/>
                 <w:numId w:val="10"/>
               </w:numPr>
+              <w:jc w:val="center"/>
               <w:cnfStyle w:val="000000100000" w:firstRow="0" w:lastRow="0" w:firstColumn="0" w:lastColumn="0" w:oddVBand="0" w:evenVBand="0" w:oddHBand="1" w:evenHBand="0" w:firstRowFirstColumn="0" w:firstRowLastColumn="0" w:lastRowFirstColumn="0" w:lastRowLastColumn="0"/>
               <w:rPr>
                 <w:rFonts w:ascii="Arial" w:eastAsia="Arial" w:hAnsi="Arial"/>
@@ -1757,6 +1820,7 @@
                 <w:ilvl w:val="0"/>
                 <w:numId w:val="10"/>
               </w:numPr>
+              <w:jc w:val="center"/>
               <w:cnfStyle w:val="000000100000" w:firstRow="0" w:lastRow="0" w:firstColumn="0" w:lastColumn="0" w:oddVBand="0" w:evenVBand="0" w:oddHBand="1" w:evenHBand="0" w:firstRowFirstColumn="0" w:firstRowLastColumn="0" w:lastRowFirstColumn="0" w:lastRowLastColumn="0"/>
               <w:rPr>
                 <w:rFonts w:ascii="Arial" w:eastAsia="Arial" w:hAnsi="Arial"/>
@@ -1775,6 +1839,7 @@
                 <w:ilvl w:val="0"/>
                 <w:numId w:val="10"/>
               </w:numPr>
+              <w:jc w:val="center"/>
               <w:cnfStyle w:val="000000100000" w:firstRow="0" w:lastRow="0" w:firstColumn="0" w:lastColumn="0" w:oddVBand="0" w:evenVBand="0" w:oddHBand="1" w:evenHBand="0" w:firstRowFirstColumn="0" w:firstRowLastColumn="0" w:lastRowFirstColumn="0" w:lastRowLastColumn="0"/>
               <w:rPr>
                 <w:rFonts w:ascii="Arial" w:eastAsia="Arial" w:hAnsi="Arial"/>
@@ -1793,6 +1858,7 @@
                 <w:ilvl w:val="0"/>
                 <w:numId w:val="10"/>
               </w:numPr>
+              <w:jc w:val="center"/>
               <w:cnfStyle w:val="000000100000" w:firstRow="0" w:lastRow="0" w:firstColumn="0" w:lastColumn="0" w:oddVBand="0" w:evenVBand="0" w:oddHBand="1" w:evenHBand="0" w:firstRowFirstColumn="0" w:firstRowLastColumn="0" w:lastRowFirstColumn="0" w:lastRowLastColumn="0"/>
               <w:rPr>
                 <w:rFonts w:ascii="Arial" w:eastAsia="Arial" w:hAnsi="Arial"/>
@@ -1811,7 +1877,7 @@
                 <w:ilvl w:val="0"/>
                 <w:numId w:val="10"/>
               </w:numPr>
-              <w:jc w:val="both"/>
+              <w:jc w:val="center"/>
               <w:cnfStyle w:val="000000100000" w:firstRow="0" w:lastRow="0" w:firstColumn="0" w:lastColumn="0" w:oddVBand="0" w:evenVBand="0" w:oddHBand="1" w:evenHBand="0" w:firstRowFirstColumn="0" w:firstRowLastColumn="0" w:lastRowFirstColumn="0" w:lastRowLastColumn="0"/>
               <w:rPr>
                 <w:rFonts w:ascii="Arial" w:eastAsia="Arial" w:hAnsi="Arial"/>
@@ -1830,7 +1896,7 @@
                 <w:ilvl w:val="0"/>
                 <w:numId w:val="10"/>
               </w:numPr>
-              <w:jc w:val="both"/>
+              <w:jc w:val="center"/>
               <w:cnfStyle w:val="000000100000" w:firstRow="0" w:lastRow="0" w:firstColumn="0" w:lastColumn="0" w:oddVBand="0" w:evenVBand="0" w:oddHBand="1" w:evenHBand="0" w:firstRowFirstColumn="0" w:firstRowLastColumn="0" w:lastRowFirstColumn="0" w:lastRowLastColumn="0"/>
               <w:rPr>
                 <w:rFonts w:ascii="Arial" w:eastAsia="Arial" w:hAnsi="Arial"/>
@@ -1849,7 +1915,7 @@
                 <w:ilvl w:val="0"/>
                 <w:numId w:val="10"/>
               </w:numPr>
-              <w:jc w:val="both"/>
+              <w:jc w:val="center"/>
               <w:cnfStyle w:val="000000100000" w:firstRow="0" w:lastRow="0" w:firstColumn="0" w:lastColumn="0" w:oddVBand="0" w:evenVBand="0" w:oddHBand="1" w:evenHBand="0" w:firstRowFirstColumn="0" w:firstRowLastColumn="0" w:lastRowFirstColumn="0" w:lastRowLastColumn="0"/>
               <w:rPr>
                 <w:rFonts w:ascii="Arial" w:eastAsia="Arial" w:hAnsi="Arial"/>
@@ -1868,7 +1934,7 @@
                 <w:ilvl w:val="0"/>
                 <w:numId w:val="10"/>
               </w:numPr>
-              <w:jc w:val="both"/>
+              <w:jc w:val="center"/>
               <w:cnfStyle w:val="000000100000" w:firstRow="0" w:lastRow="0" w:firstColumn="0" w:lastColumn="0" w:oddVBand="0" w:evenVBand="0" w:oddHBand="1" w:evenHBand="0" w:firstRowFirstColumn="0" w:firstRowLastColumn="0" w:lastRowFirstColumn="0" w:lastRowLastColumn="0"/>
               <w:rPr>
                 <w:rFonts w:ascii="Arial" w:eastAsia="Arial" w:hAnsi="Arial"/>
@@ -1887,7 +1953,7 @@
                 <w:ilvl w:val="0"/>
                 <w:numId w:val="10"/>
               </w:numPr>
-              <w:jc w:val="both"/>
+              <w:jc w:val="center"/>
               <w:cnfStyle w:val="000000100000" w:firstRow="0" w:lastRow="0" w:firstColumn="0" w:lastColumn="0" w:oddVBand="0" w:evenVBand="0" w:oddHBand="1" w:evenHBand="0" w:firstRowFirstColumn="0" w:firstRowLastColumn="0" w:lastRowFirstColumn="0" w:lastRowLastColumn="0"/>
               <w:rPr>
                 <w:rFonts w:ascii="Arial" w:eastAsia="Arial" w:hAnsi="Arial"/>
@@ -1908,7 +1974,7 @@
     </w:tbl>
     <w:p>
       <w:pPr>
-        <w:jc w:val="both"/>
+        <w:jc w:val="center"/>
         <w:rPr>
           <w:rFonts w:ascii="Arial" w:eastAsia="Arial" w:hAnsi="Arial"/>
         </w:rPr>
@@ -1946,6 +2012,7 @@
             <w:pPr>
               <w:pStyle w:val="PargrafodaLista"/>
               <w:ind w:left="0"/>
+              <w:jc w:val="center"/>
               <w:rPr>
                 <w:rStyle w:val="Forte"/>
                 <w:rFonts w:ascii="Arial" w:eastAsia="Arial" w:hAnsi="Arial"/>
@@ -1970,6 +2037,7 @@
           </w:tcPr>
           <w:p>
             <w:pPr>
+              <w:jc w:val="center"/>
               <w:cnfStyle w:val="100000000000" w:firstRow="1" w:lastRow="0" w:firstColumn="0" w:lastColumn="0" w:oddVBand="0" w:evenVBand="0" w:oddHBand="0" w:evenHBand="0" w:firstRowFirstColumn="0" w:firstRowLastColumn="0" w:lastRowFirstColumn="0" w:lastRowLastColumn="0"/>
               <w:rPr>
                 <w:rFonts w:ascii="Arial" w:eastAsia="Arial" w:hAnsi="Arial"/>
@@ -2001,6 +2069,7 @@
             <w:pPr>
               <w:pStyle w:val="PargrafodaLista"/>
               <w:ind w:left="0"/>
+              <w:jc w:val="center"/>
               <w:rPr>
                 <w:rStyle w:val="Forte"/>
                 <w:rFonts w:ascii="Arial" w:eastAsia="Arial" w:hAnsi="Arial"/>
@@ -2024,6 +2093,7 @@
           </w:tcPr>
           <w:p>
             <w:pPr>
+              <w:jc w:val="center"/>
               <w:cnfStyle w:val="000000100000" w:firstRow="0" w:lastRow="0" w:firstColumn="0" w:lastColumn="0" w:oddVBand="0" w:evenVBand="0" w:oddHBand="1" w:evenHBand="0" w:firstRowFirstColumn="0" w:firstRowLastColumn="0" w:lastRowFirstColumn="0" w:lastRowLastColumn="0"/>
               <w:rPr>
                 <w:rFonts w:ascii="Arial" w:eastAsia="Arial" w:hAnsi="Arial"/>
@@ -2054,6 +2124,7 @@
             <w:pPr>
               <w:pStyle w:val="PargrafodaLista"/>
               <w:ind w:left="0"/>
+              <w:jc w:val="center"/>
               <w:rPr>
                 <w:rStyle w:val="Forte"/>
                 <w:rFonts w:ascii="Arial" w:eastAsia="Arial" w:hAnsi="Arial"/>
@@ -2083,6 +2154,7 @@
                 <w:numId w:val="11"/>
               </w:numPr>
               <w:spacing w:line="259" w:lineRule="auto"/>
+              <w:jc w:val="center"/>
               <w:cnfStyle w:val="000000000000" w:firstRow="0" w:lastRow="0" w:firstColumn="0" w:lastColumn="0" w:oddVBand="0" w:evenVBand="0" w:oddHBand="0" w:evenHBand="0" w:firstRowFirstColumn="0" w:firstRowLastColumn="0" w:lastRowFirstColumn="0" w:lastRowLastColumn="0"/>
               <w:rPr>
                 <w:rFonts w:ascii="Arial" w:eastAsia="Arial" w:hAnsi="Arial"/>
@@ -2103,6 +2175,7 @@
                 <w:numId w:val="11"/>
               </w:numPr>
               <w:spacing w:line="259" w:lineRule="auto"/>
+              <w:jc w:val="center"/>
               <w:cnfStyle w:val="000000000000" w:firstRow="0" w:lastRow="0" w:firstColumn="0" w:lastColumn="0" w:oddVBand="0" w:evenVBand="0" w:oddHBand="0" w:evenHBand="0" w:firstRowFirstColumn="0" w:firstRowLastColumn="0" w:lastRowFirstColumn="0" w:lastRowLastColumn="0"/>
               <w:rPr>
                 <w:rFonts w:ascii="Arial" w:eastAsia="Arial" w:hAnsi="Arial"/>
@@ -2123,6 +2196,7 @@
                 <w:numId w:val="11"/>
               </w:numPr>
               <w:spacing w:line="259" w:lineRule="auto"/>
+              <w:jc w:val="center"/>
               <w:cnfStyle w:val="000000000000" w:firstRow="0" w:lastRow="0" w:firstColumn="0" w:lastColumn="0" w:oddVBand="0" w:evenVBand="0" w:oddHBand="0" w:evenHBand="0" w:firstRowFirstColumn="0" w:firstRowLastColumn="0" w:lastRowFirstColumn="0" w:lastRowLastColumn="0"/>
               <w:rPr>
                 <w:rFonts w:ascii="Arial" w:eastAsia="Arial" w:hAnsi="Arial"/>
@@ -2154,6 +2228,7 @@
             <w:pPr>
               <w:pStyle w:val="PargrafodaLista"/>
               <w:ind w:left="0"/>
+              <w:jc w:val="center"/>
               <w:rPr>
                 <w:rStyle w:val="Forte"/>
                 <w:rFonts w:ascii="Arial" w:eastAsia="Arial" w:hAnsi="Arial"/>
@@ -2182,6 +2257,7 @@
                 <w:ilvl w:val="0"/>
                 <w:numId w:val="11"/>
               </w:numPr>
+              <w:jc w:val="center"/>
               <w:cnfStyle w:val="000000100000" w:firstRow="0" w:lastRow="0" w:firstColumn="0" w:lastColumn="0" w:oddVBand="0" w:evenVBand="0" w:oddHBand="1" w:evenHBand="0" w:firstRowFirstColumn="0" w:firstRowLastColumn="0" w:lastRowFirstColumn="0" w:lastRowLastColumn="0"/>
               <w:rPr>
                 <w:rFonts w:ascii="Arial" w:eastAsia="Arial" w:hAnsi="Arial"/>
@@ -2200,7 +2276,7 @@
                 <w:ilvl w:val="0"/>
                 <w:numId w:val="11"/>
               </w:numPr>
-              <w:jc w:val="both"/>
+              <w:jc w:val="center"/>
               <w:cnfStyle w:val="000000100000" w:firstRow="0" w:lastRow="0" w:firstColumn="0" w:lastColumn="0" w:oddVBand="0" w:evenVBand="0" w:oddHBand="1" w:evenHBand="0" w:firstRowFirstColumn="0" w:firstRowLastColumn="0" w:lastRowFirstColumn="0" w:lastRowLastColumn="0"/>
               <w:rPr>
                 <w:rFonts w:ascii="Arial" w:eastAsia="Arial" w:hAnsi="Arial"/>
@@ -2233,7 +2309,7 @@
                 <w:ilvl w:val="0"/>
                 <w:numId w:val="11"/>
               </w:numPr>
-              <w:jc w:val="both"/>
+              <w:jc w:val="center"/>
               <w:cnfStyle w:val="000000100000" w:firstRow="0" w:lastRow="0" w:firstColumn="0" w:lastColumn="0" w:oddVBand="0" w:evenVBand="0" w:oddHBand="1" w:evenHBand="0" w:firstRowFirstColumn="0" w:firstRowLastColumn="0" w:lastRowFirstColumn="0" w:lastRowLastColumn="0"/>
               <w:rPr>
                 <w:rFonts w:ascii="Arial" w:eastAsia="Arial" w:hAnsi="Arial"/>
@@ -2252,7 +2328,7 @@
                 <w:ilvl w:val="0"/>
                 <w:numId w:val="11"/>
               </w:numPr>
-              <w:jc w:val="both"/>
+              <w:jc w:val="center"/>
               <w:cnfStyle w:val="000000100000" w:firstRow="0" w:lastRow="0" w:firstColumn="0" w:lastColumn="0" w:oddVBand="0" w:evenVBand="0" w:oddHBand="1" w:evenHBand="0" w:firstRowFirstColumn="0" w:firstRowLastColumn="0" w:lastRowFirstColumn="0" w:lastRowLastColumn="0"/>
               <w:rPr>
                 <w:rFonts w:ascii="Arial" w:eastAsia="Arial" w:hAnsi="Arial"/>
@@ -2271,7 +2347,7 @@
                 <w:ilvl w:val="0"/>
                 <w:numId w:val="11"/>
               </w:numPr>
-              <w:jc w:val="both"/>
+              <w:jc w:val="center"/>
               <w:cnfStyle w:val="000000100000" w:firstRow="0" w:lastRow="0" w:firstColumn="0" w:lastColumn="0" w:oddVBand="0" w:evenVBand="0" w:oddHBand="1" w:evenHBand="0" w:firstRowFirstColumn="0" w:firstRowLastColumn="0" w:lastRowFirstColumn="0" w:lastRowLastColumn="0"/>
               <w:rPr>
                 <w:rFonts w:ascii="Arial" w:eastAsia="Arial" w:hAnsi="Arial"/>
@@ -2290,7 +2366,7 @@
                 <w:ilvl w:val="0"/>
                 <w:numId w:val="11"/>
               </w:numPr>
-              <w:jc w:val="both"/>
+              <w:jc w:val="center"/>
               <w:cnfStyle w:val="000000100000" w:firstRow="0" w:lastRow="0" w:firstColumn="0" w:lastColumn="0" w:oddVBand="0" w:evenVBand="0" w:oddHBand="1" w:evenHBand="0" w:firstRowFirstColumn="0" w:firstRowLastColumn="0" w:lastRowFirstColumn="0" w:lastRowLastColumn="0"/>
               <w:rPr>
                 <w:rFonts w:ascii="Arial" w:eastAsia="Arial" w:hAnsi="Arial"/>
@@ -2309,7 +2385,7 @@
                 <w:ilvl w:val="0"/>
                 <w:numId w:val="11"/>
               </w:numPr>
-              <w:jc w:val="both"/>
+              <w:jc w:val="center"/>
               <w:cnfStyle w:val="000000100000" w:firstRow="0" w:lastRow="0" w:firstColumn="0" w:lastColumn="0" w:oddVBand="0" w:evenVBand="0" w:oddHBand="1" w:evenHBand="0" w:firstRowFirstColumn="0" w:firstRowLastColumn="0" w:lastRowFirstColumn="0" w:lastRowLastColumn="0"/>
               <w:rPr>
                 <w:rFonts w:ascii="Arial" w:eastAsia="Arial" w:hAnsi="Arial"/>
@@ -2328,7 +2404,7 @@
                 <w:ilvl w:val="0"/>
                 <w:numId w:val="11"/>
               </w:numPr>
-              <w:jc w:val="both"/>
+              <w:jc w:val="center"/>
               <w:cnfStyle w:val="000000100000" w:firstRow="0" w:lastRow="0" w:firstColumn="0" w:lastColumn="0" w:oddVBand="0" w:evenVBand="0" w:oddHBand="1" w:evenHBand="0" w:firstRowFirstColumn="0" w:firstRowLastColumn="0" w:lastRowFirstColumn="0" w:lastRowLastColumn="0"/>
               <w:rPr>
                 <w:rFonts w:ascii="Arial" w:eastAsia="Arial" w:hAnsi="Arial"/>
@@ -2341,7 +2417,7 @@
                 <w:ilvl w:val="0"/>
                 <w:numId w:val="11"/>
               </w:numPr>
-              <w:jc w:val="both"/>
+              <w:jc w:val="center"/>
               <w:cnfStyle w:val="000000100000" w:firstRow="0" w:lastRow="0" w:firstColumn="0" w:lastColumn="0" w:oddVBand="0" w:evenVBand="0" w:oddHBand="1" w:evenHBand="0" w:firstRowFirstColumn="0" w:firstRowLastColumn="0" w:lastRowFirstColumn="0" w:lastRowLastColumn="0"/>
               <w:rPr>
                 <w:rFonts w:ascii="Arial" w:eastAsia="Arial" w:hAnsi="Arial"/>
@@ -2360,7 +2436,7 @@
                 <w:ilvl w:val="0"/>
                 <w:numId w:val="11"/>
               </w:numPr>
-              <w:jc w:val="both"/>
+              <w:jc w:val="center"/>
               <w:cnfStyle w:val="000000100000" w:firstRow="0" w:lastRow="0" w:firstColumn="0" w:lastColumn="0" w:oddVBand="0" w:evenVBand="0" w:oddHBand="1" w:evenHBand="0" w:firstRowFirstColumn="0" w:firstRowLastColumn="0" w:lastRowFirstColumn="0" w:lastRowLastColumn="0"/>
               <w:rPr>
                 <w:rFonts w:ascii="Arial" w:eastAsia="Arial" w:hAnsi="Arial"/>
@@ -2379,6 +2455,7 @@
     <w:p>
       <w:pPr>
         <w:pStyle w:val="PargrafodaLista"/>
+        <w:jc w:val="center"/>
         <w:rPr>
           <w:rStyle w:val="Forte"/>
           <w:rFonts w:ascii="Arial" w:eastAsia="Arial" w:hAnsi="Arial"/>
@@ -2417,6 +2494,7 @@
             <w:pPr>
               <w:pStyle w:val="PargrafodaLista"/>
               <w:ind w:left="0"/>
+              <w:jc w:val="center"/>
               <w:rPr>
                 <w:rStyle w:val="Forte"/>
                 <w:rFonts w:ascii="Arial" w:eastAsia="Arial" w:hAnsi="Arial"/>
@@ -2441,6 +2519,7 @@
           </w:tcPr>
           <w:p>
             <w:pPr>
+              <w:jc w:val="center"/>
               <w:cnfStyle w:val="100000000000" w:firstRow="1" w:lastRow="0" w:firstColumn="0" w:lastColumn="0" w:oddVBand="0" w:evenVBand="0" w:oddHBand="0" w:evenHBand="0" w:firstRowFirstColumn="0" w:firstRowLastColumn="0" w:lastRowFirstColumn="0" w:lastRowLastColumn="0"/>
               <w:rPr>
                 <w:rFonts w:ascii="Arial" w:eastAsia="Arial" w:hAnsi="Arial"/>
@@ -2472,6 +2551,7 @@
             <w:pPr>
               <w:pStyle w:val="PargrafodaLista"/>
               <w:ind w:left="0"/>
+              <w:jc w:val="center"/>
               <w:rPr>
                 <w:rStyle w:val="Forte"/>
                 <w:rFonts w:ascii="Arial" w:eastAsia="Arial" w:hAnsi="Arial"/>
@@ -2498,6 +2578,7 @@
               <w:pStyle w:val="PargrafodaLista"/>
               <w:spacing w:line="259" w:lineRule="auto"/>
               <w:ind w:left="1800"/>
+              <w:jc w:val="center"/>
               <w:cnfStyle w:val="000000100000" w:firstRow="0" w:lastRow="0" w:firstColumn="0" w:lastColumn="0" w:oddVBand="0" w:evenVBand="0" w:oddHBand="1" w:evenHBand="0" w:firstRowFirstColumn="0" w:firstRowLastColumn="0" w:lastRowFirstColumn="0" w:lastRowLastColumn="0"/>
               <w:rPr>
                 <w:rFonts w:ascii="Arial" w:eastAsia="Arial" w:hAnsi="Arial"/>
@@ -2528,6 +2609,7 @@
             <w:pPr>
               <w:pStyle w:val="PargrafodaLista"/>
               <w:ind w:left="0"/>
+              <w:jc w:val="center"/>
               <w:rPr>
                 <w:rStyle w:val="Forte"/>
                 <w:rFonts w:ascii="Arial" w:eastAsia="Arial" w:hAnsi="Arial"/>
@@ -2557,6 +2639,7 @@
                 <w:numId w:val="12"/>
               </w:numPr>
               <w:spacing w:line="259" w:lineRule="auto"/>
+              <w:jc w:val="center"/>
               <w:cnfStyle w:val="000000000000" w:firstRow="0" w:lastRow="0" w:firstColumn="0" w:lastColumn="0" w:oddVBand="0" w:evenVBand="0" w:oddHBand="0" w:evenHBand="0" w:firstRowFirstColumn="0" w:firstRowLastColumn="0" w:lastRowFirstColumn="0" w:lastRowLastColumn="0"/>
               <w:rPr>
                 <w:rFonts w:ascii="Arial" w:eastAsia="Arial" w:hAnsi="Arial"/>
@@ -2577,6 +2660,7 @@
                 <w:numId w:val="12"/>
               </w:numPr>
               <w:spacing w:line="259" w:lineRule="auto"/>
+              <w:jc w:val="center"/>
               <w:cnfStyle w:val="000000000000" w:firstRow="0" w:lastRow="0" w:firstColumn="0" w:lastColumn="0" w:oddVBand="0" w:evenVBand="0" w:oddHBand="0" w:evenHBand="0" w:firstRowFirstColumn="0" w:firstRowLastColumn="0" w:lastRowFirstColumn="0" w:lastRowLastColumn="0"/>
               <w:rPr>
                 <w:rFonts w:ascii="Arial" w:eastAsia="Arial" w:hAnsi="Arial"/>
@@ -2608,6 +2692,7 @@
             <w:pPr>
               <w:pStyle w:val="PargrafodaLista"/>
               <w:ind w:left="0"/>
+              <w:jc w:val="center"/>
               <w:rPr>
                 <w:rStyle w:val="Forte"/>
                 <w:rFonts w:ascii="Arial" w:eastAsia="Arial" w:hAnsi="Arial"/>
@@ -2637,6 +2722,7 @@
                 <w:numId w:val="12"/>
               </w:numPr>
               <w:spacing w:line="259" w:lineRule="auto"/>
+              <w:jc w:val="center"/>
               <w:cnfStyle w:val="000000100000" w:firstRow="0" w:lastRow="0" w:firstColumn="0" w:lastColumn="0" w:oddVBand="0" w:evenVBand="0" w:oddHBand="1" w:evenHBand="0" w:firstRowFirstColumn="0" w:firstRowLastColumn="0" w:lastRowFirstColumn="0" w:lastRowLastColumn="0"/>
               <w:rPr>
                 <w:rFonts w:ascii="Arial" w:eastAsia="Arial" w:hAnsi="Arial"/>
@@ -2657,6 +2743,7 @@
                 <w:numId w:val="12"/>
               </w:numPr>
               <w:spacing w:line="259" w:lineRule="auto"/>
+              <w:jc w:val="center"/>
               <w:cnfStyle w:val="000000100000" w:firstRow="0" w:lastRow="0" w:firstColumn="0" w:lastColumn="0" w:oddVBand="0" w:evenVBand="0" w:oddHBand="1" w:evenHBand="0" w:firstRowFirstColumn="0" w:firstRowLastColumn="0" w:lastRowFirstColumn="0" w:lastRowLastColumn="0"/>
               <w:rPr>
                 <w:rFonts w:ascii="Arial" w:eastAsia="Arial" w:hAnsi="Arial"/>
@@ -2677,6 +2764,7 @@
                 <w:numId w:val="12"/>
               </w:numPr>
               <w:spacing w:line="259" w:lineRule="auto"/>
+              <w:jc w:val="center"/>
               <w:cnfStyle w:val="000000100000" w:firstRow="0" w:lastRow="0" w:firstColumn="0" w:lastColumn="0" w:oddVBand="0" w:evenVBand="0" w:oddHBand="1" w:evenHBand="0" w:firstRowFirstColumn="0" w:firstRowLastColumn="0" w:lastRowFirstColumn="0" w:lastRowLastColumn="0"/>
               <w:rPr>
                 <w:rFonts w:ascii="Arial" w:eastAsia="Arial" w:hAnsi="Arial"/>
@@ -2692,9 +2780,21 @@
         </w:tc>
       </w:tr>
     </w:tbl>
-    <w:p/>
-    <w:p/>
-    <w:p/>
+    <w:p>
+      <w:pPr>
+        <w:jc w:val="center"/>
+      </w:pPr>
+    </w:p>
+    <w:p>
+      <w:pPr>
+        <w:jc w:val="center"/>
+      </w:pPr>
+    </w:p>
+    <w:p>
+      <w:pPr>
+        <w:jc w:val="center"/>
+      </w:pPr>
+    </w:p>
     <w:p>
       <w:pPr>
         <w:pStyle w:val="PargrafodaLista"/>
@@ -2702,6 +2802,7 @@
           <w:ilvl w:val="0"/>
           <w:numId w:val="1"/>
         </w:numPr>
+        <w:jc w:val="center"/>
       </w:pPr>
       <w:r>
         <w:lastRenderedPageBreak/>
@@ -2711,12 +2812,17 @@
     <w:p>
       <w:pPr>
         <w:ind w:left="360"/>
+        <w:jc w:val="center"/>
       </w:pPr>
       <w:r>
-        <w:t xml:space="preserve">As métricas para este projeto não puderam ser definidas para este projeto devido ao prazo reduzido do projeto. </w:t>
+        <w:t>As métricas para este projeto não puderam ser definidas para este projeto devido ao prazo reduzido do projeto.</w:t>
       </w:r>
     </w:p>
-    <w:p/>
+    <w:p>
+      <w:pPr>
+        <w:jc w:val="center"/>
+      </w:pPr>
+    </w:p>
     <w:p>
       <w:pPr>
         <w:pStyle w:val="PargrafodaLista"/>
@@ -2724,6 +2830,7 @@
           <w:ilvl w:val="0"/>
           <w:numId w:val="1"/>
         </w:numPr>
+        <w:jc w:val="center"/>
       </w:pPr>
       <w:r>
         <w:t>Comunicações</w:t>
@@ -2761,12 +2868,12 @@
             <w:pPr>
               <w:pStyle w:val="PargrafodaLista"/>
               <w:ind w:left="0"/>
-              <w:rPr>
-                <w:rStyle w:val="Forte"/>
-                <w:rFonts w:ascii="Arial" w:eastAsia="Arial" w:hAnsi="Arial"/>
-              </w:rPr>
-            </w:pPr>
-            <w:commentRangeStart w:id="0"/>
+              <w:jc w:val="center"/>
+              <w:rPr>
+                <w:rStyle w:val="Forte"/>
+                <w:rFonts w:ascii="Arial" w:eastAsia="Arial" w:hAnsi="Arial"/>
+              </w:rPr>
+            </w:pPr>
             <w:r>
               <w:rPr>
                 <w:rStyle w:val="Forte"/>
@@ -2786,6 +2893,7 @@
           </w:tcPr>
           <w:p>
             <w:pPr>
+              <w:jc w:val="center"/>
               <w:cnfStyle w:val="100000000000" w:firstRow="1" w:lastRow="0" w:firstColumn="0" w:lastColumn="0" w:oddVBand="0" w:evenVBand="0" w:oddHBand="0" w:evenHBand="0" w:firstRowFirstColumn="0" w:firstRowLastColumn="0" w:lastRowFirstColumn="0" w:lastRowLastColumn="0"/>
               <w:rPr>
                 <w:rFonts w:ascii="Arial" w:eastAsia="Arial" w:hAnsi="Arial"/>
@@ -2820,6 +2928,7 @@
             <w:pPr>
               <w:pStyle w:val="PargrafodaLista"/>
               <w:ind w:left="0"/>
+              <w:jc w:val="center"/>
               <w:rPr>
                 <w:rStyle w:val="Forte"/>
                 <w:rFonts w:ascii="Arial" w:eastAsia="Arial" w:hAnsi="Arial"/>
@@ -2844,6 +2953,7 @@
           <w:p>
             <w:pPr>
               <w:spacing w:line="259" w:lineRule="auto"/>
+              <w:jc w:val="center"/>
               <w:cnfStyle w:val="000000100000" w:firstRow="0" w:lastRow="0" w:firstColumn="0" w:lastColumn="0" w:oddVBand="0" w:evenVBand="0" w:oddHBand="1" w:evenHBand="0" w:firstRowFirstColumn="0" w:firstRowLastColumn="0" w:lastRowFirstColumn="0" w:lastRowLastColumn="0"/>
               <w:rPr>
                 <w:rFonts w:ascii="Arial" w:eastAsia="Arial" w:hAnsi="Arial"/>
@@ -2853,7 +2963,7 @@
               <w:rPr>
                 <w:rFonts w:ascii="Arial" w:eastAsia="Arial" w:hAnsi="Arial"/>
               </w:rPr>
-              <w:t xml:space="preserve"> Gerente de Projeto</w:t>
+              <w:t>Gerente de Projeto</w:t>
             </w:r>
           </w:p>
         </w:tc>
@@ -2874,6 +2984,7 @@
             <w:pPr>
               <w:pStyle w:val="PargrafodaLista"/>
               <w:ind w:left="0"/>
+              <w:jc w:val="center"/>
               <w:rPr>
                 <w:rStyle w:val="Forte"/>
                 <w:rFonts w:ascii="Arial" w:eastAsia="Arial" w:hAnsi="Arial"/>
@@ -2903,6 +3014,7 @@
                 <w:numId w:val="12"/>
               </w:numPr>
               <w:spacing w:line="259" w:lineRule="auto"/>
+              <w:jc w:val="center"/>
               <w:cnfStyle w:val="000000000000" w:firstRow="0" w:lastRow="0" w:firstColumn="0" w:lastColumn="0" w:oddVBand="0" w:evenVBand="0" w:oddHBand="0" w:evenHBand="0" w:firstRowFirstColumn="0" w:firstRowLastColumn="0" w:lastRowFirstColumn="0" w:lastRowLastColumn="0"/>
               <w:rPr>
                 <w:rFonts w:ascii="Arial" w:eastAsia="Arial" w:hAnsi="Arial"/>
@@ -2934,6 +3046,7 @@
             <w:pPr>
               <w:pStyle w:val="PargrafodaLista"/>
               <w:ind w:left="0"/>
+              <w:jc w:val="center"/>
               <w:rPr>
                 <w:rStyle w:val="Forte"/>
                 <w:rFonts w:ascii="Arial" w:eastAsia="Arial" w:hAnsi="Arial"/>
@@ -2963,6 +3076,7 @@
                 <w:numId w:val="12"/>
               </w:numPr>
               <w:spacing w:line="259" w:lineRule="auto"/>
+              <w:jc w:val="center"/>
               <w:cnfStyle w:val="000000100000" w:firstRow="0" w:lastRow="0" w:firstColumn="0" w:lastColumn="0" w:oddVBand="0" w:evenVBand="0" w:oddHBand="1" w:evenHBand="0" w:firstRowFirstColumn="0" w:firstRowLastColumn="0" w:lastRowFirstColumn="0" w:lastRowLastColumn="0"/>
               <w:rPr>
                 <w:rFonts w:ascii="Arial" w:eastAsia="Arial" w:hAnsi="Arial"/>
@@ -3026,6 +3140,7 @@
             <w:pPr>
               <w:pStyle w:val="PargrafodaLista"/>
               <w:ind w:left="0"/>
+              <w:jc w:val="center"/>
               <w:rPr>
                 <w:rStyle w:val="Forte"/>
                 <w:rFonts w:ascii="Arial" w:eastAsia="Arial" w:hAnsi="Arial"/>
@@ -3056,6 +3171,7 @@
                 <w:numId w:val="12"/>
               </w:numPr>
               <w:spacing w:line="259" w:lineRule="auto"/>
+              <w:jc w:val="center"/>
               <w:cnfStyle w:val="000000000000" w:firstRow="0" w:lastRow="0" w:firstColumn="0" w:lastColumn="0" w:oddVBand="0" w:evenVBand="0" w:oddHBand="0" w:evenHBand="0" w:firstRowFirstColumn="0" w:firstRowLastColumn="0" w:lastRowFirstColumn="0" w:lastRowLastColumn="0"/>
               <w:rPr>
                 <w:rFonts w:ascii="Arial" w:eastAsia="Arial" w:hAnsi="Arial"/>
@@ -3091,6 +3207,7 @@
             <w:pPr>
               <w:pStyle w:val="PargrafodaLista"/>
               <w:ind w:left="0"/>
+              <w:jc w:val="center"/>
               <w:rPr>
                 <w:rStyle w:val="Forte"/>
                 <w:rFonts w:ascii="Arial" w:eastAsia="Arial" w:hAnsi="Arial"/>
@@ -3121,6 +3238,7 @@
                 <w:numId w:val="12"/>
               </w:numPr>
               <w:spacing w:line="259" w:lineRule="auto"/>
+              <w:jc w:val="center"/>
               <w:cnfStyle w:val="000000100000" w:firstRow="0" w:lastRow="0" w:firstColumn="0" w:lastColumn="0" w:oddVBand="0" w:evenVBand="0" w:oddHBand="1" w:evenHBand="0" w:firstRowFirstColumn="0" w:firstRowLastColumn="0" w:lastRowFirstColumn="0" w:lastRowLastColumn="0"/>
               <w:rPr>
                 <w:rFonts w:ascii="Arial" w:eastAsia="Arial" w:hAnsi="Arial"/>
@@ -3131,923 +3249,6 @@
                 <w:rFonts w:ascii="Arial" w:eastAsia="Arial" w:hAnsi="Arial"/>
               </w:rPr>
               <w:t>Ao final da atividade “Planejar Projeto”</w:t>
-            </w:r>
-          </w:p>
-        </w:tc>
-      </w:tr>
-    </w:tbl>
-    <w:p/>
-    <w:tbl>
-      <w:tblPr>
-        <w:tblStyle w:val="TabelaSimples1"/>
-        <w:tblW w:w="9813" w:type="dxa"/>
-        <w:tblInd w:w="335" w:type="dxa"/>
-        <w:tblCellMar>
-          <w:left w:w="83" w:type="dxa"/>
-        </w:tblCellMar>
-        <w:tblLook w:val="04A0" w:firstRow="1" w:lastRow="0" w:firstColumn="1" w:lastColumn="0" w:noHBand="0" w:noVBand="1"/>
-      </w:tblPr>
-      <w:tblGrid>
-        <w:gridCol w:w="2500"/>
-        <w:gridCol w:w="7313"/>
-      </w:tblGrid>
-      <w:tr>
-        <w:trPr>
-          <w:cnfStyle w:val="100000000000" w:firstRow="1" w:lastRow="0" w:firstColumn="0" w:lastColumn="0" w:oddVBand="0" w:evenVBand="0" w:oddHBand="0" w:evenHBand="0" w:firstRowFirstColumn="0" w:firstRowLastColumn="0" w:lastRowFirstColumn="0" w:lastRowLastColumn="0"/>
-          <w:trHeight w:val="333"/>
-        </w:trPr>
-        <w:tc>
-          <w:tcPr>
-            <w:cnfStyle w:val="001000000000" w:firstRow="0" w:lastRow="0" w:firstColumn="1" w:lastColumn="0" w:oddVBand="0" w:evenVBand="0" w:oddHBand="0" w:evenHBand="0" w:firstRowFirstColumn="0" w:firstRowLastColumn="0" w:lastRowFirstColumn="0" w:lastRowLastColumn="0"/>
-            <w:tcW w:w="2500" w:type="dxa"/>
-            <w:shd w:val="clear" w:color="auto" w:fill="92D050"/>
-            <w:tcMar>
-              <w:left w:w="83" w:type="dxa"/>
-            </w:tcMar>
-          </w:tcPr>
-          <w:p>
-            <w:pPr>
-              <w:pStyle w:val="PargrafodaLista"/>
-              <w:ind w:left="0"/>
-              <w:rPr>
-                <w:rStyle w:val="Forte"/>
-                <w:rFonts w:ascii="Arial" w:eastAsia="Arial" w:hAnsi="Arial"/>
-              </w:rPr>
-            </w:pPr>
-            <w:r>
-              <w:rPr>
-                <w:rFonts w:ascii="Arial" w:hAnsi="Arial"/>
-                <w:kern w:val="3"/>
-                <w:sz w:val="22"/>
-                <w:szCs w:val="22"/>
-              </w:rPr>
-              <w:t>Comunicação</w:t>
-            </w:r>
-          </w:p>
-        </w:tc>
-        <w:tc>
-          <w:tcPr>
-            <w:tcW w:w="7313" w:type="dxa"/>
-            <w:shd w:val="clear" w:color="auto" w:fill="92D050"/>
-            <w:tcMar>
-              <w:left w:w="83" w:type="dxa"/>
-            </w:tcMar>
-          </w:tcPr>
-          <w:p>
-            <w:pPr>
-              <w:cnfStyle w:val="100000000000" w:firstRow="1" w:lastRow="0" w:firstColumn="0" w:lastColumn="0" w:oddVBand="0" w:evenVBand="0" w:oddHBand="0" w:evenHBand="0" w:firstRowFirstColumn="0" w:firstRowLastColumn="0" w:lastRowFirstColumn="0" w:lastRowLastColumn="0"/>
-              <w:rPr>
-                <w:rFonts w:ascii="Arial" w:eastAsia="Arial" w:hAnsi="Arial"/>
-              </w:rPr>
-            </w:pPr>
-            <w:r>
-              <w:rPr>
-                <w:rFonts w:ascii="Arial" w:eastAsia="Arial" w:hAnsi="Arial"/>
-                <w:kern w:val="3"/>
-                <w:sz w:val="22"/>
-                <w:szCs w:val="22"/>
-              </w:rPr>
-              <w:t>Estabelecimento de Novo Projeto</w:t>
-            </w:r>
-          </w:p>
-        </w:tc>
-      </w:tr>
-      <w:tr>
-        <w:trPr>
-          <w:cnfStyle w:val="000000100000" w:firstRow="0" w:lastRow="0" w:firstColumn="0" w:lastColumn="0" w:oddVBand="0" w:evenVBand="0" w:oddHBand="1" w:evenHBand="0" w:firstRowFirstColumn="0" w:firstRowLastColumn="0" w:lastRowFirstColumn="0" w:lastRowLastColumn="0"/>
-          <w:trHeight w:val="263"/>
-        </w:trPr>
-        <w:tc>
-          <w:tcPr>
-            <w:cnfStyle w:val="001000000000" w:firstRow="0" w:lastRow="0" w:firstColumn="1" w:lastColumn="0" w:oddVBand="0" w:evenVBand="0" w:oddHBand="0" w:evenHBand="0" w:firstRowFirstColumn="0" w:firstRowLastColumn="0" w:lastRowFirstColumn="0" w:lastRowLastColumn="0"/>
-            <w:tcW w:w="2500" w:type="dxa"/>
-            <w:tcMar>
-              <w:left w:w="83" w:type="dxa"/>
-            </w:tcMar>
-          </w:tcPr>
-          <w:p>
-            <w:pPr>
-              <w:pStyle w:val="PargrafodaLista"/>
-              <w:ind w:left="0"/>
-              <w:rPr>
-                <w:rStyle w:val="Forte"/>
-                <w:rFonts w:ascii="Arial" w:eastAsia="Arial" w:hAnsi="Arial"/>
-                <w:b/>
-              </w:rPr>
-            </w:pPr>
-            <w:r>
-              <w:rPr>
-                <w:rFonts w:ascii="Arial" w:hAnsi="Arial"/>
-                <w:b w:val="0"/>
-                <w:kern w:val="3"/>
-                <w:sz w:val="22"/>
-                <w:szCs w:val="22"/>
-              </w:rPr>
-              <w:t>Emissor</w:t>
-            </w:r>
-          </w:p>
-        </w:tc>
-        <w:tc>
-          <w:tcPr>
-            <w:tcW w:w="7313" w:type="dxa"/>
-            <w:tcMar>
-              <w:left w:w="83" w:type="dxa"/>
-            </w:tcMar>
-          </w:tcPr>
-          <w:p>
-            <w:pPr>
-              <w:spacing w:line="259" w:lineRule="auto"/>
-              <w:cnfStyle w:val="000000100000" w:firstRow="0" w:lastRow="0" w:firstColumn="0" w:lastColumn="0" w:oddVBand="0" w:evenVBand="0" w:oddHBand="1" w:evenHBand="0" w:firstRowFirstColumn="0" w:firstRowLastColumn="0" w:lastRowFirstColumn="0" w:lastRowLastColumn="0"/>
-              <w:rPr>
-                <w:rFonts w:ascii="Arial" w:eastAsia="Arial" w:hAnsi="Arial"/>
-              </w:rPr>
-            </w:pPr>
-            <w:r>
-              <w:rPr>
-                <w:rFonts w:ascii="Arial" w:eastAsia="Arial" w:hAnsi="Arial"/>
-                <w:bCs/>
-                <w:kern w:val="3"/>
-                <w:sz w:val="22"/>
-                <w:szCs w:val="22"/>
-              </w:rPr>
-              <w:t>Gerente de Projeto</w:t>
-            </w:r>
-          </w:p>
-        </w:tc>
-      </w:tr>
-      <w:tr>
-        <w:trPr>
-          <w:trHeight w:val="463"/>
-        </w:trPr>
-        <w:tc>
-          <w:tcPr>
-            <w:cnfStyle w:val="001000000000" w:firstRow="0" w:lastRow="0" w:firstColumn="1" w:lastColumn="0" w:oddVBand="0" w:evenVBand="0" w:oddHBand="0" w:evenHBand="0" w:firstRowFirstColumn="0" w:firstRowLastColumn="0" w:lastRowFirstColumn="0" w:lastRowLastColumn="0"/>
-            <w:tcW w:w="2500" w:type="dxa"/>
-            <w:tcMar>
-              <w:left w:w="83" w:type="dxa"/>
-            </w:tcMar>
-          </w:tcPr>
-          <w:p>
-            <w:pPr>
-              <w:pStyle w:val="PargrafodaLista"/>
-              <w:ind w:left="0"/>
-              <w:rPr>
-                <w:rStyle w:val="Forte"/>
-                <w:rFonts w:ascii="Arial" w:eastAsia="Arial" w:hAnsi="Arial"/>
-                <w:b/>
-              </w:rPr>
-            </w:pPr>
-            <w:r>
-              <w:rPr>
-                <w:rFonts w:ascii="Arial" w:hAnsi="Arial"/>
-                <w:b w:val="0"/>
-                <w:kern w:val="3"/>
-                <w:sz w:val="22"/>
-                <w:szCs w:val="22"/>
-              </w:rPr>
-              <w:t>Receptores</w:t>
-            </w:r>
-          </w:p>
-        </w:tc>
-        <w:tc>
-          <w:tcPr>
-            <w:tcW w:w="7313" w:type="dxa"/>
-            <w:tcMar>
-              <w:left w:w="83" w:type="dxa"/>
-            </w:tcMar>
-          </w:tcPr>
-          <w:p>
-            <w:pPr>
-              <w:pStyle w:val="PargrafodaLista"/>
-              <w:numPr>
-                <w:ilvl w:val="0"/>
-                <w:numId w:val="12"/>
-              </w:numPr>
-              <w:spacing w:line="259" w:lineRule="auto"/>
-              <w:cnfStyle w:val="000000000000" w:firstRow="0" w:lastRow="0" w:firstColumn="0" w:lastColumn="0" w:oddVBand="0" w:evenVBand="0" w:oddHBand="0" w:evenHBand="0" w:firstRowFirstColumn="0" w:firstRowLastColumn="0" w:lastRowFirstColumn="0" w:lastRowLastColumn="0"/>
-              <w:rPr>
-                <w:rFonts w:ascii="Arial" w:eastAsia="Arial" w:hAnsi="Arial"/>
-              </w:rPr>
-            </w:pPr>
-            <w:r>
-              <w:rPr>
-                <w:rFonts w:ascii="Arial" w:eastAsia="Arial" w:hAnsi="Arial"/>
-                <w:bCs/>
-                <w:kern w:val="3"/>
-                <w:sz w:val="22"/>
-                <w:szCs w:val="22"/>
-              </w:rPr>
-              <w:t>Todos os integrantes da equipe de desenvolvimento/técnica do projeto</w:t>
-            </w:r>
-          </w:p>
-        </w:tc>
-      </w:tr>
-      <w:tr>
-        <w:trPr>
-          <w:cnfStyle w:val="000000100000" w:firstRow="0" w:lastRow="0" w:firstColumn="0" w:lastColumn="0" w:oddVBand="0" w:evenVBand="0" w:oddHBand="1" w:evenHBand="0" w:firstRowFirstColumn="0" w:firstRowLastColumn="0" w:lastRowFirstColumn="0" w:lastRowLastColumn="0"/>
-          <w:trHeight w:val="263"/>
-        </w:trPr>
-        <w:tc>
-          <w:tcPr>
-            <w:cnfStyle w:val="001000000000" w:firstRow="0" w:lastRow="0" w:firstColumn="1" w:lastColumn="0" w:oddVBand="0" w:evenVBand="0" w:oddHBand="0" w:evenHBand="0" w:firstRowFirstColumn="0" w:firstRowLastColumn="0" w:lastRowFirstColumn="0" w:lastRowLastColumn="0"/>
-            <w:tcW w:w="2500" w:type="dxa"/>
-            <w:tcMar>
-              <w:left w:w="83" w:type="dxa"/>
-            </w:tcMar>
-          </w:tcPr>
-          <w:p>
-            <w:pPr>
-              <w:pStyle w:val="PargrafodaLista"/>
-              <w:ind w:left="0"/>
-              <w:rPr>
-                <w:rStyle w:val="Forte"/>
-                <w:rFonts w:ascii="Arial" w:eastAsia="Arial" w:hAnsi="Arial"/>
-                <w:b/>
-              </w:rPr>
-            </w:pPr>
-            <w:r>
-              <w:rPr>
-                <w:rFonts w:ascii="Arial" w:hAnsi="Arial"/>
-                <w:b w:val="0"/>
-                <w:kern w:val="3"/>
-                <w:sz w:val="22"/>
-                <w:szCs w:val="22"/>
-              </w:rPr>
-              <w:t>Mensagem</w:t>
-            </w:r>
-          </w:p>
-        </w:tc>
-        <w:tc>
-          <w:tcPr>
-            <w:tcW w:w="7313" w:type="dxa"/>
-            <w:tcMar>
-              <w:left w:w="83" w:type="dxa"/>
-            </w:tcMar>
-          </w:tcPr>
-          <w:p>
-            <w:pPr>
-              <w:pStyle w:val="PargrafodaLista"/>
-              <w:numPr>
-                <w:ilvl w:val="0"/>
-                <w:numId w:val="12"/>
-              </w:numPr>
-              <w:spacing w:line="259" w:lineRule="auto"/>
-              <w:cnfStyle w:val="000000100000" w:firstRow="0" w:lastRow="0" w:firstColumn="0" w:lastColumn="0" w:oddVBand="0" w:evenVBand="0" w:oddHBand="1" w:evenHBand="0" w:firstRowFirstColumn="0" w:firstRowLastColumn="0" w:lastRowFirstColumn="0" w:lastRowLastColumn="0"/>
-              <w:rPr>
-                <w:rFonts w:ascii="Arial" w:eastAsia="Arial" w:hAnsi="Arial"/>
-              </w:rPr>
-            </w:pPr>
-            <w:r>
-              <w:rPr>
-                <w:rFonts w:ascii="Arial" w:eastAsia="Arial" w:hAnsi="Arial"/>
-                <w:bCs/>
-                <w:kern w:val="3"/>
-                <w:sz w:val="22"/>
-                <w:szCs w:val="22"/>
-              </w:rPr>
-              <w:t>Disponibilidade e forma de acesso aos recursos para o desenvolvimento do projeto.</w:t>
-            </w:r>
-          </w:p>
-        </w:tc>
-      </w:tr>
-      <w:tr>
-        <w:trPr>
-          <w:trHeight w:val="263"/>
-        </w:trPr>
-        <w:tc>
-          <w:tcPr>
-            <w:cnfStyle w:val="001000000000" w:firstRow="0" w:lastRow="0" w:firstColumn="1" w:lastColumn="0" w:oddVBand="0" w:evenVBand="0" w:oddHBand="0" w:evenHBand="0" w:firstRowFirstColumn="0" w:firstRowLastColumn="0" w:lastRowFirstColumn="0" w:lastRowLastColumn="0"/>
-            <w:tcW w:w="2500" w:type="dxa"/>
-            <w:tcMar>
-              <w:left w:w="83" w:type="dxa"/>
-            </w:tcMar>
-          </w:tcPr>
-          <w:p>
-            <w:pPr>
-              <w:pStyle w:val="PargrafodaLista"/>
-              <w:ind w:left="0"/>
-              <w:rPr>
-                <w:rStyle w:val="Forte"/>
-                <w:rFonts w:ascii="Arial" w:eastAsia="Arial" w:hAnsi="Arial"/>
-                <w:b/>
-              </w:rPr>
-            </w:pPr>
-            <w:r>
-              <w:rPr>
-                <w:rFonts w:ascii="Arial" w:hAnsi="Arial"/>
-                <w:b w:val="0"/>
-                <w:kern w:val="3"/>
-                <w:sz w:val="22"/>
-                <w:szCs w:val="22"/>
-              </w:rPr>
-              <w:t>Meio de Comunicação</w:t>
-            </w:r>
-          </w:p>
-        </w:tc>
-        <w:tc>
-          <w:tcPr>
-            <w:tcW w:w="7313" w:type="dxa"/>
-            <w:tcMar>
-              <w:left w:w="83" w:type="dxa"/>
-            </w:tcMar>
-          </w:tcPr>
-          <w:p>
-            <w:pPr>
-              <w:pStyle w:val="PargrafodaLista"/>
-              <w:numPr>
-                <w:ilvl w:val="0"/>
-                <w:numId w:val="12"/>
-              </w:numPr>
-              <w:spacing w:line="259" w:lineRule="auto"/>
-              <w:cnfStyle w:val="000000000000" w:firstRow="0" w:lastRow="0" w:firstColumn="0" w:lastColumn="0" w:oddVBand="0" w:evenVBand="0" w:oddHBand="0" w:evenHBand="0" w:firstRowFirstColumn="0" w:firstRowLastColumn="0" w:lastRowFirstColumn="0" w:lastRowLastColumn="0"/>
-              <w:rPr>
-                <w:rFonts w:ascii="Arial" w:eastAsia="Arial" w:hAnsi="Arial"/>
-              </w:rPr>
-            </w:pPr>
-            <w:r>
-              <w:rPr>
-                <w:rFonts w:ascii="Arial" w:hAnsi="Arial"/>
-                <w:bCs/>
-                <w:kern w:val="3"/>
-                <w:sz w:val="22"/>
-                <w:szCs w:val="22"/>
-              </w:rPr>
-              <w:t>E-mail</w:t>
-            </w:r>
-          </w:p>
-        </w:tc>
-      </w:tr>
-      <w:tr>
-        <w:trPr>
-          <w:cnfStyle w:val="000000100000" w:firstRow="0" w:lastRow="0" w:firstColumn="0" w:lastColumn="0" w:oddVBand="0" w:evenVBand="0" w:oddHBand="1" w:evenHBand="0" w:firstRowFirstColumn="0" w:firstRowLastColumn="0" w:lastRowFirstColumn="0" w:lastRowLastColumn="0"/>
-          <w:trHeight w:val="263"/>
-        </w:trPr>
-        <w:tc>
-          <w:tcPr>
-            <w:cnfStyle w:val="001000000000" w:firstRow="0" w:lastRow="0" w:firstColumn="1" w:lastColumn="0" w:oddVBand="0" w:evenVBand="0" w:oddHBand="0" w:evenHBand="0" w:firstRowFirstColumn="0" w:firstRowLastColumn="0" w:lastRowFirstColumn="0" w:lastRowLastColumn="0"/>
-            <w:tcW w:w="2500" w:type="dxa"/>
-            <w:tcMar>
-              <w:left w:w="83" w:type="dxa"/>
-            </w:tcMar>
-          </w:tcPr>
-          <w:p>
-            <w:pPr>
-              <w:pStyle w:val="PargrafodaLista"/>
-              <w:ind w:left="0"/>
-              <w:rPr>
-                <w:rStyle w:val="Forte"/>
-                <w:rFonts w:ascii="Arial" w:eastAsia="Arial" w:hAnsi="Arial"/>
-                <w:b/>
-              </w:rPr>
-            </w:pPr>
-            <w:r>
-              <w:rPr>
-                <w:rFonts w:ascii="Arial" w:hAnsi="Arial"/>
-                <w:b w:val="0"/>
-                <w:kern w:val="3"/>
-                <w:sz w:val="22"/>
-                <w:szCs w:val="22"/>
-              </w:rPr>
-              <w:t>Quando</w:t>
-            </w:r>
-          </w:p>
-        </w:tc>
-        <w:tc>
-          <w:tcPr>
-            <w:tcW w:w="7313" w:type="dxa"/>
-            <w:tcMar>
-              <w:left w:w="83" w:type="dxa"/>
-            </w:tcMar>
-          </w:tcPr>
-          <w:p>
-            <w:pPr>
-              <w:pStyle w:val="PargrafodaLista"/>
-              <w:numPr>
-                <w:ilvl w:val="0"/>
-                <w:numId w:val="12"/>
-              </w:numPr>
-              <w:spacing w:line="259" w:lineRule="auto"/>
-              <w:cnfStyle w:val="000000100000" w:firstRow="0" w:lastRow="0" w:firstColumn="0" w:lastColumn="0" w:oddVBand="0" w:evenVBand="0" w:oddHBand="1" w:evenHBand="0" w:firstRowFirstColumn="0" w:firstRowLastColumn="0" w:lastRowFirstColumn="0" w:lastRowLastColumn="0"/>
-              <w:rPr>
-                <w:rFonts w:ascii="Arial" w:eastAsia="Arial" w:hAnsi="Arial"/>
-              </w:rPr>
-            </w:pPr>
-            <w:r>
-              <w:rPr>
-                <w:rFonts w:ascii="Arial" w:eastAsia="Arial" w:hAnsi="Arial"/>
-                <w:bCs/>
-                <w:kern w:val="3"/>
-                <w:sz w:val="22"/>
-                <w:szCs w:val="22"/>
-              </w:rPr>
-              <w:t>Ao final da atividade “Avaliar Viabilidade do Projeto” no caso de viabilidade aprovada</w:t>
-            </w:r>
-          </w:p>
-        </w:tc>
-      </w:tr>
-    </w:tbl>
-    <w:commentRangeEnd w:id="0"/>
-    <w:p>
-      <w:pPr>
-        <w:suppressAutoHyphens/>
-        <w:autoSpaceDN w:val="0"/>
-        <w:rPr>
-          <w:rFonts w:ascii="Arial" w:hAnsi="Arial"/>
-          <w:b/>
-          <w:bCs/>
-          <w:kern w:val="3"/>
-          <w:sz w:val="32"/>
-          <w:szCs w:val="32"/>
-        </w:rPr>
-      </w:pPr>
-      <w:r>
-        <w:rPr>
-          <w:rStyle w:val="Refdecomentrio"/>
-        </w:rPr>
-        <w:commentReference w:id="0"/>
-      </w:r>
-    </w:p>
-    <w:p/>
-    <w:tbl>
-      <w:tblPr>
-        <w:tblStyle w:val="TabelaSimples1"/>
-        <w:tblW w:w="9813" w:type="dxa"/>
-        <w:tblInd w:w="335" w:type="dxa"/>
-        <w:tblCellMar>
-          <w:left w:w="83" w:type="dxa"/>
-        </w:tblCellMar>
-        <w:tblLook w:val="04A0" w:firstRow="1" w:lastRow="0" w:firstColumn="1" w:lastColumn="0" w:noHBand="0" w:noVBand="1"/>
-      </w:tblPr>
-      <w:tblGrid>
-        <w:gridCol w:w="2500"/>
-        <w:gridCol w:w="7313"/>
-      </w:tblGrid>
-      <w:tr>
-        <w:trPr>
-          <w:cnfStyle w:val="100000000000" w:firstRow="1" w:lastRow="0" w:firstColumn="0" w:lastColumn="0" w:oddVBand="0" w:evenVBand="0" w:oddHBand="0" w:evenHBand="0" w:firstRowFirstColumn="0" w:firstRowLastColumn="0" w:lastRowFirstColumn="0" w:lastRowLastColumn="0"/>
-          <w:trHeight w:val="333"/>
-        </w:trPr>
-        <w:tc>
-          <w:tcPr>
-            <w:cnfStyle w:val="001000000000" w:firstRow="0" w:lastRow="0" w:firstColumn="1" w:lastColumn="0" w:oddVBand="0" w:evenVBand="0" w:oddHBand="0" w:evenHBand="0" w:firstRowFirstColumn="0" w:firstRowLastColumn="0" w:lastRowFirstColumn="0" w:lastRowLastColumn="0"/>
-            <w:tcW w:w="2500" w:type="dxa"/>
-            <w:shd w:val="clear" w:color="auto" w:fill="92D050"/>
-            <w:tcMar>
-              <w:left w:w="83" w:type="dxa"/>
-            </w:tcMar>
-          </w:tcPr>
-          <w:p>
-            <w:pPr>
-              <w:pStyle w:val="PargrafodaLista"/>
-              <w:ind w:left="0"/>
-              <w:rPr>
-                <w:rStyle w:val="Forte"/>
-                <w:rFonts w:ascii="Arial" w:eastAsia="Arial" w:hAnsi="Arial"/>
-                <w:b/>
-              </w:rPr>
-            </w:pPr>
-            <w:commentRangeStart w:id="1"/>
-            <w:r>
-              <w:rPr>
-                <w:rStyle w:val="Forte"/>
-                <w:rFonts w:ascii="Arial" w:eastAsia="Arial" w:hAnsi="Arial"/>
-                <w:b/>
-                <w:sz w:val="22"/>
-                <w:szCs w:val="22"/>
-              </w:rPr>
-              <w:t>Comunicação</w:t>
-            </w:r>
-          </w:p>
-        </w:tc>
-        <w:tc>
-          <w:tcPr>
-            <w:tcW w:w="7313" w:type="dxa"/>
-            <w:shd w:val="clear" w:color="auto" w:fill="92D050"/>
-            <w:tcMar>
-              <w:left w:w="83" w:type="dxa"/>
-            </w:tcMar>
-          </w:tcPr>
-          <w:p>
-            <w:pPr>
-              <w:cnfStyle w:val="100000000000" w:firstRow="1" w:lastRow="0" w:firstColumn="0" w:lastColumn="0" w:oddVBand="0" w:evenVBand="0" w:oddHBand="0" w:evenHBand="0" w:firstRowFirstColumn="0" w:firstRowLastColumn="0" w:lastRowFirstColumn="0" w:lastRowLastColumn="0"/>
-              <w:rPr>
-                <w:rFonts w:ascii="Arial" w:eastAsia="Arial" w:hAnsi="Arial"/>
-                <w:b w:val="0"/>
-              </w:rPr>
-            </w:pPr>
-            <w:r>
-              <w:rPr>
-                <w:rStyle w:val="Forte"/>
-                <w:rFonts w:ascii="Arial" w:eastAsia="Arial" w:hAnsi="Arial"/>
-                <w:b/>
-                <w:sz w:val="22"/>
-                <w:szCs w:val="22"/>
-              </w:rPr>
-              <w:t>Solicitação da avaliação das ações corretivas</w:t>
-            </w:r>
-          </w:p>
-        </w:tc>
-      </w:tr>
-      <w:tr>
-        <w:trPr>
-          <w:cnfStyle w:val="000000100000" w:firstRow="0" w:lastRow="0" w:firstColumn="0" w:lastColumn="0" w:oddVBand="0" w:evenVBand="0" w:oddHBand="1" w:evenHBand="0" w:firstRowFirstColumn="0" w:firstRowLastColumn="0" w:lastRowFirstColumn="0" w:lastRowLastColumn="0"/>
-          <w:trHeight w:val="263"/>
-        </w:trPr>
-        <w:tc>
-          <w:tcPr>
-            <w:cnfStyle w:val="001000000000" w:firstRow="0" w:lastRow="0" w:firstColumn="1" w:lastColumn="0" w:oddVBand="0" w:evenVBand="0" w:oddHBand="0" w:evenHBand="0" w:firstRowFirstColumn="0" w:firstRowLastColumn="0" w:lastRowFirstColumn="0" w:lastRowLastColumn="0"/>
-            <w:tcW w:w="2500" w:type="dxa"/>
-            <w:tcMar>
-              <w:left w:w="83" w:type="dxa"/>
-            </w:tcMar>
-          </w:tcPr>
-          <w:p>
-            <w:pPr>
-              <w:pStyle w:val="PargrafodaLista"/>
-              <w:ind w:left="0"/>
-              <w:rPr>
-                <w:rStyle w:val="Forte"/>
-                <w:rFonts w:ascii="Arial" w:eastAsia="Arial" w:hAnsi="Arial"/>
-                <w:b/>
-              </w:rPr>
-            </w:pPr>
-            <w:r>
-              <w:rPr>
-                <w:rStyle w:val="Forte"/>
-                <w:rFonts w:ascii="Arial" w:eastAsia="Arial" w:hAnsi="Arial"/>
-                <w:sz w:val="22"/>
-                <w:szCs w:val="22"/>
-              </w:rPr>
-              <w:t>Emissor</w:t>
-            </w:r>
-          </w:p>
-        </w:tc>
-        <w:tc>
-          <w:tcPr>
-            <w:tcW w:w="7313" w:type="dxa"/>
-            <w:tcMar>
-              <w:left w:w="83" w:type="dxa"/>
-            </w:tcMar>
-          </w:tcPr>
-          <w:p>
-            <w:pPr>
-              <w:spacing w:line="259" w:lineRule="auto"/>
-              <w:cnfStyle w:val="000000100000" w:firstRow="0" w:lastRow="0" w:firstColumn="0" w:lastColumn="0" w:oddVBand="0" w:evenVBand="0" w:oddHBand="1" w:evenHBand="0" w:firstRowFirstColumn="0" w:firstRowLastColumn="0" w:lastRowFirstColumn="0" w:lastRowLastColumn="0"/>
-              <w:rPr>
-                <w:rFonts w:ascii="Arial" w:eastAsia="Arial" w:hAnsi="Arial"/>
-                <w:b/>
-              </w:rPr>
-            </w:pPr>
-            <w:r>
-              <w:rPr>
-                <w:rStyle w:val="Forte"/>
-                <w:rFonts w:ascii="Arial" w:eastAsia="Arial" w:hAnsi="Arial"/>
-                <w:b w:val="0"/>
-                <w:sz w:val="22"/>
-                <w:szCs w:val="22"/>
-              </w:rPr>
-              <w:t xml:space="preserve"> Equipe técnica.</w:t>
-            </w:r>
-          </w:p>
-        </w:tc>
-      </w:tr>
-      <w:tr>
-        <w:trPr>
-          <w:trHeight w:val="463"/>
-        </w:trPr>
-        <w:tc>
-          <w:tcPr>
-            <w:cnfStyle w:val="001000000000" w:firstRow="0" w:lastRow="0" w:firstColumn="1" w:lastColumn="0" w:oddVBand="0" w:evenVBand="0" w:oddHBand="0" w:evenHBand="0" w:firstRowFirstColumn="0" w:firstRowLastColumn="0" w:lastRowFirstColumn="0" w:lastRowLastColumn="0"/>
-            <w:tcW w:w="2500" w:type="dxa"/>
-            <w:tcMar>
-              <w:left w:w="83" w:type="dxa"/>
-            </w:tcMar>
-          </w:tcPr>
-          <w:p>
-            <w:pPr>
-              <w:pStyle w:val="PargrafodaLista"/>
-              <w:ind w:left="0"/>
-              <w:rPr>
-                <w:rStyle w:val="Forte"/>
-                <w:rFonts w:ascii="Arial" w:eastAsia="Arial" w:hAnsi="Arial"/>
-                <w:b/>
-              </w:rPr>
-            </w:pPr>
-            <w:r>
-              <w:rPr>
-                <w:rStyle w:val="Forte"/>
-                <w:rFonts w:ascii="Arial" w:eastAsia="Arial" w:hAnsi="Arial"/>
-                <w:sz w:val="22"/>
-                <w:szCs w:val="22"/>
-              </w:rPr>
-              <w:t xml:space="preserve">Receptores </w:t>
-            </w:r>
-          </w:p>
-        </w:tc>
-        <w:tc>
-          <w:tcPr>
-            <w:tcW w:w="7313" w:type="dxa"/>
-            <w:tcMar>
-              <w:left w:w="83" w:type="dxa"/>
-            </w:tcMar>
-          </w:tcPr>
-          <w:p>
-            <w:pPr>
-              <w:pStyle w:val="PargrafodaLista"/>
-              <w:numPr>
-                <w:ilvl w:val="0"/>
-                <w:numId w:val="12"/>
-              </w:numPr>
-              <w:spacing w:line="259" w:lineRule="auto"/>
-              <w:cnfStyle w:val="000000000000" w:firstRow="0" w:lastRow="0" w:firstColumn="0" w:lastColumn="0" w:oddVBand="0" w:evenVBand="0" w:oddHBand="0" w:evenHBand="0" w:firstRowFirstColumn="0" w:firstRowLastColumn="0" w:lastRowFirstColumn="0" w:lastRowLastColumn="0"/>
-              <w:rPr>
-                <w:rFonts w:ascii="Arial" w:eastAsia="Arial" w:hAnsi="Arial"/>
-                <w:b/>
-              </w:rPr>
-            </w:pPr>
-            <w:r>
-              <w:rPr>
-                <w:rStyle w:val="Forte"/>
-                <w:rFonts w:ascii="Arial" w:eastAsia="Arial" w:hAnsi="Arial"/>
-                <w:b w:val="0"/>
-                <w:sz w:val="22"/>
-                <w:szCs w:val="22"/>
-              </w:rPr>
-              <w:t>Gerente de qualidade.</w:t>
-            </w:r>
-          </w:p>
-        </w:tc>
-      </w:tr>
-      <w:tr>
-        <w:trPr>
-          <w:cnfStyle w:val="000000100000" w:firstRow="0" w:lastRow="0" w:firstColumn="0" w:lastColumn="0" w:oddVBand="0" w:evenVBand="0" w:oddHBand="1" w:evenHBand="0" w:firstRowFirstColumn="0" w:firstRowLastColumn="0" w:lastRowFirstColumn="0" w:lastRowLastColumn="0"/>
-          <w:trHeight w:val="263"/>
-        </w:trPr>
-        <w:tc>
-          <w:tcPr>
-            <w:cnfStyle w:val="001000000000" w:firstRow="0" w:lastRow="0" w:firstColumn="1" w:lastColumn="0" w:oddVBand="0" w:evenVBand="0" w:oddHBand="0" w:evenHBand="0" w:firstRowFirstColumn="0" w:firstRowLastColumn="0" w:lastRowFirstColumn="0" w:lastRowLastColumn="0"/>
-            <w:tcW w:w="2500" w:type="dxa"/>
-            <w:tcMar>
-              <w:left w:w="83" w:type="dxa"/>
-            </w:tcMar>
-          </w:tcPr>
-          <w:p>
-            <w:pPr>
-              <w:pStyle w:val="PargrafodaLista"/>
-              <w:ind w:left="0"/>
-              <w:rPr>
-                <w:rStyle w:val="Forte"/>
-                <w:rFonts w:ascii="Arial" w:eastAsia="Arial" w:hAnsi="Arial"/>
-                <w:b/>
-              </w:rPr>
-            </w:pPr>
-            <w:r>
-              <w:rPr>
-                <w:rStyle w:val="Forte"/>
-                <w:rFonts w:ascii="Arial" w:eastAsia="Arial" w:hAnsi="Arial"/>
-                <w:sz w:val="22"/>
-                <w:szCs w:val="22"/>
-              </w:rPr>
-              <w:t>Mensagem</w:t>
-            </w:r>
-          </w:p>
-        </w:tc>
-        <w:tc>
-          <w:tcPr>
-            <w:tcW w:w="7313" w:type="dxa"/>
-            <w:tcMar>
-              <w:left w:w="83" w:type="dxa"/>
-            </w:tcMar>
-          </w:tcPr>
-          <w:p>
-            <w:pPr>
-              <w:pStyle w:val="PargrafodaLista"/>
-              <w:numPr>
-                <w:ilvl w:val="0"/>
-                <w:numId w:val="12"/>
-              </w:numPr>
-              <w:spacing w:line="259" w:lineRule="auto"/>
-              <w:cnfStyle w:val="000000100000" w:firstRow="0" w:lastRow="0" w:firstColumn="0" w:lastColumn="0" w:oddVBand="0" w:evenVBand="0" w:oddHBand="1" w:evenHBand="0" w:firstRowFirstColumn="0" w:firstRowLastColumn="0" w:lastRowFirstColumn="0" w:lastRowLastColumn="0"/>
-              <w:rPr>
-                <w:rFonts w:ascii="Arial" w:eastAsia="Arial" w:hAnsi="Arial"/>
-                <w:b/>
-              </w:rPr>
-            </w:pPr>
-            <w:r>
-              <w:rPr>
-                <w:rStyle w:val="Forte"/>
-                <w:rFonts w:ascii="Arial" w:eastAsia="Arial" w:hAnsi="Arial"/>
-                <w:b w:val="0"/>
-                <w:sz w:val="22"/>
-                <w:szCs w:val="22"/>
-              </w:rPr>
-              <w:t>Solicitar avaliação das ações corretivas efetuadas.</w:t>
-            </w:r>
-          </w:p>
-        </w:tc>
-      </w:tr>
-      <w:tr>
-        <w:trPr>
-          <w:trHeight w:val="263"/>
-        </w:trPr>
-        <w:tc>
-          <w:tcPr>
-            <w:cnfStyle w:val="001000000000" w:firstRow="0" w:lastRow="0" w:firstColumn="1" w:lastColumn="0" w:oddVBand="0" w:evenVBand="0" w:oddHBand="0" w:evenHBand="0" w:firstRowFirstColumn="0" w:firstRowLastColumn="0" w:lastRowFirstColumn="0" w:lastRowLastColumn="0"/>
-            <w:tcW w:w="2500" w:type="dxa"/>
-            <w:tcMar>
-              <w:left w:w="83" w:type="dxa"/>
-            </w:tcMar>
-          </w:tcPr>
-          <w:p>
-            <w:pPr>
-              <w:pStyle w:val="PargrafodaLista"/>
-              <w:ind w:left="0"/>
-              <w:rPr>
-                <w:rStyle w:val="Forte"/>
-                <w:rFonts w:ascii="Arial" w:eastAsia="Arial" w:hAnsi="Arial"/>
-                <w:b/>
-              </w:rPr>
-            </w:pPr>
-            <w:r>
-              <w:rPr>
-                <w:rStyle w:val="Forte"/>
-                <w:rFonts w:ascii="Arial" w:eastAsia="Arial" w:hAnsi="Arial"/>
-                <w:sz w:val="22"/>
-                <w:szCs w:val="22"/>
-              </w:rPr>
-              <w:t>Meio de Comunicação</w:t>
-            </w:r>
-          </w:p>
-        </w:tc>
-        <w:tc>
-          <w:tcPr>
-            <w:tcW w:w="7313" w:type="dxa"/>
-            <w:tcMar>
-              <w:left w:w="83" w:type="dxa"/>
-            </w:tcMar>
-          </w:tcPr>
-          <w:p>
-            <w:pPr>
-              <w:pStyle w:val="PargrafodaLista"/>
-              <w:numPr>
-                <w:ilvl w:val="0"/>
-                <w:numId w:val="12"/>
-              </w:numPr>
-              <w:spacing w:line="259" w:lineRule="auto"/>
-              <w:cnfStyle w:val="000000000000" w:firstRow="0" w:lastRow="0" w:firstColumn="0" w:lastColumn="0" w:oddVBand="0" w:evenVBand="0" w:oddHBand="0" w:evenHBand="0" w:firstRowFirstColumn="0" w:firstRowLastColumn="0" w:lastRowFirstColumn="0" w:lastRowLastColumn="0"/>
-              <w:rPr>
-                <w:rFonts w:ascii="Arial" w:eastAsia="Arial" w:hAnsi="Arial"/>
-                <w:b/>
-              </w:rPr>
-            </w:pPr>
-            <w:r>
-              <w:rPr>
-                <w:rStyle w:val="Forte"/>
-                <w:rFonts w:ascii="Arial" w:eastAsia="Arial" w:hAnsi="Arial"/>
-                <w:b w:val="0"/>
-                <w:sz w:val="22"/>
-                <w:szCs w:val="22"/>
-              </w:rPr>
-              <w:t>E-mail.</w:t>
-            </w:r>
-          </w:p>
-        </w:tc>
-      </w:tr>
-      <w:tr>
-        <w:trPr>
-          <w:cnfStyle w:val="000000100000" w:firstRow="0" w:lastRow="0" w:firstColumn="0" w:lastColumn="0" w:oddVBand="0" w:evenVBand="0" w:oddHBand="1" w:evenHBand="0" w:firstRowFirstColumn="0" w:firstRowLastColumn="0" w:lastRowFirstColumn="0" w:lastRowLastColumn="0"/>
-          <w:trHeight w:val="263"/>
-        </w:trPr>
-        <w:tc>
-          <w:tcPr>
-            <w:cnfStyle w:val="001000000000" w:firstRow="0" w:lastRow="0" w:firstColumn="1" w:lastColumn="0" w:oddVBand="0" w:evenVBand="0" w:oddHBand="0" w:evenHBand="0" w:firstRowFirstColumn="0" w:firstRowLastColumn="0" w:lastRowFirstColumn="0" w:lastRowLastColumn="0"/>
-            <w:tcW w:w="2500" w:type="dxa"/>
-            <w:tcMar>
-              <w:left w:w="83" w:type="dxa"/>
-            </w:tcMar>
-          </w:tcPr>
-          <w:p>
-            <w:pPr>
-              <w:pStyle w:val="PargrafodaLista"/>
-              <w:ind w:left="0"/>
-              <w:rPr>
-                <w:rStyle w:val="Forte"/>
-                <w:rFonts w:ascii="Arial" w:eastAsia="Arial" w:hAnsi="Arial"/>
-                <w:b/>
-              </w:rPr>
-            </w:pPr>
-            <w:r>
-              <w:rPr>
-                <w:rStyle w:val="Forte"/>
-                <w:rFonts w:ascii="Arial" w:eastAsia="Arial" w:hAnsi="Arial"/>
-                <w:sz w:val="22"/>
-                <w:szCs w:val="22"/>
-              </w:rPr>
-              <w:t>Comunicação</w:t>
-            </w:r>
-          </w:p>
-        </w:tc>
-        <w:tc>
-          <w:tcPr>
-            <w:tcW w:w="7313" w:type="dxa"/>
-            <w:tcMar>
-              <w:left w:w="83" w:type="dxa"/>
-            </w:tcMar>
-          </w:tcPr>
-          <w:p>
-            <w:pPr>
-              <w:pStyle w:val="PargrafodaLista"/>
-              <w:numPr>
-                <w:ilvl w:val="0"/>
-                <w:numId w:val="12"/>
-              </w:numPr>
-              <w:spacing w:line="259" w:lineRule="auto"/>
-              <w:cnfStyle w:val="000000100000" w:firstRow="0" w:lastRow="0" w:firstColumn="0" w:lastColumn="0" w:oddVBand="0" w:evenVBand="0" w:oddHBand="1" w:evenHBand="0" w:firstRowFirstColumn="0" w:firstRowLastColumn="0" w:lastRowFirstColumn="0" w:lastRowLastColumn="0"/>
-              <w:rPr>
-                <w:rFonts w:ascii="Arial" w:eastAsia="Arial" w:hAnsi="Arial"/>
-                <w:b/>
-              </w:rPr>
-            </w:pPr>
-            <w:r>
-              <w:rPr>
-                <w:rStyle w:val="Forte"/>
-                <w:rFonts w:ascii="Arial" w:eastAsia="Arial" w:hAnsi="Arial"/>
-                <w:b w:val="0"/>
-                <w:sz w:val="22"/>
-                <w:szCs w:val="22"/>
-              </w:rPr>
-              <w:t>Solicitação da avaliação das ações corretivas</w:t>
-            </w:r>
-          </w:p>
-        </w:tc>
-      </w:tr>
-      <w:tr>
-        <w:trPr>
-          <w:trHeight w:val="263"/>
-        </w:trPr>
-        <w:tc>
-          <w:tcPr>
-            <w:cnfStyle w:val="001000000000" w:firstRow="0" w:lastRow="0" w:firstColumn="1" w:lastColumn="0" w:oddVBand="0" w:evenVBand="0" w:oddHBand="0" w:evenHBand="0" w:firstRowFirstColumn="0" w:firstRowLastColumn="0" w:lastRowFirstColumn="0" w:lastRowLastColumn="0"/>
-            <w:tcW w:w="2500" w:type="dxa"/>
-            <w:tcMar>
-              <w:left w:w="83" w:type="dxa"/>
-            </w:tcMar>
-          </w:tcPr>
-          <w:p>
-            <w:pPr>
-              <w:pStyle w:val="PargrafodaLista"/>
-              <w:ind w:left="0"/>
-              <w:rPr>
-                <w:rStyle w:val="Forte"/>
-                <w:rFonts w:ascii="Arial" w:eastAsia="Arial" w:hAnsi="Arial"/>
-                <w:sz w:val="22"/>
-                <w:szCs w:val="22"/>
-              </w:rPr>
-            </w:pPr>
-            <w:r>
-              <w:rPr>
-                <w:rStyle w:val="Forte"/>
-                <w:rFonts w:ascii="Arial" w:eastAsia="Arial" w:hAnsi="Arial"/>
-                <w:sz w:val="22"/>
-                <w:szCs w:val="22"/>
-              </w:rPr>
-              <w:t>Quando</w:t>
-            </w:r>
-          </w:p>
-        </w:tc>
-        <w:tc>
-          <w:tcPr>
-            <w:tcW w:w="7313" w:type="dxa"/>
-            <w:tcMar>
-              <w:left w:w="83" w:type="dxa"/>
-            </w:tcMar>
-          </w:tcPr>
-          <w:p>
-            <w:pPr>
-              <w:pStyle w:val="PargrafodaLista"/>
-              <w:numPr>
-                <w:ilvl w:val="0"/>
-                <w:numId w:val="12"/>
-              </w:numPr>
-              <w:spacing w:line="259" w:lineRule="auto"/>
-              <w:cnfStyle w:val="000000000000" w:firstRow="0" w:lastRow="0" w:firstColumn="0" w:lastColumn="0" w:oddVBand="0" w:evenVBand="0" w:oddHBand="0" w:evenHBand="0" w:firstRowFirstColumn="0" w:firstRowLastColumn="0" w:lastRowFirstColumn="0" w:lastRowLastColumn="0"/>
-              <w:rPr>
-                <w:rStyle w:val="Forte"/>
-                <w:rFonts w:ascii="Arial" w:eastAsia="Arial" w:hAnsi="Arial"/>
-                <w:b w:val="0"/>
-                <w:sz w:val="22"/>
-                <w:szCs w:val="22"/>
-              </w:rPr>
-            </w:pPr>
-            <w:r>
-              <w:rPr>
-                <w:rStyle w:val="Forte"/>
-                <w:rFonts w:ascii="Arial" w:eastAsia="Arial" w:hAnsi="Arial"/>
-                <w:b w:val="0"/>
-                <w:sz w:val="22"/>
-                <w:szCs w:val="22"/>
-              </w:rPr>
-              <w:t>Após a realização da atividade “Realizar ações corretivas”</w:t>
             </w:r>
           </w:p>
         </w:tc>
@@ -4055,14 +3256,7 @@
     </w:tbl>
     <w:p>
       <w:pPr>
-        <w:suppressAutoHyphens/>
-        <w:autoSpaceDN w:val="0"/>
-        <w:rPr>
-          <w:rFonts w:ascii="Arial" w:hAnsi="Arial"/>
-          <w:kern w:val="3"/>
-          <w:sz w:val="32"/>
-          <w:szCs w:val="32"/>
-        </w:rPr>
+        <w:jc w:val="center"/>
       </w:pPr>
     </w:p>
     <w:tbl>
@@ -4097,17 +3291,16 @@
             <w:pPr>
               <w:pStyle w:val="PargrafodaLista"/>
               <w:ind w:left="0"/>
-              <w:rPr>
-                <w:rStyle w:val="Forte"/>
-                <w:rFonts w:ascii="Arial" w:eastAsia="Arial" w:hAnsi="Arial"/>
-                <w:b/>
-              </w:rPr>
-            </w:pPr>
-            <w:r>
-              <w:rPr>
-                <w:rStyle w:val="Forte"/>
-                <w:rFonts w:ascii="Arial" w:eastAsia="Arial" w:hAnsi="Arial"/>
-                <w:b/>
+              <w:jc w:val="center"/>
+              <w:rPr>
+                <w:rStyle w:val="Forte"/>
+                <w:rFonts w:ascii="Arial" w:eastAsia="Arial" w:hAnsi="Arial"/>
+              </w:rPr>
+            </w:pPr>
+            <w:r>
+              <w:rPr>
+                <w:rFonts w:ascii="Arial" w:hAnsi="Arial"/>
+                <w:kern w:val="3"/>
                 <w:sz w:val="22"/>
                 <w:szCs w:val="22"/>
               </w:rPr>
@@ -4125,21 +3318,20 @@
           </w:tcPr>
           <w:p>
             <w:pPr>
+              <w:jc w:val="center"/>
               <w:cnfStyle w:val="100000000000" w:firstRow="1" w:lastRow="0" w:firstColumn="0" w:lastColumn="0" w:oddVBand="0" w:evenVBand="0" w:oddHBand="0" w:evenHBand="0" w:firstRowFirstColumn="0" w:firstRowLastColumn="0" w:lastRowFirstColumn="0" w:lastRowLastColumn="0"/>
               <w:rPr>
                 <w:rFonts w:ascii="Arial" w:eastAsia="Arial" w:hAnsi="Arial"/>
-                <w:b w:val="0"/>
-              </w:rPr>
-            </w:pPr>
-            <w:r>
-              <w:rPr>
-                <w:rStyle w:val="Forte"/>
-                <w:rFonts w:ascii="Arial" w:eastAsia="Arial" w:hAnsi="Arial"/>
-                <w:b/>
+              </w:rPr>
+            </w:pPr>
+            <w:r>
+              <w:rPr>
+                <w:rFonts w:ascii="Arial" w:eastAsia="Arial" w:hAnsi="Arial"/>
+                <w:kern w:val="3"/>
                 <w:sz w:val="22"/>
                 <w:szCs w:val="22"/>
               </w:rPr>
-              <w:t>Solicitação da análise do documento PAA- Parecer da avaliação de artefatos.</w:t>
+              <w:t>Estabelecimento de Novo Projeto</w:t>
             </w:r>
           </w:p>
         </w:tc>
@@ -4161,6 +3353,7 @@
             <w:pPr>
               <w:pStyle w:val="PargrafodaLista"/>
               <w:ind w:left="0"/>
+              <w:jc w:val="center"/>
               <w:rPr>
                 <w:rStyle w:val="Forte"/>
                 <w:rFonts w:ascii="Arial" w:eastAsia="Arial" w:hAnsi="Arial"/>
@@ -4169,8 +3362,9 @@
             </w:pPr>
             <w:r>
               <w:rPr>
-                <w:rStyle w:val="Forte"/>
-                <w:rFonts w:ascii="Arial" w:eastAsia="Arial" w:hAnsi="Arial"/>
+                <w:rFonts w:ascii="Arial" w:hAnsi="Arial"/>
+                <w:b w:val="0"/>
+                <w:kern w:val="3"/>
                 <w:sz w:val="22"/>
                 <w:szCs w:val="22"/>
               </w:rPr>
@@ -4188,21 +3382,21 @@
           <w:p>
             <w:pPr>
               <w:spacing w:line="259" w:lineRule="auto"/>
+              <w:jc w:val="center"/>
               <w:cnfStyle w:val="000000100000" w:firstRow="0" w:lastRow="0" w:firstColumn="0" w:lastColumn="0" w:oddVBand="0" w:evenVBand="0" w:oddHBand="1" w:evenHBand="0" w:firstRowFirstColumn="0" w:firstRowLastColumn="0" w:lastRowFirstColumn="0" w:lastRowLastColumn="0"/>
               <w:rPr>
                 <w:rFonts w:ascii="Arial" w:eastAsia="Arial" w:hAnsi="Arial"/>
-                <w:b/>
-              </w:rPr>
-            </w:pPr>
-            <w:r>
-              <w:rPr>
-                <w:rStyle w:val="Forte"/>
-                <w:rFonts w:ascii="Arial" w:eastAsia="Arial" w:hAnsi="Arial"/>
-                <w:b w:val="0"/>
+              </w:rPr>
+            </w:pPr>
+            <w:r>
+              <w:rPr>
+                <w:rFonts w:ascii="Arial" w:eastAsia="Arial" w:hAnsi="Arial"/>
+                <w:bCs/>
+                <w:kern w:val="3"/>
                 <w:sz w:val="22"/>
                 <w:szCs w:val="22"/>
               </w:rPr>
-              <w:t>Gerente de qualidade.</w:t>
+              <w:t>Gerente de Projeto</w:t>
             </w:r>
           </w:p>
         </w:tc>
@@ -4223,6 +3417,7 @@
             <w:pPr>
               <w:pStyle w:val="PargrafodaLista"/>
               <w:ind w:left="0"/>
+              <w:jc w:val="center"/>
               <w:rPr>
                 <w:rStyle w:val="Forte"/>
                 <w:rFonts w:ascii="Arial" w:eastAsia="Arial" w:hAnsi="Arial"/>
@@ -4231,12 +3426,13 @@
             </w:pPr>
             <w:r>
               <w:rPr>
-                <w:rStyle w:val="Forte"/>
-                <w:rFonts w:ascii="Arial" w:eastAsia="Arial" w:hAnsi="Arial"/>
+                <w:rFonts w:ascii="Arial" w:hAnsi="Arial"/>
+                <w:b w:val="0"/>
+                <w:kern w:val="3"/>
                 <w:sz w:val="22"/>
                 <w:szCs w:val="22"/>
               </w:rPr>
-              <w:t xml:space="preserve">Receptores </w:t>
+              <w:t>Receptores</w:t>
             </w:r>
           </w:p>
         </w:tc>
@@ -4255,21 +3451,21 @@
                 <w:numId w:val="12"/>
               </w:numPr>
               <w:spacing w:line="259" w:lineRule="auto"/>
+              <w:jc w:val="center"/>
               <w:cnfStyle w:val="000000000000" w:firstRow="0" w:lastRow="0" w:firstColumn="0" w:lastColumn="0" w:oddVBand="0" w:evenVBand="0" w:oddHBand="0" w:evenHBand="0" w:firstRowFirstColumn="0" w:firstRowLastColumn="0" w:lastRowFirstColumn="0" w:lastRowLastColumn="0"/>
               <w:rPr>
                 <w:rFonts w:ascii="Arial" w:eastAsia="Arial" w:hAnsi="Arial"/>
-                <w:b/>
-              </w:rPr>
-            </w:pPr>
-            <w:r>
-              <w:rPr>
-                <w:rStyle w:val="Forte"/>
-                <w:rFonts w:ascii="Arial" w:eastAsia="Arial" w:hAnsi="Arial"/>
-                <w:b w:val="0"/>
+              </w:rPr>
+            </w:pPr>
+            <w:r>
+              <w:rPr>
+                <w:rFonts w:ascii="Arial" w:eastAsia="Arial" w:hAnsi="Arial"/>
+                <w:bCs/>
+                <w:kern w:val="3"/>
                 <w:sz w:val="22"/>
                 <w:szCs w:val="22"/>
               </w:rPr>
-              <w:t>Gerente de projeto.</w:t>
+              <w:t>Todos os integrantes da equipe de desenvolvimento/técnica do projeto</w:t>
             </w:r>
           </w:p>
         </w:tc>
@@ -4291,6 +3487,7 @@
             <w:pPr>
               <w:pStyle w:val="PargrafodaLista"/>
               <w:ind w:left="0"/>
+              <w:jc w:val="center"/>
               <w:rPr>
                 <w:rStyle w:val="Forte"/>
                 <w:rFonts w:ascii="Arial" w:eastAsia="Arial" w:hAnsi="Arial"/>
@@ -4299,8 +3496,9 @@
             </w:pPr>
             <w:r>
               <w:rPr>
-                <w:rStyle w:val="Forte"/>
-                <w:rFonts w:ascii="Arial" w:eastAsia="Arial" w:hAnsi="Arial"/>
+                <w:rFonts w:ascii="Arial" w:hAnsi="Arial"/>
+                <w:b w:val="0"/>
+                <w:kern w:val="3"/>
                 <w:sz w:val="22"/>
                 <w:szCs w:val="22"/>
               </w:rPr>
@@ -4323,21 +3521,21 @@
                 <w:numId w:val="12"/>
               </w:numPr>
               <w:spacing w:line="259" w:lineRule="auto"/>
+              <w:jc w:val="center"/>
               <w:cnfStyle w:val="000000100000" w:firstRow="0" w:lastRow="0" w:firstColumn="0" w:lastColumn="0" w:oddVBand="0" w:evenVBand="0" w:oddHBand="1" w:evenHBand="0" w:firstRowFirstColumn="0" w:firstRowLastColumn="0" w:lastRowFirstColumn="0" w:lastRowLastColumn="0"/>
               <w:rPr>
                 <w:rFonts w:ascii="Arial" w:eastAsia="Arial" w:hAnsi="Arial"/>
-                <w:b/>
-              </w:rPr>
-            </w:pPr>
-            <w:r>
-              <w:rPr>
-                <w:rStyle w:val="Forte"/>
-                <w:rFonts w:ascii="Arial" w:eastAsia="Arial" w:hAnsi="Arial"/>
-                <w:b w:val="0"/>
+              </w:rPr>
+            </w:pPr>
+            <w:r>
+              <w:rPr>
+                <w:rFonts w:ascii="Arial" w:eastAsia="Arial" w:hAnsi="Arial"/>
+                <w:bCs/>
+                <w:kern w:val="3"/>
                 <w:sz w:val="22"/>
                 <w:szCs w:val="22"/>
               </w:rPr>
-              <w:t>Solicitar avaliação do documento PAA, em específico os campos relacionados as não-conformidades relatadas.</w:t>
+              <w:t>Disponibilidade e forma de acesso aos recursos para o desenvolvimento do projeto.</w:t>
             </w:r>
           </w:p>
         </w:tc>
@@ -4358,6 +3556,7 @@
             <w:pPr>
               <w:pStyle w:val="PargrafodaLista"/>
               <w:ind w:left="0"/>
+              <w:jc w:val="center"/>
               <w:rPr>
                 <w:rStyle w:val="Forte"/>
                 <w:rFonts w:ascii="Arial" w:eastAsia="Arial" w:hAnsi="Arial"/>
@@ -4366,8 +3565,9 @@
             </w:pPr>
             <w:r>
               <w:rPr>
-                <w:rStyle w:val="Forte"/>
-                <w:rFonts w:ascii="Arial" w:eastAsia="Arial" w:hAnsi="Arial"/>
+                <w:rFonts w:ascii="Arial" w:hAnsi="Arial"/>
+                <w:b w:val="0"/>
+                <w:kern w:val="3"/>
                 <w:sz w:val="22"/>
                 <w:szCs w:val="22"/>
               </w:rPr>
@@ -4390,21 +3590,21 @@
                 <w:numId w:val="12"/>
               </w:numPr>
               <w:spacing w:line="259" w:lineRule="auto"/>
+              <w:jc w:val="center"/>
               <w:cnfStyle w:val="000000000000" w:firstRow="0" w:lastRow="0" w:firstColumn="0" w:lastColumn="0" w:oddVBand="0" w:evenVBand="0" w:oddHBand="0" w:evenHBand="0" w:firstRowFirstColumn="0" w:firstRowLastColumn="0" w:lastRowFirstColumn="0" w:lastRowLastColumn="0"/>
               <w:rPr>
                 <w:rFonts w:ascii="Arial" w:eastAsia="Arial" w:hAnsi="Arial"/>
-                <w:b/>
-              </w:rPr>
-            </w:pPr>
-            <w:r>
-              <w:rPr>
-                <w:rStyle w:val="Forte"/>
-                <w:rFonts w:ascii="Arial" w:eastAsia="Arial" w:hAnsi="Arial"/>
-                <w:b w:val="0"/>
+              </w:rPr>
+            </w:pPr>
+            <w:r>
+              <w:rPr>
+                <w:rFonts w:ascii="Arial" w:hAnsi="Arial"/>
+                <w:bCs/>
+                <w:kern w:val="3"/>
                 <w:sz w:val="22"/>
                 <w:szCs w:val="22"/>
               </w:rPr>
-              <w:t>E-mail.</w:t>
+              <w:t>E-mail</w:t>
             </w:r>
           </w:p>
         </w:tc>
@@ -4426,21 +3626,22 @@
             <w:pPr>
               <w:pStyle w:val="PargrafodaLista"/>
               <w:ind w:left="0"/>
-              <w:rPr>
-                <w:rStyle w:val="Forte"/>
-                <w:rFonts w:ascii="Arial" w:eastAsia="Arial" w:hAnsi="Arial"/>
+              <w:jc w:val="center"/>
+              <w:rPr>
+                <w:rStyle w:val="Forte"/>
+                <w:rFonts w:ascii="Arial" w:eastAsia="Arial" w:hAnsi="Arial"/>
+                <w:b/>
+              </w:rPr>
+            </w:pPr>
+            <w:r>
+              <w:rPr>
+                <w:rFonts w:ascii="Arial" w:hAnsi="Arial"/>
+                <w:b w:val="0"/>
+                <w:kern w:val="3"/>
                 <w:sz w:val="22"/>
                 <w:szCs w:val="22"/>
               </w:rPr>
-            </w:pPr>
-            <w:r>
-              <w:rPr>
-                <w:rStyle w:val="Forte"/>
-                <w:rFonts w:ascii="Arial" w:eastAsia="Arial" w:hAnsi="Arial"/>
-                <w:sz w:val="22"/>
-                <w:szCs w:val="22"/>
-              </w:rPr>
-              <w:t>Comunicação</w:t>
+              <w:t>Quando</w:t>
             </w:r>
           </w:p>
         </w:tc>
@@ -4459,118 +3660,45 @@
                 <w:numId w:val="12"/>
               </w:numPr>
               <w:spacing w:line="259" w:lineRule="auto"/>
+              <w:jc w:val="center"/>
               <w:cnfStyle w:val="000000100000" w:firstRow="0" w:lastRow="0" w:firstColumn="0" w:lastColumn="0" w:oddVBand="0" w:evenVBand="0" w:oddHBand="1" w:evenHBand="0" w:firstRowFirstColumn="0" w:firstRowLastColumn="0" w:lastRowFirstColumn="0" w:lastRowLastColumn="0"/>
               <w:rPr>
-                <w:rStyle w:val="Forte"/>
-                <w:rFonts w:ascii="Arial" w:eastAsia="Arial" w:hAnsi="Arial"/>
-                <w:b w:val="0"/>
+                <w:rFonts w:ascii="Arial" w:eastAsia="Arial" w:hAnsi="Arial"/>
+              </w:rPr>
+            </w:pPr>
+            <w:r>
+              <w:rPr>
+                <w:rFonts w:ascii="Arial" w:eastAsia="Arial" w:hAnsi="Arial"/>
+                <w:bCs/>
+                <w:kern w:val="3"/>
                 <w:sz w:val="22"/>
                 <w:szCs w:val="22"/>
               </w:rPr>
-            </w:pPr>
-            <w:r>
-              <w:rPr>
-                <w:rStyle w:val="Forte"/>
-                <w:rFonts w:ascii="Arial" w:eastAsia="Arial" w:hAnsi="Arial"/>
-                <w:b w:val="0"/>
-                <w:sz w:val="22"/>
-                <w:szCs w:val="22"/>
-              </w:rPr>
-              <w:t>Solicitação da análise do documento PAA- Parecer da avaliação de artefatos.</w:t>
-            </w:r>
-          </w:p>
-        </w:tc>
-      </w:tr>
-      <w:tr>
-        <w:trPr>
-          <w:trHeight w:val="263"/>
-        </w:trPr>
-        <w:tc>
-          <w:tcPr>
-            <w:cnfStyle w:val="001000000000" w:firstRow="0" w:lastRow="0" w:firstColumn="1" w:lastColumn="0" w:oddVBand="0" w:evenVBand="0" w:oddHBand="0" w:evenHBand="0" w:firstRowFirstColumn="0" w:firstRowLastColumn="0" w:lastRowFirstColumn="0" w:lastRowLastColumn="0"/>
-            <w:tcW w:w="2500" w:type="dxa"/>
-            <w:tcMar>
-              <w:left w:w="83" w:type="dxa"/>
-            </w:tcMar>
-          </w:tcPr>
-          <w:p>
-            <w:pPr>
-              <w:pStyle w:val="PargrafodaLista"/>
-              <w:ind w:left="0"/>
-              <w:rPr>
-                <w:rStyle w:val="Forte"/>
-                <w:rFonts w:ascii="Arial" w:eastAsia="Arial" w:hAnsi="Arial"/>
-                <w:sz w:val="22"/>
-                <w:szCs w:val="22"/>
-              </w:rPr>
-            </w:pPr>
-            <w:r>
-              <w:rPr>
-                <w:rStyle w:val="Forte"/>
-                <w:rFonts w:ascii="Arial" w:eastAsia="Arial" w:hAnsi="Arial"/>
-                <w:sz w:val="22"/>
-                <w:szCs w:val="22"/>
-              </w:rPr>
-              <w:t>Quando</w:t>
-            </w:r>
-          </w:p>
-        </w:tc>
-        <w:tc>
-          <w:tcPr>
-            <w:tcW w:w="7313" w:type="dxa"/>
-            <w:tcMar>
-              <w:left w:w="83" w:type="dxa"/>
-            </w:tcMar>
-          </w:tcPr>
-          <w:p>
-            <w:pPr>
-              <w:pStyle w:val="PargrafodaLista"/>
-              <w:numPr>
-                <w:ilvl w:val="0"/>
-                <w:numId w:val="12"/>
-              </w:numPr>
-              <w:spacing w:line="259" w:lineRule="auto"/>
-              <w:cnfStyle w:val="000000000000" w:firstRow="0" w:lastRow="0" w:firstColumn="0" w:lastColumn="0" w:oddVBand="0" w:evenVBand="0" w:oddHBand="0" w:evenHBand="0" w:firstRowFirstColumn="0" w:firstRowLastColumn="0" w:lastRowFirstColumn="0" w:lastRowLastColumn="0"/>
-              <w:rPr>
-                <w:rStyle w:val="Forte"/>
-                <w:rFonts w:ascii="Arial" w:eastAsia="Arial" w:hAnsi="Arial"/>
-                <w:b w:val="0"/>
-                <w:sz w:val="22"/>
-                <w:szCs w:val="22"/>
-              </w:rPr>
-            </w:pPr>
-            <w:r>
-              <w:rPr>
-                <w:rStyle w:val="Forte"/>
-                <w:rFonts w:ascii="Arial" w:eastAsia="Arial" w:hAnsi="Arial"/>
-                <w:b w:val="0"/>
-                <w:sz w:val="22"/>
-                <w:szCs w:val="22"/>
-              </w:rPr>
-              <w:t>Ao final da atividade “Avaliar produto” e "Avaliar projeto".</w:t>
+              <w:t>Ao final da atividade “Avaliar Viabilidade do Projeto” no caso de viabilidade aprovada</w:t>
             </w:r>
           </w:p>
         </w:tc>
       </w:tr>
     </w:tbl>
-    <w:commentRangeEnd w:id="1"/>
     <w:p>
       <w:pPr>
         <w:suppressAutoHyphens/>
         <w:autoSpaceDN w:val="0"/>
+        <w:jc w:val="center"/>
         <w:rPr>
           <w:rFonts w:ascii="Arial" w:hAnsi="Arial"/>
+          <w:b/>
+          <w:bCs/>
           <w:kern w:val="3"/>
           <w:sz w:val="32"/>
           <w:szCs w:val="32"/>
         </w:rPr>
       </w:pPr>
-      <w:r>
-        <w:rPr>
-          <w:rStyle w:val="Refdecomentrio"/>
-        </w:rPr>
-        <w:commentReference w:id="1"/>
-      </w:r>
+    </w:p>
+    <w:p>
+      <w:pPr>
+        <w:jc w:val="center"/>
+      </w:pPr>
     </w:p>
     <w:tbl>
       <w:tblPr>
@@ -4604,18 +3732,21 @@
             <w:pPr>
               <w:pStyle w:val="PargrafodaLista"/>
               <w:ind w:left="0"/>
+              <w:jc w:val="center"/>
               <w:rPr>
                 <w:rStyle w:val="Forte"/>
                 <w:rFonts w:ascii="Arial" w:eastAsia="Arial" w:hAnsi="Arial"/>
                 <w:b/>
               </w:rPr>
             </w:pPr>
-            <w:commentRangeStart w:id="2"/>
-            <w:r>
-              <w:rPr>
-                <w:rFonts w:ascii="Arial" w:eastAsia="Arial" w:hAnsi="Arial"/>
-              </w:rPr>
-              <w:lastRenderedPageBreak/>
+            <w:r>
+              <w:rPr>
+                <w:rStyle w:val="Forte"/>
+                <w:rFonts w:ascii="Arial" w:eastAsia="Arial" w:hAnsi="Arial"/>
+                <w:b/>
+                <w:sz w:val="22"/>
+                <w:szCs w:val="22"/>
+              </w:rPr>
               <w:t>Comunicação</w:t>
             </w:r>
           </w:p>
@@ -4630,6 +3761,7 @@
           </w:tcPr>
           <w:p>
             <w:pPr>
+              <w:jc w:val="center"/>
               <w:cnfStyle w:val="100000000000" w:firstRow="1" w:lastRow="0" w:firstColumn="0" w:lastColumn="0" w:oddVBand="0" w:evenVBand="0" w:oddHBand="0" w:evenHBand="0" w:firstRowFirstColumn="0" w:firstRowLastColumn="0" w:lastRowFirstColumn="0" w:lastRowLastColumn="0"/>
               <w:rPr>
                 <w:rFonts w:ascii="Arial" w:eastAsia="Arial" w:hAnsi="Arial"/>
@@ -4638,9 +3770,13 @@
             </w:pPr>
             <w:r>
               <w:rPr>
-                <w:rFonts w:ascii="Arial" w:eastAsia="Arial" w:hAnsi="Arial"/>
-              </w:rPr>
-              <w:t>Solicitação de mudança de Requisito</w:t>
+                <w:rStyle w:val="Forte"/>
+                <w:rFonts w:ascii="Arial" w:eastAsia="Arial" w:hAnsi="Arial"/>
+                <w:b/>
+                <w:sz w:val="22"/>
+                <w:szCs w:val="22"/>
+              </w:rPr>
+              <w:t>Solicitação da avaliação das ações corretivas</w:t>
             </w:r>
           </w:p>
         </w:tc>
@@ -4662,6 +3798,7 @@
             <w:pPr>
               <w:pStyle w:val="PargrafodaLista"/>
               <w:ind w:left="0"/>
+              <w:jc w:val="center"/>
               <w:rPr>
                 <w:rStyle w:val="Forte"/>
                 <w:rFonts w:ascii="Arial" w:eastAsia="Arial" w:hAnsi="Arial"/>
@@ -4670,7 +3807,10 @@
             </w:pPr>
             <w:r>
               <w:rPr>
-                <w:rFonts w:ascii="Arial" w:eastAsia="Arial" w:hAnsi="Arial"/>
+                <w:rStyle w:val="Forte"/>
+                <w:rFonts w:ascii="Arial" w:eastAsia="Arial" w:hAnsi="Arial"/>
+                <w:sz w:val="22"/>
+                <w:szCs w:val="22"/>
               </w:rPr>
               <w:t>Emissor</w:t>
             </w:r>
@@ -4686,6 +3826,7 @@
           <w:p>
             <w:pPr>
               <w:spacing w:line="259" w:lineRule="auto"/>
+              <w:jc w:val="center"/>
               <w:cnfStyle w:val="000000100000" w:firstRow="0" w:lastRow="0" w:firstColumn="0" w:lastColumn="0" w:oddVBand="0" w:evenVBand="0" w:oddHBand="1" w:evenHBand="0" w:firstRowFirstColumn="0" w:firstRowLastColumn="0" w:lastRowFirstColumn="0" w:lastRowLastColumn="0"/>
               <w:rPr>
                 <w:rFonts w:ascii="Arial" w:eastAsia="Arial" w:hAnsi="Arial"/>
@@ -4694,9 +3835,13 @@
             </w:pPr>
             <w:r>
               <w:rPr>
-                <w:rFonts w:ascii="Arial" w:eastAsia="Arial" w:hAnsi="Arial"/>
-              </w:rPr>
-              <w:t>Cliente ou Gerente de requisitos</w:t>
+                <w:rStyle w:val="Forte"/>
+                <w:rFonts w:ascii="Arial" w:eastAsia="Arial" w:hAnsi="Arial"/>
+                <w:b w:val="0"/>
+                <w:sz w:val="22"/>
+                <w:szCs w:val="22"/>
+              </w:rPr>
+              <w:t>Equipe técnica.</w:t>
             </w:r>
           </w:p>
         </w:tc>
@@ -4717,6 +3862,7 @@
             <w:pPr>
               <w:pStyle w:val="PargrafodaLista"/>
               <w:ind w:left="0"/>
+              <w:jc w:val="center"/>
               <w:rPr>
                 <w:rStyle w:val="Forte"/>
                 <w:rFonts w:ascii="Arial" w:eastAsia="Arial" w:hAnsi="Arial"/>
@@ -4725,9 +3871,12 @@
             </w:pPr>
             <w:r>
               <w:rPr>
-                <w:rFonts w:ascii="Arial" w:eastAsia="Arial" w:hAnsi="Arial"/>
-              </w:rPr>
-              <w:t xml:space="preserve">Receptores </w:t>
+                <w:rStyle w:val="Forte"/>
+                <w:rFonts w:ascii="Arial" w:eastAsia="Arial" w:hAnsi="Arial"/>
+                <w:sz w:val="22"/>
+                <w:szCs w:val="22"/>
+              </w:rPr>
+              <w:t>Receptores</w:t>
             </w:r>
           </w:p>
         </w:tc>
@@ -4746,6 +3895,7 @@
                 <w:numId w:val="12"/>
               </w:numPr>
               <w:spacing w:line="259" w:lineRule="auto"/>
+              <w:jc w:val="center"/>
               <w:cnfStyle w:val="000000000000" w:firstRow="0" w:lastRow="0" w:firstColumn="0" w:lastColumn="0" w:oddVBand="0" w:evenVBand="0" w:oddHBand="0" w:evenHBand="0" w:firstRowFirstColumn="0" w:firstRowLastColumn="0" w:lastRowFirstColumn="0" w:lastRowLastColumn="0"/>
               <w:rPr>
                 <w:rFonts w:ascii="Arial" w:eastAsia="Arial" w:hAnsi="Arial"/>
@@ -4754,9 +3904,13 @@
             </w:pPr>
             <w:r>
               <w:rPr>
-                <w:rFonts w:ascii="Arial" w:eastAsia="Arial" w:hAnsi="Arial"/>
-              </w:rPr>
-              <w:t>Engenheiro de Requisitos</w:t>
+                <w:rStyle w:val="Forte"/>
+                <w:rFonts w:ascii="Arial" w:eastAsia="Arial" w:hAnsi="Arial"/>
+                <w:b w:val="0"/>
+                <w:sz w:val="22"/>
+                <w:szCs w:val="22"/>
+              </w:rPr>
+              <w:t>Gerente de qualidade.</w:t>
             </w:r>
           </w:p>
         </w:tc>
@@ -4778,6 +3932,7 @@
             <w:pPr>
               <w:pStyle w:val="PargrafodaLista"/>
               <w:ind w:left="0"/>
+              <w:jc w:val="center"/>
               <w:rPr>
                 <w:rStyle w:val="Forte"/>
                 <w:rFonts w:ascii="Arial" w:eastAsia="Arial" w:hAnsi="Arial"/>
@@ -4786,7 +3941,10 @@
             </w:pPr>
             <w:r>
               <w:rPr>
-                <w:rFonts w:ascii="Arial" w:eastAsia="Arial" w:hAnsi="Arial"/>
+                <w:rStyle w:val="Forte"/>
+                <w:rFonts w:ascii="Arial" w:eastAsia="Arial" w:hAnsi="Arial"/>
+                <w:sz w:val="22"/>
+                <w:szCs w:val="22"/>
               </w:rPr>
               <w:t>Mensagem</w:t>
             </w:r>
@@ -4807,6 +3965,7 @@
                 <w:numId w:val="12"/>
               </w:numPr>
               <w:spacing w:line="259" w:lineRule="auto"/>
+              <w:jc w:val="center"/>
               <w:cnfStyle w:val="000000100000" w:firstRow="0" w:lastRow="0" w:firstColumn="0" w:lastColumn="0" w:oddVBand="0" w:evenVBand="0" w:oddHBand="1" w:evenHBand="0" w:firstRowFirstColumn="0" w:firstRowLastColumn="0" w:lastRowFirstColumn="0" w:lastRowLastColumn="0"/>
               <w:rPr>
                 <w:rFonts w:ascii="Arial" w:eastAsia="Arial" w:hAnsi="Arial"/>
@@ -4815,9 +3974,13 @@
             </w:pPr>
             <w:r>
               <w:rPr>
-                <w:rFonts w:ascii="Arial" w:eastAsia="Arial" w:hAnsi="Arial"/>
-              </w:rPr>
-              <w:t>Adição, alteração ou exclusão de requisitos.</w:t>
+                <w:rStyle w:val="Forte"/>
+                <w:rFonts w:ascii="Arial" w:eastAsia="Arial" w:hAnsi="Arial"/>
+                <w:b w:val="0"/>
+                <w:sz w:val="22"/>
+                <w:szCs w:val="22"/>
+              </w:rPr>
+              <w:t>Solicitar avaliação das ações corretivas efetuadas.</w:t>
             </w:r>
           </w:p>
         </w:tc>
@@ -4838,6 +4001,7 @@
             <w:pPr>
               <w:pStyle w:val="PargrafodaLista"/>
               <w:ind w:left="0"/>
+              <w:jc w:val="center"/>
               <w:rPr>
                 <w:rStyle w:val="Forte"/>
                 <w:rFonts w:ascii="Arial" w:eastAsia="Arial" w:hAnsi="Arial"/>
@@ -4846,7 +4010,10 @@
             </w:pPr>
             <w:r>
               <w:rPr>
-                <w:rFonts w:ascii="Arial" w:eastAsia="Arial" w:hAnsi="Arial"/>
+                <w:rStyle w:val="Forte"/>
+                <w:rFonts w:ascii="Arial" w:eastAsia="Arial" w:hAnsi="Arial"/>
+                <w:sz w:val="22"/>
+                <w:szCs w:val="22"/>
               </w:rPr>
               <w:t>Meio de Comunicação</w:t>
             </w:r>
@@ -4867,6 +4034,7 @@
                 <w:numId w:val="12"/>
               </w:numPr>
               <w:spacing w:line="259" w:lineRule="auto"/>
+              <w:jc w:val="center"/>
               <w:cnfStyle w:val="000000000000" w:firstRow="0" w:lastRow="0" w:firstColumn="0" w:lastColumn="0" w:oddVBand="0" w:evenVBand="0" w:oddHBand="0" w:evenHBand="0" w:firstRowFirstColumn="0" w:firstRowLastColumn="0" w:lastRowFirstColumn="0" w:lastRowLastColumn="0"/>
               <w:rPr>
                 <w:rFonts w:ascii="Arial" w:eastAsia="Arial" w:hAnsi="Arial"/>
@@ -4875,9 +4043,13 @@
             </w:pPr>
             <w:r>
               <w:rPr>
-                <w:rFonts w:ascii="Arial" w:eastAsia="Arial" w:hAnsi="Arial"/>
-              </w:rPr>
-              <w:t>E-mail</w:t>
+                <w:rStyle w:val="Forte"/>
+                <w:rFonts w:ascii="Arial" w:eastAsia="Arial" w:hAnsi="Arial"/>
+                <w:b w:val="0"/>
+                <w:sz w:val="22"/>
+                <w:szCs w:val="22"/>
+              </w:rPr>
+              <w:t>E-mail.</w:t>
             </w:r>
           </w:p>
         </w:tc>
@@ -4899,16 +4071,19 @@
             <w:pPr>
               <w:pStyle w:val="PargrafodaLista"/>
               <w:ind w:left="0"/>
+              <w:jc w:val="center"/>
+              <w:rPr>
+                <w:rStyle w:val="Forte"/>
+                <w:rFonts w:ascii="Arial" w:eastAsia="Arial" w:hAnsi="Arial"/>
+                <w:b/>
+              </w:rPr>
+            </w:pPr>
+            <w:r>
               <w:rPr>
                 <w:rStyle w:val="Forte"/>
                 <w:rFonts w:ascii="Arial" w:eastAsia="Arial" w:hAnsi="Arial"/>
                 <w:sz w:val="22"/>
                 <w:szCs w:val="22"/>
-              </w:rPr>
-            </w:pPr>
-            <w:r>
-              <w:rPr>
-                <w:rFonts w:ascii="Arial" w:eastAsia="Arial" w:hAnsi="Arial"/>
               </w:rPr>
               <w:t>Comunicação</w:t>
             </w:r>
@@ -4929,7 +4104,14 @@
                 <w:numId w:val="12"/>
               </w:numPr>
               <w:spacing w:line="259" w:lineRule="auto"/>
+              <w:jc w:val="center"/>
               <w:cnfStyle w:val="000000100000" w:firstRow="0" w:lastRow="0" w:firstColumn="0" w:lastColumn="0" w:oddVBand="0" w:evenVBand="0" w:oddHBand="1" w:evenHBand="0" w:firstRowFirstColumn="0" w:firstRowLastColumn="0" w:lastRowFirstColumn="0" w:lastRowLastColumn="0"/>
+              <w:rPr>
+                <w:rFonts w:ascii="Arial" w:eastAsia="Arial" w:hAnsi="Arial"/>
+                <w:b/>
+              </w:rPr>
+            </w:pPr>
+            <w:r>
               <w:rPr>
                 <w:rStyle w:val="Forte"/>
                 <w:rFonts w:ascii="Arial" w:eastAsia="Arial" w:hAnsi="Arial"/>
@@ -4937,22 +4119,12 @@
                 <w:sz w:val="22"/>
                 <w:szCs w:val="22"/>
               </w:rPr>
-            </w:pPr>
-            <w:r>
-              <w:rPr>
-                <w:rFonts w:ascii="Arial" w:eastAsia="Arial" w:hAnsi="Arial"/>
-              </w:rPr>
-              <w:t>Solicitação de mudança de Requisito</w:t>
+              <w:t>Solicitação da avaliação das ações corretivas</w:t>
             </w:r>
           </w:p>
         </w:tc>
       </w:tr>
       <w:tr>
-        <w:tblPrEx>
-          <w:tblCellMar>
-            <w:left w:w="108" w:type="dxa"/>
-          </w:tblCellMar>
-        </w:tblPrEx>
         <w:trPr>
           <w:trHeight w:val="263"/>
         </w:trPr>
@@ -4960,11 +4132,15 @@
           <w:tcPr>
             <w:cnfStyle w:val="001000000000" w:firstRow="0" w:lastRow="0" w:firstColumn="1" w:lastColumn="0" w:oddVBand="0" w:evenVBand="0" w:oddHBand="0" w:evenHBand="0" w:firstRowFirstColumn="0" w:firstRowLastColumn="0" w:lastRowFirstColumn="0" w:lastRowLastColumn="0"/>
             <w:tcW w:w="2500" w:type="dxa"/>
+            <w:tcMar>
+              <w:left w:w="83" w:type="dxa"/>
+            </w:tcMar>
           </w:tcPr>
           <w:p>
             <w:pPr>
               <w:pStyle w:val="PargrafodaLista"/>
               <w:ind w:left="0"/>
+              <w:jc w:val="center"/>
               <w:rPr>
                 <w:rStyle w:val="Forte"/>
                 <w:rFonts w:ascii="Arial" w:eastAsia="Arial" w:hAnsi="Arial"/>
@@ -4974,7 +4150,10 @@
             </w:pPr>
             <w:r>
               <w:rPr>
-                <w:rFonts w:ascii="Arial" w:eastAsia="Arial" w:hAnsi="Arial"/>
+                <w:rStyle w:val="Forte"/>
+                <w:rFonts w:ascii="Arial" w:eastAsia="Arial" w:hAnsi="Arial"/>
+                <w:sz w:val="22"/>
+                <w:szCs w:val="22"/>
               </w:rPr>
               <w:t>Quando</w:t>
             </w:r>
@@ -4983,6 +4162,9 @@
         <w:tc>
           <w:tcPr>
             <w:tcW w:w="7313" w:type="dxa"/>
+            <w:tcMar>
+              <w:left w:w="83" w:type="dxa"/>
+            </w:tcMar>
           </w:tcPr>
           <w:p>
             <w:pPr>
@@ -4992,6 +4174,7 @@
                 <w:numId w:val="12"/>
               </w:numPr>
               <w:spacing w:line="259" w:lineRule="auto"/>
+              <w:jc w:val="center"/>
               <w:cnfStyle w:val="000000000000" w:firstRow="0" w:lastRow="0" w:firstColumn="0" w:lastColumn="0" w:oddVBand="0" w:evenVBand="0" w:oddHBand="0" w:evenHBand="0" w:firstRowFirstColumn="0" w:firstRowLastColumn="0" w:lastRowFirstColumn="0" w:lastRowLastColumn="0"/>
               <w:rPr>
                 <w:rStyle w:val="Forte"/>
@@ -5003,9 +4186,13 @@
             </w:pPr>
             <w:r>
               <w:rPr>
-                <w:rFonts w:ascii="Arial" w:eastAsia="Arial" w:hAnsi="Arial"/>
-              </w:rPr>
-              <w:t>Assim que for identificada necessidade de alteração dos requisitos</w:t>
+                <w:rStyle w:val="Forte"/>
+                <w:rFonts w:ascii="Arial" w:eastAsia="Arial" w:hAnsi="Arial"/>
+                <w:b w:val="0"/>
+                <w:sz w:val="22"/>
+                <w:szCs w:val="22"/>
+              </w:rPr>
+              <w:t>Após a realização da atividade “Realizar ações corretivas”</w:t>
             </w:r>
           </w:p>
         </w:tc>
@@ -5015,6 +4202,7 @@
       <w:pPr>
         <w:suppressAutoHyphens/>
         <w:autoSpaceDN w:val="0"/>
+        <w:jc w:val="center"/>
         <w:rPr>
           <w:rFonts w:ascii="Arial" w:hAnsi="Arial"/>
           <w:kern w:val="3"/>
@@ -5055,6 +4243,7 @@
             <w:pPr>
               <w:pStyle w:val="PargrafodaLista"/>
               <w:ind w:left="0"/>
+              <w:jc w:val="center"/>
               <w:rPr>
                 <w:rStyle w:val="Forte"/>
                 <w:rFonts w:ascii="Arial" w:eastAsia="Arial" w:hAnsi="Arial"/>
@@ -5063,7 +4252,11 @@
             </w:pPr>
             <w:r>
               <w:rPr>
-                <w:rFonts w:ascii="Arial" w:eastAsia="Arial" w:hAnsi="Arial"/>
+                <w:rStyle w:val="Forte"/>
+                <w:rFonts w:ascii="Arial" w:eastAsia="Arial" w:hAnsi="Arial"/>
+                <w:b/>
+                <w:sz w:val="22"/>
+                <w:szCs w:val="22"/>
               </w:rPr>
               <w:t>Comunicação</w:t>
             </w:r>
@@ -5079,6 +4272,7 @@
           </w:tcPr>
           <w:p>
             <w:pPr>
+              <w:jc w:val="center"/>
               <w:cnfStyle w:val="100000000000" w:firstRow="1" w:lastRow="0" w:firstColumn="0" w:lastColumn="0" w:oddVBand="0" w:evenVBand="0" w:oddHBand="0" w:evenHBand="0" w:firstRowFirstColumn="0" w:firstRowLastColumn="0" w:lastRowFirstColumn="0" w:lastRowLastColumn="0"/>
               <w:rPr>
                 <w:rFonts w:ascii="Arial" w:eastAsia="Arial" w:hAnsi="Arial"/>
@@ -5087,9 +4281,13 @@
             </w:pPr>
             <w:r>
               <w:rPr>
-                <w:rFonts w:ascii="Arial" w:eastAsia="Arial" w:hAnsi="Arial"/>
-              </w:rPr>
-              <w:t>Avaliação do cliente</w:t>
+                <w:rStyle w:val="Forte"/>
+                <w:rFonts w:ascii="Arial" w:eastAsia="Arial" w:hAnsi="Arial"/>
+                <w:b/>
+                <w:sz w:val="22"/>
+                <w:szCs w:val="22"/>
+              </w:rPr>
+              <w:t>Solicitação da análise do documento PAA- Parecer da avaliação de artefatos.</w:t>
             </w:r>
           </w:p>
         </w:tc>
@@ -5111,6 +4309,7 @@
             <w:pPr>
               <w:pStyle w:val="PargrafodaLista"/>
               <w:ind w:left="0"/>
+              <w:jc w:val="center"/>
               <w:rPr>
                 <w:rStyle w:val="Forte"/>
                 <w:rFonts w:ascii="Arial" w:eastAsia="Arial" w:hAnsi="Arial"/>
@@ -5119,7 +4318,10 @@
             </w:pPr>
             <w:r>
               <w:rPr>
-                <w:rFonts w:ascii="Arial" w:eastAsia="Arial" w:hAnsi="Arial"/>
+                <w:rStyle w:val="Forte"/>
+                <w:rFonts w:ascii="Arial" w:eastAsia="Arial" w:hAnsi="Arial"/>
+                <w:sz w:val="22"/>
+                <w:szCs w:val="22"/>
               </w:rPr>
               <w:t>Emissor</w:t>
             </w:r>
@@ -5135,6 +4337,7 @@
           <w:p>
             <w:pPr>
               <w:spacing w:line="259" w:lineRule="auto"/>
+              <w:jc w:val="center"/>
               <w:cnfStyle w:val="000000100000" w:firstRow="0" w:lastRow="0" w:firstColumn="0" w:lastColumn="0" w:oddVBand="0" w:evenVBand="0" w:oddHBand="1" w:evenHBand="0" w:firstRowFirstColumn="0" w:firstRowLastColumn="0" w:lastRowFirstColumn="0" w:lastRowLastColumn="0"/>
               <w:rPr>
                 <w:rFonts w:ascii="Arial" w:eastAsia="Arial" w:hAnsi="Arial"/>
@@ -5143,9 +4346,13 @@
             </w:pPr>
             <w:r>
               <w:rPr>
-                <w:rFonts w:ascii="Arial" w:eastAsia="Arial" w:hAnsi="Arial"/>
-              </w:rPr>
-              <w:t>Engenheiro de Requisitos</w:t>
+                <w:rStyle w:val="Forte"/>
+                <w:rFonts w:ascii="Arial" w:eastAsia="Arial" w:hAnsi="Arial"/>
+                <w:b w:val="0"/>
+                <w:sz w:val="22"/>
+                <w:szCs w:val="22"/>
+              </w:rPr>
+              <w:t>Gerente de qualidade.</w:t>
             </w:r>
           </w:p>
         </w:tc>
@@ -5166,6 +4373,7 @@
             <w:pPr>
               <w:pStyle w:val="PargrafodaLista"/>
               <w:ind w:left="0"/>
+              <w:jc w:val="center"/>
               <w:rPr>
                 <w:rStyle w:val="Forte"/>
                 <w:rFonts w:ascii="Arial" w:eastAsia="Arial" w:hAnsi="Arial"/>
@@ -5174,9 +4382,12 @@
             </w:pPr>
             <w:r>
               <w:rPr>
-                <w:rFonts w:ascii="Arial" w:eastAsia="Arial" w:hAnsi="Arial"/>
-              </w:rPr>
-              <w:t xml:space="preserve">Receptores </w:t>
+                <w:rStyle w:val="Forte"/>
+                <w:rFonts w:ascii="Arial" w:eastAsia="Arial" w:hAnsi="Arial"/>
+                <w:sz w:val="22"/>
+                <w:szCs w:val="22"/>
+              </w:rPr>
+              <w:t>Receptores</w:t>
             </w:r>
           </w:p>
         </w:tc>
@@ -5195,6 +4406,7 @@
                 <w:numId w:val="12"/>
               </w:numPr>
               <w:spacing w:line="259" w:lineRule="auto"/>
+              <w:jc w:val="center"/>
               <w:cnfStyle w:val="000000000000" w:firstRow="0" w:lastRow="0" w:firstColumn="0" w:lastColumn="0" w:oddVBand="0" w:evenVBand="0" w:oddHBand="0" w:evenHBand="0" w:firstRowFirstColumn="0" w:firstRowLastColumn="0" w:lastRowFirstColumn="0" w:lastRowLastColumn="0"/>
               <w:rPr>
                 <w:rFonts w:ascii="Arial" w:eastAsia="Arial" w:hAnsi="Arial"/>
@@ -5203,9 +4415,13 @@
             </w:pPr>
             <w:r>
               <w:rPr>
-                <w:rFonts w:ascii="Arial" w:eastAsia="Arial" w:hAnsi="Arial"/>
-              </w:rPr>
-              <w:t>Cliente</w:t>
+                <w:rStyle w:val="Forte"/>
+                <w:rFonts w:ascii="Arial" w:eastAsia="Arial" w:hAnsi="Arial"/>
+                <w:b w:val="0"/>
+                <w:sz w:val="22"/>
+                <w:szCs w:val="22"/>
+              </w:rPr>
+              <w:t>Gerente de projeto.</w:t>
             </w:r>
           </w:p>
         </w:tc>
@@ -5227,6 +4443,7 @@
             <w:pPr>
               <w:pStyle w:val="PargrafodaLista"/>
               <w:ind w:left="0"/>
+              <w:jc w:val="center"/>
               <w:rPr>
                 <w:rStyle w:val="Forte"/>
                 <w:rFonts w:ascii="Arial" w:eastAsia="Arial" w:hAnsi="Arial"/>
@@ -5235,7 +4452,10 @@
             </w:pPr>
             <w:r>
               <w:rPr>
-                <w:rFonts w:ascii="Arial" w:eastAsia="Arial" w:hAnsi="Arial"/>
+                <w:rStyle w:val="Forte"/>
+                <w:rFonts w:ascii="Arial" w:eastAsia="Arial" w:hAnsi="Arial"/>
+                <w:sz w:val="22"/>
+                <w:szCs w:val="22"/>
               </w:rPr>
               <w:t>Mensagem</w:t>
             </w:r>
@@ -5256,6 +4476,7 @@
                 <w:numId w:val="12"/>
               </w:numPr>
               <w:spacing w:line="259" w:lineRule="auto"/>
+              <w:jc w:val="center"/>
               <w:cnfStyle w:val="000000100000" w:firstRow="0" w:lastRow="0" w:firstColumn="0" w:lastColumn="0" w:oddVBand="0" w:evenVBand="0" w:oddHBand="1" w:evenHBand="0" w:firstRowFirstColumn="0" w:firstRowLastColumn="0" w:lastRowFirstColumn="0" w:lastRowLastColumn="0"/>
               <w:rPr>
                 <w:rFonts w:ascii="Arial" w:eastAsia="Arial" w:hAnsi="Arial"/>
@@ -5264,9 +4485,13 @@
             </w:pPr>
             <w:r>
               <w:rPr>
-                <w:rFonts w:ascii="Arial" w:eastAsia="Arial" w:hAnsi="Arial"/>
-              </w:rPr>
-              <w:t xml:space="preserve">Avaliar se o cliente aprova a documentação dos requisitos </w:t>
+                <w:rStyle w:val="Forte"/>
+                <w:rFonts w:ascii="Arial" w:eastAsia="Arial" w:hAnsi="Arial"/>
+                <w:b w:val="0"/>
+                <w:sz w:val="22"/>
+                <w:szCs w:val="22"/>
+              </w:rPr>
+              <w:t>Solicitar avaliação do documento PAA, em específico os campos relacionados as não-conformidades relatadas.</w:t>
             </w:r>
           </w:p>
         </w:tc>
@@ -5287,6 +4512,7 @@
             <w:pPr>
               <w:pStyle w:val="PargrafodaLista"/>
               <w:ind w:left="0"/>
+              <w:jc w:val="center"/>
               <w:rPr>
                 <w:rStyle w:val="Forte"/>
                 <w:rFonts w:ascii="Arial" w:eastAsia="Arial" w:hAnsi="Arial"/>
@@ -5295,7 +4521,10 @@
             </w:pPr>
             <w:r>
               <w:rPr>
-                <w:rFonts w:ascii="Arial" w:eastAsia="Arial" w:hAnsi="Arial"/>
+                <w:rStyle w:val="Forte"/>
+                <w:rFonts w:ascii="Arial" w:eastAsia="Arial" w:hAnsi="Arial"/>
+                <w:sz w:val="22"/>
+                <w:szCs w:val="22"/>
               </w:rPr>
               <w:t>Meio de Comunicação</w:t>
             </w:r>
@@ -5316,6 +4545,7 @@
                 <w:numId w:val="12"/>
               </w:numPr>
               <w:spacing w:line="259" w:lineRule="auto"/>
+              <w:jc w:val="center"/>
               <w:cnfStyle w:val="000000000000" w:firstRow="0" w:lastRow="0" w:firstColumn="0" w:lastColumn="0" w:oddVBand="0" w:evenVBand="0" w:oddHBand="0" w:evenHBand="0" w:firstRowFirstColumn="0" w:firstRowLastColumn="0" w:lastRowFirstColumn="0" w:lastRowLastColumn="0"/>
               <w:rPr>
                 <w:rFonts w:ascii="Arial" w:eastAsia="Arial" w:hAnsi="Arial"/>
@@ -5324,9 +4554,13 @@
             </w:pPr>
             <w:r>
               <w:rPr>
-                <w:rFonts w:ascii="Arial" w:eastAsia="Arial" w:hAnsi="Arial"/>
-              </w:rPr>
-              <w:t>E-mail ou reunião</w:t>
+                <w:rStyle w:val="Forte"/>
+                <w:rFonts w:ascii="Arial" w:eastAsia="Arial" w:hAnsi="Arial"/>
+                <w:b w:val="0"/>
+                <w:sz w:val="22"/>
+                <w:szCs w:val="22"/>
+              </w:rPr>
+              <w:t>E-mail.</w:t>
             </w:r>
           </w:p>
         </w:tc>
@@ -5348,6 +4582,7 @@
             <w:pPr>
               <w:pStyle w:val="PargrafodaLista"/>
               <w:ind w:left="0"/>
+              <w:jc w:val="center"/>
               <w:rPr>
                 <w:rStyle w:val="Forte"/>
                 <w:rFonts w:ascii="Arial" w:eastAsia="Arial" w:hAnsi="Arial"/>
@@ -5357,7 +4592,10 @@
             </w:pPr>
             <w:r>
               <w:rPr>
-                <w:rFonts w:ascii="Arial" w:eastAsia="Arial" w:hAnsi="Arial"/>
+                <w:rStyle w:val="Forte"/>
+                <w:rFonts w:ascii="Arial" w:eastAsia="Arial" w:hAnsi="Arial"/>
+                <w:sz w:val="22"/>
+                <w:szCs w:val="22"/>
               </w:rPr>
               <w:t>Comunicação</w:t>
             </w:r>
@@ -5378,6 +4616,7 @@
                 <w:numId w:val="12"/>
               </w:numPr>
               <w:spacing w:line="259" w:lineRule="auto"/>
+              <w:jc w:val="center"/>
               <w:cnfStyle w:val="000000100000" w:firstRow="0" w:lastRow="0" w:firstColumn="0" w:lastColumn="0" w:oddVBand="0" w:evenVBand="0" w:oddHBand="1" w:evenHBand="0" w:firstRowFirstColumn="0" w:firstRowLastColumn="0" w:lastRowFirstColumn="0" w:lastRowLastColumn="0"/>
               <w:rPr>
                 <w:rStyle w:val="Forte"/>
@@ -5389,9 +4628,486 @@
             </w:pPr>
             <w:r>
               <w:rPr>
-                <w:rFonts w:ascii="Arial" w:eastAsia="Arial" w:hAnsi="Arial"/>
-              </w:rPr>
-              <w:t>Avaliação do cliente</w:t>
+                <w:rStyle w:val="Forte"/>
+                <w:rFonts w:ascii="Arial" w:eastAsia="Arial" w:hAnsi="Arial"/>
+                <w:b w:val="0"/>
+                <w:sz w:val="22"/>
+                <w:szCs w:val="22"/>
+              </w:rPr>
+              <w:t>Solicitação da análise do documento PAA- Parecer da avaliação de artefatos.</w:t>
+            </w:r>
+          </w:p>
+        </w:tc>
+      </w:tr>
+      <w:tr>
+        <w:trPr>
+          <w:trHeight w:val="263"/>
+        </w:trPr>
+        <w:tc>
+          <w:tcPr>
+            <w:cnfStyle w:val="001000000000" w:firstRow="0" w:lastRow="0" w:firstColumn="1" w:lastColumn="0" w:oddVBand="0" w:evenVBand="0" w:oddHBand="0" w:evenHBand="0" w:firstRowFirstColumn="0" w:firstRowLastColumn="0" w:lastRowFirstColumn="0" w:lastRowLastColumn="0"/>
+            <w:tcW w:w="2500" w:type="dxa"/>
+            <w:tcMar>
+              <w:left w:w="83" w:type="dxa"/>
+            </w:tcMar>
+          </w:tcPr>
+          <w:p>
+            <w:pPr>
+              <w:pStyle w:val="PargrafodaLista"/>
+              <w:ind w:left="0"/>
+              <w:jc w:val="center"/>
+              <w:rPr>
+                <w:rStyle w:val="Forte"/>
+                <w:rFonts w:ascii="Arial" w:eastAsia="Arial" w:hAnsi="Arial"/>
+                <w:sz w:val="22"/>
+                <w:szCs w:val="22"/>
+              </w:rPr>
+            </w:pPr>
+            <w:r>
+              <w:rPr>
+                <w:rStyle w:val="Forte"/>
+                <w:rFonts w:ascii="Arial" w:eastAsia="Arial" w:hAnsi="Arial"/>
+                <w:sz w:val="22"/>
+                <w:szCs w:val="22"/>
+              </w:rPr>
+              <w:t>Quando</w:t>
+            </w:r>
+          </w:p>
+        </w:tc>
+        <w:tc>
+          <w:tcPr>
+            <w:tcW w:w="7313" w:type="dxa"/>
+            <w:tcMar>
+              <w:left w:w="83" w:type="dxa"/>
+            </w:tcMar>
+          </w:tcPr>
+          <w:p>
+            <w:pPr>
+              <w:pStyle w:val="PargrafodaLista"/>
+              <w:numPr>
+                <w:ilvl w:val="0"/>
+                <w:numId w:val="12"/>
+              </w:numPr>
+              <w:spacing w:line="259" w:lineRule="auto"/>
+              <w:jc w:val="center"/>
+              <w:cnfStyle w:val="000000000000" w:firstRow="0" w:lastRow="0" w:firstColumn="0" w:lastColumn="0" w:oddVBand="0" w:evenVBand="0" w:oddHBand="0" w:evenHBand="0" w:firstRowFirstColumn="0" w:firstRowLastColumn="0" w:lastRowFirstColumn="0" w:lastRowLastColumn="0"/>
+              <w:rPr>
+                <w:rStyle w:val="Forte"/>
+                <w:rFonts w:ascii="Arial" w:eastAsia="Arial" w:hAnsi="Arial"/>
+                <w:b w:val="0"/>
+                <w:sz w:val="22"/>
+                <w:szCs w:val="22"/>
+              </w:rPr>
+            </w:pPr>
+            <w:r>
+              <w:rPr>
+                <w:rStyle w:val="Forte"/>
+                <w:rFonts w:ascii="Arial" w:eastAsia="Arial" w:hAnsi="Arial"/>
+                <w:b w:val="0"/>
+                <w:sz w:val="22"/>
+                <w:szCs w:val="22"/>
+              </w:rPr>
+              <w:t>Ao final da atividade “Avaliar produto” e "Avaliar projeto".</w:t>
+            </w:r>
+          </w:p>
+        </w:tc>
+      </w:tr>
+    </w:tbl>
+    <w:p>
+      <w:pPr>
+        <w:suppressAutoHyphens/>
+        <w:autoSpaceDN w:val="0"/>
+        <w:jc w:val="center"/>
+        <w:rPr>
+          <w:rFonts w:ascii="Arial" w:hAnsi="Arial"/>
+          <w:kern w:val="3"/>
+          <w:sz w:val="32"/>
+          <w:szCs w:val="32"/>
+        </w:rPr>
+      </w:pPr>
+    </w:p>
+    <w:tbl>
+      <w:tblPr>
+        <w:tblStyle w:val="TabelaSimples1"/>
+        <w:tblW w:w="9813" w:type="dxa"/>
+        <w:tblInd w:w="335" w:type="dxa"/>
+        <w:tblCellMar>
+          <w:left w:w="83" w:type="dxa"/>
+        </w:tblCellMar>
+        <w:tblLook w:val="04A0" w:firstRow="1" w:lastRow="0" w:firstColumn="1" w:lastColumn="0" w:noHBand="0" w:noVBand="1"/>
+      </w:tblPr>
+      <w:tblGrid>
+        <w:gridCol w:w="2500"/>
+        <w:gridCol w:w="7313"/>
+      </w:tblGrid>
+      <w:tr>
+        <w:trPr>
+          <w:cnfStyle w:val="100000000000" w:firstRow="1" w:lastRow="0" w:firstColumn="0" w:lastColumn="0" w:oddVBand="0" w:evenVBand="0" w:oddHBand="0" w:evenHBand="0" w:firstRowFirstColumn="0" w:firstRowLastColumn="0" w:lastRowFirstColumn="0" w:lastRowLastColumn="0"/>
+          <w:trHeight w:val="333"/>
+        </w:trPr>
+        <w:tc>
+          <w:tcPr>
+            <w:cnfStyle w:val="001000000000" w:firstRow="0" w:lastRow="0" w:firstColumn="1" w:lastColumn="0" w:oddVBand="0" w:evenVBand="0" w:oddHBand="0" w:evenHBand="0" w:firstRowFirstColumn="0" w:firstRowLastColumn="0" w:lastRowFirstColumn="0" w:lastRowLastColumn="0"/>
+            <w:tcW w:w="2500" w:type="dxa"/>
+            <w:shd w:val="clear" w:color="auto" w:fill="92D050"/>
+            <w:tcMar>
+              <w:left w:w="83" w:type="dxa"/>
+            </w:tcMar>
+          </w:tcPr>
+          <w:p>
+            <w:pPr>
+              <w:pStyle w:val="PargrafodaLista"/>
+              <w:ind w:left="0"/>
+              <w:jc w:val="center"/>
+              <w:rPr>
+                <w:rStyle w:val="Forte"/>
+                <w:rFonts w:ascii="Arial" w:eastAsia="Arial" w:hAnsi="Arial"/>
+                <w:b/>
+              </w:rPr>
+            </w:pPr>
+            <w:r>
+              <w:rPr>
+                <w:rFonts w:ascii="Arial" w:eastAsia="Arial" w:hAnsi="Arial"/>
+              </w:rPr>
+              <w:lastRenderedPageBreak/>
+              <w:t>Comunicação</w:t>
+            </w:r>
+          </w:p>
+        </w:tc>
+        <w:tc>
+          <w:tcPr>
+            <w:tcW w:w="7313" w:type="dxa"/>
+            <w:shd w:val="clear" w:color="auto" w:fill="92D050"/>
+            <w:tcMar>
+              <w:left w:w="83" w:type="dxa"/>
+            </w:tcMar>
+          </w:tcPr>
+          <w:p>
+            <w:pPr>
+              <w:jc w:val="center"/>
+              <w:cnfStyle w:val="100000000000" w:firstRow="1" w:lastRow="0" w:firstColumn="0" w:lastColumn="0" w:oddVBand="0" w:evenVBand="0" w:oddHBand="0" w:evenHBand="0" w:firstRowFirstColumn="0" w:firstRowLastColumn="0" w:lastRowFirstColumn="0" w:lastRowLastColumn="0"/>
+              <w:rPr>
+                <w:rFonts w:ascii="Arial" w:eastAsia="Arial" w:hAnsi="Arial"/>
+                <w:b w:val="0"/>
+              </w:rPr>
+            </w:pPr>
+            <w:r>
+              <w:rPr>
+                <w:rFonts w:ascii="Arial" w:eastAsia="Arial" w:hAnsi="Arial"/>
+              </w:rPr>
+              <w:t>Solicitação de mudança de Requisito</w:t>
+            </w:r>
+          </w:p>
+        </w:tc>
+      </w:tr>
+      <w:tr>
+        <w:trPr>
+          <w:cnfStyle w:val="000000100000" w:firstRow="0" w:lastRow="0" w:firstColumn="0" w:lastColumn="0" w:oddVBand="0" w:evenVBand="0" w:oddHBand="1" w:evenHBand="0" w:firstRowFirstColumn="0" w:firstRowLastColumn="0" w:lastRowFirstColumn="0" w:lastRowLastColumn="0"/>
+          <w:trHeight w:val="263"/>
+        </w:trPr>
+        <w:tc>
+          <w:tcPr>
+            <w:cnfStyle w:val="001000000000" w:firstRow="0" w:lastRow="0" w:firstColumn="1" w:lastColumn="0" w:oddVBand="0" w:evenVBand="0" w:oddHBand="0" w:evenHBand="0" w:firstRowFirstColumn="0" w:firstRowLastColumn="0" w:lastRowFirstColumn="0" w:lastRowLastColumn="0"/>
+            <w:tcW w:w="2500" w:type="dxa"/>
+            <w:tcMar>
+              <w:left w:w="83" w:type="dxa"/>
+            </w:tcMar>
+          </w:tcPr>
+          <w:p>
+            <w:pPr>
+              <w:pStyle w:val="PargrafodaLista"/>
+              <w:ind w:left="0"/>
+              <w:jc w:val="center"/>
+              <w:rPr>
+                <w:rStyle w:val="Forte"/>
+                <w:rFonts w:ascii="Arial" w:eastAsia="Arial" w:hAnsi="Arial"/>
+                <w:b/>
+              </w:rPr>
+            </w:pPr>
+            <w:r>
+              <w:rPr>
+                <w:rFonts w:ascii="Arial" w:eastAsia="Arial" w:hAnsi="Arial"/>
+              </w:rPr>
+              <w:t>Emissor</w:t>
+            </w:r>
+          </w:p>
+        </w:tc>
+        <w:tc>
+          <w:tcPr>
+            <w:tcW w:w="7313" w:type="dxa"/>
+            <w:tcMar>
+              <w:left w:w="83" w:type="dxa"/>
+            </w:tcMar>
+          </w:tcPr>
+          <w:p>
+            <w:pPr>
+              <w:spacing w:line="259" w:lineRule="auto"/>
+              <w:jc w:val="center"/>
+              <w:cnfStyle w:val="000000100000" w:firstRow="0" w:lastRow="0" w:firstColumn="0" w:lastColumn="0" w:oddVBand="0" w:evenVBand="0" w:oddHBand="1" w:evenHBand="0" w:firstRowFirstColumn="0" w:firstRowLastColumn="0" w:lastRowFirstColumn="0" w:lastRowLastColumn="0"/>
+              <w:rPr>
+                <w:rFonts w:ascii="Arial" w:eastAsia="Arial" w:hAnsi="Arial"/>
+                <w:b/>
+              </w:rPr>
+            </w:pPr>
+            <w:r>
+              <w:rPr>
+                <w:rFonts w:ascii="Arial" w:eastAsia="Arial" w:hAnsi="Arial"/>
+              </w:rPr>
+              <w:t>Cliente ou Gerente de requisitos</w:t>
+            </w:r>
+          </w:p>
+        </w:tc>
+      </w:tr>
+      <w:tr>
+        <w:trPr>
+          <w:trHeight w:val="463"/>
+        </w:trPr>
+        <w:tc>
+          <w:tcPr>
+            <w:cnfStyle w:val="001000000000" w:firstRow="0" w:lastRow="0" w:firstColumn="1" w:lastColumn="0" w:oddVBand="0" w:evenVBand="0" w:oddHBand="0" w:evenHBand="0" w:firstRowFirstColumn="0" w:firstRowLastColumn="0" w:lastRowFirstColumn="0" w:lastRowLastColumn="0"/>
+            <w:tcW w:w="2500" w:type="dxa"/>
+            <w:tcMar>
+              <w:left w:w="83" w:type="dxa"/>
+            </w:tcMar>
+          </w:tcPr>
+          <w:p>
+            <w:pPr>
+              <w:pStyle w:val="PargrafodaLista"/>
+              <w:ind w:left="0"/>
+              <w:jc w:val="center"/>
+              <w:rPr>
+                <w:rStyle w:val="Forte"/>
+                <w:rFonts w:ascii="Arial" w:eastAsia="Arial" w:hAnsi="Arial"/>
+                <w:b/>
+              </w:rPr>
+            </w:pPr>
+            <w:r>
+              <w:rPr>
+                <w:rFonts w:ascii="Arial" w:eastAsia="Arial" w:hAnsi="Arial"/>
+              </w:rPr>
+              <w:t>Receptores</w:t>
+            </w:r>
+          </w:p>
+        </w:tc>
+        <w:tc>
+          <w:tcPr>
+            <w:tcW w:w="7313" w:type="dxa"/>
+            <w:tcMar>
+              <w:left w:w="83" w:type="dxa"/>
+            </w:tcMar>
+          </w:tcPr>
+          <w:p>
+            <w:pPr>
+              <w:pStyle w:val="PargrafodaLista"/>
+              <w:numPr>
+                <w:ilvl w:val="0"/>
+                <w:numId w:val="12"/>
+              </w:numPr>
+              <w:spacing w:line="259" w:lineRule="auto"/>
+              <w:jc w:val="center"/>
+              <w:cnfStyle w:val="000000000000" w:firstRow="0" w:lastRow="0" w:firstColumn="0" w:lastColumn="0" w:oddVBand="0" w:evenVBand="0" w:oddHBand="0" w:evenHBand="0" w:firstRowFirstColumn="0" w:firstRowLastColumn="0" w:lastRowFirstColumn="0" w:lastRowLastColumn="0"/>
+              <w:rPr>
+                <w:rFonts w:ascii="Arial" w:eastAsia="Arial" w:hAnsi="Arial"/>
+                <w:b/>
+              </w:rPr>
+            </w:pPr>
+            <w:r>
+              <w:rPr>
+                <w:rFonts w:ascii="Arial" w:eastAsia="Arial" w:hAnsi="Arial"/>
+              </w:rPr>
+              <w:t>Engenheiro de Requisitos</w:t>
+            </w:r>
+          </w:p>
+        </w:tc>
+      </w:tr>
+      <w:tr>
+        <w:trPr>
+          <w:cnfStyle w:val="000000100000" w:firstRow="0" w:lastRow="0" w:firstColumn="0" w:lastColumn="0" w:oddVBand="0" w:evenVBand="0" w:oddHBand="1" w:evenHBand="0" w:firstRowFirstColumn="0" w:firstRowLastColumn="0" w:lastRowFirstColumn="0" w:lastRowLastColumn="0"/>
+          <w:trHeight w:val="263"/>
+        </w:trPr>
+        <w:tc>
+          <w:tcPr>
+            <w:cnfStyle w:val="001000000000" w:firstRow="0" w:lastRow="0" w:firstColumn="1" w:lastColumn="0" w:oddVBand="0" w:evenVBand="0" w:oddHBand="0" w:evenHBand="0" w:firstRowFirstColumn="0" w:firstRowLastColumn="0" w:lastRowFirstColumn="0" w:lastRowLastColumn="0"/>
+            <w:tcW w:w="2500" w:type="dxa"/>
+            <w:tcMar>
+              <w:left w:w="83" w:type="dxa"/>
+            </w:tcMar>
+          </w:tcPr>
+          <w:p>
+            <w:pPr>
+              <w:pStyle w:val="PargrafodaLista"/>
+              <w:ind w:left="0"/>
+              <w:jc w:val="center"/>
+              <w:rPr>
+                <w:rStyle w:val="Forte"/>
+                <w:rFonts w:ascii="Arial" w:eastAsia="Arial" w:hAnsi="Arial"/>
+                <w:b/>
+              </w:rPr>
+            </w:pPr>
+            <w:r>
+              <w:rPr>
+                <w:rFonts w:ascii="Arial" w:eastAsia="Arial" w:hAnsi="Arial"/>
+              </w:rPr>
+              <w:t>Mensagem</w:t>
+            </w:r>
+          </w:p>
+        </w:tc>
+        <w:tc>
+          <w:tcPr>
+            <w:tcW w:w="7313" w:type="dxa"/>
+            <w:tcMar>
+              <w:left w:w="83" w:type="dxa"/>
+            </w:tcMar>
+          </w:tcPr>
+          <w:p>
+            <w:pPr>
+              <w:pStyle w:val="PargrafodaLista"/>
+              <w:numPr>
+                <w:ilvl w:val="0"/>
+                <w:numId w:val="12"/>
+              </w:numPr>
+              <w:spacing w:line="259" w:lineRule="auto"/>
+              <w:jc w:val="center"/>
+              <w:cnfStyle w:val="000000100000" w:firstRow="0" w:lastRow="0" w:firstColumn="0" w:lastColumn="0" w:oddVBand="0" w:evenVBand="0" w:oddHBand="1" w:evenHBand="0" w:firstRowFirstColumn="0" w:firstRowLastColumn="0" w:lastRowFirstColumn="0" w:lastRowLastColumn="0"/>
+              <w:rPr>
+                <w:rFonts w:ascii="Arial" w:eastAsia="Arial" w:hAnsi="Arial"/>
+                <w:b/>
+              </w:rPr>
+            </w:pPr>
+            <w:r>
+              <w:rPr>
+                <w:rFonts w:ascii="Arial" w:eastAsia="Arial" w:hAnsi="Arial"/>
+              </w:rPr>
+              <w:t>Adição, alteração ou exclusão de requisitos.</w:t>
+            </w:r>
+          </w:p>
+        </w:tc>
+      </w:tr>
+      <w:tr>
+        <w:trPr>
+          <w:trHeight w:val="263"/>
+        </w:trPr>
+        <w:tc>
+          <w:tcPr>
+            <w:cnfStyle w:val="001000000000" w:firstRow="0" w:lastRow="0" w:firstColumn="1" w:lastColumn="0" w:oddVBand="0" w:evenVBand="0" w:oddHBand="0" w:evenHBand="0" w:firstRowFirstColumn="0" w:firstRowLastColumn="0" w:lastRowFirstColumn="0" w:lastRowLastColumn="0"/>
+            <w:tcW w:w="2500" w:type="dxa"/>
+            <w:tcMar>
+              <w:left w:w="83" w:type="dxa"/>
+            </w:tcMar>
+          </w:tcPr>
+          <w:p>
+            <w:pPr>
+              <w:pStyle w:val="PargrafodaLista"/>
+              <w:ind w:left="0"/>
+              <w:jc w:val="center"/>
+              <w:rPr>
+                <w:rStyle w:val="Forte"/>
+                <w:rFonts w:ascii="Arial" w:eastAsia="Arial" w:hAnsi="Arial"/>
+                <w:b/>
+              </w:rPr>
+            </w:pPr>
+            <w:r>
+              <w:rPr>
+                <w:rFonts w:ascii="Arial" w:eastAsia="Arial" w:hAnsi="Arial"/>
+              </w:rPr>
+              <w:t>Meio de Comunicação</w:t>
+            </w:r>
+          </w:p>
+        </w:tc>
+        <w:tc>
+          <w:tcPr>
+            <w:tcW w:w="7313" w:type="dxa"/>
+            <w:tcMar>
+              <w:left w:w="83" w:type="dxa"/>
+            </w:tcMar>
+          </w:tcPr>
+          <w:p>
+            <w:pPr>
+              <w:pStyle w:val="PargrafodaLista"/>
+              <w:numPr>
+                <w:ilvl w:val="0"/>
+                <w:numId w:val="12"/>
+              </w:numPr>
+              <w:spacing w:line="259" w:lineRule="auto"/>
+              <w:jc w:val="center"/>
+              <w:cnfStyle w:val="000000000000" w:firstRow="0" w:lastRow="0" w:firstColumn="0" w:lastColumn="0" w:oddVBand="0" w:evenVBand="0" w:oddHBand="0" w:evenHBand="0" w:firstRowFirstColumn="0" w:firstRowLastColumn="0" w:lastRowFirstColumn="0" w:lastRowLastColumn="0"/>
+              <w:rPr>
+                <w:rFonts w:ascii="Arial" w:eastAsia="Arial" w:hAnsi="Arial"/>
+                <w:b/>
+              </w:rPr>
+            </w:pPr>
+            <w:r>
+              <w:rPr>
+                <w:rFonts w:ascii="Arial" w:eastAsia="Arial" w:hAnsi="Arial"/>
+              </w:rPr>
+              <w:t>E-mail</w:t>
+            </w:r>
+          </w:p>
+        </w:tc>
+      </w:tr>
+      <w:tr>
+        <w:trPr>
+          <w:cnfStyle w:val="000000100000" w:firstRow="0" w:lastRow="0" w:firstColumn="0" w:lastColumn="0" w:oddVBand="0" w:evenVBand="0" w:oddHBand="1" w:evenHBand="0" w:firstRowFirstColumn="0" w:firstRowLastColumn="0" w:lastRowFirstColumn="0" w:lastRowLastColumn="0"/>
+          <w:trHeight w:val="263"/>
+        </w:trPr>
+        <w:tc>
+          <w:tcPr>
+            <w:cnfStyle w:val="001000000000" w:firstRow="0" w:lastRow="0" w:firstColumn="1" w:lastColumn="0" w:oddVBand="0" w:evenVBand="0" w:oddHBand="0" w:evenHBand="0" w:firstRowFirstColumn="0" w:firstRowLastColumn="0" w:lastRowFirstColumn="0" w:lastRowLastColumn="0"/>
+            <w:tcW w:w="2500" w:type="dxa"/>
+            <w:tcMar>
+              <w:left w:w="83" w:type="dxa"/>
+            </w:tcMar>
+          </w:tcPr>
+          <w:p>
+            <w:pPr>
+              <w:pStyle w:val="PargrafodaLista"/>
+              <w:ind w:left="0"/>
+              <w:jc w:val="center"/>
+              <w:rPr>
+                <w:rStyle w:val="Forte"/>
+                <w:rFonts w:ascii="Arial" w:eastAsia="Arial" w:hAnsi="Arial"/>
+                <w:sz w:val="22"/>
+                <w:szCs w:val="22"/>
+              </w:rPr>
+            </w:pPr>
+            <w:r>
+              <w:rPr>
+                <w:rFonts w:ascii="Arial" w:eastAsia="Arial" w:hAnsi="Arial"/>
+              </w:rPr>
+              <w:t>Comunicação</w:t>
+            </w:r>
+          </w:p>
+        </w:tc>
+        <w:tc>
+          <w:tcPr>
+            <w:tcW w:w="7313" w:type="dxa"/>
+            <w:tcMar>
+              <w:left w:w="83" w:type="dxa"/>
+            </w:tcMar>
+          </w:tcPr>
+          <w:p>
+            <w:pPr>
+              <w:pStyle w:val="PargrafodaLista"/>
+              <w:numPr>
+                <w:ilvl w:val="0"/>
+                <w:numId w:val="12"/>
+              </w:numPr>
+              <w:spacing w:line="259" w:lineRule="auto"/>
+              <w:jc w:val="center"/>
+              <w:cnfStyle w:val="000000100000" w:firstRow="0" w:lastRow="0" w:firstColumn="0" w:lastColumn="0" w:oddVBand="0" w:evenVBand="0" w:oddHBand="1" w:evenHBand="0" w:firstRowFirstColumn="0" w:firstRowLastColumn="0" w:lastRowFirstColumn="0" w:lastRowLastColumn="0"/>
+              <w:rPr>
+                <w:rStyle w:val="Forte"/>
+                <w:rFonts w:ascii="Arial" w:eastAsia="Arial" w:hAnsi="Arial"/>
+                <w:b w:val="0"/>
+                <w:sz w:val="22"/>
+                <w:szCs w:val="22"/>
+              </w:rPr>
+            </w:pPr>
+            <w:r>
+              <w:rPr>
+                <w:rFonts w:ascii="Arial" w:eastAsia="Arial" w:hAnsi="Arial"/>
+              </w:rPr>
+              <w:t>Solicitação de mudança de Requisito</w:t>
             </w:r>
           </w:p>
         </w:tc>
@@ -5414,6 +5130,7 @@
             <w:pPr>
               <w:pStyle w:val="PargrafodaLista"/>
               <w:ind w:left="0"/>
+              <w:jc w:val="center"/>
               <w:rPr>
                 <w:rStyle w:val="Forte"/>
                 <w:rFonts w:ascii="Arial" w:eastAsia="Arial" w:hAnsi="Arial"/>
@@ -5441,6 +5158,7 @@
                 <w:numId w:val="12"/>
               </w:numPr>
               <w:spacing w:line="259" w:lineRule="auto"/>
+              <w:jc w:val="center"/>
               <w:cnfStyle w:val="000000000000" w:firstRow="0" w:lastRow="0" w:firstColumn="0" w:lastColumn="0" w:oddVBand="0" w:evenVBand="0" w:oddHBand="0" w:evenHBand="0" w:firstRowFirstColumn="0" w:firstRowLastColumn="0" w:lastRowFirstColumn="0" w:lastRowLastColumn="0"/>
               <w:rPr>
                 <w:rStyle w:val="Forte"/>
@@ -5454,15 +5172,17 @@
               <w:rPr>
                 <w:rFonts w:ascii="Arial" w:eastAsia="Arial" w:hAnsi="Arial"/>
               </w:rPr>
-              <w:t>Ao final da elicitação e do levantamento dos impactos das mudanças de requisitos</w:t>
+              <w:t>Assim que for identificada necessidade de alteração dos requisitos</w:t>
             </w:r>
           </w:p>
         </w:tc>
       </w:tr>
     </w:tbl>
-    <w:commentRangeEnd w:id="2"/>
     <w:p>
       <w:pPr>
+        <w:suppressAutoHyphens/>
+        <w:autoSpaceDN w:val="0"/>
+        <w:jc w:val="center"/>
         <w:rPr>
           <w:rFonts w:ascii="Arial" w:hAnsi="Arial"/>
           <w:kern w:val="3"/>
@@ -5470,17 +5190,474 @@
           <w:szCs w:val="32"/>
         </w:rPr>
       </w:pPr>
-      <w:r>
+    </w:p>
+    <w:tbl>
+      <w:tblPr>
+        <w:tblStyle w:val="TabelaSimples1"/>
+        <w:tblW w:w="9813" w:type="dxa"/>
+        <w:tblInd w:w="335" w:type="dxa"/>
+        <w:tblCellMar>
+          <w:left w:w="83" w:type="dxa"/>
+        </w:tblCellMar>
+        <w:tblLook w:val="04A0" w:firstRow="1" w:lastRow="0" w:firstColumn="1" w:lastColumn="0" w:noHBand="0" w:noVBand="1"/>
+      </w:tblPr>
+      <w:tblGrid>
+        <w:gridCol w:w="2500"/>
+        <w:gridCol w:w="7313"/>
+      </w:tblGrid>
+      <w:tr>
+        <w:trPr>
+          <w:cnfStyle w:val="100000000000" w:firstRow="1" w:lastRow="0" w:firstColumn="0" w:lastColumn="0" w:oddVBand="0" w:evenVBand="0" w:oddHBand="0" w:evenHBand="0" w:firstRowFirstColumn="0" w:firstRowLastColumn="0" w:lastRowFirstColumn="0" w:lastRowLastColumn="0"/>
+          <w:trHeight w:val="333"/>
+        </w:trPr>
+        <w:tc>
+          <w:tcPr>
+            <w:cnfStyle w:val="001000000000" w:firstRow="0" w:lastRow="0" w:firstColumn="1" w:lastColumn="0" w:oddVBand="0" w:evenVBand="0" w:oddHBand="0" w:evenHBand="0" w:firstRowFirstColumn="0" w:firstRowLastColumn="0" w:lastRowFirstColumn="0" w:lastRowLastColumn="0"/>
+            <w:tcW w:w="2500" w:type="dxa"/>
+            <w:shd w:val="clear" w:color="auto" w:fill="92D050"/>
+            <w:tcMar>
+              <w:left w:w="83" w:type="dxa"/>
+            </w:tcMar>
+          </w:tcPr>
+          <w:p>
+            <w:pPr>
+              <w:pStyle w:val="PargrafodaLista"/>
+              <w:ind w:left="0"/>
+              <w:jc w:val="center"/>
+              <w:rPr>
+                <w:rStyle w:val="Forte"/>
+                <w:rFonts w:ascii="Arial" w:eastAsia="Arial" w:hAnsi="Arial"/>
+                <w:b/>
+              </w:rPr>
+            </w:pPr>
+            <w:r>
+              <w:rPr>
+                <w:rFonts w:ascii="Arial" w:eastAsia="Arial" w:hAnsi="Arial"/>
+              </w:rPr>
+              <w:t>Comunicação</w:t>
+            </w:r>
+          </w:p>
+        </w:tc>
+        <w:tc>
+          <w:tcPr>
+            <w:tcW w:w="7313" w:type="dxa"/>
+            <w:shd w:val="clear" w:color="auto" w:fill="92D050"/>
+            <w:tcMar>
+              <w:left w:w="83" w:type="dxa"/>
+            </w:tcMar>
+          </w:tcPr>
+          <w:p>
+            <w:pPr>
+              <w:jc w:val="center"/>
+              <w:cnfStyle w:val="100000000000" w:firstRow="1" w:lastRow="0" w:firstColumn="0" w:lastColumn="0" w:oddVBand="0" w:evenVBand="0" w:oddHBand="0" w:evenHBand="0" w:firstRowFirstColumn="0" w:firstRowLastColumn="0" w:lastRowFirstColumn="0" w:lastRowLastColumn="0"/>
+              <w:rPr>
+                <w:rFonts w:ascii="Arial" w:eastAsia="Arial" w:hAnsi="Arial"/>
+                <w:b w:val="0"/>
+              </w:rPr>
+            </w:pPr>
+            <w:r>
+              <w:rPr>
+                <w:rFonts w:ascii="Arial" w:eastAsia="Arial" w:hAnsi="Arial"/>
+              </w:rPr>
+              <w:t>Avaliação do cliente</w:t>
+            </w:r>
+          </w:p>
+        </w:tc>
+      </w:tr>
+      <w:tr>
+        <w:trPr>
+          <w:cnfStyle w:val="000000100000" w:firstRow="0" w:lastRow="0" w:firstColumn="0" w:lastColumn="0" w:oddVBand="0" w:evenVBand="0" w:oddHBand="1" w:evenHBand="0" w:firstRowFirstColumn="0" w:firstRowLastColumn="0" w:lastRowFirstColumn="0" w:lastRowLastColumn="0"/>
+          <w:trHeight w:val="263"/>
+        </w:trPr>
+        <w:tc>
+          <w:tcPr>
+            <w:cnfStyle w:val="001000000000" w:firstRow="0" w:lastRow="0" w:firstColumn="1" w:lastColumn="0" w:oddVBand="0" w:evenVBand="0" w:oddHBand="0" w:evenHBand="0" w:firstRowFirstColumn="0" w:firstRowLastColumn="0" w:lastRowFirstColumn="0" w:lastRowLastColumn="0"/>
+            <w:tcW w:w="2500" w:type="dxa"/>
+            <w:tcMar>
+              <w:left w:w="83" w:type="dxa"/>
+            </w:tcMar>
+          </w:tcPr>
+          <w:p>
+            <w:pPr>
+              <w:pStyle w:val="PargrafodaLista"/>
+              <w:ind w:left="0"/>
+              <w:jc w:val="center"/>
+              <w:rPr>
+                <w:rStyle w:val="Forte"/>
+                <w:rFonts w:ascii="Arial" w:eastAsia="Arial" w:hAnsi="Arial"/>
+                <w:b/>
+              </w:rPr>
+            </w:pPr>
+            <w:r>
+              <w:rPr>
+                <w:rFonts w:ascii="Arial" w:eastAsia="Arial" w:hAnsi="Arial"/>
+              </w:rPr>
+              <w:t>Emissor</w:t>
+            </w:r>
+          </w:p>
+        </w:tc>
+        <w:tc>
+          <w:tcPr>
+            <w:tcW w:w="7313" w:type="dxa"/>
+            <w:tcMar>
+              <w:left w:w="83" w:type="dxa"/>
+            </w:tcMar>
+          </w:tcPr>
+          <w:p>
+            <w:pPr>
+              <w:spacing w:line="259" w:lineRule="auto"/>
+              <w:jc w:val="center"/>
+              <w:cnfStyle w:val="000000100000" w:firstRow="0" w:lastRow="0" w:firstColumn="0" w:lastColumn="0" w:oddVBand="0" w:evenVBand="0" w:oddHBand="1" w:evenHBand="0" w:firstRowFirstColumn="0" w:firstRowLastColumn="0" w:lastRowFirstColumn="0" w:lastRowLastColumn="0"/>
+              <w:rPr>
+                <w:rFonts w:ascii="Arial" w:eastAsia="Arial" w:hAnsi="Arial"/>
+                <w:b/>
+              </w:rPr>
+            </w:pPr>
+            <w:r>
+              <w:rPr>
+                <w:rFonts w:ascii="Arial" w:eastAsia="Arial" w:hAnsi="Arial"/>
+              </w:rPr>
+              <w:t>Engenheiro de Requisitos</w:t>
+            </w:r>
+          </w:p>
+        </w:tc>
+      </w:tr>
+      <w:tr>
+        <w:trPr>
+          <w:trHeight w:val="463"/>
+        </w:trPr>
+        <w:tc>
+          <w:tcPr>
+            <w:cnfStyle w:val="001000000000" w:firstRow="0" w:lastRow="0" w:firstColumn="1" w:lastColumn="0" w:oddVBand="0" w:evenVBand="0" w:oddHBand="0" w:evenHBand="0" w:firstRowFirstColumn="0" w:firstRowLastColumn="0" w:lastRowFirstColumn="0" w:lastRowLastColumn="0"/>
+            <w:tcW w:w="2500" w:type="dxa"/>
+            <w:tcMar>
+              <w:left w:w="83" w:type="dxa"/>
+            </w:tcMar>
+          </w:tcPr>
+          <w:p>
+            <w:pPr>
+              <w:pStyle w:val="PargrafodaLista"/>
+              <w:ind w:left="0"/>
+              <w:jc w:val="center"/>
+              <w:rPr>
+                <w:rStyle w:val="Forte"/>
+                <w:rFonts w:ascii="Arial" w:eastAsia="Arial" w:hAnsi="Arial"/>
+                <w:b/>
+              </w:rPr>
+            </w:pPr>
+            <w:r>
+              <w:rPr>
+                <w:rFonts w:ascii="Arial" w:eastAsia="Arial" w:hAnsi="Arial"/>
+              </w:rPr>
+              <w:t>Receptores</w:t>
+            </w:r>
+          </w:p>
+        </w:tc>
+        <w:tc>
+          <w:tcPr>
+            <w:tcW w:w="7313" w:type="dxa"/>
+            <w:tcMar>
+              <w:left w:w="83" w:type="dxa"/>
+            </w:tcMar>
+          </w:tcPr>
+          <w:p>
+            <w:pPr>
+              <w:pStyle w:val="PargrafodaLista"/>
+              <w:numPr>
+                <w:ilvl w:val="0"/>
+                <w:numId w:val="12"/>
+              </w:numPr>
+              <w:spacing w:line="259" w:lineRule="auto"/>
+              <w:jc w:val="center"/>
+              <w:cnfStyle w:val="000000000000" w:firstRow="0" w:lastRow="0" w:firstColumn="0" w:lastColumn="0" w:oddVBand="0" w:evenVBand="0" w:oddHBand="0" w:evenHBand="0" w:firstRowFirstColumn="0" w:firstRowLastColumn="0" w:lastRowFirstColumn="0" w:lastRowLastColumn="0"/>
+              <w:rPr>
+                <w:rFonts w:ascii="Arial" w:eastAsia="Arial" w:hAnsi="Arial"/>
+                <w:b/>
+              </w:rPr>
+            </w:pPr>
+            <w:r>
+              <w:rPr>
+                <w:rFonts w:ascii="Arial" w:eastAsia="Arial" w:hAnsi="Arial"/>
+              </w:rPr>
+              <w:t>Cliente</w:t>
+            </w:r>
+          </w:p>
+        </w:tc>
+      </w:tr>
+      <w:tr>
+        <w:trPr>
+          <w:cnfStyle w:val="000000100000" w:firstRow="0" w:lastRow="0" w:firstColumn="0" w:lastColumn="0" w:oddVBand="0" w:evenVBand="0" w:oddHBand="1" w:evenHBand="0" w:firstRowFirstColumn="0" w:firstRowLastColumn="0" w:lastRowFirstColumn="0" w:lastRowLastColumn="0"/>
+          <w:trHeight w:val="263"/>
+        </w:trPr>
+        <w:tc>
+          <w:tcPr>
+            <w:cnfStyle w:val="001000000000" w:firstRow="0" w:lastRow="0" w:firstColumn="1" w:lastColumn="0" w:oddVBand="0" w:evenVBand="0" w:oddHBand="0" w:evenHBand="0" w:firstRowFirstColumn="0" w:firstRowLastColumn="0" w:lastRowFirstColumn="0" w:lastRowLastColumn="0"/>
+            <w:tcW w:w="2500" w:type="dxa"/>
+            <w:tcMar>
+              <w:left w:w="83" w:type="dxa"/>
+            </w:tcMar>
+          </w:tcPr>
+          <w:p>
+            <w:pPr>
+              <w:pStyle w:val="PargrafodaLista"/>
+              <w:ind w:left="0"/>
+              <w:jc w:val="center"/>
+              <w:rPr>
+                <w:rStyle w:val="Forte"/>
+                <w:rFonts w:ascii="Arial" w:eastAsia="Arial" w:hAnsi="Arial"/>
+                <w:b/>
+              </w:rPr>
+            </w:pPr>
+            <w:r>
+              <w:rPr>
+                <w:rFonts w:ascii="Arial" w:eastAsia="Arial" w:hAnsi="Arial"/>
+              </w:rPr>
+              <w:t>Mensagem</w:t>
+            </w:r>
+          </w:p>
+        </w:tc>
+        <w:tc>
+          <w:tcPr>
+            <w:tcW w:w="7313" w:type="dxa"/>
+            <w:tcMar>
+              <w:left w:w="83" w:type="dxa"/>
+            </w:tcMar>
+          </w:tcPr>
+          <w:p>
+            <w:pPr>
+              <w:pStyle w:val="PargrafodaLista"/>
+              <w:numPr>
+                <w:ilvl w:val="0"/>
+                <w:numId w:val="12"/>
+              </w:numPr>
+              <w:spacing w:line="259" w:lineRule="auto"/>
+              <w:jc w:val="center"/>
+              <w:cnfStyle w:val="000000100000" w:firstRow="0" w:lastRow="0" w:firstColumn="0" w:lastColumn="0" w:oddVBand="0" w:evenVBand="0" w:oddHBand="1" w:evenHBand="0" w:firstRowFirstColumn="0" w:firstRowLastColumn="0" w:lastRowFirstColumn="0" w:lastRowLastColumn="0"/>
+              <w:rPr>
+                <w:rFonts w:ascii="Arial" w:eastAsia="Arial" w:hAnsi="Arial"/>
+                <w:b/>
+              </w:rPr>
+            </w:pPr>
+            <w:r>
+              <w:rPr>
+                <w:rFonts w:ascii="Arial" w:eastAsia="Arial" w:hAnsi="Arial"/>
+              </w:rPr>
+              <w:t>Avaliar se o cliente aprova a documentação dos requisitos</w:t>
+            </w:r>
+          </w:p>
+        </w:tc>
+      </w:tr>
+      <w:tr>
+        <w:trPr>
+          <w:trHeight w:val="263"/>
+        </w:trPr>
+        <w:tc>
+          <w:tcPr>
+            <w:cnfStyle w:val="001000000000" w:firstRow="0" w:lastRow="0" w:firstColumn="1" w:lastColumn="0" w:oddVBand="0" w:evenVBand="0" w:oddHBand="0" w:evenHBand="0" w:firstRowFirstColumn="0" w:firstRowLastColumn="0" w:lastRowFirstColumn="0" w:lastRowLastColumn="0"/>
+            <w:tcW w:w="2500" w:type="dxa"/>
+            <w:tcMar>
+              <w:left w:w="83" w:type="dxa"/>
+            </w:tcMar>
+          </w:tcPr>
+          <w:p>
+            <w:pPr>
+              <w:pStyle w:val="PargrafodaLista"/>
+              <w:ind w:left="0"/>
+              <w:jc w:val="center"/>
+              <w:rPr>
+                <w:rStyle w:val="Forte"/>
+                <w:rFonts w:ascii="Arial" w:eastAsia="Arial" w:hAnsi="Arial"/>
+                <w:b/>
+              </w:rPr>
+            </w:pPr>
+            <w:r>
+              <w:rPr>
+                <w:rFonts w:ascii="Arial" w:eastAsia="Arial" w:hAnsi="Arial"/>
+              </w:rPr>
+              <w:t>Meio de Comunicação</w:t>
+            </w:r>
+          </w:p>
+        </w:tc>
+        <w:tc>
+          <w:tcPr>
+            <w:tcW w:w="7313" w:type="dxa"/>
+            <w:tcMar>
+              <w:left w:w="83" w:type="dxa"/>
+            </w:tcMar>
+          </w:tcPr>
+          <w:p>
+            <w:pPr>
+              <w:pStyle w:val="PargrafodaLista"/>
+              <w:numPr>
+                <w:ilvl w:val="0"/>
+                <w:numId w:val="12"/>
+              </w:numPr>
+              <w:spacing w:line="259" w:lineRule="auto"/>
+              <w:jc w:val="center"/>
+              <w:cnfStyle w:val="000000000000" w:firstRow="0" w:lastRow="0" w:firstColumn="0" w:lastColumn="0" w:oddVBand="0" w:evenVBand="0" w:oddHBand="0" w:evenHBand="0" w:firstRowFirstColumn="0" w:firstRowLastColumn="0" w:lastRowFirstColumn="0" w:lastRowLastColumn="0"/>
+              <w:rPr>
+                <w:rFonts w:ascii="Arial" w:eastAsia="Arial" w:hAnsi="Arial"/>
+                <w:b/>
+              </w:rPr>
+            </w:pPr>
+            <w:r>
+              <w:rPr>
+                <w:rFonts w:ascii="Arial" w:eastAsia="Arial" w:hAnsi="Arial"/>
+              </w:rPr>
+              <w:t>E-mail ou reunião</w:t>
+            </w:r>
+          </w:p>
+        </w:tc>
+      </w:tr>
+      <w:tr>
+        <w:trPr>
+          <w:cnfStyle w:val="000000100000" w:firstRow="0" w:lastRow="0" w:firstColumn="0" w:lastColumn="0" w:oddVBand="0" w:evenVBand="0" w:oddHBand="1" w:evenHBand="0" w:firstRowFirstColumn="0" w:firstRowLastColumn="0" w:lastRowFirstColumn="0" w:lastRowLastColumn="0"/>
+          <w:trHeight w:val="263"/>
+        </w:trPr>
+        <w:tc>
+          <w:tcPr>
+            <w:cnfStyle w:val="001000000000" w:firstRow="0" w:lastRow="0" w:firstColumn="1" w:lastColumn="0" w:oddVBand="0" w:evenVBand="0" w:oddHBand="0" w:evenHBand="0" w:firstRowFirstColumn="0" w:firstRowLastColumn="0" w:lastRowFirstColumn="0" w:lastRowLastColumn="0"/>
+            <w:tcW w:w="2500" w:type="dxa"/>
+            <w:tcMar>
+              <w:left w:w="83" w:type="dxa"/>
+            </w:tcMar>
+          </w:tcPr>
+          <w:p>
+            <w:pPr>
+              <w:pStyle w:val="PargrafodaLista"/>
+              <w:ind w:left="0"/>
+              <w:jc w:val="center"/>
+              <w:rPr>
+                <w:rStyle w:val="Forte"/>
+                <w:rFonts w:ascii="Arial" w:eastAsia="Arial" w:hAnsi="Arial"/>
+                <w:sz w:val="22"/>
+                <w:szCs w:val="22"/>
+              </w:rPr>
+            </w:pPr>
+            <w:r>
+              <w:rPr>
+                <w:rFonts w:ascii="Arial" w:eastAsia="Arial" w:hAnsi="Arial"/>
+              </w:rPr>
+              <w:t>Comunicação</w:t>
+            </w:r>
+          </w:p>
+        </w:tc>
+        <w:tc>
+          <w:tcPr>
+            <w:tcW w:w="7313" w:type="dxa"/>
+            <w:tcMar>
+              <w:left w:w="83" w:type="dxa"/>
+            </w:tcMar>
+          </w:tcPr>
+          <w:p>
+            <w:pPr>
+              <w:pStyle w:val="PargrafodaLista"/>
+              <w:numPr>
+                <w:ilvl w:val="0"/>
+                <w:numId w:val="12"/>
+              </w:numPr>
+              <w:spacing w:line="259" w:lineRule="auto"/>
+              <w:jc w:val="center"/>
+              <w:cnfStyle w:val="000000100000" w:firstRow="0" w:lastRow="0" w:firstColumn="0" w:lastColumn="0" w:oddVBand="0" w:evenVBand="0" w:oddHBand="1" w:evenHBand="0" w:firstRowFirstColumn="0" w:firstRowLastColumn="0" w:lastRowFirstColumn="0" w:lastRowLastColumn="0"/>
+              <w:rPr>
+                <w:rStyle w:val="Forte"/>
+                <w:rFonts w:ascii="Arial" w:eastAsia="Arial" w:hAnsi="Arial"/>
+                <w:b w:val="0"/>
+                <w:sz w:val="22"/>
+                <w:szCs w:val="22"/>
+              </w:rPr>
+            </w:pPr>
+            <w:r>
+              <w:rPr>
+                <w:rFonts w:ascii="Arial" w:eastAsia="Arial" w:hAnsi="Arial"/>
+              </w:rPr>
+              <w:t>Avaliação do cliente</w:t>
+            </w:r>
+          </w:p>
+        </w:tc>
+      </w:tr>
+      <w:tr>
+        <w:tblPrEx>
+          <w:tblCellMar>
+            <w:left w:w="108" w:type="dxa"/>
+          </w:tblCellMar>
+        </w:tblPrEx>
+        <w:trPr>
+          <w:trHeight w:val="263"/>
+        </w:trPr>
+        <w:tc>
+          <w:tcPr>
+            <w:cnfStyle w:val="001000000000" w:firstRow="0" w:lastRow="0" w:firstColumn="1" w:lastColumn="0" w:oddVBand="0" w:evenVBand="0" w:oddHBand="0" w:evenHBand="0" w:firstRowFirstColumn="0" w:firstRowLastColumn="0" w:lastRowFirstColumn="0" w:lastRowLastColumn="0"/>
+            <w:tcW w:w="2500" w:type="dxa"/>
+          </w:tcPr>
+          <w:p>
+            <w:pPr>
+              <w:pStyle w:val="PargrafodaLista"/>
+              <w:ind w:left="0"/>
+              <w:jc w:val="center"/>
+              <w:rPr>
+                <w:rStyle w:val="Forte"/>
+                <w:rFonts w:ascii="Arial" w:eastAsia="Arial" w:hAnsi="Arial"/>
+                <w:sz w:val="22"/>
+                <w:szCs w:val="22"/>
+              </w:rPr>
+            </w:pPr>
+            <w:r>
+              <w:rPr>
+                <w:rFonts w:ascii="Arial" w:eastAsia="Arial" w:hAnsi="Arial"/>
+              </w:rPr>
+              <w:t>Quando</w:t>
+            </w:r>
+          </w:p>
+        </w:tc>
+        <w:tc>
+          <w:tcPr>
+            <w:tcW w:w="7313" w:type="dxa"/>
+          </w:tcPr>
+          <w:p>
+            <w:pPr>
+              <w:pStyle w:val="PargrafodaLista"/>
+              <w:numPr>
+                <w:ilvl w:val="0"/>
+                <w:numId w:val="12"/>
+              </w:numPr>
+              <w:spacing w:line="259" w:lineRule="auto"/>
+              <w:jc w:val="center"/>
+              <w:cnfStyle w:val="000000000000" w:firstRow="0" w:lastRow="0" w:firstColumn="0" w:lastColumn="0" w:oddVBand="0" w:evenVBand="0" w:oddHBand="0" w:evenHBand="0" w:firstRowFirstColumn="0" w:firstRowLastColumn="0" w:lastRowFirstColumn="0" w:lastRowLastColumn="0"/>
+              <w:rPr>
+                <w:rStyle w:val="Forte"/>
+                <w:rFonts w:ascii="Arial" w:eastAsia="Arial" w:hAnsi="Arial"/>
+                <w:b w:val="0"/>
+                <w:sz w:val="22"/>
+                <w:szCs w:val="22"/>
+              </w:rPr>
+            </w:pPr>
+            <w:r>
+              <w:rPr>
+                <w:rFonts w:ascii="Arial" w:eastAsia="Arial" w:hAnsi="Arial"/>
+              </w:rPr>
+              <w:t>Ao final da elicitação e do levantamento dos impactos das mudanças de requisitos</w:t>
+            </w:r>
+          </w:p>
+        </w:tc>
+      </w:tr>
+    </w:tbl>
+    <w:p>
+      <w:pPr>
+        <w:jc w:val="center"/>
         <w:rPr>
-          <w:rStyle w:val="Refdecomentrio"/>
+          <w:rFonts w:ascii="Arial" w:hAnsi="Arial"/>
+          <w:kern w:val="3"/>
+          <w:sz w:val="32"/>
+          <w:szCs w:val="32"/>
         </w:rPr>
-        <w:commentReference w:id="2"/>
-      </w:r>
+      </w:pPr>
     </w:p>
     <w:p>
       <w:pPr>
         <w:pStyle w:val="PargrafodaLista"/>
         <w:ind w:left="360"/>
+        <w:jc w:val="center"/>
       </w:pPr>
     </w:p>
     <w:p>
@@ -5490,26 +5667,36 @@
           <w:ilvl w:val="0"/>
           <w:numId w:val="1"/>
         </w:numPr>
+        <w:rPr>
+          <w:rFonts w:ascii="Arial" w:hAnsi="Arial"/>
+          <w:b/>
+        </w:rPr>
       </w:pPr>
       <w:r>
-        <w:t xml:space="preserve">Macrofluxo </w:t>
+        <w:rPr>
+          <w:rFonts w:ascii="Arial" w:hAnsi="Arial"/>
+          <w:b/>
+        </w:rPr>
+        <w:t>Macrofluxo</w:t>
       </w:r>
     </w:p>
     <w:p>
       <w:pPr>
         <w:pStyle w:val="PargrafodaLista"/>
         <w:ind w:left="360"/>
+        <w:jc w:val="center"/>
       </w:pPr>
     </w:p>
     <w:p>
       <w:pPr>
         <w:pStyle w:val="PargrafodaLista"/>
         <w:ind w:left="360"/>
+        <w:jc w:val="center"/>
       </w:pPr>
       <w:r>
         <w:rPr>
           <w:noProof/>
-          <w:lang w:val="en-US" w:eastAsia="en-US"/>
+          <w:lang w:eastAsia="pt-BR"/>
         </w:rPr>
         <w:drawing>
           <wp:inline distT="0" distB="0" distL="0" distR="0" wp14:anchorId="7ADB8326" wp14:editId="6115BA95">
@@ -5527,7 +5714,7 @@
                     <pic:cNvPicPr/>
                   </pic:nvPicPr>
                   <pic:blipFill>
-                    <a:blip r:embed="rId7"/>
+                    <a:blip r:embed="rId6"/>
                     <a:stretch>
                       <a:fillRect/>
                     </a:stretch>
@@ -5552,22 +5739,65 @@
       <w:pPr>
         <w:pStyle w:val="PargrafodaLista"/>
         <w:ind w:left="360"/>
+        <w:jc w:val="center"/>
       </w:pPr>
     </w:p>
     <w:p>
       <w:pPr>
         <w:pStyle w:val="PargrafodaLista"/>
         <w:ind w:left="360"/>
+        <w:jc w:val="center"/>
+      </w:pPr>
+    </w:p>
+    <w:p>
+      <w:pPr>
+        <w:pStyle w:val="PargrafodaLista"/>
+        <w:ind w:left="360"/>
+        <w:jc w:val="center"/>
+      </w:pPr>
+    </w:p>
+    <w:p>
+      <w:pPr>
+        <w:pStyle w:val="PargrafodaLista"/>
+        <w:ind w:left="360"/>
+        <w:jc w:val="center"/>
+      </w:pPr>
+    </w:p>
+    <w:p>
+      <w:pPr>
+        <w:pStyle w:val="PargrafodaLista"/>
+        <w:ind w:left="360"/>
+        <w:jc w:val="center"/>
+      </w:pPr>
+    </w:p>
+    <w:p>
+      <w:pPr>
+        <w:pStyle w:val="PargrafodaLista"/>
+        <w:ind w:left="360"/>
+        <w:jc w:val="center"/>
+      </w:pPr>
+    </w:p>
+    <w:p>
+      <w:pPr>
+        <w:pStyle w:val="PargrafodaLista"/>
+        <w:ind w:left="360"/>
+        <w:jc w:val="center"/>
+      </w:pPr>
+    </w:p>
+    <w:p>
+      <w:pPr>
+        <w:pStyle w:val="PargrafodaLista"/>
+        <w:ind w:left="360"/>
+        <w:jc w:val="center"/>
       </w:pPr>
       <w:r>
         <w:rPr>
           <w:noProof/>
-          <w:lang w:val="en-US" w:eastAsia="en-US"/>
+          <w:lang w:eastAsia="pt-BR"/>
         </w:rPr>
-        <w:lastRenderedPageBreak/>
         <w:drawing>
-          <wp:inline distT="0" distB="0" distL="0" distR="0" wp14:anchorId="667C7EEE" wp14:editId="5D3B64F8">
-            <wp:extent cx="6394450" cy="3832225"/>
+          <wp:inline distT="0" distB="0" distL="0" distR="0" wp14:anchorId="667C7EEE" wp14:editId="686FB351">
+            <wp:extent cx="6394450" cy="5257800"/>
             <wp:effectExtent l="0" t="0" r="0" b="0"/>
             <wp:docPr id="2" name="Imagem 2"/>
             <wp:cNvGraphicFramePr>
@@ -5581,7 +5811,7 @@
                     <pic:cNvPicPr/>
                   </pic:nvPicPr>
                   <pic:blipFill>
-                    <a:blip r:embed="rId8"/>
+                    <a:blip r:embed="rId7"/>
                     <a:stretch>
                       <a:fillRect/>
                     </a:stretch>
@@ -5589,7 +5819,7 @@
                   <pic:spPr>
                     <a:xfrm>
                       <a:off x="0" y="0"/>
-                      <a:ext cx="6394450" cy="3832225"/>
+                      <a:ext cx="6394450" cy="5257800"/>
                     </a:xfrm>
                     <a:prstGeom prst="rect">
                       <a:avLst/>
@@ -5606,17 +5836,19 @@
       <w:pPr>
         <w:pStyle w:val="PargrafodaLista"/>
         <w:ind w:left="360"/>
+        <w:jc w:val="center"/>
       </w:pPr>
     </w:p>
     <w:p>
       <w:pPr>
         <w:pStyle w:val="PargrafodaLista"/>
         <w:ind w:left="360"/>
+        <w:jc w:val="center"/>
       </w:pPr>
       <w:r>
         <w:rPr>
           <w:noProof/>
-          <w:lang w:val="en-US" w:eastAsia="en-US"/>
+          <w:lang w:eastAsia="pt-BR"/>
         </w:rPr>
         <w:lastRenderedPageBreak/>
         <w:drawing>
@@ -5637,7 +5869,7 @@
                     </pic:cNvPicPr>
                   </pic:nvPicPr>
                   <pic:blipFill>
-                    <a:blip r:embed="rId9" cstate="print">
+                    <a:blip r:embed="rId8" cstate="print">
                       <a:extLst>
                         <a:ext uri="{28A0092B-C50C-407E-A947-70E740481C1C}">
                           <a14:useLocalDpi xmlns:a14="http://schemas.microsoft.com/office/drawing/2010/main" val="0"/>
@@ -5673,12 +5905,14 @@
       <w:pPr>
         <w:pStyle w:val="PargrafodaLista"/>
         <w:ind w:left="360"/>
+        <w:jc w:val="center"/>
       </w:pPr>
     </w:p>
     <w:p>
       <w:pPr>
         <w:pStyle w:val="PargrafodaLista"/>
         <w:ind w:left="360"/>
+        <w:jc w:val="center"/>
       </w:pPr>
     </w:p>
     <w:p>
@@ -5688,25 +5922,24 @@
           <w:ilvl w:val="0"/>
           <w:numId w:val="1"/>
         </w:numPr>
+        <w:rPr>
+          <w:rFonts w:ascii="Arial" w:hAnsi="Arial"/>
+          <w:b/>
+        </w:rPr>
       </w:pPr>
       <w:r>
+        <w:rPr>
+          <w:rFonts w:ascii="Arial" w:hAnsi="Arial"/>
+          <w:b/>
+        </w:rPr>
         <w:t>Atividades</w:t>
       </w:r>
     </w:p>
-    <w:p/>
-    <w:p/>
-    <w:p/>
-    <w:p/>
-    <w:p/>
-    <w:p/>
-    <w:p/>
-    <w:p/>
-    <w:p/>
-    <w:p/>
-    <w:p/>
-    <w:p/>
-    <w:p/>
-    <w:p/>
+    <w:p>
+      <w:pPr>
+        <w:jc w:val="center"/>
+      </w:pPr>
+    </w:p>
     <w:tbl>
       <w:tblPr>
         <w:tblStyle w:val="TabelaSimples1"/>
@@ -5739,6 +5972,7 @@
             <w:pPr>
               <w:pStyle w:val="PargrafodaLista"/>
               <w:ind w:left="0"/>
+              <w:jc w:val="center"/>
               <w:rPr>
                 <w:rStyle w:val="Forte"/>
                 <w:rFonts w:ascii="Arial" w:eastAsia="Arial" w:hAnsi="Arial"/>
@@ -5751,7 +5985,6 @@
                 <w:b w:val="0"/>
                 <w:bCs w:val="0"/>
               </w:rPr>
-              <w:lastRenderedPageBreak/>
               <w:t>Atividade</w:t>
             </w:r>
           </w:p>
@@ -5766,6 +5999,7 @@
           </w:tcPr>
           <w:p>
             <w:pPr>
+              <w:jc w:val="center"/>
               <w:cnfStyle w:val="100000000000" w:firstRow="1" w:lastRow="0" w:firstColumn="0" w:lastColumn="0" w:oddVBand="0" w:evenVBand="0" w:oddHBand="0" w:evenHBand="0" w:firstRowFirstColumn="0" w:firstRowLastColumn="0" w:lastRowFirstColumn="0" w:lastRowLastColumn="0"/>
               <w:rPr>
                 <w:rFonts w:ascii="Arial" w:eastAsia="Arial" w:hAnsi="Arial"/>
@@ -5798,6 +6032,7 @@
             <w:pPr>
               <w:pStyle w:val="PargrafodaLista"/>
               <w:ind w:left="0"/>
+              <w:jc w:val="center"/>
               <w:rPr>
                 <w:rStyle w:val="Forte"/>
                 <w:rFonts w:ascii="Arial" w:eastAsia="Arial" w:hAnsi="Arial"/>
@@ -5824,6 +6059,7 @@
           <w:p>
             <w:pPr>
               <w:spacing w:line="259" w:lineRule="auto"/>
+              <w:jc w:val="center"/>
               <w:cnfStyle w:val="000000100000" w:firstRow="0" w:lastRow="0" w:firstColumn="0" w:lastColumn="0" w:oddVBand="0" w:evenVBand="0" w:oddHBand="1" w:evenHBand="0" w:firstRowFirstColumn="0" w:firstRowLastColumn="0" w:lastRowFirstColumn="0" w:lastRowLastColumn="0"/>
               <w:rPr>
                 <w:rFonts w:ascii="Arial" w:eastAsia="Arial" w:hAnsi="Arial"/>
@@ -5864,6 +6100,7 @@
             <w:pPr>
               <w:pStyle w:val="PargrafodaLista"/>
               <w:ind w:left="0"/>
+              <w:jc w:val="center"/>
               <w:rPr>
                 <w:rStyle w:val="Forte"/>
                 <w:rFonts w:ascii="Arial" w:eastAsia="Arial" w:hAnsi="Arial"/>
@@ -5887,6 +6124,7 @@
                 <w:numId w:val="12"/>
               </w:numPr>
               <w:spacing w:line="259" w:lineRule="auto"/>
+              <w:jc w:val="center"/>
               <w:cnfStyle w:val="000000000000" w:firstRow="0" w:lastRow="0" w:firstColumn="0" w:lastColumn="0" w:oddVBand="0" w:evenVBand="0" w:oddHBand="0" w:evenHBand="0" w:firstRowFirstColumn="0" w:firstRowLastColumn="0" w:lastRowFirstColumn="0" w:lastRowLastColumn="0"/>
               <w:rPr>
                 <w:rFonts w:ascii="Arial" w:eastAsia="Arial" w:hAnsi="Arial"/>
@@ -5928,6 +6166,7 @@
             <w:pPr>
               <w:pStyle w:val="PargrafodaLista"/>
               <w:ind w:left="0"/>
+              <w:jc w:val="center"/>
               <w:rPr>
                 <w:rStyle w:val="Forte"/>
                 <w:rFonts w:ascii="Arial" w:eastAsia="Arial" w:hAnsi="Arial"/>
@@ -5951,6 +6190,7 @@
                 <w:numId w:val="12"/>
               </w:numPr>
               <w:spacing w:line="259" w:lineRule="auto"/>
+              <w:jc w:val="center"/>
               <w:cnfStyle w:val="000000100000" w:firstRow="0" w:lastRow="0" w:firstColumn="0" w:lastColumn="0" w:oddVBand="0" w:evenVBand="0" w:oddHBand="1" w:evenHBand="0" w:firstRowFirstColumn="0" w:firstRowLastColumn="0" w:lastRowFirstColumn="0" w:lastRowLastColumn="0"/>
               <w:rPr>
                 <w:rFonts w:ascii="Arial" w:eastAsia="Arial" w:hAnsi="Arial"/>
@@ -5991,6 +6231,7 @@
             <w:pPr>
               <w:pStyle w:val="PargrafodaLista"/>
               <w:ind w:left="0"/>
+              <w:jc w:val="center"/>
               <w:rPr>
                 <w:rStyle w:val="Forte"/>
                 <w:rFonts w:ascii="Arial" w:eastAsia="Arial" w:hAnsi="Arial"/>
@@ -6014,13 +6255,13 @@
                 <w:numId w:val="12"/>
               </w:numPr>
               <w:spacing w:line="259" w:lineRule="auto"/>
+              <w:jc w:val="center"/>
               <w:cnfStyle w:val="000000000000" w:firstRow="0" w:lastRow="0" w:firstColumn="0" w:lastColumn="0" w:oddVBand="0" w:evenVBand="0" w:oddHBand="0" w:evenHBand="0" w:firstRowFirstColumn="0" w:firstRowLastColumn="0" w:lastRowFirstColumn="0" w:lastRowLastColumn="0"/>
               <w:rPr>
                 <w:rFonts w:ascii="Arial" w:eastAsia="Arial" w:hAnsi="Arial"/>
                 <w:b/>
               </w:rPr>
             </w:pPr>
-            <w:commentRangeStart w:id="3"/>
             <w:r>
               <w:rPr>
                 <w:rFonts w:ascii="Arial" w:hAnsi="Arial"/>
@@ -6034,13 +6275,6 @@
                 <w:rFonts w:ascii="Arial" w:eastAsia="Arial" w:hAnsi="Arial"/>
               </w:rPr>
               <w:t>Não se aplica.</w:t>
-            </w:r>
-            <w:commentRangeEnd w:id="3"/>
-            <w:r>
-              <w:rPr>
-                <w:rStyle w:val="Refdecomentrio"/>
-              </w:rPr>
-              <w:commentReference w:id="3"/>
             </w:r>
           </w:p>
         </w:tc>
@@ -6062,6 +6296,7 @@
             <w:pPr>
               <w:pStyle w:val="PargrafodaLista"/>
               <w:ind w:left="0"/>
+              <w:jc w:val="center"/>
               <w:rPr>
                 <w:rStyle w:val="Forte"/>
                 <w:rFonts w:ascii="Arial" w:eastAsia="Arial" w:hAnsi="Arial"/>
@@ -6090,6 +6325,7 @@
             <w:pPr>
               <w:pStyle w:val="PargrafodaLista"/>
               <w:spacing w:line="259" w:lineRule="auto"/>
+              <w:jc w:val="center"/>
               <w:cnfStyle w:val="000000100000" w:firstRow="0" w:lastRow="0" w:firstColumn="0" w:lastColumn="0" w:oddVBand="0" w:evenVBand="0" w:oddHBand="1" w:evenHBand="0" w:firstRowFirstColumn="0" w:firstRowLastColumn="0" w:lastRowFirstColumn="0" w:lastRowLastColumn="0"/>
               <w:rPr>
                 <w:rStyle w:val="Forte"/>
@@ -6133,6 +6369,7 @@
             <w:pPr>
               <w:pStyle w:val="PargrafodaLista"/>
               <w:ind w:left="0"/>
+              <w:jc w:val="center"/>
               <w:rPr>
                 <w:rStyle w:val="Forte"/>
                 <w:rFonts w:ascii="Arial" w:eastAsia="Arial" w:hAnsi="Arial"/>
@@ -6150,6 +6387,7 @@
             <w:pPr>
               <w:pStyle w:val="PargrafodaLista"/>
               <w:spacing w:line="259" w:lineRule="auto"/>
+              <w:jc w:val="center"/>
               <w:cnfStyle w:val="000000000000" w:firstRow="0" w:lastRow="0" w:firstColumn="0" w:lastColumn="0" w:oddVBand="0" w:evenVBand="0" w:oddHBand="0" w:evenHBand="0" w:firstRowFirstColumn="0" w:firstRowLastColumn="0" w:lastRowFirstColumn="0" w:lastRowLastColumn="0"/>
               <w:rPr>
                 <w:rStyle w:val="Forte"/>
@@ -6194,6 +6432,7 @@
             <w:pPr>
               <w:pStyle w:val="PargrafodaLista"/>
               <w:ind w:left="0"/>
+              <w:jc w:val="center"/>
               <w:rPr>
                 <w:rStyle w:val="Forte"/>
                 <w:rFonts w:ascii="Arial" w:eastAsia="Arial" w:hAnsi="Arial"/>
@@ -6212,6 +6451,7 @@
             <w:pPr>
               <w:pStyle w:val="PargrafodaLista"/>
               <w:spacing w:line="259" w:lineRule="auto"/>
+              <w:jc w:val="center"/>
               <w:cnfStyle w:val="000000100000" w:firstRow="0" w:lastRow="0" w:firstColumn="0" w:lastColumn="0" w:oddVBand="0" w:evenVBand="0" w:oddHBand="1" w:evenHBand="0" w:firstRowFirstColumn="0" w:firstRowLastColumn="0" w:lastRowFirstColumn="0" w:lastRowLastColumn="0"/>
               <w:rPr>
                 <w:rFonts w:ascii="Arial" w:hAnsi="Arial"/>
@@ -6259,6 +6499,7 @@
             <w:pPr>
               <w:pStyle w:val="PargrafodaLista"/>
               <w:ind w:left="0"/>
+              <w:jc w:val="center"/>
               <w:rPr>
                 <w:rStyle w:val="Forte"/>
                 <w:rFonts w:ascii="Arial" w:eastAsia="Arial" w:hAnsi="Arial"/>
@@ -6276,6 +6517,7 @@
             <w:pPr>
               <w:pStyle w:val="PargrafodaLista"/>
               <w:spacing w:line="259" w:lineRule="auto"/>
+              <w:jc w:val="center"/>
               <w:cnfStyle w:val="000000000000" w:firstRow="0" w:lastRow="0" w:firstColumn="0" w:lastColumn="0" w:oddVBand="0" w:evenVBand="0" w:oddHBand="0" w:evenHBand="0" w:firstRowFirstColumn="0" w:firstRowLastColumn="0" w:lastRowFirstColumn="0" w:lastRowLastColumn="0"/>
               <w:rPr>
                 <w:rFonts w:ascii="Arial" w:hAnsi="Arial"/>
@@ -6316,6 +6558,7 @@
             <w:pPr>
               <w:pStyle w:val="PargrafodaLista"/>
               <w:ind w:left="0"/>
+              <w:jc w:val="center"/>
               <w:rPr>
                 <w:rStyle w:val="Forte"/>
                 <w:rFonts w:ascii="Arial" w:eastAsia="Arial" w:hAnsi="Arial"/>
@@ -6333,6 +6576,7 @@
             <w:pPr>
               <w:pStyle w:val="PargrafodaLista"/>
               <w:spacing w:line="259" w:lineRule="auto"/>
+              <w:jc w:val="center"/>
               <w:cnfStyle w:val="000000100000" w:firstRow="0" w:lastRow="0" w:firstColumn="0" w:lastColumn="0" w:oddVBand="0" w:evenVBand="0" w:oddHBand="1" w:evenHBand="0" w:firstRowFirstColumn="0" w:firstRowLastColumn="0" w:lastRowFirstColumn="0" w:lastRowLastColumn="0"/>
               <w:rPr>
                 <w:rFonts w:ascii="Arial" w:hAnsi="Arial"/>
@@ -6372,6 +6616,7 @@
             <w:pPr>
               <w:pStyle w:val="PargrafodaLista"/>
               <w:ind w:left="0"/>
+              <w:jc w:val="center"/>
               <w:rPr>
                 <w:rStyle w:val="Forte"/>
                 <w:rFonts w:ascii="Arial" w:eastAsia="Arial" w:hAnsi="Arial"/>
@@ -6385,6 +6630,7 @@
                 <w:b w:val="0"/>
                 <w:bCs w:val="0"/>
               </w:rPr>
+              <w:lastRenderedPageBreak/>
               <w:t>Pré-Condições</w:t>
             </w:r>
           </w:p>
@@ -6396,6 +6642,7 @@
           <w:p>
             <w:pPr>
               <w:spacing w:line="259" w:lineRule="auto"/>
+              <w:jc w:val="center"/>
               <w:cnfStyle w:val="000000000000" w:firstRow="0" w:lastRow="0" w:firstColumn="0" w:lastColumn="0" w:oddVBand="0" w:evenVBand="0" w:oddHBand="0" w:evenHBand="0" w:firstRowFirstColumn="0" w:firstRowLastColumn="0" w:lastRowFirstColumn="0" w:lastRowLastColumn="0"/>
               <w:rPr>
                 <w:rFonts w:ascii="Arial" w:hAnsi="Arial"/>
@@ -6430,6 +6677,7 @@
             <w:pPr>
               <w:pStyle w:val="PargrafodaLista"/>
               <w:ind w:left="0"/>
+              <w:jc w:val="center"/>
               <w:rPr>
                 <w:rFonts w:ascii="Arial" w:hAnsi="Arial"/>
                 <w:b w:val="0"/>
@@ -6453,9 +6701,9 @@
           <w:p>
             <w:pPr>
               <w:pStyle w:val="Standard"/>
+              <w:jc w:val="center"/>
               <w:cnfStyle w:val="000000100000" w:firstRow="0" w:lastRow="0" w:firstColumn="0" w:lastColumn="0" w:oddVBand="0" w:evenVBand="0" w:oddHBand="1" w:evenHBand="0" w:firstRowFirstColumn="0" w:firstRowLastColumn="0" w:lastRowFirstColumn="0" w:lastRowLastColumn="0"/>
             </w:pPr>
-            <w:commentRangeStart w:id="4"/>
             <w:r>
               <w:rPr>
                 <w:rFonts w:ascii="Arial" w:eastAsia="Arial" w:hAnsi="Arial"/>
@@ -6473,6 +6721,7 @@
           <w:p>
             <w:pPr>
               <w:spacing w:line="259" w:lineRule="auto"/>
+              <w:jc w:val="center"/>
               <w:cnfStyle w:val="000000100000" w:firstRow="0" w:lastRow="0" w:firstColumn="0" w:lastColumn="0" w:oddVBand="0" w:evenVBand="0" w:oddHBand="1" w:evenHBand="0" w:firstRowFirstColumn="0" w:firstRowLastColumn="0" w:lastRowFirstColumn="0" w:lastRowLastColumn="0"/>
               <w:rPr>
                 <w:rFonts w:ascii="Arial" w:eastAsia="Arial" w:hAnsi="Arial"/>
@@ -6489,13 +6738,6 @@
                 <w:rFonts w:ascii="Arial" w:eastAsia="Arial" w:hAnsi="Arial"/>
               </w:rPr>
               <w:t>Especificação de Caso de Uso</w:t>
-            </w:r>
-            <w:commentRangeEnd w:id="4"/>
-            <w:r>
-              <w:rPr>
-                <w:rStyle w:val="Refdecomentrio"/>
-              </w:rPr>
-              <w:commentReference w:id="4"/>
             </w:r>
           </w:p>
         </w:tc>
@@ -6519,6 +6761,7 @@
             <w:pPr>
               <w:pStyle w:val="PargrafodaLista"/>
               <w:ind w:left="0"/>
+              <w:jc w:val="center"/>
               <w:rPr>
                 <w:rFonts w:ascii="Arial" w:hAnsi="Arial"/>
                 <w:b w:val="0"/>
@@ -6529,7 +6772,7 @@
               <w:rPr>
                 <w:rFonts w:ascii="Arial" w:eastAsia="Arial" w:hAnsi="Arial"/>
               </w:rPr>
-              <w:t xml:space="preserve">Critérios de Saída  </w:t>
+              <w:t>Critérios de Saída</w:t>
             </w:r>
           </w:p>
         </w:tc>
@@ -6540,6 +6783,7 @@
           <w:p>
             <w:pPr>
               <w:pStyle w:val="Standard"/>
+              <w:jc w:val="center"/>
               <w:cnfStyle w:val="000000000000" w:firstRow="0" w:lastRow="0" w:firstColumn="0" w:lastColumn="0" w:oddVBand="0" w:evenVBand="0" w:oddHBand="0" w:evenHBand="0" w:firstRowFirstColumn="0" w:firstRowLastColumn="0" w:lastRowFirstColumn="0" w:lastRowLastColumn="0"/>
               <w:rPr>
                 <w:rFonts w:ascii="Arial" w:eastAsia="Arial" w:hAnsi="Arial"/>
@@ -6575,15 +6819,16 @@
             <w:pPr>
               <w:pStyle w:val="PargrafodaLista"/>
               <w:ind w:left="0"/>
-              <w:rPr>
-                <w:rFonts w:ascii="Arial" w:eastAsia="Arial" w:hAnsi="Arial"/>
-              </w:rPr>
-            </w:pPr>
-            <w:r>
-              <w:rPr>
-                <w:rFonts w:ascii="Arial" w:eastAsia="Arial" w:hAnsi="Arial"/>
-              </w:rPr>
-              <w:t xml:space="preserve">Produtos  </w:t>
+              <w:jc w:val="center"/>
+              <w:rPr>
+                <w:rFonts w:ascii="Arial" w:eastAsia="Arial" w:hAnsi="Arial"/>
+              </w:rPr>
+            </w:pPr>
+            <w:r>
+              <w:rPr>
+                <w:rFonts w:ascii="Arial" w:eastAsia="Arial" w:hAnsi="Arial"/>
+              </w:rPr>
+              <w:t>Produtos</w:t>
             </w:r>
           </w:p>
         </w:tc>
@@ -6594,6 +6839,7 @@
           <w:p>
             <w:pPr>
               <w:pStyle w:val="Standard"/>
+              <w:jc w:val="center"/>
               <w:cnfStyle w:val="000000100000" w:firstRow="0" w:lastRow="0" w:firstColumn="0" w:lastColumn="0" w:oddVBand="0" w:evenVBand="0" w:oddHBand="1" w:evenHBand="0" w:firstRowFirstColumn="0" w:firstRowLastColumn="0" w:lastRowFirstColumn="0" w:lastRowLastColumn="0"/>
             </w:pPr>
             <w:r>
@@ -6606,6 +6852,7 @@
           <w:p>
             <w:pPr>
               <w:pStyle w:val="Standard"/>
+              <w:jc w:val="center"/>
               <w:cnfStyle w:val="000000100000" w:firstRow="0" w:lastRow="0" w:firstColumn="0" w:lastColumn="0" w:oddVBand="0" w:evenVBand="0" w:oddHBand="1" w:evenHBand="0" w:firstRowFirstColumn="0" w:firstRowLastColumn="0" w:lastRowFirstColumn="0" w:lastRowLastColumn="0"/>
             </w:pPr>
             <w:r>
@@ -6642,6 +6889,7 @@
             <w:pPr>
               <w:pStyle w:val="PargrafodaLista"/>
               <w:ind w:left="0"/>
+              <w:jc w:val="center"/>
               <w:rPr>
                 <w:rFonts w:ascii="Arial" w:eastAsia="Arial" w:hAnsi="Arial"/>
               </w:rPr>
@@ -6663,6 +6911,7 @@
           <w:p>
             <w:pPr>
               <w:pStyle w:val="Standard"/>
+              <w:jc w:val="center"/>
               <w:cnfStyle w:val="000000000000" w:firstRow="0" w:lastRow="0" w:firstColumn="0" w:lastColumn="0" w:oddVBand="0" w:evenVBand="0" w:oddHBand="0" w:evenHBand="0" w:firstRowFirstColumn="0" w:firstRowLastColumn="0" w:lastRowFirstColumn="0" w:lastRowLastColumn="0"/>
               <w:rPr>
                 <w:rFonts w:ascii="Arial" w:eastAsia="Arial" w:hAnsi="Arial"/>
@@ -6679,7 +6928,11 @@
         </w:tc>
       </w:tr>
     </w:tbl>
-    <w:p/>
+    <w:p>
+      <w:pPr>
+        <w:jc w:val="center"/>
+      </w:pPr>
+    </w:p>
     <w:tbl>
       <w:tblPr>
         <w:tblStyle w:val="TabelaSimples1"/>
@@ -6712,6 +6965,7 @@
             <w:pPr>
               <w:pStyle w:val="PargrafodaLista"/>
               <w:ind w:left="0"/>
+              <w:jc w:val="center"/>
               <w:rPr>
                 <w:rStyle w:val="Forte"/>
                 <w:rFonts w:ascii="Arial" w:eastAsia="Arial" w:hAnsi="Arial"/>
@@ -6738,6 +6992,7 @@
           </w:tcPr>
           <w:p>
             <w:pPr>
+              <w:jc w:val="center"/>
               <w:cnfStyle w:val="100000000000" w:firstRow="1" w:lastRow="0" w:firstColumn="0" w:lastColumn="0" w:oddVBand="0" w:evenVBand="0" w:oddHBand="0" w:evenHBand="0" w:firstRowFirstColumn="0" w:firstRowLastColumn="0" w:lastRowFirstColumn="0" w:lastRowLastColumn="0"/>
               <w:rPr>
                 <w:rFonts w:ascii="Arial" w:eastAsia="Arial" w:hAnsi="Arial"/>
@@ -6770,6 +7025,7 @@
             <w:pPr>
               <w:pStyle w:val="PargrafodaLista"/>
               <w:ind w:left="0"/>
+              <w:jc w:val="center"/>
               <w:rPr>
                 <w:rStyle w:val="Forte"/>
                 <w:rFonts w:ascii="Arial" w:eastAsia="Arial" w:hAnsi="Arial"/>
@@ -6796,6 +7052,7 @@
           <w:p>
             <w:pPr>
               <w:spacing w:line="259" w:lineRule="auto"/>
+              <w:jc w:val="center"/>
               <w:cnfStyle w:val="000000100000" w:firstRow="0" w:lastRow="0" w:firstColumn="0" w:lastColumn="0" w:oddVBand="0" w:evenVBand="0" w:oddHBand="1" w:evenHBand="0" w:firstRowFirstColumn="0" w:firstRowLastColumn="0" w:lastRowFirstColumn="0" w:lastRowLastColumn="0"/>
               <w:rPr>
                 <w:rFonts w:ascii="Arial" w:eastAsia="Arial" w:hAnsi="Arial"/>
@@ -6836,6 +7093,7 @@
             <w:pPr>
               <w:pStyle w:val="PargrafodaLista"/>
               <w:ind w:left="0"/>
+              <w:jc w:val="center"/>
               <w:rPr>
                 <w:rStyle w:val="Forte"/>
                 <w:rFonts w:ascii="Arial" w:eastAsia="Arial" w:hAnsi="Arial"/>
@@ -6859,6 +7117,7 @@
                 <w:numId w:val="12"/>
               </w:numPr>
               <w:spacing w:line="259" w:lineRule="auto"/>
+              <w:jc w:val="center"/>
               <w:cnfStyle w:val="000000000000" w:firstRow="0" w:lastRow="0" w:firstColumn="0" w:lastColumn="0" w:oddVBand="0" w:evenVBand="0" w:oddHBand="0" w:evenHBand="0" w:firstRowFirstColumn="0" w:firstRowLastColumn="0" w:lastRowFirstColumn="0" w:lastRowLastColumn="0"/>
               <w:rPr>
                 <w:rFonts w:ascii="Arial" w:eastAsia="Arial" w:hAnsi="Arial"/>
@@ -6900,6 +7159,7 @@
             <w:pPr>
               <w:pStyle w:val="PargrafodaLista"/>
               <w:ind w:left="0"/>
+              <w:jc w:val="center"/>
               <w:rPr>
                 <w:rStyle w:val="Forte"/>
                 <w:rFonts w:ascii="Arial" w:eastAsia="Arial" w:hAnsi="Arial"/>
@@ -6923,6 +7183,7 @@
                 <w:numId w:val="12"/>
               </w:numPr>
               <w:spacing w:line="259" w:lineRule="auto"/>
+              <w:jc w:val="center"/>
               <w:cnfStyle w:val="000000100000" w:firstRow="0" w:lastRow="0" w:firstColumn="0" w:lastColumn="0" w:oddVBand="0" w:evenVBand="0" w:oddHBand="1" w:evenHBand="0" w:firstRowFirstColumn="0" w:firstRowLastColumn="0" w:lastRowFirstColumn="0" w:lastRowLastColumn="0"/>
               <w:rPr>
                 <w:rFonts w:ascii="Arial" w:eastAsia="Arial" w:hAnsi="Arial"/>
@@ -6963,6 +7224,7 @@
             <w:pPr>
               <w:pStyle w:val="PargrafodaLista"/>
               <w:ind w:left="0"/>
+              <w:jc w:val="center"/>
               <w:rPr>
                 <w:rStyle w:val="Forte"/>
                 <w:rFonts w:ascii="Arial" w:eastAsia="Arial" w:hAnsi="Arial"/>
@@ -6986,6 +7248,7 @@
                 <w:numId w:val="12"/>
               </w:numPr>
               <w:spacing w:line="259" w:lineRule="auto"/>
+              <w:jc w:val="center"/>
               <w:cnfStyle w:val="000000000000" w:firstRow="0" w:lastRow="0" w:firstColumn="0" w:lastColumn="0" w:oddVBand="0" w:evenVBand="0" w:oddHBand="0" w:evenHBand="0" w:firstRowFirstColumn="0" w:firstRowLastColumn="0" w:lastRowFirstColumn="0" w:lastRowLastColumn="0"/>
               <w:rPr>
                 <w:rFonts w:ascii="Arial" w:eastAsia="Arial" w:hAnsi="Arial"/>
@@ -7026,6 +7289,7 @@
             <w:pPr>
               <w:pStyle w:val="PargrafodaLista"/>
               <w:ind w:left="0"/>
+              <w:jc w:val="center"/>
               <w:rPr>
                 <w:rStyle w:val="Forte"/>
                 <w:rFonts w:ascii="Arial" w:eastAsia="Arial" w:hAnsi="Arial"/>
@@ -7053,6 +7317,7 @@
           <w:p>
             <w:pPr>
               <w:spacing w:line="259" w:lineRule="auto"/>
+              <w:jc w:val="center"/>
               <w:cnfStyle w:val="000000100000" w:firstRow="0" w:lastRow="0" w:firstColumn="0" w:lastColumn="0" w:oddVBand="0" w:evenVBand="0" w:oddHBand="1" w:evenHBand="0" w:firstRowFirstColumn="0" w:firstRowLastColumn="0" w:lastRowFirstColumn="0" w:lastRowLastColumn="0"/>
               <w:rPr>
                 <w:rStyle w:val="Forte"/>
@@ -7096,6 +7361,7 @@
             <w:pPr>
               <w:pStyle w:val="PargrafodaLista"/>
               <w:ind w:left="0"/>
+              <w:jc w:val="center"/>
               <w:rPr>
                 <w:rStyle w:val="Forte"/>
                 <w:rFonts w:ascii="Arial" w:eastAsia="Arial" w:hAnsi="Arial"/>
@@ -7112,6 +7378,7 @@
           <w:p>
             <w:pPr>
               <w:spacing w:line="259" w:lineRule="auto"/>
+              <w:jc w:val="center"/>
               <w:cnfStyle w:val="000000000000" w:firstRow="0" w:lastRow="0" w:firstColumn="0" w:lastColumn="0" w:oddVBand="0" w:evenVBand="0" w:oddHBand="0" w:evenHBand="0" w:firstRowFirstColumn="0" w:firstRowLastColumn="0" w:lastRowFirstColumn="0" w:lastRowLastColumn="0"/>
               <w:rPr>
                 <w:rStyle w:val="Forte"/>
@@ -7156,6 +7423,7 @@
             <w:pPr>
               <w:pStyle w:val="PargrafodaLista"/>
               <w:ind w:left="0"/>
+              <w:jc w:val="center"/>
               <w:rPr>
                 <w:rStyle w:val="Forte"/>
                 <w:rFonts w:ascii="Arial" w:eastAsia="Arial" w:hAnsi="Arial"/>
@@ -7173,6 +7441,7 @@
           <w:p>
             <w:pPr>
               <w:spacing w:line="259" w:lineRule="auto"/>
+              <w:jc w:val="center"/>
               <w:cnfStyle w:val="000000100000" w:firstRow="0" w:lastRow="0" w:firstColumn="0" w:lastColumn="0" w:oddVBand="0" w:evenVBand="0" w:oddHBand="1" w:evenHBand="0" w:firstRowFirstColumn="0" w:firstRowLastColumn="0" w:lastRowFirstColumn="0" w:lastRowLastColumn="0"/>
               <w:rPr>
                 <w:rFonts w:ascii="Arial" w:hAnsi="Arial"/>
@@ -7200,6 +7469,7 @@
             <w:pPr>
               <w:pStyle w:val="PargrafodaLista"/>
               <w:ind w:left="0"/>
+              <w:jc w:val="center"/>
               <w:rPr>
                 <w:rStyle w:val="Forte"/>
                 <w:rFonts w:ascii="Arial" w:eastAsia="Arial" w:hAnsi="Arial"/>
@@ -7216,6 +7486,7 @@
           <w:p>
             <w:pPr>
               <w:spacing w:line="259" w:lineRule="auto"/>
+              <w:jc w:val="center"/>
               <w:cnfStyle w:val="000000000000" w:firstRow="0" w:lastRow="0" w:firstColumn="0" w:lastColumn="0" w:oddVBand="0" w:evenVBand="0" w:oddHBand="0" w:evenHBand="0" w:firstRowFirstColumn="0" w:firstRowLastColumn="0" w:lastRowFirstColumn="0" w:lastRowLastColumn="0"/>
               <w:rPr>
                 <w:rFonts w:ascii="Arial" w:hAnsi="Arial"/>
@@ -7244,6 +7515,7 @@
             <w:pPr>
               <w:pStyle w:val="PargrafodaLista"/>
               <w:ind w:left="0"/>
+              <w:jc w:val="center"/>
               <w:rPr>
                 <w:rStyle w:val="Forte"/>
                 <w:rFonts w:ascii="Arial" w:eastAsia="Arial" w:hAnsi="Arial"/>
@@ -7268,6 +7540,7 @@
           <w:p>
             <w:pPr>
               <w:spacing w:line="259" w:lineRule="auto"/>
+              <w:jc w:val="center"/>
               <w:cnfStyle w:val="000000100000" w:firstRow="0" w:lastRow="0" w:firstColumn="0" w:lastColumn="0" w:oddVBand="0" w:evenVBand="0" w:oddHBand="1" w:evenHBand="0" w:firstRowFirstColumn="0" w:firstRowLastColumn="0" w:lastRowFirstColumn="0" w:lastRowLastColumn="0"/>
               <w:rPr>
                 <w:rFonts w:ascii="Arial" w:hAnsi="Arial"/>
@@ -7294,6 +7567,7 @@
             <w:pPr>
               <w:pStyle w:val="PargrafodaLista"/>
               <w:ind w:left="0"/>
+              <w:jc w:val="center"/>
               <w:rPr>
                 <w:rStyle w:val="Forte"/>
                 <w:rFonts w:ascii="Arial" w:eastAsia="Arial" w:hAnsi="Arial"/>
@@ -7318,6 +7592,7 @@
           <w:p>
             <w:pPr>
               <w:spacing w:line="259" w:lineRule="auto"/>
+              <w:jc w:val="center"/>
               <w:cnfStyle w:val="000000000000" w:firstRow="0" w:lastRow="0" w:firstColumn="0" w:lastColumn="0" w:oddVBand="0" w:evenVBand="0" w:oddHBand="0" w:evenHBand="0" w:firstRowFirstColumn="0" w:firstRowLastColumn="0" w:lastRowFirstColumn="0" w:lastRowLastColumn="0"/>
               <w:rPr>
                 <w:rFonts w:ascii="Arial" w:hAnsi="Arial"/>
@@ -7351,6 +7626,7 @@
             <w:pPr>
               <w:pStyle w:val="PargrafodaLista"/>
               <w:ind w:left="0"/>
+              <w:jc w:val="center"/>
               <w:rPr>
                 <w:rFonts w:ascii="Arial" w:hAnsi="Arial"/>
                 <w:b w:val="0"/>
@@ -7374,6 +7650,7 @@
           <w:p>
             <w:pPr>
               <w:pStyle w:val="Standard"/>
+              <w:jc w:val="center"/>
               <w:cnfStyle w:val="000000100000" w:firstRow="0" w:lastRow="0" w:firstColumn="0" w:lastColumn="0" w:oddVBand="0" w:evenVBand="0" w:oddHBand="1" w:evenHBand="0" w:firstRowFirstColumn="0" w:firstRowLastColumn="0" w:lastRowFirstColumn="0" w:lastRowLastColumn="0"/>
             </w:pPr>
             <w:r>
@@ -7386,6 +7663,7 @@
           <w:p>
             <w:pPr>
               <w:spacing w:line="259" w:lineRule="auto"/>
+              <w:jc w:val="center"/>
               <w:cnfStyle w:val="000000100000" w:firstRow="0" w:lastRow="0" w:firstColumn="0" w:lastColumn="0" w:oddVBand="0" w:evenVBand="0" w:oddHBand="1" w:evenHBand="0" w:firstRowFirstColumn="0" w:firstRowLastColumn="0" w:lastRowFirstColumn="0" w:lastRowLastColumn="0"/>
               <w:rPr>
                 <w:rFonts w:ascii="Arial" w:eastAsia="Arial" w:hAnsi="Arial"/>
@@ -7418,6 +7696,7 @@
             <w:pPr>
               <w:pStyle w:val="PargrafodaLista"/>
               <w:ind w:left="0"/>
+              <w:jc w:val="center"/>
               <w:rPr>
                 <w:rFonts w:ascii="Arial" w:hAnsi="Arial"/>
                 <w:b w:val="0"/>
@@ -7441,6 +7720,7 @@
           <w:p>
             <w:pPr>
               <w:pStyle w:val="Standard"/>
+              <w:jc w:val="center"/>
               <w:cnfStyle w:val="000000000000" w:firstRow="0" w:lastRow="0" w:firstColumn="0" w:lastColumn="0" w:oddVBand="0" w:evenVBand="0" w:oddHBand="0" w:evenHBand="0" w:firstRowFirstColumn="0" w:firstRowLastColumn="0" w:lastRowFirstColumn="0" w:lastRowLastColumn="0"/>
               <w:rPr>
                 <w:rFonts w:ascii="Arial" w:eastAsia="Arial" w:hAnsi="Arial"/>
@@ -7474,6 +7754,7 @@
             <w:pPr>
               <w:pStyle w:val="PargrafodaLista"/>
               <w:ind w:left="0"/>
+              <w:jc w:val="center"/>
               <w:rPr>
                 <w:rFonts w:ascii="Arial" w:eastAsia="Arial" w:hAnsi="Arial"/>
               </w:rPr>
@@ -7495,6 +7776,7 @@
           <w:p>
             <w:pPr>
               <w:pStyle w:val="Standard"/>
+              <w:jc w:val="center"/>
               <w:cnfStyle w:val="000000100000" w:firstRow="0" w:lastRow="0" w:firstColumn="0" w:lastColumn="0" w:oddVBand="0" w:evenVBand="0" w:oddHBand="1" w:evenHBand="0" w:firstRowFirstColumn="0" w:firstRowLastColumn="0" w:lastRowFirstColumn="0" w:lastRowLastColumn="0"/>
               <w:rPr>
                 <w:rFonts w:ascii="Arial" w:eastAsia="Arial" w:hAnsi="Arial"/>
@@ -7530,6 +7812,7 @@
             <w:pPr>
               <w:pStyle w:val="PargrafodaLista"/>
               <w:ind w:left="0"/>
+              <w:jc w:val="center"/>
               <w:rPr>
                 <w:rFonts w:ascii="Arial" w:hAnsi="Arial"/>
                 <w:b w:val="0"/>
@@ -7553,6 +7836,7 @@
           <w:p>
             <w:pPr>
               <w:pStyle w:val="Standard"/>
+              <w:jc w:val="center"/>
               <w:cnfStyle w:val="000000000000" w:firstRow="0" w:lastRow="0" w:firstColumn="0" w:lastColumn="0" w:oddVBand="0" w:evenVBand="0" w:oddHBand="0" w:evenHBand="0" w:firstRowFirstColumn="0" w:firstRowLastColumn="0" w:lastRowFirstColumn="0" w:lastRowLastColumn="0"/>
               <w:rPr>
                 <w:rFonts w:ascii="Arial" w:eastAsia="Arial" w:hAnsi="Arial"/>
@@ -7568,8 +7852,16 @@
         </w:tc>
       </w:tr>
     </w:tbl>
-    <w:p/>
-    <w:p/>
+    <w:p>
+      <w:pPr>
+        <w:jc w:val="center"/>
+      </w:pPr>
+    </w:p>
+    <w:p>
+      <w:pPr>
+        <w:jc w:val="center"/>
+      </w:pPr>
+    </w:p>
     <w:tbl>
       <w:tblPr>
         <w:tblStyle w:val="TabelaSimples1"/>
@@ -7602,6 +7894,7 @@
             <w:pPr>
               <w:pStyle w:val="PargrafodaLista"/>
               <w:ind w:left="0"/>
+              <w:jc w:val="center"/>
               <w:rPr>
                 <w:rStyle w:val="Forte"/>
                 <w:rFonts w:ascii="Arial" w:eastAsia="Arial" w:hAnsi="Arial"/>
@@ -7628,6 +7921,7 @@
           </w:tcPr>
           <w:p>
             <w:pPr>
+              <w:jc w:val="center"/>
               <w:cnfStyle w:val="100000000000" w:firstRow="1" w:lastRow="0" w:firstColumn="0" w:lastColumn="0" w:oddVBand="0" w:evenVBand="0" w:oddHBand="0" w:evenHBand="0" w:firstRowFirstColumn="0" w:firstRowLastColumn="0" w:lastRowFirstColumn="0" w:lastRowLastColumn="0"/>
               <w:rPr>
                 <w:rFonts w:ascii="Arial" w:eastAsia="Arial" w:hAnsi="Arial"/>
@@ -7660,6 +7954,7 @@
             <w:pPr>
               <w:pStyle w:val="PargrafodaLista"/>
               <w:ind w:left="0"/>
+              <w:jc w:val="center"/>
               <w:rPr>
                 <w:rStyle w:val="Forte"/>
                 <w:rFonts w:ascii="Arial" w:eastAsia="Arial" w:hAnsi="Arial"/>
@@ -7686,6 +7981,7 @@
           <w:p>
             <w:pPr>
               <w:spacing w:line="259" w:lineRule="auto"/>
+              <w:jc w:val="center"/>
               <w:cnfStyle w:val="000000100000" w:firstRow="0" w:lastRow="0" w:firstColumn="0" w:lastColumn="0" w:oddVBand="0" w:evenVBand="0" w:oddHBand="1" w:evenHBand="0" w:firstRowFirstColumn="0" w:firstRowLastColumn="0" w:lastRowFirstColumn="0" w:lastRowLastColumn="0"/>
               <w:rPr>
                 <w:rFonts w:ascii="Arial" w:eastAsia="Arial" w:hAnsi="Arial"/>
@@ -7726,6 +8022,7 @@
             <w:pPr>
               <w:pStyle w:val="PargrafodaLista"/>
               <w:ind w:left="0"/>
+              <w:jc w:val="center"/>
               <w:rPr>
                 <w:rStyle w:val="Forte"/>
                 <w:rFonts w:ascii="Arial" w:eastAsia="Arial" w:hAnsi="Arial"/>
@@ -7749,6 +8046,7 @@
                 <w:numId w:val="12"/>
               </w:numPr>
               <w:spacing w:line="259" w:lineRule="auto"/>
+              <w:jc w:val="center"/>
               <w:cnfStyle w:val="000000000000" w:firstRow="0" w:lastRow="0" w:firstColumn="0" w:lastColumn="0" w:oddVBand="0" w:evenVBand="0" w:oddHBand="0" w:evenHBand="0" w:firstRowFirstColumn="0" w:firstRowLastColumn="0" w:lastRowFirstColumn="0" w:lastRowLastColumn="0"/>
               <w:rPr>
                 <w:rFonts w:ascii="Arial" w:eastAsia="Arial" w:hAnsi="Arial"/>
@@ -7790,6 +8088,7 @@
             <w:pPr>
               <w:pStyle w:val="PargrafodaLista"/>
               <w:ind w:left="0"/>
+              <w:jc w:val="center"/>
               <w:rPr>
                 <w:rStyle w:val="Forte"/>
                 <w:rFonts w:ascii="Arial" w:eastAsia="Arial" w:hAnsi="Arial"/>
@@ -7813,6 +8112,7 @@
                 <w:numId w:val="12"/>
               </w:numPr>
               <w:spacing w:line="259" w:lineRule="auto"/>
+              <w:jc w:val="center"/>
               <w:cnfStyle w:val="000000100000" w:firstRow="0" w:lastRow="0" w:firstColumn="0" w:lastColumn="0" w:oddVBand="0" w:evenVBand="0" w:oddHBand="1" w:evenHBand="0" w:firstRowFirstColumn="0" w:firstRowLastColumn="0" w:lastRowFirstColumn="0" w:lastRowLastColumn="0"/>
               <w:rPr>
                 <w:rFonts w:ascii="Arial" w:eastAsia="Arial" w:hAnsi="Arial"/>
@@ -7853,6 +8153,7 @@
             <w:pPr>
               <w:pStyle w:val="PargrafodaLista"/>
               <w:ind w:left="0"/>
+              <w:jc w:val="center"/>
               <w:rPr>
                 <w:rStyle w:val="Forte"/>
                 <w:rFonts w:ascii="Arial" w:eastAsia="Arial" w:hAnsi="Arial"/>
@@ -7876,6 +8177,7 @@
                 <w:numId w:val="12"/>
               </w:numPr>
               <w:spacing w:line="259" w:lineRule="auto"/>
+              <w:jc w:val="center"/>
               <w:cnfStyle w:val="000000000000" w:firstRow="0" w:lastRow="0" w:firstColumn="0" w:lastColumn="0" w:oddVBand="0" w:evenVBand="0" w:oddHBand="0" w:evenHBand="0" w:firstRowFirstColumn="0" w:firstRowLastColumn="0" w:lastRowFirstColumn="0" w:lastRowLastColumn="0"/>
               <w:rPr>
                 <w:rFonts w:ascii="Arial" w:eastAsia="Arial" w:hAnsi="Arial"/>
@@ -7916,6 +8218,7 @@
             <w:pPr>
               <w:pStyle w:val="PargrafodaLista"/>
               <w:ind w:left="0"/>
+              <w:jc w:val="center"/>
               <w:rPr>
                 <w:rStyle w:val="Forte"/>
                 <w:rFonts w:ascii="Arial" w:eastAsia="Arial" w:hAnsi="Arial"/>
@@ -7943,6 +8246,7 @@
           <w:p>
             <w:pPr>
               <w:spacing w:line="259" w:lineRule="auto"/>
+              <w:jc w:val="center"/>
               <w:cnfStyle w:val="000000100000" w:firstRow="0" w:lastRow="0" w:firstColumn="0" w:lastColumn="0" w:oddVBand="0" w:evenVBand="0" w:oddHBand="1" w:evenHBand="0" w:firstRowFirstColumn="0" w:firstRowLastColumn="0" w:lastRowFirstColumn="0" w:lastRowLastColumn="0"/>
               <w:rPr>
                 <w:rStyle w:val="Forte"/>
@@ -7980,6 +8284,7 @@
             <w:pPr>
               <w:pStyle w:val="PargrafodaLista"/>
               <w:ind w:left="0"/>
+              <w:jc w:val="center"/>
               <w:rPr>
                 <w:rStyle w:val="Forte"/>
                 <w:rFonts w:ascii="Arial" w:eastAsia="Arial" w:hAnsi="Arial"/>
@@ -7996,6 +8301,7 @@
           <w:p>
             <w:pPr>
               <w:spacing w:line="259" w:lineRule="auto"/>
+              <w:jc w:val="center"/>
               <w:cnfStyle w:val="000000000000" w:firstRow="0" w:lastRow="0" w:firstColumn="0" w:lastColumn="0" w:oddVBand="0" w:evenVBand="0" w:oddHBand="0" w:evenHBand="0" w:firstRowFirstColumn="0" w:firstRowLastColumn="0" w:lastRowFirstColumn="0" w:lastRowLastColumn="0"/>
               <w:rPr>
                 <w:rStyle w:val="Forte"/>
@@ -8034,6 +8340,7 @@
             <w:pPr>
               <w:pStyle w:val="PargrafodaLista"/>
               <w:ind w:left="0"/>
+              <w:jc w:val="center"/>
               <w:rPr>
                 <w:rStyle w:val="Forte"/>
                 <w:rFonts w:ascii="Arial" w:eastAsia="Arial" w:hAnsi="Arial"/>
@@ -8051,6 +8358,7 @@
           <w:p>
             <w:pPr>
               <w:spacing w:line="259" w:lineRule="auto"/>
+              <w:jc w:val="center"/>
               <w:cnfStyle w:val="000000100000" w:firstRow="0" w:lastRow="0" w:firstColumn="0" w:lastColumn="0" w:oddVBand="0" w:evenVBand="0" w:oddHBand="1" w:evenHBand="0" w:firstRowFirstColumn="0" w:firstRowLastColumn="0" w:lastRowFirstColumn="0" w:lastRowLastColumn="0"/>
               <w:rPr>
                 <w:rFonts w:ascii="Arial" w:hAnsi="Arial"/>
@@ -8084,6 +8392,7 @@
             <w:pPr>
               <w:pStyle w:val="PargrafodaLista"/>
               <w:ind w:left="0"/>
+              <w:jc w:val="center"/>
               <w:rPr>
                 <w:rStyle w:val="Forte"/>
                 <w:rFonts w:ascii="Arial" w:eastAsia="Arial" w:hAnsi="Arial"/>
@@ -8100,6 +8409,7 @@
           <w:p>
             <w:pPr>
               <w:spacing w:line="259" w:lineRule="auto"/>
+              <w:jc w:val="center"/>
               <w:cnfStyle w:val="000000000000" w:firstRow="0" w:lastRow="0" w:firstColumn="0" w:lastColumn="0" w:oddVBand="0" w:evenVBand="0" w:oddHBand="0" w:evenHBand="0" w:firstRowFirstColumn="0" w:firstRowLastColumn="0" w:lastRowFirstColumn="0" w:lastRowLastColumn="0"/>
               <w:rPr>
                 <w:rFonts w:ascii="Arial" w:hAnsi="Arial"/>
@@ -8133,6 +8443,7 @@
             <w:pPr>
               <w:pStyle w:val="PargrafodaLista"/>
               <w:ind w:left="0"/>
+              <w:jc w:val="center"/>
               <w:rPr>
                 <w:rStyle w:val="Forte"/>
                 <w:rFonts w:ascii="Arial" w:eastAsia="Arial" w:hAnsi="Arial"/>
@@ -8157,6 +8468,7 @@
           <w:p>
             <w:pPr>
               <w:spacing w:line="259" w:lineRule="auto"/>
+              <w:jc w:val="center"/>
               <w:cnfStyle w:val="000000100000" w:firstRow="0" w:lastRow="0" w:firstColumn="0" w:lastColumn="0" w:oddVBand="0" w:evenVBand="0" w:oddHBand="1" w:evenHBand="0" w:firstRowFirstColumn="0" w:firstRowLastColumn="0" w:lastRowFirstColumn="0" w:lastRowLastColumn="0"/>
               <w:rPr>
                 <w:rFonts w:ascii="Arial" w:hAnsi="Arial"/>
@@ -8189,6 +8501,7 @@
             <w:pPr>
               <w:pStyle w:val="PargrafodaLista"/>
               <w:ind w:left="0"/>
+              <w:jc w:val="center"/>
               <w:rPr>
                 <w:rStyle w:val="Forte"/>
                 <w:rFonts w:ascii="Arial" w:eastAsia="Arial" w:hAnsi="Arial"/>
@@ -8213,6 +8526,7 @@
           <w:p>
             <w:pPr>
               <w:pStyle w:val="Standard"/>
+              <w:jc w:val="center"/>
               <w:cnfStyle w:val="000000000000" w:firstRow="0" w:lastRow="0" w:firstColumn="0" w:lastColumn="0" w:oddVBand="0" w:evenVBand="0" w:oddHBand="0" w:evenHBand="0" w:firstRowFirstColumn="0" w:firstRowLastColumn="0" w:lastRowFirstColumn="0" w:lastRowLastColumn="0"/>
             </w:pPr>
             <w:r>
@@ -8225,6 +8539,7 @@
           <w:p>
             <w:pPr>
               <w:pStyle w:val="Standard"/>
+              <w:jc w:val="center"/>
               <w:cnfStyle w:val="000000000000" w:firstRow="0" w:lastRow="0" w:firstColumn="0" w:lastColumn="0" w:oddVBand="0" w:evenVBand="0" w:oddHBand="0" w:evenHBand="0" w:firstRowFirstColumn="0" w:firstRowLastColumn="0" w:lastRowFirstColumn="0" w:lastRowLastColumn="0"/>
               <w:rPr>
                 <w:rFonts w:ascii="Arial" w:eastAsia="Arial" w:hAnsi="Arial"/>
@@ -8240,19 +8555,14 @@
           <w:p>
             <w:pPr>
               <w:pStyle w:val="Standard"/>
+              <w:jc w:val="center"/>
               <w:cnfStyle w:val="000000000000" w:firstRow="0" w:lastRow="0" w:firstColumn="0" w:lastColumn="0" w:oddVBand="0" w:evenVBand="0" w:oddHBand="0" w:evenHBand="0" w:firstRowFirstColumn="0" w:firstRowLastColumn="0" w:lastRowFirstColumn="0" w:lastRowLastColumn="0"/>
             </w:pPr>
             <w:r>
               <w:rPr>
                 <w:rFonts w:ascii="Arial" w:eastAsia="Arial" w:hAnsi="Arial"/>
               </w:rPr>
-              <w:t>3</w:t>
-            </w:r>
-            <w:r>
-              <w:rPr>
-                <w:rFonts w:ascii="Arial" w:eastAsia="Arial" w:hAnsi="Arial"/>
-              </w:rPr>
-              <w:t xml:space="preserve">. </w:t>
+              <w:t xml:space="preserve">3. </w:t>
             </w:r>
             <w:r>
               <w:rPr>
@@ -8282,6 +8592,7 @@
             <w:pPr>
               <w:pStyle w:val="PargrafodaLista"/>
               <w:ind w:left="0"/>
+              <w:jc w:val="center"/>
               <w:rPr>
                 <w:rFonts w:ascii="Arial" w:hAnsi="Arial"/>
                 <w:b w:val="0"/>
@@ -8305,6 +8616,7 @@
           <w:p>
             <w:pPr>
               <w:spacing w:line="259" w:lineRule="auto"/>
+              <w:jc w:val="center"/>
               <w:cnfStyle w:val="000000100000" w:firstRow="0" w:lastRow="0" w:firstColumn="0" w:lastColumn="0" w:oddVBand="0" w:evenVBand="0" w:oddHBand="1" w:evenHBand="0" w:firstRowFirstColumn="0" w:firstRowLastColumn="0" w:lastRowFirstColumn="0" w:lastRowLastColumn="0"/>
               <w:rPr>
                 <w:rFonts w:ascii="Arial" w:eastAsia="Arial" w:hAnsi="Arial"/>
@@ -8337,13 +8649,13 @@
             <w:pPr>
               <w:pStyle w:val="PargrafodaLista"/>
               <w:ind w:left="0"/>
+              <w:jc w:val="center"/>
               <w:rPr>
                 <w:rFonts w:ascii="Arial" w:hAnsi="Arial"/>
                 <w:b w:val="0"/>
                 <w:bCs w:val="0"/>
               </w:rPr>
             </w:pPr>
-            <w:commentRangeStart w:id="5"/>
             <w:r>
               <w:rPr>
                 <w:rFonts w:ascii="Arial" w:hAnsi="Arial"/>
@@ -8361,6 +8673,7 @@
           <w:p>
             <w:pPr>
               <w:pStyle w:val="Standard"/>
+              <w:jc w:val="center"/>
               <w:cnfStyle w:val="000000000000" w:firstRow="0" w:lastRow="0" w:firstColumn="0" w:lastColumn="0" w:oddVBand="0" w:evenVBand="0" w:oddHBand="0" w:evenHBand="0" w:firstRowFirstColumn="0" w:firstRowLastColumn="0" w:lastRowFirstColumn="0" w:lastRowLastColumn="0"/>
               <w:rPr>
                 <w:rFonts w:ascii="Arial" w:eastAsia="Arial" w:hAnsi="Arial"/>
@@ -8372,7 +8685,7 @@
               </w:rPr>
               <w:t xml:space="preserve">1. </w:t>
             </w:r>
-            <w:hyperlink r:id="rId10" w:history="1">
+            <w:hyperlink r:id="rId9" w:history="1">
               <w:r>
                 <w:rPr>
                   <w:rStyle w:val="Hyperlink"/>
@@ -8381,7 +8694,7 @@
                 <w:t xml:space="preserve">Checklist de </w:t>
               </w:r>
             </w:hyperlink>
-            <w:hyperlink r:id="rId11" w:history="1">
+            <w:hyperlink r:id="rId10" w:history="1">
               <w:r>
                 <w:rPr>
                   <w:rStyle w:val="Hyperlink"/>
@@ -8390,14 +8703,6 @@
                 <w:t>Monitoramento</w:t>
               </w:r>
             </w:hyperlink>
-            <w:commentRangeEnd w:id="5"/>
-            <w:r>
-              <w:rPr>
-                <w:rStyle w:val="Refdecomentrio"/>
-                <w:kern w:val="0"/>
-              </w:rPr>
-              <w:commentReference w:id="5"/>
-            </w:r>
           </w:p>
         </w:tc>
       </w:tr>
@@ -8420,6 +8725,7 @@
             <w:pPr>
               <w:pStyle w:val="PargrafodaLista"/>
               <w:ind w:left="0"/>
+              <w:jc w:val="center"/>
               <w:rPr>
                 <w:rFonts w:ascii="Arial" w:eastAsia="Arial" w:hAnsi="Arial"/>
               </w:rPr>
@@ -8441,6 +8747,7 @@
           <w:p>
             <w:pPr>
               <w:pStyle w:val="Standard"/>
+              <w:jc w:val="center"/>
               <w:cnfStyle w:val="000000100000" w:firstRow="0" w:lastRow="0" w:firstColumn="0" w:lastColumn="0" w:oddVBand="0" w:evenVBand="0" w:oddHBand="1" w:evenHBand="0" w:firstRowFirstColumn="0" w:firstRowLastColumn="0" w:lastRowFirstColumn="0" w:lastRowLastColumn="0"/>
               <w:rPr>
                 <w:rFonts w:ascii="Arial" w:eastAsia="Arial" w:hAnsi="Arial"/>
@@ -8456,8 +8763,16 @@
         </w:tc>
       </w:tr>
     </w:tbl>
-    <w:p/>
-    <w:p/>
+    <w:p>
+      <w:pPr>
+        <w:jc w:val="center"/>
+      </w:pPr>
+    </w:p>
+    <w:p>
+      <w:pPr>
+        <w:jc w:val="center"/>
+      </w:pPr>
+    </w:p>
     <w:tbl>
       <w:tblPr>
         <w:tblStyle w:val="TabelaSimples1"/>
@@ -8490,6 +8805,7 @@
             <w:pPr>
               <w:pStyle w:val="PargrafodaLista"/>
               <w:ind w:left="0"/>
+              <w:jc w:val="center"/>
               <w:rPr>
                 <w:rStyle w:val="Forte"/>
                 <w:rFonts w:ascii="Arial" w:eastAsia="Arial" w:hAnsi="Arial"/>
@@ -8502,6 +8818,7 @@
                 <w:b w:val="0"/>
                 <w:bCs w:val="0"/>
               </w:rPr>
+              <w:lastRenderedPageBreak/>
               <w:t>Atividade</w:t>
             </w:r>
           </w:p>
@@ -8516,6 +8833,7 @@
           </w:tcPr>
           <w:p>
             <w:pPr>
+              <w:jc w:val="center"/>
               <w:cnfStyle w:val="100000000000" w:firstRow="1" w:lastRow="0" w:firstColumn="0" w:lastColumn="0" w:oddVBand="0" w:evenVBand="0" w:oddHBand="0" w:evenHBand="0" w:firstRowFirstColumn="0" w:firstRowLastColumn="0" w:lastRowFirstColumn="0" w:lastRowLastColumn="0"/>
               <w:rPr>
                 <w:rFonts w:ascii="Arial" w:eastAsia="Arial" w:hAnsi="Arial"/>
@@ -8548,6 +8866,7 @@
             <w:pPr>
               <w:pStyle w:val="PargrafodaLista"/>
               <w:ind w:left="0"/>
+              <w:jc w:val="center"/>
               <w:rPr>
                 <w:rStyle w:val="Forte"/>
                 <w:rFonts w:ascii="Arial" w:eastAsia="Arial" w:hAnsi="Arial"/>
@@ -8574,6 +8893,7 @@
           <w:p>
             <w:pPr>
               <w:spacing w:line="259" w:lineRule="auto"/>
+              <w:jc w:val="center"/>
               <w:cnfStyle w:val="000000100000" w:firstRow="0" w:lastRow="0" w:firstColumn="0" w:lastColumn="0" w:oddVBand="0" w:evenVBand="0" w:oddHBand="1" w:evenHBand="0" w:firstRowFirstColumn="0" w:firstRowLastColumn="0" w:lastRowFirstColumn="0" w:lastRowLastColumn="0"/>
               <w:rPr>
                 <w:rFonts w:ascii="Arial" w:eastAsia="Arial" w:hAnsi="Arial"/>
@@ -8614,6 +8934,7 @@
             <w:pPr>
               <w:pStyle w:val="PargrafodaLista"/>
               <w:ind w:left="0"/>
+              <w:jc w:val="center"/>
               <w:rPr>
                 <w:rStyle w:val="Forte"/>
                 <w:rFonts w:ascii="Arial" w:eastAsia="Arial" w:hAnsi="Arial"/>
@@ -8632,6 +8953,7 @@
           <w:p>
             <w:pPr>
               <w:spacing w:line="259" w:lineRule="auto"/>
+              <w:jc w:val="center"/>
               <w:cnfStyle w:val="000000000000" w:firstRow="0" w:lastRow="0" w:firstColumn="0" w:lastColumn="0" w:oddVBand="0" w:evenVBand="0" w:oddHBand="0" w:evenHBand="0" w:firstRowFirstColumn="0" w:firstRowLastColumn="0" w:lastRowFirstColumn="0" w:lastRowLastColumn="0"/>
               <w:rPr>
                 <w:rFonts w:ascii="Arial" w:eastAsia="Arial" w:hAnsi="Arial"/>
@@ -8673,6 +8995,7 @@
             <w:pPr>
               <w:pStyle w:val="PargrafodaLista"/>
               <w:ind w:left="0"/>
+              <w:jc w:val="center"/>
               <w:rPr>
                 <w:rStyle w:val="Forte"/>
                 <w:rFonts w:ascii="Arial" w:eastAsia="Arial" w:hAnsi="Arial"/>
@@ -8691,6 +9014,7 @@
           <w:p>
             <w:pPr>
               <w:spacing w:line="259" w:lineRule="auto"/>
+              <w:jc w:val="center"/>
               <w:cnfStyle w:val="000000100000" w:firstRow="0" w:lastRow="0" w:firstColumn="0" w:lastColumn="0" w:oddVBand="0" w:evenVBand="0" w:oddHBand="1" w:evenHBand="0" w:firstRowFirstColumn="0" w:firstRowLastColumn="0" w:lastRowFirstColumn="0" w:lastRowLastColumn="0"/>
               <w:rPr>
                 <w:rFonts w:ascii="Arial" w:eastAsia="Arial" w:hAnsi="Arial"/>
@@ -8731,6 +9055,7 @@
             <w:pPr>
               <w:pStyle w:val="PargrafodaLista"/>
               <w:ind w:left="0"/>
+              <w:jc w:val="center"/>
               <w:rPr>
                 <w:rStyle w:val="Forte"/>
                 <w:rFonts w:ascii="Arial" w:eastAsia="Arial" w:hAnsi="Arial"/>
@@ -8749,6 +9074,7 @@
           <w:p>
             <w:pPr>
               <w:spacing w:line="259" w:lineRule="auto"/>
+              <w:jc w:val="center"/>
               <w:cnfStyle w:val="000000000000" w:firstRow="0" w:lastRow="0" w:firstColumn="0" w:lastColumn="0" w:oddVBand="0" w:evenVBand="0" w:oddHBand="0" w:evenHBand="0" w:firstRowFirstColumn="0" w:firstRowLastColumn="0" w:lastRowFirstColumn="0" w:lastRowLastColumn="0"/>
               <w:rPr>
                 <w:rFonts w:ascii="Arial" w:eastAsia="Arial" w:hAnsi="Arial"/>
@@ -8797,6 +9123,7 @@
             <w:pPr>
               <w:pStyle w:val="PargrafodaLista"/>
               <w:ind w:left="0"/>
+              <w:jc w:val="center"/>
               <w:rPr>
                 <w:rStyle w:val="Forte"/>
                 <w:rFonts w:ascii="Arial" w:eastAsia="Arial" w:hAnsi="Arial"/>
@@ -8824,6 +9151,7 @@
           <w:p>
             <w:pPr>
               <w:spacing w:line="259" w:lineRule="auto"/>
+              <w:jc w:val="center"/>
               <w:cnfStyle w:val="000000100000" w:firstRow="0" w:lastRow="0" w:firstColumn="0" w:lastColumn="0" w:oddVBand="0" w:evenVBand="0" w:oddHBand="1" w:evenHBand="0" w:firstRowFirstColumn="0" w:firstRowLastColumn="0" w:lastRowFirstColumn="0" w:lastRowLastColumn="0"/>
               <w:rPr>
                 <w:rStyle w:val="Forte"/>
@@ -8867,6 +9195,7 @@
             <w:pPr>
               <w:pStyle w:val="PargrafodaLista"/>
               <w:ind w:left="0"/>
+              <w:jc w:val="center"/>
               <w:rPr>
                 <w:rStyle w:val="Forte"/>
                 <w:rFonts w:ascii="Arial" w:eastAsia="Arial" w:hAnsi="Arial"/>
@@ -8883,6 +9212,7 @@
           <w:p>
             <w:pPr>
               <w:spacing w:line="259" w:lineRule="auto"/>
+              <w:jc w:val="center"/>
               <w:cnfStyle w:val="000000000000" w:firstRow="0" w:lastRow="0" w:firstColumn="0" w:lastColumn="0" w:oddVBand="0" w:evenVBand="0" w:oddHBand="0" w:evenHBand="0" w:firstRowFirstColumn="0" w:firstRowLastColumn="0" w:lastRowFirstColumn="0" w:lastRowLastColumn="0"/>
               <w:rPr>
                 <w:rStyle w:val="Forte"/>
@@ -8926,6 +9256,7 @@
             <w:pPr>
               <w:pStyle w:val="PargrafodaLista"/>
               <w:ind w:left="0"/>
+              <w:jc w:val="center"/>
               <w:rPr>
                 <w:rStyle w:val="Forte"/>
                 <w:rFonts w:ascii="Arial" w:eastAsia="Arial" w:hAnsi="Arial"/>
@@ -8950,6 +9281,7 @@
           <w:p>
             <w:pPr>
               <w:spacing w:line="259" w:lineRule="auto"/>
+              <w:jc w:val="center"/>
               <w:cnfStyle w:val="000000100000" w:firstRow="0" w:lastRow="0" w:firstColumn="0" w:lastColumn="0" w:oddVBand="0" w:evenVBand="0" w:oddHBand="1" w:evenHBand="0" w:firstRowFirstColumn="0" w:firstRowLastColumn="0" w:lastRowFirstColumn="0" w:lastRowLastColumn="0"/>
               <w:rPr>
                 <w:rFonts w:ascii="Arial" w:hAnsi="Arial"/>
@@ -8982,6 +9314,7 @@
             <w:pPr>
               <w:pStyle w:val="PargrafodaLista"/>
               <w:ind w:left="0"/>
+              <w:jc w:val="center"/>
               <w:rPr>
                 <w:rStyle w:val="Forte"/>
                 <w:rFonts w:ascii="Arial" w:eastAsia="Arial" w:hAnsi="Arial"/>
@@ -9006,9 +9339,9 @@
           <w:p>
             <w:pPr>
               <w:pStyle w:val="Standard"/>
+              <w:jc w:val="center"/>
               <w:cnfStyle w:val="000000000000" w:firstRow="0" w:lastRow="0" w:firstColumn="0" w:lastColumn="0" w:oddVBand="0" w:evenVBand="0" w:oddHBand="0" w:evenHBand="0" w:firstRowFirstColumn="0" w:firstRowLastColumn="0" w:lastRowFirstColumn="0" w:lastRowLastColumn="0"/>
             </w:pPr>
-            <w:commentRangeStart w:id="6"/>
             <w:r>
               <w:rPr>
                 <w:rFonts w:ascii="Arial" w:eastAsia="Arial" w:hAnsi="Arial"/>
@@ -9019,6 +9352,7 @@
           <w:p>
             <w:pPr>
               <w:pStyle w:val="Standard"/>
+              <w:jc w:val="center"/>
               <w:cnfStyle w:val="000000000000" w:firstRow="0" w:lastRow="0" w:firstColumn="0" w:lastColumn="0" w:oddVBand="0" w:evenVBand="0" w:oddHBand="0" w:evenHBand="0" w:firstRowFirstColumn="0" w:firstRowLastColumn="0" w:lastRowFirstColumn="0" w:lastRowLastColumn="0"/>
               <w:rPr>
                 <w:rFonts w:ascii="Arial" w:eastAsia="Arial" w:hAnsi="Arial"/>
@@ -9034,6 +9368,7 @@
           <w:p>
             <w:pPr>
               <w:spacing w:line="259" w:lineRule="auto"/>
+              <w:jc w:val="center"/>
               <w:cnfStyle w:val="000000000000" w:firstRow="0" w:lastRow="0" w:firstColumn="0" w:lastColumn="0" w:oddVBand="0" w:evenVBand="0" w:oddHBand="0" w:evenHBand="0" w:firstRowFirstColumn="0" w:firstRowLastColumn="0" w:lastRowFirstColumn="0" w:lastRowLastColumn="0"/>
               <w:rPr>
                 <w:rFonts w:ascii="Arial" w:hAnsi="Arial"/>
@@ -9050,13 +9385,6 @@
                 <w:rFonts w:ascii="Arial" w:hAnsi="Arial"/>
               </w:rPr>
               <w:t>Análise de Viabilidade</w:t>
-            </w:r>
-            <w:commentRangeEnd w:id="6"/>
-            <w:r>
-              <w:rPr>
-                <w:rStyle w:val="Refdecomentrio"/>
-              </w:rPr>
-              <w:commentReference w:id="6"/>
             </w:r>
           </w:p>
         </w:tc>
@@ -9080,6 +9408,7 @@
             <w:pPr>
               <w:pStyle w:val="PargrafodaLista"/>
               <w:ind w:left="0"/>
+              <w:jc w:val="center"/>
               <w:rPr>
                 <w:rFonts w:ascii="Arial" w:hAnsi="Arial"/>
                 <w:b w:val="0"/>
@@ -9103,6 +9432,7 @@
           <w:p>
             <w:pPr>
               <w:spacing w:line="259" w:lineRule="auto"/>
+              <w:jc w:val="center"/>
               <w:cnfStyle w:val="000000100000" w:firstRow="0" w:lastRow="0" w:firstColumn="0" w:lastColumn="0" w:oddVBand="0" w:evenVBand="0" w:oddHBand="1" w:evenHBand="0" w:firstRowFirstColumn="0" w:firstRowLastColumn="0" w:lastRowFirstColumn="0" w:lastRowLastColumn="0"/>
               <w:rPr>
                 <w:rFonts w:ascii="Arial" w:eastAsia="Arial" w:hAnsi="Arial"/>
@@ -9135,6 +9465,7 @@
             <w:pPr>
               <w:pStyle w:val="PargrafodaLista"/>
               <w:ind w:left="0"/>
+              <w:jc w:val="center"/>
               <w:rPr>
                 <w:rFonts w:ascii="Arial" w:hAnsi="Arial"/>
                 <w:b w:val="0"/>
@@ -9158,6 +9489,7 @@
           <w:p>
             <w:pPr>
               <w:pStyle w:val="Standard"/>
+              <w:jc w:val="center"/>
               <w:cnfStyle w:val="000000000000" w:firstRow="0" w:lastRow="0" w:firstColumn="0" w:lastColumn="0" w:oddVBand="0" w:evenVBand="0" w:oddHBand="0" w:evenHBand="0" w:firstRowFirstColumn="0" w:firstRowLastColumn="0" w:lastRowFirstColumn="0" w:lastRowLastColumn="0"/>
               <w:rPr>
                 <w:rFonts w:ascii="Arial" w:eastAsia="Arial" w:hAnsi="Arial"/>
@@ -9203,6 +9535,7 @@
             <w:pPr>
               <w:pStyle w:val="PargrafodaLista"/>
               <w:ind w:left="0"/>
+              <w:jc w:val="center"/>
               <w:rPr>
                 <w:rFonts w:ascii="Arial" w:eastAsia="Arial" w:hAnsi="Arial"/>
               </w:rPr>
@@ -9224,6 +9557,7 @@
           <w:p>
             <w:pPr>
               <w:pStyle w:val="Standard"/>
+              <w:jc w:val="center"/>
               <w:cnfStyle w:val="000000100000" w:firstRow="0" w:lastRow="0" w:firstColumn="0" w:lastColumn="0" w:oddVBand="0" w:evenVBand="0" w:oddHBand="1" w:evenHBand="0" w:firstRowFirstColumn="0" w:firstRowLastColumn="0" w:lastRowFirstColumn="0" w:lastRowLastColumn="0"/>
               <w:rPr>
                 <w:rFonts w:ascii="Arial" w:eastAsia="Arial" w:hAnsi="Arial"/>
@@ -9243,12 +9577,8 @@
       <w:pPr>
         <w:pStyle w:val="PargrafodaLista"/>
         <w:ind w:left="0"/>
-      </w:pPr>
-    </w:p>
-    <w:p/>
-    <w:p>
-      <w:bookmarkStart w:id="7" w:name="_GoBack"/>
-      <w:bookmarkEnd w:id="7"/>
+        <w:jc w:val="center"/>
+      </w:pPr>
     </w:p>
     <w:sectPr>
       <w:pgSz w:w="11906" w:h="16838"/>
@@ -9259,135 +9589,6 @@
     </w:sectPr>
   </w:body>
 </w:document>
-</file>
-
-<file path=word/comments.xml><?xml version="1.0" encoding="utf-8"?>
-<w:comments xmlns:wpc="http://schemas.microsoft.com/office/word/2010/wordprocessingCanvas" xmlns:cx="http://schemas.microsoft.com/office/drawing/2014/chartex" xmlns:cx1="http://schemas.microsoft.com/office/drawing/2015/9/8/chartex" xmlns:cx2="http://schemas.microsoft.com/office/drawing/2015/10/21/chartex" xmlns:cx3="http://schemas.microsoft.com/office/drawing/2016/5/9/chartex" xmlns:cx4="http://schemas.microsoft.com/office/drawing/2016/5/10/chartex" xmlns:cx5="http://schemas.microsoft.com/office/drawing/2016/5/11/chartex" xmlns:cx6="http://schemas.microsoft.com/office/drawing/2016/5/12/chartex" xmlns:cx7="http://schemas.microsoft.com/office/drawing/2016/5/13/chartex" xmlns:cx8="http://schemas.microsoft.com/office/drawing/2016/5/14/chartex" xmlns:mc="http://schemas.openxmlformats.org/markup-compatibility/2006" xmlns:o="urn:schemas-microsoft-com:office:office" xmlns:r="http://schemas.openxmlformats.org/officeDocument/2006/relationships" xmlns:m="http://schemas.openxmlformats.org/officeDocument/2006/math" xmlns:v="urn:schemas-microsoft-com:vml" xmlns:wp14="http://schemas.microsoft.com/office/word/2010/wordprocessingDrawing" xmlns:wp="http://schemas.openxmlformats.org/drawingml/2006/wordprocessingDrawing" xmlns:w10="urn:schemas-microsoft-com:office:word" xmlns:w="http://schemas.openxmlformats.org/wordprocessingml/2006/main" xmlns:w14="http://schemas.microsoft.com/office/word/2010/wordml" xmlns:w15="http://schemas.microsoft.com/office/word/2012/wordml" xmlns:w16se="http://schemas.microsoft.com/office/word/2015/wordml/symex" xmlns:wpg="http://schemas.microsoft.com/office/word/2010/wordprocessingGroup" xmlns:wpi="http://schemas.microsoft.com/office/word/2010/wordprocessingInk" xmlns:wne="http://schemas.microsoft.com/office/word/2006/wordml" xmlns:wps="http://schemas.microsoft.com/office/word/2010/wordprocessingShape" mc:Ignorable="w14 w15 w16se wp14">
-  <w:comment w:id="0" w:author="David Matheus" w:date="2017-04-25T17:11:00Z" w:initials="DM">
-    <w:p>
-      <w:pPr>
-        <w:pStyle w:val="Textodecomentrio"/>
-      </w:pPr>
-      <w:r>
-        <w:rPr>
-          <w:rStyle w:val="Refdecomentrio"/>
-        </w:rPr>
-        <w:annotationRef/>
-      </w:r>
-      <w:r>
-        <w:t>Projeto</w:t>
-      </w:r>
-    </w:p>
-  </w:comment>
-  <w:comment w:id="1" w:author="David Matheus" w:date="2017-04-25T17:28:00Z" w:initials="DM">
-    <w:p>
-      <w:pPr>
-        <w:pStyle w:val="Textodecomentrio"/>
-      </w:pPr>
-      <w:r>
-        <w:rPr>
-          <w:rStyle w:val="Refdecomentrio"/>
-        </w:rPr>
-        <w:annotationRef/>
-      </w:r>
-      <w:r>
-        <w:t>Qualidade</w:t>
-      </w:r>
-    </w:p>
-  </w:comment>
-  <w:comment w:id="2" w:author="David Matheus" w:date="2017-04-25T17:34:00Z" w:initials="DM">
-    <w:p>
-      <w:pPr>
-        <w:pStyle w:val="Textodecomentrio"/>
-      </w:pPr>
-      <w:r>
-        <w:rPr>
-          <w:rStyle w:val="Refdecomentrio"/>
-        </w:rPr>
-        <w:annotationRef/>
-      </w:r>
-      <w:r>
-        <w:t>Requisitos</w:t>
-      </w:r>
-    </w:p>
-  </w:comment>
-  <w:comment w:id="3" w:author="David Matheus" w:date="2017-04-27T16:07:00Z" w:initials="DM">
-    <w:p>
-      <w:pPr>
-        <w:pStyle w:val="Textodecomentrio"/>
-      </w:pPr>
-      <w:r>
-        <w:rPr>
-          <w:rStyle w:val="Refdecomentrio"/>
-        </w:rPr>
-        <w:annotationRef/>
-      </w:r>
-      <w:r>
-        <w:t>Confirmar isso com o João</w:t>
-      </w:r>
-    </w:p>
-  </w:comment>
-  <w:comment w:id="4" w:author="David Matheus" w:date="2017-04-27T16:21:00Z" w:initials="DM">
-    <w:p>
-      <w:pPr>
-        <w:pStyle w:val="Textodecomentrio"/>
-      </w:pPr>
-      <w:r>
-        <w:rPr>
-          <w:rStyle w:val="Refdecomentrio"/>
-        </w:rPr>
-        <w:annotationRef/>
-      </w:r>
-      <w:r>
-        <w:t>Consultar isto posteriormente</w:t>
-      </w:r>
-    </w:p>
-  </w:comment>
-  <w:comment w:id="5" w:author="David Matheus" w:date="2017-04-27T16:24:00Z" w:initials="DM">
-    <w:p>
-      <w:pPr>
-        <w:pStyle w:val="Textodecomentrio"/>
-      </w:pPr>
-      <w:r>
-        <w:rPr>
-          <w:rStyle w:val="Refdecomentrio"/>
-        </w:rPr>
-        <w:annotationRef/>
-      </w:r>
-      <w:r>
-        <w:t xml:space="preserve">Consultar isto. </w:t>
-      </w:r>
-    </w:p>
-  </w:comment>
-  <w:comment w:id="6" w:author="David Matheus" w:date="2017-04-27T16:28:00Z" w:initials="DM">
-    <w:p>
-      <w:pPr>
-        <w:pStyle w:val="Textodecomentrio"/>
-      </w:pPr>
-      <w:r>
-        <w:rPr>
-          <w:rStyle w:val="Refdecomentrio"/>
-        </w:rPr>
-        <w:annotationRef/>
-      </w:r>
-      <w:r>
-        <w:t xml:space="preserve">Consultar se o checklist tá aqui, ou se precisa colocar no macrofluxo. </w:t>
-      </w:r>
-    </w:p>
-  </w:comment>
-</w:comments>
-</file>
-
-<file path=word/commentsExtended.xml><?xml version="1.0" encoding="utf-8"?>
-<w15:commentsEx xmlns:wpc="http://schemas.microsoft.com/office/word/2010/wordprocessingCanvas" xmlns:cx="http://schemas.microsoft.com/office/drawing/2014/chartex" xmlns:cx1="http://schemas.microsoft.com/office/drawing/2015/9/8/chartex" xmlns:cx2="http://schemas.microsoft.com/office/drawing/2015/10/21/chartex" xmlns:cx3="http://schemas.microsoft.com/office/drawing/2016/5/9/chartex" xmlns:cx4="http://schemas.microsoft.com/office/drawing/2016/5/10/chartex" xmlns:cx5="http://schemas.microsoft.com/office/drawing/2016/5/11/chartex" xmlns:cx6="http://schemas.microsoft.com/office/drawing/2016/5/12/chartex" xmlns:cx7="http://schemas.microsoft.com/office/drawing/2016/5/13/chartex" xmlns:cx8="http://schemas.microsoft.com/office/drawing/2016/5/14/chartex" xmlns:mc="http://schemas.openxmlformats.org/markup-compatibility/2006" xmlns:o="urn:schemas-microsoft-com:office:office" xmlns:r="http://schemas.openxmlformats.org/officeDocument/2006/relationships" xmlns:m="http://schemas.openxmlformats.org/officeDocument/2006/math" xmlns:v="urn:schemas-microsoft-com:vml" xmlns:wp14="http://schemas.microsoft.com/office/word/2010/wordprocessingDrawing" xmlns:wp="http://schemas.openxmlformats.org/drawingml/2006/wordprocessingDrawing" xmlns:w10="urn:schemas-microsoft-com:office:word" xmlns:w="http://schemas.openxmlformats.org/wordprocessingml/2006/main" xmlns:w14="http://schemas.microsoft.com/office/word/2010/wordml" xmlns:w15="http://schemas.microsoft.com/office/word/2012/wordml" xmlns:w16se="http://schemas.microsoft.com/office/word/2015/wordml/symex" xmlns:wpg="http://schemas.microsoft.com/office/word/2010/wordprocessingGroup" xmlns:wpi="http://schemas.microsoft.com/office/word/2010/wordprocessingInk" xmlns:wne="http://schemas.microsoft.com/office/word/2006/wordml" xmlns:wps="http://schemas.microsoft.com/office/word/2010/wordprocessingShape" mc:Ignorable="w14 w15 w16se wp14">
-  <w15:commentEx w15:paraId="3D02527A" w15:done="0"/>
-  <w15:commentEx w15:paraId="50BCDE41" w15:done="0"/>
-  <w15:commentEx w15:paraId="140B360F" w15:done="0"/>
-  <w15:commentEx w15:paraId="1417F318" w15:done="0"/>
-  <w15:commentEx w15:paraId="394B56B7" w15:done="0"/>
-  <w15:commentEx w15:paraId="52ACB019" w15:done="0"/>
-  <w15:commentEx w15:paraId="3F0C18BF" w15:done="0"/>
-</w15:commentsEx>
 </file>
 
 <file path=word/numbering.xml><?xml version="1.0" encoding="utf-8"?>
@@ -11126,14 +11327,6 @@
     <w:abstractNumId w:val="3"/>
   </w:num>
 </w:numbering>
-</file>
-
-<file path=word/people.xml><?xml version="1.0" encoding="utf-8"?>
-<w15:people xmlns:wpc="http://schemas.microsoft.com/office/word/2010/wordprocessingCanvas" xmlns:cx="http://schemas.microsoft.com/office/drawing/2014/chartex" xmlns:cx1="http://schemas.microsoft.com/office/drawing/2015/9/8/chartex" xmlns:cx2="http://schemas.microsoft.com/office/drawing/2015/10/21/chartex" xmlns:cx3="http://schemas.microsoft.com/office/drawing/2016/5/9/chartex" xmlns:cx4="http://schemas.microsoft.com/office/drawing/2016/5/10/chartex" xmlns:cx5="http://schemas.microsoft.com/office/drawing/2016/5/11/chartex" xmlns:cx6="http://schemas.microsoft.com/office/drawing/2016/5/12/chartex" xmlns:cx7="http://schemas.microsoft.com/office/drawing/2016/5/13/chartex" xmlns:cx8="http://schemas.microsoft.com/office/drawing/2016/5/14/chartex" xmlns:mc="http://schemas.openxmlformats.org/markup-compatibility/2006" xmlns:o="urn:schemas-microsoft-com:office:office" xmlns:r="http://schemas.openxmlformats.org/officeDocument/2006/relationships" xmlns:m="http://schemas.openxmlformats.org/officeDocument/2006/math" xmlns:v="urn:schemas-microsoft-com:vml" xmlns:wp14="http://schemas.microsoft.com/office/word/2010/wordprocessingDrawing" xmlns:wp="http://schemas.openxmlformats.org/drawingml/2006/wordprocessingDrawing" xmlns:w10="urn:schemas-microsoft-com:office:word" xmlns:w="http://schemas.openxmlformats.org/wordprocessingml/2006/main" xmlns:w14="http://schemas.microsoft.com/office/word/2010/wordml" xmlns:w15="http://schemas.microsoft.com/office/word/2012/wordml" xmlns:w16se="http://schemas.microsoft.com/office/word/2015/wordml/symex" xmlns:wpg="http://schemas.microsoft.com/office/word/2010/wordprocessingGroup" xmlns:wpi="http://schemas.microsoft.com/office/word/2010/wordprocessingInk" xmlns:wne="http://schemas.microsoft.com/office/word/2006/wordml" xmlns:wps="http://schemas.microsoft.com/office/word/2010/wordprocessingShape" mc:Ignorable="w14 w15 w16se wp14">
-  <w15:person w15:author="David Matheus">
-    <w15:presenceInfo w15:providerId="Windows Live" w15:userId="b2e689ccdd179289"/>
-  </w15:person>
-</w15:people>
 </file>
 
 <file path=word/styles.xml><?xml version="1.0" encoding="utf-8"?>
@@ -11941,6 +12134,246 @@
       <w:u w:val="single"/>
     </w:rPr>
   </w:style>
+  <w:style w:type="table" w:styleId="TabelaSimples3">
+    <w:name w:val="Plain Table 3"/>
+    <w:basedOn w:val="Tabelanormal"/>
+    <w:uiPriority w:val="43"/>
+    <w:rsid w:val="006B7388"/>
+    <w:tblPr>
+      <w:tblStyleRowBandSize w:val="1"/>
+      <w:tblStyleColBandSize w:val="1"/>
+    </w:tblPr>
+    <w:tblStylePr w:type="firstRow">
+      <w:rPr>
+        <w:b/>
+        <w:bCs/>
+        <w:caps/>
+      </w:rPr>
+      <w:tblPr/>
+      <w:tcPr>
+        <w:tcBorders>
+          <w:bottom w:val="single" w:sz="4" w:space="0" w:color="7F7F7F" w:themeColor="text1" w:themeTint="80"/>
+        </w:tcBorders>
+      </w:tcPr>
+    </w:tblStylePr>
+    <w:tblStylePr w:type="lastRow">
+      <w:rPr>
+        <w:b/>
+        <w:bCs/>
+        <w:caps/>
+      </w:rPr>
+      <w:tblPr/>
+      <w:tcPr>
+        <w:tcBorders>
+          <w:top w:val="nil"/>
+        </w:tcBorders>
+      </w:tcPr>
+    </w:tblStylePr>
+    <w:tblStylePr w:type="firstCol">
+      <w:rPr>
+        <w:b/>
+        <w:bCs/>
+        <w:caps/>
+      </w:rPr>
+      <w:tblPr/>
+      <w:tcPr>
+        <w:tcBorders>
+          <w:right w:val="single" w:sz="4" w:space="0" w:color="7F7F7F" w:themeColor="text1" w:themeTint="80"/>
+        </w:tcBorders>
+      </w:tcPr>
+    </w:tblStylePr>
+    <w:tblStylePr w:type="lastCol">
+      <w:rPr>
+        <w:b/>
+        <w:bCs/>
+        <w:caps/>
+      </w:rPr>
+      <w:tblPr/>
+      <w:tcPr>
+        <w:tcBorders>
+          <w:left w:val="nil"/>
+        </w:tcBorders>
+      </w:tcPr>
+    </w:tblStylePr>
+    <w:tblStylePr w:type="band1Vert">
+      <w:tblPr/>
+      <w:tcPr>
+        <w:shd w:val="clear" w:color="auto" w:fill="F2F2F2" w:themeFill="background1" w:themeFillShade="F2"/>
+      </w:tcPr>
+    </w:tblStylePr>
+    <w:tblStylePr w:type="band1Horz">
+      <w:tblPr/>
+      <w:tcPr>
+        <w:shd w:val="clear" w:color="auto" w:fill="F2F2F2" w:themeFill="background1" w:themeFillShade="F2"/>
+      </w:tcPr>
+    </w:tblStylePr>
+    <w:tblStylePr w:type="neCell">
+      <w:tblPr/>
+      <w:tcPr>
+        <w:tcBorders>
+          <w:left w:val="nil"/>
+        </w:tcBorders>
+      </w:tcPr>
+    </w:tblStylePr>
+    <w:tblStylePr w:type="nwCell">
+      <w:tblPr/>
+      <w:tcPr>
+        <w:tcBorders>
+          <w:right w:val="nil"/>
+        </w:tcBorders>
+      </w:tcPr>
+    </w:tblStylePr>
+  </w:style>
+  <w:style w:type="table" w:styleId="TabelaSimples2">
+    <w:name w:val="Plain Table 2"/>
+    <w:basedOn w:val="Tabelanormal"/>
+    <w:uiPriority w:val="42"/>
+    <w:rsid w:val="006B7388"/>
+    <w:tblPr>
+      <w:tblStyleRowBandSize w:val="1"/>
+      <w:tblStyleColBandSize w:val="1"/>
+      <w:tblBorders>
+        <w:top w:val="single" w:sz="4" w:space="0" w:color="7F7F7F" w:themeColor="text1" w:themeTint="80"/>
+        <w:bottom w:val="single" w:sz="4" w:space="0" w:color="7F7F7F" w:themeColor="text1" w:themeTint="80"/>
+      </w:tblBorders>
+    </w:tblPr>
+    <w:tblStylePr w:type="firstRow">
+      <w:rPr>
+        <w:b/>
+        <w:bCs/>
+      </w:rPr>
+      <w:tblPr/>
+      <w:tcPr>
+        <w:tcBorders>
+          <w:bottom w:val="single" w:sz="4" w:space="0" w:color="7F7F7F" w:themeColor="text1" w:themeTint="80"/>
+        </w:tcBorders>
+      </w:tcPr>
+    </w:tblStylePr>
+    <w:tblStylePr w:type="lastRow">
+      <w:rPr>
+        <w:b/>
+        <w:bCs/>
+      </w:rPr>
+      <w:tblPr/>
+      <w:tcPr>
+        <w:tcBorders>
+          <w:top w:val="single" w:sz="4" w:space="0" w:color="7F7F7F" w:themeColor="text1" w:themeTint="80"/>
+        </w:tcBorders>
+      </w:tcPr>
+    </w:tblStylePr>
+    <w:tblStylePr w:type="firstCol">
+      <w:rPr>
+        <w:b/>
+        <w:bCs/>
+      </w:rPr>
+    </w:tblStylePr>
+    <w:tblStylePr w:type="lastCol">
+      <w:rPr>
+        <w:b/>
+        <w:bCs/>
+      </w:rPr>
+    </w:tblStylePr>
+    <w:tblStylePr w:type="band1Vert">
+      <w:tblPr/>
+      <w:tcPr>
+        <w:tcBorders>
+          <w:left w:val="single" w:sz="4" w:space="0" w:color="7F7F7F" w:themeColor="text1" w:themeTint="80"/>
+          <w:right w:val="single" w:sz="4" w:space="0" w:color="7F7F7F" w:themeColor="text1" w:themeTint="80"/>
+        </w:tcBorders>
+      </w:tcPr>
+    </w:tblStylePr>
+    <w:tblStylePr w:type="band2Vert">
+      <w:tblPr/>
+      <w:tcPr>
+        <w:tcBorders>
+          <w:left w:val="single" w:sz="4" w:space="0" w:color="7F7F7F" w:themeColor="text1" w:themeTint="80"/>
+          <w:right w:val="single" w:sz="4" w:space="0" w:color="7F7F7F" w:themeColor="text1" w:themeTint="80"/>
+        </w:tcBorders>
+      </w:tcPr>
+    </w:tblStylePr>
+    <w:tblStylePr w:type="band1Horz">
+      <w:tblPr/>
+      <w:tcPr>
+        <w:tcBorders>
+          <w:top w:val="single" w:sz="4" w:space="0" w:color="7F7F7F" w:themeColor="text1" w:themeTint="80"/>
+          <w:bottom w:val="single" w:sz="4" w:space="0" w:color="7F7F7F" w:themeColor="text1" w:themeTint="80"/>
+        </w:tcBorders>
+      </w:tcPr>
+    </w:tblStylePr>
+  </w:style>
+  <w:style w:type="table" w:styleId="TabeladeGrade4-nfase6">
+    <w:name w:val="Grid Table 4 Accent 6"/>
+    <w:basedOn w:val="Tabelanormal"/>
+    <w:uiPriority w:val="49"/>
+    <w:rsid w:val="006B7388"/>
+    <w:tblPr>
+      <w:tblStyleRowBandSize w:val="1"/>
+      <w:tblStyleColBandSize w:val="1"/>
+      <w:tblBorders>
+        <w:top w:val="single" w:sz="4" w:space="0" w:color="A8D08D" w:themeColor="accent6" w:themeTint="99"/>
+        <w:left w:val="single" w:sz="4" w:space="0" w:color="A8D08D" w:themeColor="accent6" w:themeTint="99"/>
+        <w:bottom w:val="single" w:sz="4" w:space="0" w:color="A8D08D" w:themeColor="accent6" w:themeTint="99"/>
+        <w:right w:val="single" w:sz="4" w:space="0" w:color="A8D08D" w:themeColor="accent6" w:themeTint="99"/>
+        <w:insideH w:val="single" w:sz="4" w:space="0" w:color="A8D08D" w:themeColor="accent6" w:themeTint="99"/>
+        <w:insideV w:val="single" w:sz="4" w:space="0" w:color="A8D08D" w:themeColor="accent6" w:themeTint="99"/>
+      </w:tblBorders>
+    </w:tblPr>
+    <w:tblStylePr w:type="firstRow">
+      <w:rPr>
+        <w:b/>
+        <w:bCs/>
+        <w:color w:val="FFFFFF" w:themeColor="background1"/>
+      </w:rPr>
+      <w:tblPr/>
+      <w:tcPr>
+        <w:tcBorders>
+          <w:top w:val="single" w:sz="4" w:space="0" w:color="70AD47" w:themeColor="accent6"/>
+          <w:left w:val="single" w:sz="4" w:space="0" w:color="70AD47" w:themeColor="accent6"/>
+          <w:bottom w:val="single" w:sz="4" w:space="0" w:color="70AD47" w:themeColor="accent6"/>
+          <w:right w:val="single" w:sz="4" w:space="0" w:color="70AD47" w:themeColor="accent6"/>
+          <w:insideH w:val="nil"/>
+          <w:insideV w:val="nil"/>
+        </w:tcBorders>
+        <w:shd w:val="clear" w:color="auto" w:fill="70AD47" w:themeFill="accent6"/>
+      </w:tcPr>
+    </w:tblStylePr>
+    <w:tblStylePr w:type="lastRow">
+      <w:rPr>
+        <w:b/>
+        <w:bCs/>
+      </w:rPr>
+      <w:tblPr/>
+      <w:tcPr>
+        <w:tcBorders>
+          <w:top w:val="double" w:sz="4" w:space="0" w:color="70AD47" w:themeColor="accent6"/>
+        </w:tcBorders>
+      </w:tcPr>
+    </w:tblStylePr>
+    <w:tblStylePr w:type="firstCol">
+      <w:rPr>
+        <w:b/>
+        <w:bCs/>
+      </w:rPr>
+    </w:tblStylePr>
+    <w:tblStylePr w:type="lastCol">
+      <w:rPr>
+        <w:b/>
+        <w:bCs/>
+      </w:rPr>
+    </w:tblStylePr>
+    <w:tblStylePr w:type="band1Vert">
+      <w:tblPr/>
+      <w:tcPr>
+        <w:shd w:val="clear" w:color="auto" w:fill="E2EFD9" w:themeFill="accent6" w:themeFillTint="33"/>
+      </w:tcPr>
+    </w:tblStylePr>
+    <w:tblStylePr w:type="band1Horz">
+      <w:tblPr/>
+      <w:tcPr>
+        <w:shd w:val="clear" w:color="auto" w:fill="E2EFD9" w:themeFill="accent6" w:themeFillTint="33"/>
+      </w:tcPr>
+    </w:tblStylePr>
+  </w:style>
 </w:styles>
 </file>
 
@@ -12237,4 +12670,16 @@
     </a:ext>
   </a:extLst>
 </a:theme>
+</file>
+
+<file path=customXml/item1.xml><?xml version="1.0" encoding="utf-8"?>
+<b:Sources xmlns:b="http://schemas.openxmlformats.org/officeDocument/2006/bibliography" xmlns="http://schemas.openxmlformats.org/officeDocument/2006/bibliography" SelectedStyle="\APASixthEditionOfficeOnline.xsl" StyleName="APA" Version="6"/>
+</file>
+
+<file path=customXml/itemProps1.xml><?xml version="1.0" encoding="utf-8"?>
+<ds:datastoreItem xmlns:ds="http://schemas.openxmlformats.org/officeDocument/2006/customXml" ds:itemID="{04D33A73-B19E-4BF3-957A-5AF9CDD4A33B}">
+  <ds:schemaRefs>
+    <ds:schemaRef ds:uri="http://schemas.openxmlformats.org/officeDocument/2006/bibliography"/>
+  </ds:schemaRefs>
+</ds:datastoreItem>
 </file>